--- a/Docs/CPIII-template.docx
+++ b/Docs/CPIII-template.docx
@@ -1,10 +1,10 @@
 
 <file path=word/document.xml><?xml version="1.0" encoding="utf-8"?>
-<w:document xmlns:wpc="http://schemas.microsoft.com/office/word/2010/wordprocessingCanvas" xmlns:cx="http://schemas.microsoft.com/office/drawing/2014/chartex" xmlns:cx1="http://schemas.microsoft.com/office/drawing/2015/9/8/chartex" xmlns:cx2="http://schemas.microsoft.com/office/drawing/2015/10/21/chartex" xmlns:cx3="http://schemas.microsoft.com/office/drawing/2016/5/9/chartex" xmlns:cx4="http://schemas.microsoft.com/office/drawing/2016/5/10/chartex" xmlns:cx5="http://schemas.microsoft.com/office/drawing/2016/5/11/chartex" xmlns:cx6="http://schemas.microsoft.com/office/drawing/2016/5/12/chartex" xmlns:cx7="http://schemas.microsoft.com/office/drawing/2016/5/13/chartex" xmlns:cx8="http://schemas.microsoft.com/office/drawing/2016/5/14/chartex" xmlns:mc="http://schemas.openxmlformats.org/markup-compatibility/2006" xmlns:aink="http://schemas.microsoft.com/office/drawing/2016/ink" xmlns:am3d="http://schemas.microsoft.com/office/drawing/2017/model3d" xmlns:o="urn:schemas-microsoft-com:office:office" xmlns:oel="http://schemas.microsoft.com/office/2019/extlst" xmlns:r="http://schemas.openxmlformats.org/officeDocument/2006/relationships" xmlns:m="http://schemas.openxmlformats.org/officeDocument/2006/math" xmlns:v="urn:schemas-microsoft-com:vml" xmlns:wp14="http://schemas.microsoft.com/office/word/2010/wordprocessingDrawing" xmlns:wp="http://schemas.openxmlformats.org/drawingml/2006/wordprocessingDrawing" xmlns:w10="urn:schemas-microsoft-com:office:word" xmlns:w="http://schemas.openxmlformats.org/wordprocessingml/2006/main" xmlns:w14="http://schemas.microsoft.com/office/word/2010/wordml" xmlns:w15="http://schemas.microsoft.com/office/word/2012/wordml" xmlns:w16cex="http://schemas.microsoft.com/office/word/2018/wordml/cex" xmlns:w16cid="http://schemas.microsoft.com/office/word/2016/wordml/cid" xmlns:w16="http://schemas.microsoft.com/office/word/2018/wordml" xmlns:w16sdtdh="http://schemas.microsoft.com/office/word/2020/wordml/sdtdatahash" xmlns:w16se="http://schemas.microsoft.com/office/word/2015/wordml/symex" xmlns:wpg="http://schemas.microsoft.com/office/word/2010/wordprocessingGroup" xmlns:wpi="http://schemas.microsoft.com/office/word/2010/wordprocessingInk" xmlns:wne="http://schemas.microsoft.com/office/word/2006/wordml" xmlns:wps="http://schemas.microsoft.com/office/word/2010/wordprocessingShape" mc:Ignorable="w14 w15 w16se w16cid w16 w16cex w16sdtdh wp14">
+<w:document xmlns:wpc="http://schemas.microsoft.com/office/word/2010/wordprocessingCanvas" xmlns:cx="http://schemas.microsoft.com/office/drawing/2014/chartex" xmlns:cx1="http://schemas.microsoft.com/office/drawing/2015/9/8/chartex" xmlns:cx2="http://schemas.microsoft.com/office/drawing/2015/10/21/chartex" xmlns:cx3="http://schemas.microsoft.com/office/drawing/2016/5/9/chartex" xmlns:cx4="http://schemas.microsoft.com/office/drawing/2016/5/10/chartex" xmlns:cx5="http://schemas.microsoft.com/office/drawing/2016/5/11/chartex" xmlns:cx6="http://schemas.microsoft.com/office/drawing/2016/5/12/chartex" xmlns:cx7="http://schemas.microsoft.com/office/drawing/2016/5/13/chartex" xmlns:cx8="http://schemas.microsoft.com/office/drawing/2016/5/14/chartex" xmlns:mc="http://schemas.openxmlformats.org/markup-compatibility/2006" xmlns:aink="http://schemas.microsoft.com/office/drawing/2016/ink" xmlns:am3d="http://schemas.microsoft.com/office/drawing/2017/model3d" xmlns:o="urn:schemas-microsoft-com:office:office" xmlns:oel="http://schemas.microsoft.com/office/2019/extlst" xmlns:r="http://schemas.openxmlformats.org/officeDocument/2006/relationships" xmlns:m="http://schemas.openxmlformats.org/officeDocument/2006/math" xmlns:v="urn:schemas-microsoft-com:vml" xmlns:wp14="http://schemas.microsoft.com/office/word/2010/wordprocessingDrawing" xmlns:wp="http://schemas.openxmlformats.org/drawingml/2006/wordprocessingDrawing" xmlns:w10="urn:schemas-microsoft-com:office:word" xmlns:w="http://schemas.openxmlformats.org/wordprocessingml/2006/main" xmlns:w14="http://schemas.microsoft.com/office/word/2010/wordml" xmlns:w15="http://schemas.microsoft.com/office/word/2012/wordml" xmlns:w16cex="http://schemas.microsoft.com/office/word/2018/wordml/cex" xmlns:w16cid="http://schemas.microsoft.com/office/word/2016/wordml/cid" xmlns:w16="http://schemas.microsoft.com/office/word/2018/wordml" xmlns:w16du="http://schemas.microsoft.com/office/word/2023/wordml/word16du" xmlns:w16sdtdh="http://schemas.microsoft.com/office/word/2020/wordml/sdtdatahash" xmlns:w16se="http://schemas.microsoft.com/office/word/2015/wordml/symex" xmlns:wpg="http://schemas.microsoft.com/office/word/2010/wordprocessingGroup" xmlns:wpi="http://schemas.microsoft.com/office/word/2010/wordprocessingInk" xmlns:wne="http://schemas.microsoft.com/office/word/2006/wordml" xmlns:wps="http://schemas.microsoft.com/office/word/2010/wordprocessingShape" mc:Ignorable="w14 w15 w16se w16cid w16 w16cex w16sdtdh wp14">
   <w:body>
     <w:tbl>
       <w:tblPr>
-        <w:tblStyle w:val="TableGrid"/>
+        <w:tblStyle w:val="Grilledutableau"/>
         <w:tblW w:w="13591" w:type="dxa"/>
         <w:tblBorders>
           <w:top w:val="none" w:sz="0" w:space="0" w:color="auto"/>
@@ -167,7 +167,7 @@
                 </mc:Choice>
                 <mc:Fallback>
                   <w:pict>
-                    <v:group w14:anchorId="2EE18646" id="Group 3" o:spid="_x0000_s1026" style="width:158.95pt;height:102.3pt;mso-position-horizontal-relative:char;mso-position-vertical-relative:line" coordorigin="3450" coordsize="20185,12992" o:gfxdata="UEsDBBQABgAIAAAAIQCxgme2CgEAABMCAAATAAAAW0NvbnRlbnRfVHlwZXNdLnhtbJSRwU7DMAyG&#10;70i8Q5QralN2QAit3YGOIyA0HiBK3DaicaI4lO3tSbpNgokh7Rjb3+8vyXK1tSObIJBxWPPbsuIM&#10;UDltsK/5++apuOeMokQtR4dQ8x0QXzXXV8vNzgOxRCPVfIjRPwhBagArqXQeMHU6F6yM6Rh64aX6&#10;kD2IRVXdCeUwAsYi5gzeLFvo5OcY2XqbynsTjz1nj/u5vKrmxmY+18WfRICRThDp/WiUjOluYkJ9&#10;4lUcnMpEzjM0GE83SfzMhtz57fRzwYF7SY8ZjAb2KkN8ljaZCx1IwMK1TpX/Z2RJS4XrOqOgbAOt&#10;Z+rodC5buy8MMF0a3ibsDaZjupi/tPkGAAD//wMAUEsDBBQABgAIAAAAIQA4/SH/1gAAAJQBAAAL&#10;AAAAX3JlbHMvLnJlbHOkkMFqwzAMhu+DvYPRfXGawxijTi+j0GvpHsDYimMaW0Yy2fr2M4PBMnrb&#10;Ub/Q94l/f/hMi1qRJVI2sOt6UJgd+ZiDgffL8ekFlFSbvV0oo4EbChzGx4f9GRdb25HMsYhqlCwG&#10;5lrLq9biZkxWOiqY22YiTra2kYMu1l1tQD30/bPm3wwYN0x18gb45AdQl1tp5j/sFB2T0FQ7R0nT&#10;NEV3j6o9feQzro1iOWA14Fm+Q8a1a8+Bvu/d/dMb2JY5uiPbhG/ktn4cqGU/er3pcvwCAAD//wMA&#10;UEsDBBQABgAIAAAAIQA99RONjgMAACwIAAAOAAAAZHJzL2Uyb0RvYy54bWycVd9vGjkQfj/p/gfL&#10;782yQAigkIpLLlGlXIsuOeXZGC9rddf22SaQ/vX3jXcXAmnVXh5Yxp7x/PjmG/vy466u2LPyQVsz&#10;4/lZjzNlpF1ps57xfx5vP4w5C1GYlaisUTP+ogL/ePX7b5dbN1V9W9pqpTyDExOmWzfjZYxummVB&#10;lqoW4cw6ZaAsrK9FxNKvs5UXW3ivq6zf642yrfUr561UIWD3plHyq+S/KJSMX4oiqMiqGUduMX19&#10;+i7pm11diunaC1dq2aYh3pFFLbRB0L2rGxEF23j9xlWtpbfBFvFM2jqzRaGlSjWgmrx3Us2dtxuX&#10;allPt2u3hwnQnuD0brfy8/Oddw9u4YHE1q2BRVpRLbvC1/SPLNkuQfayh0ztIpPYRNbj83GfMwld&#10;3p9M+v1RA6osgTydGwzPe+cjzg6HZfnnT45nXfTsKCen5RS/FghIb4D4OWFwKm684q2T+pd81MJ/&#10;3bgP6JkTUS91peNL4h+6Q0mZ54WWC98sgOnCM70CIJwZUYP20FJQlhM2dIBsmhOCKrq38mtgxl6X&#10;wqzVPDgQl47DOjs2T8ujcMtKu1tdVczb+KRj+VAKh5B54iMp20rB+hPWfAeshpE3Vm5qZWIzYl5V&#10;KNqaUGoXOPNTVS8VqvOfVihQYrwj4jmvTWxaH7z8GwXQzOX5xWCS5m7YH2AAkUSeT4gOGD8o85Yt&#10;IXoVZdnV29XUgBVAT7bc/mVXiCM20abSTuj5lmY/4Gg+6I0bZDuSoQU+xDtla0YCKkP2KYZ4vg+R&#10;kjqY0EQYS4BjX0wrc7QBQ9pJXaK0WxE9pPHCHRe6dmD1piH/a4xTn5EluT1QDqPYUO6Ryv/D7lif&#10;mtIa0aCzuMM2EaTdb/I8gNHO+2jSy/NBmtvJcHzRazvVoZoP8sloguudJn+AEe+n23Q/uQfE3gMq&#10;2874CF5TF/Zwd+hSNU3WJMXdcteWsrSrF1SISUj3VXDyVqOj9yLEhfC42UFBvFbxCz5FZRHEthJn&#10;pfXfvrdP9ugUtJxt8VLMePh3I+gGqT4Z9HCSD4f0tKTF8PwCODD/WrN8rTGb+trSYOBddDKJZB+r&#10;Tiy8rZ/wqM0pKlTCSMSe8diJ1xErKPAoSjWfJ7m5mO7Ng8N11kw+Mflx9yS8a/GP6Nxn27FGTE+4&#10;3dg2ZJ5jxgqdiE8AN6iCyrQAg5OUniRIR2/e63WyOjzyV/8BAAD//wMAUEsDBAoAAAAAAAAAIQBv&#10;kr+DXUcAAF1HAAAUAAAAZHJzL21lZGlhL2ltYWdlMS5wbmeJUE5HDQoaCgAAAA1JSERSAAACfAAA&#10;AVsIBgAAAE+sU0UAAAABc1JHQgCuzhzpAAAABGdBTUEAALGPC/xhBQAAAAlwSFlzAAAh1QAAIdUB&#10;BJy0nQAARvJJREFUeF7tnQe8HFXdv4GEhBKQ3gQiTTrKS42UUEN9kaJSQ5MmiqDgX0V4RakqBKSJ&#10;BAJKqAnpnfRAKum9Jze5Jbm993v+e/bOZmdnfrs7uzu7szv7PJ/P8wnstN0zM+d875RzdlIAAAAA&#10;4GsIfAAAAAA+h8AHAAAA4HMIfAAAAAA+h8AHAAAA4HMIfAAAAAA+h8AHAAAA4HMIfAAAAAA+h8AH&#10;AAAA4HMIfAAAAAA+h8AHAAAA4HMIfAAAAAA+h8AHAAAA4HMIfAAAAAA+h8AHAAAA4HMIfAAAAAA+&#10;h8AHAHlDWb+/qcL/vSRo2SsvGZ8CAPgfAh8A+J6W7dtU4XWX7gh7Owx8pqcBAPgdAh8A+JaO1lZV&#10;eMuP7UHPamAePS8AgF8h8AGA7+jo6FBVn30kh7sYVn36UXBZAAC/QeADAF/RuGa1GOYSUa8DAMBP&#10;EPgAwBfoW7JF99wiBrhkLLr7Fm7zAoBvIPABQM5T+cG7YmhzQ71uAIBch8AHADlL4+qVqvD6PmJQ&#10;c9XANhpXrTS2CgCQexD4ACDn6GhrUyUP9JXDWRrV29TbBgDINQh8AJBTlL35qhjGMqn+DgAAuQSB&#10;DwBygvb6ejF8ean+TgAAuQCBDwCymo6WFlV4y3Vi4MoKA99Nf0cAgGyGwAcAWUvlwA/lkJWFVn70&#10;ofGtAQCyDwIfAGQdTWtT7zzZK5votBkAshACHwBkDbqj4+Jf3CMGqVxS/wY6bQaAbILABwBZQdX7&#10;/xLDUy5b+d7bxq8DAPAWAh8AeEpw7NsfXyYGJl8Y+G2MzQsAXkPgAwDPKL4/850ne6X+rQAAXkHg&#10;A4CMU/7Om2IoygfL33nDKAUAgMxB4AOAjNFWVSmGoHy0rbLSKBUAgPRD4AOAtKPfWC28vo8YfPLa&#10;QJnwNi8AZAICHwCklcrPBsphB3eoywgAIJ0Q+AAgLTTncOfJXqnLDAAgHRD4AMBV2puaVPHD94qB&#10;BuOry06XIQCAmxD4AMA1Kt7zX+fJXqnLEgDALQh8AJAyzQWbVeF1l4rBBVMwUKbNmzcbpQwAkDwE&#10;PgBIieIH8qfzZK+k02YASBUCHwAkRfkb/cRwgumz/PV+RukDACQGgQ8AEqK1vFwMI5g59T4AAEgE&#10;Ah8AOKKjpUUV3naDGEDQAwP7Qu8TAAAnEPgAICYdHR2q+svP5dCBnls9+LPgPgIAiAWBDwCi0rSG&#10;zpNzRb2vAACiQeADABt6fNfiB+4UgwVmr/ptXsbmBQAJAh8ARFD5wbtimMDcUe9DAAAzBD4ACNK0&#10;YZ0qvKGPGCAwBw3sy6b164y9CwD5DoEPIM/paG9XJfffLocGzHn1vtX7GADyGwIfQB5T9tbrYkhA&#10;/6n3NQDkLwQ+gDykra5ODAXof/W+B4D8g8AHkEe0Nzerwr4/EYMA5pGBY0AfCwCQPxD4APKEqs8G&#10;yo0/5q1Vn35kHB0A4HcIfAA+p2ktnSdjbOm0GcD/EPgAfIoebqv44XvFBh7Rqj5WGKINwL8Q+AB8&#10;SOV7/xIbdcR4Vr73tnEUAYCfIPAB+Ajd0S6dJ2PK6k6b19FpM4CfIPAB+ITi++g8Gd1VH1MA4A8I&#10;fAA5TvmAf4uNNaJblr//jnG0AUCuQuADyFHaamvExhkxXbbV1BhHHwDkGgQ+gByjo6VFFd5whdgg&#10;I6bd6/sEj0EAyC0IfAA5RNUXn8iNMGKG1cciAOQOBD6AHKCz8+RLbY0uordeGjw2ASD7IfABZDF6&#10;vNOSR+4XGlrE7FEfo4zNC5DdEPgAshQ6T8ZcUx+zAJCdEPgAsoyW4iJVeB23bzFHDRy7+hgGgOyC&#10;wAeQRRTff4fciCLmmPpYBoDsgcAHkAVU/PtNsdFEzHUr3nnTOMoBwEsIfAAe0lpaKjaSiH5TH+sA&#10;4B0EPgAPCHaefMdNYsOI6FsDxzydNgN4A4EPIMNUDx8sN4aIeWL1sMHG2QAAmYLAB5AhmtbozpPl&#10;BhAxH9XnBABkBgIfQJrpaG1VJQ/fIzZ4iPluyS/uCZ4jAJBeCHwAaaTyw/5iI4eIkepzBQDSB4EP&#10;IA00FxSowhuuEBs2RIxi4JzR5w4AuA+BD8BFOjo6VPHPb5UbM0R0pD6H9LkEAO5B4ANwifJ33xYb&#10;L0RMzrJ/v2WcXQCQKgQ+gBRpq64SGytEdEd9jgFAahD4AJKkvblZFd3L7VvETKjPNX3OAUByEPgA&#10;kqB68Kdio4SI6bV60KfGWQgAiUDgA0iApnVrxEYIETOrPhcBwDkEPgCHFP/yPrHhQURv1OckADiD&#10;wAcQh8oB74iNDSJmh5Xvv2OcrQAQDQIfQBSaNm1UhTfSeTJiThg4V/U5CwAyBD4AgWLevs1JtwYs&#10;uPZitemai9WKKy9Qsy49V408/wz1ybk/UB+ceZr61xknq1d/cGLw3w/OOk193ut0Ne7CM9XcS3+k&#10;1lx1YXA5vbxej7R+zH71uQsAdgh8ACYqPvpAbETQW2dcfK7680nHqB5du6geXbqobrvsrHbaaaeM&#10;232XXTq/Q8C/n3q8mnNpL/H7ovdW/HeAcVYDgIbABxCgra5ObDQw/W659mK1+soL1aTeZ6tz9ttH&#10;DFq5Zu8D9lXzLuul1l3dO/j7pN+NmVGf2wBA4IM8p72lRRXe8mOxoUD3XXtVbzUxEOxuPuIQMSj5&#10;3adOPEZNv/gctfGai8TywTR5y3XBcx0gnyHwQd5SNYjOk9OpvrI16vwz1B9OOFoMP7iTOqDbrurl&#10;H5ygZl/ai+cGM6A+5wHyFQIf5B3N69aqwusuFRsETN6tgYA3/Lwz1M+POlwMN+jMJ44/Sk276Byx&#10;jNEFA+d+M502Qx5C4IO8Qd/SKXnsIbkRwKRcecUF6sGjjxCDC6buQd13VY8e15PnANOgrgu4zQv5&#10;BIEP8oKK994WK31M3MG9Tlen77O3GFAwvV5x8AHBN5al/YLJWdH/baOWAPA3BD7wNc0lJdy+dUH9&#10;nFnPPXYTQwh64yl791Bjzj9T3F+YoPo2b0mxUWsA+BMCH/iW4vtulyt3dOTQH52uDuy+qxg2vPak&#10;k05Sjz76qBozZoxauXJl0NLSUtXQ0KBaW1tVe3u76ujoMI4EZ+j529ragsvX1dWp4uLi4HqXL1+u&#10;Bg0apB566CF16KGHit/Ha48MhPHFfc4X9yM6V9cZAH6FwAe+o+LD98TKHOOrR6fYf9fsCHlDhgxR&#10;27ZtU01NTQmHt0yhg6X+flu3blVvvvmm+Dsy7fd77Mkbvyla8WF/Yw8D+AcCH/iGltLtYuWNsdV9&#10;wv3k8Mz3i7drIFgecMAB6rnnnjP2YGw6WppUa8kaVTfkWdUW+LejtdmYkt3cddddau+991a77LKL&#10;WA7pVA8jp4eKk/Y7xrdl+3ZjLwLkPgQ+yHk6WltVYd+fiBU2RnfKReeIISFdHn300cFw15Lgm5Ed&#10;7e2q+pWDVPWLO9l97cTA9DZjztygurpa3XHHHeqwww4TyykdHrpbd/X1xXT1kpSBukXXMQC5DoEP&#10;cpqakUPlShpF9dWeZ08+TgwFbnvOOeeofv36pXQ7tqOtNRDsdrYHPYt6vnTT0Nai/rlptrp0yaCg&#10;Ny0dotbWlRlTk0c/N3jLLbeo0047TSxHt/3knB+IxwbGVtc1ALkMgQ9ykqY1q3n7NgHXXHWhuvqQ&#10;A8UA4Jb77LNP8Apec7N7t1qr3zxJDHg2Xz3ZWCI9DC5eviPoWb19xUhjLneoqqpSjz32mOrWrZtY&#10;zm5J/35JGKhzdN0DkIsQ+CCnaG9tVSWP3C9XxmhzaZ/z1cl79xAbfDfs06ePmjNnjrF33KW9sV4O&#10;d1Fsb6o3lnSXbyo2i0HP7N0rxxhzu4u+OjpgwAB1xhlniOXvhtceeqDaeHVv8fhBWV0H6boIIJcg&#10;8EHOUMnbt45d1Oc8td+uXcUGPlX79u2r1qxJ/9BUTbP/IQa7aLZs+tpY0l2kgCe5qtb5A/5NNY1q&#10;7diVav6/Z9tc+OE8tXVegTFnJNOnT1e9evUS90uq/mj/fbjil6C6TgLIFQh8kPW0lBSrwhuuECtc&#10;jHTdVb3Vobu5fyvw9NNPV+vWrTP2SHT0UFW1X41TtUMHdTpulGpP8hZvw1dPisEumo0zPzSWdI+N&#10;DVViuJP8w7opxlLRaWtpUws/mCsGPcl1E+Tbh/rK39y5c4O30aX9lYon7kW3LgkZqJt0HQWQ7RD4&#10;IKspvvtnciWLEa4PBL39urnff57udDgezZs3qsp/v6kq3+wX27dfU00r468vROJX+L4xlnSPhTXF&#10;YriLZiyKlxSKoS6eC96Lfctch7+JEyeK+y8Vj++xh3isoayuqwCyGQIfZCXlH3D71qluX9F78MEH&#10;g2+OxqOttkYOdg5s2SLfsjSju8KQgl0021uajCXdY0nNNjHYRTMaW+ZtFsNcIjpBvzAj7dNUPH//&#10;fcTjDmV13QWQjRD4IKtorSgXK1GMVN9yu+pg99663XPPPR3dsg1RPehTMcgl5H/ei9tlS/XLh4vh&#10;zubLPY0l3KW8uU4MdpJ/3yxfiWuorBcDXKIu/GCesUZnjB07Nti5tbS/k7HfD05QW3nGz7Gt5eXG&#10;ngDIDgh8kBXo57yKHugrVpwY6X/Pdq+/tlNOOSU4PJhjAgGtsv/bcoBL0pihLzCt+sVd7QEvwu6B&#10;+WL/Br0NPUZubW2tKg80xPpf3QF0vMCpuUIId5LRkMJbsm5bXmSs1TkVFRXqyCOPFPd/Mk7ufbZ4&#10;XKJdXacl+wwrgNsQ+MBzqr/8QqwsMdJ5l/1IdREa4GS88847HYUdK1X/6S+GtpR861Vj7dGpef0E&#10;IejtpGreOsWYI5KCggLVv39/8bdHU4+Fu3HjRmMNYapa6sWAZ/Y/RUuNuSMpmLVRDG6pmAoXXnih&#10;+NsTdc8uu6i1V2VPVy7fXHKuuveow20+ePQR6hfHHBnhxN5nietIp7qOA/AaAh94RtP6dWLliJHq&#10;27dXHLy/2PAm6lNPPWWUfuI0zJ0lBzYXrJvylbGV6HS0NKuGCX9RDeMfVg2TXlTtgf83ozss1kFW&#10;+t2Jevvtt6vKykpjzYHA2dKorlwyWAx7o0ujd1EjBbZUrS6qMtaeHPr5zJtuukn83Yn6yLE9bcer&#10;F0rfLZrS8plS13kAXkHgA08o+fUDYoWIkQ48+wdio5WoqQQ9je5uRQpqbprMFUfNhg0b1EEHHST+&#10;7lTdd9991dq1a40tKVXZ3KA+2bZSfbxthZpdEf/FEymwpeqasSuNtaeGvpV///33i787EXfdeWc1&#10;65Je4vGbCaclMCb049//nriOTFr8yP3GHgDILAQ+yCiVH7wrVoIYqe4A9/i99hQbrUR87bXXjJJP&#10;jaqPBoghzW0TQV+p+v73vy/+brfVz8DpZwAToaGqQQxsbugm+nf9+Mc/Fn93Il520P7isZxupe8S&#10;TWl5r9R1IUAmIfBBRmjeskUV3nSlWPFhpB+5cFVPj4aR7BUzK3o9UjhLh0759NNPxd+dbt955x3j&#10;G8Rn67epd8USzXTQ2NjoSoBe2Oc88bhOhy+ddrz4HSQfPuZIcR2eGqgTdd0IkAkIfJB26DzZud/d&#10;rbvYWDl17733DjbcbtJaViqGs3RYP3eWsdXoHHbYYeJvz5SHHHKI8U1is3m2+y9shEwnpaWl4u9O&#10;xP/5zl7i8e220rajKS2fLdJpM2QCAh+kjcrPPxErN7S78PLzxEYqEevq6oySdxcpmKXLqvdjX0Hb&#10;ZZddxN/epUsXNX78+GDHwyFvvvlmcV431N8j3hXU2tIaMay5YbrRv23OnDnib3fqzgHTOUTbcT32&#10;ELcrqZ+FldaRbeo6EyBdEPjAddpqqsXKDGX7HHyA2Eg5NZHbjMkgBbN0KqEDyM4772z77TfeeKMx&#10;R3T0Fc/dd9/dtqwbxgt9UlhL1ZVD5S5g0sVPf/pT8bc7td8PThSP+1TceM1F4raiKa0jm9V1KIDb&#10;EPjANXQ3GUXcvnXsuqt7p9Sv3nHHHWeUfCSt7W2qoqlObagtVYtrStTmujJV09yg2uN0ThwNKZSl&#10;U4kePXpE/HZ9hU13w5IId911V8Q63LBbt27G2mWkwJaqJUsLjbVnDv2CzAEHJP+HyZF77KYKXByl&#10;48DuzkcQWXPVheI6st2iu35m63oIIBUIfOAKVV9+JlZaKDv8vDPExsmpy5YtM0q+8+rX2G2r1fem&#10;v6l2mtovrlfM/a+aU2bvYDgaUihLp1ZOPvlk2+93MtavxBNPPGFbV6oefvjhxtrtLP10gRjaUtFL&#10;dOfUUhk4dfHlqb/Q8c8fniiuW1J3GSOtI5esGvyZUfoAqUHgg5Ro3rBOFV53qVhRoazu/V9qnJx4&#10;zTXX7LiN2NTWom749hMx1Dn16TVTguuKhRTK0qmZF1980VYGc+fONaYmRzpu7/7xj3801m5HCm3J&#10;umaMO33wpYq+uiyVgxP1mLzSeeHEggRv5a66Mjev7tkM1LG6rgVIBQIfJEVHW5va9tuH5coJo5rI&#10;rSirixcvNkpfqfuWjxEDXLL+c0P0t2OlUJZOQ5SVldnKQN/KdQPret1w+/btxtoj2TrHve5ZsokB&#10;AwaI5eDEaw89UDw/4nnS3s77pryz52HiOnLZbb95OFj3AiQDgQ8SpuLdt8TKCKOrO1LWt5ekhime&#10;Z555ZnBUBE1lY63qKgQ2Nzzo67dUu/ASQuW/XheDWTqsev9fxlaV+MxYbW2tMTU1rOt1w/32289Y&#10;u50ln8wXA1witjYn1vFzIrQ31KvSZ/4gHrsh9fT2+npjiU70m+F77plcB+H7d9tV3E403/kf+639&#10;WOpzTlqPH9R1MECiEPjAMS3bt6nC6y8XKyCM7rSLnQ/9ZHXMmDFG6Sv16eZ5YlBz25L68Biymraq&#10;cjGcpcOGRQuC25w0aZJYHm6xevVqcf2pOnjwYGMLdpYNWiQGOSe2NLYYa3GXps2bVeFPrhKP21g2&#10;bd1qrKGTxx9/XCyPeHbZeSdHL3NsuLq3uHw09TOy0np8ZaAubtm2zdgDAPEh8IEjin5+m1zpYExf&#10;TeABc6sNDQ1G6SvVf9NcMZyly821pcaWlepobxfDWToMIZWH1i3q6+vF9aeq7jomFtuWF4uBLpYd&#10;7e6MmGKlOMVzuui+2401dVJcXCyWSTx1f32L4rzM0aOr3P+i5Bn77C2uw6/quhnACQQ+iEnVZx+L&#10;lQzG91fHHik2SPH87ne/G9G/27ji5WIoS7f6pZAQle+8IQY0t9XMnDlTLBetW+hb5NL63VAP+xYL&#10;vW83zlgnhrsdvjtbtbcl141OPPT2peM1Wc3ode+2225iucRz8I9OF9f/pxOPEeeP5lYf38qNZdVn&#10;A429ACBD4AORlu3bxUoF46sbnGQ7UzbfwtXUtTSJYSxThoKnflBcCmhuGtrWHntEH0HBLXS3LtL6&#10;3VC/BZwI+ne3NDSrtpb0P4zvdtgLqa8Cm7n22mvFsonnc6ccF7HelVdcIM4XzU/PyY0RNdKpfvQG&#10;QILABxHohr3wLjpPTlYd9qSGyIn6rVQzunGWQlgmvXJmf+PbKNW4bLEY1NywfkZn9zCtra1i2YR0&#10;C/3yh7R+t2xpSc8zd6kiHbOueP3lxhbCLFmyRCybeD5ybM8d65WmRzPfbuXG9M6f8TYv2CDwwQ6q&#10;RwyRKw907H7duoqNUSz3339/sSPhT7cuEkNYpjXf2q3+fKAY2FKx6oN3jbUrtWDBArGMQrqFfrlC&#10;Wr9bfvXVV8aWsoe6SRPEY9Yta0cPN7YUpqKiQiyfeN56xKGqe5RxkyX1yx/Sd8p3q0d8aewJAAIf&#10;BGhat1YV/pi3b1O1R5cuYmMUy7PPPtvYC5Fkw9W9kLtPe834Vp1Uf/yhGNyS0Rz2NFIZmZ04caIx&#10;Z2pI63bbbEM6Zt02dFvejH5e8tBDDxXLyC0X9zlf/D4YMFC36zoegMCXxwQ7T37sIbmSwITcu2vi&#10;V/YeeughY0/YmVKySgxfXmmlZuQQMcAlYs0wexcmUjlZTZWmpiZxvW6bTVSPGiEet25b9/U0Y4t2&#10;TjvtNLGcUvXBo44QvwtGqut6bvPmNwS+PKXyP++LlQIm7oHdu4kNUSz1KAWxkEKXl54750Pjm4Vp&#10;LSkSg5wTW4sLjbVEIpWV1VtvvdWYOzm6JHElNhmTGe9XXyDbXNmkHptfqu6dF/bJ+WWqtC755wIL&#10;b7pSPHbTYSxuvPFGsaxSUfoOGN3K/7xn7A3INwh8eUZrZYUqvOEKsSLAxD1st+5iIxTLefPmGXsj&#10;OlLo8tpotJYUi6FOsmXrFmMpGam8JAcNGmQskRjHHJNYFx+pGG2oNSv6Nujl00rU/iMKHHlwwAdn&#10;JfYmpnTspst4V5GefvppsbySccs1F4nfAeMYaANaKyqMPQL5AoEvjyi+8yfyyY9Jmcxt3JKSEmNv&#10;RGdeyRoxcHltPHRw0UNvtdfUqKZVK4K2VVcHPqsTn+2SkMosmo8++qixlDP22msv2zoOPvhg1bNn&#10;T9vnbrh582ZjyzKtbR3q6NFbxFDn1OPHbhWHwzPTFtgf0vGbLtvKI982l/jiiy/EMkvE+ZfF7qwZ&#10;46vbBMgfCHx5QOUnH4knOybvCXslPn5oZWXkkGXROGDaa2Lg8tpRmzuHPUsXyY7UUF5ebqxB5h//&#10;+IdtmQceeMCYGub999+3zZeKCxcuNNZsp9f4rWKAS9a7J8m3yDXVY0eJx3C6bFyyyNhybPSVbqnc&#10;nPjBWaeK28bk1G0E+B8CXx5Q+sJfxJMck7Nvz++KjVAsnd7e0+wihK1s8IrF6e3iQQckqeyc2r17&#10;d3XVVVepvn37Bt9+lubR6sH+o3HDDTeIyySjHg/YSm1LuxjY3LJVGIat9KknxOM4XVZ8EXukETOz&#10;Z88Wyy6W1x16kLhdTN7SF54x9gj4GQJfHlF8zy3iyY7Off6U74uNUCy3bIn93JoVKWxlg+fM/a/x&#10;DdPD2rVrxfJz27q6OmOLMtIyyThr1ixjjZ2srGgUQ5rbVjZGPkNX9uJfxWM5XVaNsvfHJ6Fv8x90&#10;0EFi2UXz6D13F7eJyanbBMgfCHx5RsPKFeKJj/Ede8GZYiMUy3jPcUlIYSsb7Dn9TeMbpod0jm9r&#10;Nt7bs9Iyybhx40ZjjUptqmkWw1m6rGsO/8b6JYvF4zldthRuNbYcmzPOOEMst2ju2bWLuD1MTt0W&#10;QH5B4MtTyt98VawEUHb1lReKjVAs58+fb5R2YkhhKxs8YvobxjdMH1I5uq3uhy8W0jLJGAr7Ta3p&#10;vY0bzdDN3fbWVvGYTpdt1VXGlqPTq1cvscyi2SXglmsvtm0LE1fX/ZCfEPjymLb6elV83+1ipYCR&#10;7mJpgJyor2AkgxS2ssGzhL743EYqR7e9/vrrja3Z+ec//ykuk4wNDQ3BdUphLBNeNrkouH2NdEyn&#10;y3hvZJ9//vliecVyzVUXittC5xb//LZgnQ/5C4EPVOPypWIFgZ0mM2RayFNPPdUoZefk60sbGqkM&#10;0+GMGTOMLYbRz1pK8yarDj4fr6wUw1imXLy9Mfjbiu/N3PO7sdDng1RWsfz2sh+J20Hn6joegMAH&#10;Oyh7922xsshnLzhgX7ERSsQjjjjCKGFndJ36qhi4vHbg+pnGN0wfUvmly6OOOko999xz6uWXX1Yn&#10;nniiOE8qaqQQlmk1bXV14vHtts1bOrcn8b3vfU8sp1jOvrSXuB10Ztm/3zJKH4DABxbaW1rEiiMf&#10;ffIE90Zl2H333R13Pjxi4zwxcHltW0e78Q3Tx5/+9Cex/HLN3/3ud+qvc7aJASzTfl3aeZWv8PrL&#10;xePcTaPRo0cPsZxiOf3ic8RtoDPbmpuN0gfohMAHIi0lJWIlki+uvSrxlzScqN9EdYIUuLw2E1RU&#10;VIjllmsWFBSog4Tw5YX6e4SQjnW3bKutNbYSRv+RI5VPPMdeeKa4DYxvS3GxUfoAkRD4ICalr7wo&#10;Vip+duu1F4uNkFtWV1cbpRsdKXB56cmzBxjfLP1IZZZr6uHOpPDllaHh13QfedIxn6q1I4YE12+m&#10;qqpKLJt4Dj/vDHEbGNvSl18wSh5AhsAHcelob1fF99wsVjJ+9LKD9hcbIjeVXhow8+mGOWLw8sp4&#10;47WGaGtpUxu/XqcG3/6xGvTTjyIc9+RwVboq/qD/zz77rFhmuaK+Lf3rWdlxOzfk2urw7b3tv39M&#10;PO6TdftfnjTWHGbRokVi2cRz4NmnidvA6BbffXOwjgaIB4EPHFO/aIEqvO5SsdLxi8PO+x+xIYrm&#10;gDNPUV/1jj6MVyx/85vfGCVrRwcsKXh5Ybep8fvtamlsVl/eYQ950Vz08bzAXxLGwhZaWlrE8soV&#10;9W37c75yd6zcVH3k68jbfGUvvyAe/4la/vorxhrDvPbaa2K5xHPoeaeL28AoBuri+oXpHd8a/AWB&#10;DxKm4m1/dtq86ZqLxIYompcftP+OZedf9iNxnnjG6quv39rpYgDLtFVNsYciW/blYjHUObG21P7c&#10;l+a6664Tyyvb1WP5aqTQ5bVWmlavijj+E7Vh2RJjTWHOOusssVziOfUiXtBIxIq36DwZEofAB0nR&#10;3tSkinw2Nu9B3buJjZHkPrt2tS2/8erEAmNIPZh/TU2NUbJhgg+8CwEsk54YZzi1CU+NEoNcIlZs&#10;KjfWFqa5uVksq2xXf2+NFLi8Nhq1o4fZjuVY1gwbbCwZRo9estdee4llEs+VV9KpslN1navrXoBk&#10;IPBBSjQG/sqXKqZcc8T5iY3ruf7q3uJ6Nqfwwsf48eONUg1T2FApBrFM2Rbj2aCv+00WA1wyNtZ0&#10;dh1i5sknnxTLKVt9+umnjW+eW4EvRMu2ElUzZoQqvOnKyOP6lutUzejhgeny85fTp08XyyOeOwcs&#10;YLg0x+q6FiAVCHyQMvpKVPk7b4iVVK4oNUjRfO+MU8R1hNRjfu67a1dx2XiedNJJRqmGeWvDLDGM&#10;pdttjdHfJi5ctlUMbqko9VOYTP9tXrjPPvsY37gTKXB5bTq4+OLk/sDptvNOaqtw7qDd8n+97rgP&#10;T4BYEPjANdqbm1XhT68RK61s9sAEbuUeHJhXWodV3ZhddcgB4jqcaOXxlePFUJYuF5R3DvwfjUE/&#10;k0NbKo78pf1WYa68wNHa2mp8406kwOW1bqL3S7duzs8bs6fu3SPY9ZF03qDJn1wdrFMB3ILAB67T&#10;WlEuV2BZ6NIrLhAbpWhK64jlr4/tKa7HiS+99JJRop38fvkYMZy57crKQmOLMitHLxMDmxtKbN26&#10;VSyfbFF/PytS4PJatxgxYoRYDk586dTvi+cJRqrrUAC3IfBB2tj+wl/EyiyblBqlaH5z8bniOuI5&#10;N8k3eLX6lmZDQ4NRokqtKCsQQ5obdp/2mmptbzO2FB0pqLnlhtlrja1E8sUXX4jl47UDBw40vmEk&#10;508qFEOXV762sNT4ZsmjX8zQLxhJ5eDEqRedLZ4fGFbXmQDpgsAHaaW9tVUV33urWLl57f1HHy42&#10;TJL6DV5pHYm4d9fknuvTDujf3yjRTk6a1V8Mbcl682L7SAkS+lkiKai55fD7vjC2ZOfjjz8Wy8Yr&#10;9feJxt/ml4rByysLaluMb5YcQ4YMEcvAiT26dlEF11wknhPYqa4j21tT20cA8SDwQUZoCHbafJlY&#10;2XmhfrFCapyiudmlBivVUTzKC8LP1lU21amTZr4rBjinXrngM2NtzqjeXiUGNTeNxfz588VyybT6&#10;zdR4SMHLK5NFDwO43377iWXgxIsP3E88D9AwUCc2LJxvlDZAeiHwQUap+NfrcsWXYc/Zbx+xgZJ8&#10;+bQTxHUk6+Bep4vbceqDl1ys2ky3eZvbWtTT66apPYRAJ3ng1FfVvzbOSurNv82zN4ohzU3jofss&#10;7NKli1g26bZr166qrKzM+CaxOXykHL4y7TljtxjfKDEee+wxsQyc+u8zThaPf+xU14UAmYTABxlH&#10;dxxaeOv1YiWYCZddcb7YQEVTWkeqrr2qt9qzyy7i9pw6+VcPqvYW+22glrY2NbxomXpr66Idzi3d&#10;4Hg83Fisn7hGDGlu6gQdVu+77z6xXNLlnXfeaWzdGV9tqhEDWKZdX5PYm55Lly4Vf38i0r9eDAN1&#10;H50ngxcQ+MAzGpctlSvENHv4bt3FRkpyRpIvajj1oaOPFLfr1EMDv6XkT0+ojkDIywTFywvFkOam&#10;iaCvtqXyIoETd999d1VSUmJsMTGkAJZpE+HEE08Uy8CpDx97JF2uxFDXeQBeQeADT9FXasr7vy1W&#10;julw8kVniw2V5LE99hDX4bZzLu0lbj8Rz93vO2rb7x9THTFGxnCD5vomMaS55eBb5bde41FQUKD2&#10;3XdfsWyStXv37mrTpk3GFpJjS02zGMIyZWlDZP+A0bj88svFMkhE/Ta6dHzjJcE6js6TwWsIfJAV&#10;dLQ0q8KbrhIrSzfttvPOYmMluTHDbxaevFfqV6oeOvoIVfzL+9LauEhBzS1HPfylsZXkaA8E3rlz&#10;54pl41T9Qkabi1dMpSCWCX+3IP6zhs8995xYBonY+8D9uKoXzUCdpus2gGyAwAdZRVPBZrnidMFE&#10;rqTdcsSh4joyoR5jVPpOiTjgrFNU4W03puVW76Rnx4lhzQ0TQWfaujql+t4VqMi+o9QNN+m3So2J&#10;JrZv365uv/12deyxx6rddtsteOVO/3vMMceo2267TRUVFRlzyujw3F69TTWOeUA1TntWtbc0dG48&#10;AaRAlk4PCxgN/XtS6WYlpD5O119NdyvR1HUZQDZB4IOspPSvT4mVaCpKjVY0peUzad+eh4nfK1Hf&#10;1eP+9v2JaqupMUo2dRpqGsSw5oZOmTuvM+RFc+IkY8YUadu2rDPoCba3On/wvrm1XQxm6fDQkdHD&#10;3oQJE8TjJFH/Z5+9xeMWLwnWXQDZCIEPshq3Om1eeaXzIdTuOPIwcR2ZVvf9d/juzl8wieVLpx6v&#10;tt5+o2remlwXHVbGPDpEDGyp2FTvLED94Wl7wJO88n+NBZKkrWydGPTMJnKlr6G5TR0oBDQ3PWyU&#10;PezpK3qDBg0Sj4tEPWS3bsE+LKXjNd/VdRVANkPgg6ynYclisYJNxHVX93astLyXfnjWaWLjm4wP&#10;Hn2E2vzjywNlusgo3eQIhgghtCXrmN8OM9Ycm/ET7MEulm++YyyYBFLAsznhMWNuZ+h4eNLYLWJY&#10;S9WLJ0SO6aufZ3zmmWfE4yAZ3z/zFPH4xEtUw+LUzieATEDgg5yh/I1Xxco2X7z/KOdDwcVTv9W7&#10;4soLVM1IZ0FLoqqoUgxvCXvzR8EA6QQp1MUzgYtwO+hoaZADnmAyvLaiQgxtyfr5uvDDi5WVlerq&#10;q68W93sy3nzEIWrrtfIxme+Wv9HPKHWA7IfABzlFW12dKrr7ZrHyzQd1h7bnJjBKSDz1g/f6Ob/y&#10;119OqkuX8s1lcohz6NB7P3Mc9lautIc5Jz73N2MFCdC6caYY7iSTRf/sR2dvEwOcU59fUr4j0I4e&#10;PVrtscce4n5OxhP22lOtz8Ir3tlg0d0/C9ZFALkEgQ9yksbly8SKOF/UV+f26uru8GI/2n8fVfzY&#10;Q6qtttYoZWe0t7WLYS6eCz6ca6zBGcedZg9zTrz8WmMFCdBWtlEMd5KpogPv2OJ6dZQQ6CRPGlmg&#10;Zpc2BpfV3ce40Yee2a4776wWXH6eeNzhJYG6h86TITch8EFOU/Z2dozN65UzLz5XbLRTcbdddlHP&#10;nHuGalyz2ihlZ1QWVKhBP5PDndmpf/9KtTY76xDYzEHH2sOcE7vuZ6wgQaRwZ/dBY273aA4E6BXV&#10;zWqZ4fKAKwO2t4evhA4cODAtI4xMv+gc8TjDS4J1DUAuQ+CDnEePJytV0Pnk0gTHB3bqnl27qpl/&#10;e8EoaWfoK1ZNdU2qbNN2tXDwPLV8/BJVW1qrWpsSD3lmDk4y8J15vrGCBJEDXqRtJSuNudOPHk1k&#10;r732EvdTqi7swxW9WEpjVgPkGgQ+8A1NmzepwusuFSvsfHHD1b1Vt12cjyaSqMuWLAm+/ekFAwfa&#10;w5wT/9/TxgoSJRBc9RU8KegFnfCEMWN60OW8bt06cT+44a4776wW9TlfPI4wYKAuaUpxaD2AbILA&#10;B76j7O/PyRV4HrnpmovV4bvvJjb0bvn++++ramloizQiBbp4tqZ2YVE1z3krEPBMwW/sw6qtdK0x&#10;1V1qa2vVJ598Ipa3Wx7cvZtac+WF4nGDnZb97VljjwD4BwIf+BL9xmlxHr/NG1J3kqtfxpAafjfV&#10;Q5W5PQatxAWX2gNdLC+6wlgwS9G3v2fNmqUuuMB5x+DJeta+3xGPEQyr64xk3lYHyAUIfOBr6ud/&#10;K1bs+egfTjhaddlZDgNue9dddwWvVLl9+1d3QbLv4fZgJ7nvkcZCWYQOeHrUiwceeEAsN7fV3e78&#10;+tie9KPnwPr584y9BOBPCHyQF1S8/ZpYyeejX114ljp17x5iQEiXhx12WHDUhw0bNhh7JDX+96f2&#10;gGf2gsuMGT1my5Yt6s9//rM6/vjjxXJJl8f12EMN7nW6uP8x0oq3Xg0GcQC/Q+CDvKG9oUEV3cVt&#10;XrPPnXKcGBgy4UknnaT69u2rvvjii6SuBFZUKPX4HyOD3i8eVaqoyJghg+jAoDs+1lfuzjzzTPH3&#10;ZkK9Pxnr1pm6Lmivrzf2IID/IfBB3tG4bKnYAOSzi/ucr24/4jAxRGRafTVQP9PWp08fNXny5Iy/&#10;GBIN/ULF7Nmzg8OWXXTRRerww90b6i4Vrzn0QDWfjpITsnHZEmOvAuQPBD7IS/QVmbLXXxEbg3x3&#10;7mU/Ukem+Q3fVNVDiPXs2TN4q/TEE09UN9xwg3r++edV//791dChQ4PBbNWqVWrz5s2quLhYlZWV&#10;Bf/Vfdnprk70dD3fgAEDgsvddNNNwfXo9R111FFqn33S/6JLKh69x+5q5iW9xP2H0S3TQwhy+xby&#10;FAIf5DUdrS2q8Po+YuOQ724NuOrKC9Vp30lPZ7+YmEfvubtafdWFaiu3bBP3+suD5zpAPkPgAwjQ&#10;UlYqNxQY4S+P6RnssFcKJOiuekzbO448jICXoi2l242zHCC/IfABmCh98S9io4F251zaSx3bYw8x&#10;rGDi7hJQX8Wb3PtssbwxMfW5DABhCHwAFtqbm1XxvbeKjQhGd+DZP1Dn7Jfdz75lm7q8+p95qlie&#10;mJzF994SPIcBIBICH0AU6r+dm/dj86birEt7qVuPPCzYJ5wUdvLNo/bcXd18xCFq6kXniOWFKRo4&#10;V+vnzTHOXgCwQuADiEP5O6/LDQwmpH4JZMwFZ6rffP976tz9viOGIr/4w332Ur869kj1+bk/FMsC&#10;3VWfowAQGwIfgAPam5pU4U+vFRsbTM0NV1+kJvY+W/X7wQnqzp6Hqf277SqGqGxz/25d1U3fPST4&#10;vcdfeJZad1Vv8fdhGg2ck/rcBID4EPgAEqBx6RK54cG0ue7q3mrYef+jPj33h+qNH56ofnf8UerG&#10;7x4shjC3vOaQA9Vjx31PvR7Ynt6u3v5aAl1Wqc9FAHAOgQ8gQXTHreVv/VNshNBbt16rvTg4vFjI&#10;ApPmz/V8dHmSe5a/9RqdJwMkAYEPIEk6WltV4Q1Xio0SIrps4FzT5xwAJAeBDyBFGjes521exHQZ&#10;OLf0OQYAqUHgA3CJ7f/3B7nBQsSk3P5/vzfOLgBIFQIfgIt0tLXRaTNiiupzSJ9LAOAeBD6ANFC/&#10;4FuxIUPE2OpzBwDch8AHkEbK3+gnNmqIGKk+VwAgfRD4ANJMW22tKrrjJrGRQ8x3i+64MXiOAEB6&#10;IfABZIimlcvFBg8xX9XnBABkBgIfQIYpfZ3bvJjf6nMAADILgQ/AA9p1p81CQ4jod/WxDwCZh8AH&#10;4CGNa9aowusuExtGRN8YOMYb16w2jnoA8AICH0AWUPrCM3JDiZjjlr7wZ+MoBwAvIfABZAm6o9mi&#10;u24WG03EXLPorp/ReTJAFkHgA8gy6ufNFRtQxFxRH8MAkF0Q+ACykI6ODlXx9mtiY4qYrVa89Wrw&#10;2AWA7IPAB5DFBDttvvOnYuOKmC3qY5TOkwGyGwIfQA7QuHyp2NAieq0+NgEg+yHwAeQI+lZZ6csv&#10;io0uYqYt/ccL3L4FyCEIfAA5Rkd7u9gAI2ZKfQwCQG5B4APIUZoLClThdZeKDTKi6waOtaaCzcbR&#10;BwC5BoEPIMeh02ZMt/oYA4DchsAH4APam5pU8T23iI01YrLqY0ofWwCQ+xD4fM7y4YvVmCeGYZ44&#10;8u6P1Iib+iOmrD6WpGMM/emkZ8eptpZWo+UAP0Lg8ynVJVVqyJ2fqEE//QgREdGRq8YuM1oR8BsE&#10;Pp/R0d6hJj8zTjyRERER4zns55+pxtpGo1UBv0Dg8xGb5q0XT15ERMREnfL8BKN1AT9A4PMDHR1q&#10;6F2fiicsIiJiKpYXlBqNDeQyBL4c5+vXJ4snKCIiolsOvfczo9WBXIXAl6NUFlaIJyUiImK6XDl+&#10;GUPq5SgEvhyjtaVVjf7tUPFEREREzIR15bVGqwS5AoEvR9B/Ua2ZsEI88RARETPtN69P4WpfDkHg&#10;ywFqy2rUoJ/JJxxG8ZaP1IIP5qpta4tVZVGFKt2wTa0av0yeFxERk7Zw8RajtYJshsCX5cx4eZJ4&#10;guWSCz6Zq5rqGiOsKq4U53XDr1+dbJReJE21jeL86Nxpz39llGaYohVbxXmzyYIFm2zHYPW2KnHe&#10;kNb5p744QS0YONf41WFWf+WvK+/W323dv9IVHfP0bHfG3ycZ3zpM4fIt4rzo3FG/HhJ85AiyFwJf&#10;lrJp7gbfXNVb8uUC41eFaaxpEOdN1dGBSicaBL7oLv5yvlFKYYbf94VtvlwNfHPe/cb4tmF0cJHm&#10;DWlFn4/5EPislG3aHjE9WwPf0uELjW8TZtg9n9nmI/Cl10WffGuUKmQbBL4sQ/+FNOLBQeKJlKtm&#10;MvDpt5ejQeCLrt8Dnw5rEuK8ARcOnmfM0YkewUZ/TuAj8GF8h/T9RNVV1BmlC9kCgS+LmDPgG/Hk&#10;yXUzGfgkxjw2NNgx9dC77ZU/dur7wBdQCirTX5MfmWhpbDbm6KR4RWHwcwIfgQ+dO/7JEUYJQzZA&#10;4MsCmuqbxJPFL3oZ+Joa/F22buk08E19bkKwwTebK41lxZZy45eFKZovf3d9Rc/MrLenBz+f/9Ec&#10;2+9fNWG5bflc1oo18LW3t9vKwDzdK50Gvul/m2j7/luXFdjmQ/csDRxD4D0EPg9pb2tXwx/4XDxB&#10;/KSXgW/zoo3ifBip08CXyy78LPI2raahql6c14o0j1+1Yg182arTwIceectA1drMSx1eQuDziPUz&#10;1sgnhQ91Evg2zVuvGmsbI9Sfj3rkS9XaGllJbFm8WQ26OXIboWWs6AomNK1wof1qzuhHhorPmtSU&#10;VqtRvxpim1876ldf7lhnyNC0JcPCv1X//+TnxonzDr7142B3MWa2LAn8LmM9Q+78RDVU1xtTOqkt&#10;r1FD7vhkxzyS4347QjVWNxhLhNHPhk576Svb/JNf6vx+LU0txpxhGuvC33naqxOD83/11Ogdn4Vc&#10;NUW+wjX4to/V2umrjLWF0X/ozHprmriM1rr+8i1lwc9n9LPfipv3wSzb8rGUsM7zZaDszYSe39N+&#10;8/Y02/db8NnciOVDTn9lUvDqkZmO9vaob95b16s1Tx927+e26VuXRr8yNfaxYWLnuO1tberr16IP&#10;yWjFGvgaAueu9XvEmy7ZEDhOzcuFHP/4iODztlb0uazflLbOP/WVCcH1icewaXtTX+5cdtIzYyM+&#10;166cJHfZ9OXtH6t1M1Ybawujj+GZb0wVl9Fa119WYBzDgXK3Mre/Px/liebiwfY/LiEzEPgyjK6A&#10;dWMunQh+1UngK1q+1ZgSZvzvoz//oW8r7XiLOcoD+VbKVkc2XAXzNhpTorNu+uqIZbRjHh1qTA2j&#10;P6/YGnnLUH82NRCyrAy+eaDxX3Z0qNNhNhaDA38pm79P0EAZ1JbWGHNEp76yPlxuAaf2s38/ia/f&#10;6mzcJj0zzvgkzIbZa8Pfw3D8/4v/7I5uwHWDal3Wig7kBfM3G/9np2iZ82cIrQFMYy4P7dqpkQ18&#10;2YbSHdPmvGd/23fJ0AURy+v1NTdEPgNoReqWSMI8ffjPPzc+DbN9w7aIeUJWFtpvX1vRXa5Y/3DS&#10;Wkn0GT5puoQ5SAcNlJuT0RvqK+si9tn01+VumKzMeKMz5E55boLxSZj1M+1/gE/440hjanSCx3Dg&#10;Dxvrslb074rVV52eZl2Hrw3sv8ot0V+wg/RA4MsQuhL85p/R/yL0s8kGPutzVFZmvm1cJQpUHk4w&#10;B77lwxcbn8Zn/oezdyynlQLfyF8NNv4rjJ5XCny6I+1YxOvLas30VRHfR6sbQaeUrC7esVw6At/Q&#10;e5wPst7S2BKxrNaKvkISj2GBMGRdj2S9cDV3puVqY0MgFJuZ+8HMHdOcBD6n+2LN5JURy0mYpzsN&#10;fDXbq42p8Sk3rjyZtZKpwKdvrzuleGXnSzTadAS+ofcmcgw3RyyrtaLru3jobVrX43enPDc+eLUU&#10;MgOBLwNsXZTfDwQnG/g0ulGoq5D/6q8PPX+VROCzohup2W/OUHP/bW/QNeYrClLgqyuzf0c9rxT4&#10;NHp70X5XiGjT9bKh76Kd8ux4Y0oYXZ5D7vpETXxmjPFJJKFl0xH4pK5xNs5er6b9bZJqtNym1kz/&#10;R+Qtzmg0BxpW/YKTxLRn7berJZePXmIsEaZgzqaIefTVYzPmafEC34Qn7VeFvnl1qhp860D17YDZ&#10;xidhzFfYJELTtE4C3+hf2fuhLF2/LRgmpO+mMS+vtZJo4JNu6Ur7ra21bccy01+aaHwapnDpluAx&#10;PPmvY41PItmxbBoCn74Ca2X9N2vVdH0MC+Ft6guRt5qj0dzQFPUYnvz02Ih15JP6ESdIPwS+NKLD&#10;yqhH5OfA8slkA1/N9vBICKMflTtUNq9Da2XDHPvtxvnv2xveKX8bv2O6FPqmvRIOFFLgi9YISoFP&#10;/0UbWteEJ0cZn0YSmj70nk+NTyIJTdfWCrfBzNPrheCor8KZ53H60kbcwCfcjjZfydHBx4q5PLQS&#10;0//e+QyhdsX4pcanYRZ+Pi9iHVEV/jjQgcQ8jxnrd4sX+NZNsj/vZV5+8Wfhcta3fYfc9emOaRLm&#10;ZZ0EvqptVcaUMOY/VmpL7Vf/Rj4yOGIdVhINfJI12+zb/bJv+Fao9MeNeXnpqumQO8Nlp3X60kbc&#10;wBfvGL7tY+PTME6O4anPh0PhqonLjE/DzB8YeSch3xz+4BfBPwIgfRD40sTc98O3gfLdZAPfMMst&#10;DgnzdGkeKfBJjZ55unQ7Rz+rE5ouBb4QIx6IDElS4Ksvq4uYRyKR6ZOeGquWjlyoilcVBq8gWKdv&#10;nLsu+JmZkb+IbOTdCnyTnrZfUVwxYWnEOiTiTjeFlpEP2m+f6wbUvI5YxgosE5+N/P41JdURy8YL&#10;fEVL7cexeXnt+CdGRPyekBLm6U4C38QnxwRfHNJ9I+pn9DTm6asmLw9+ZuarP42OmMdKqoFv0v/Z&#10;r9BZ17njGF6tj+HO5x/N0zd9uyH4mRnr8elW4JvyF/sV82XjFkesQyLudPNdgkfsdciKcUsi1pGv&#10;znx9mlEi4DYEPpfRf6mKD9XnsckGPuvD0BLm6dI8UuCTSGSeaIHPGlC1UuDb/G1kVzESiUyP55pp&#10;9jdlR/8y8sqzW4FvxWj7s5Hjfjc8Yh3SM4zmK44S5uVHPDDI+DSMfhvYPE8sdXi3Mui2znNW3941&#10;M//jyKsu8QLfiuH2q486IC0fG78xlzBPT+SljWguGWUPRZMD+9Q8j5VUA18yVwStrvvafstvpGVE&#10;IrcC36rx9qtv+g6DeR3SyyVfmt6glzAvr88/K6sn+6sD71TUbWgiz6KCMwh8LqErtdG/5fatZNKB&#10;79bcCnzm5UNKgW/d15Fv/kokMt2svmW6fX2JMVd09LNe5uXcCnzb1hYbn4YZ9dCXEesoWVtkTAkz&#10;8oHwFUcJ8/JS4NNdZ5jnieXaQPlbmfVGZ8fK1hcHrMvGC3yDb4/+BrZG37Ia8bA8dKKEeXqigU83&#10;mvqqbzym/DX8OIPWSiqBT7r9PiPK6CYhg8dw4HfFQ1/pNS/nVuCTzp/hP488F6R5ht0dfnFIwry8&#10;FPjWTIl8iQc/UiN/PVg83iA5CHwuULSMYXlimQ+BT9+GMi8fMlOBT/cNmAjpCnzVJfaH3Uc9FNkw&#10;Fy4rMKaEMYdCCfPyqQY+rZXN8zbYPg92/WNZLl7g0275NvIqYTSG3h35DJqEebrTwDf8gS+Mqc5I&#10;V+AbfLvwrJvpRQ2ro36d2DGcrsBXLTwHaQ18RSvt9dXwe8PzSJiXJ/Alpn6BB1KHwOcSFQVlYuWC&#10;+RH49FUr8/IhMxH4xj4+zPg0Et2x7ZpJq9SWRfY+7NIV+KS3G22Bb7m98vY68OlOe60vdDTX2Yfl&#10;cxL4tGu+WuHoyoTbb+lGC3v6xZR1U1ar9bPst0bTFfiahbdRR/9avgsyLkq/jfqK65qJKwMNvv2P&#10;hHQFvqqS+IFPdwtjhcDnvnr/lReUGiUEqULgcxl9qd/6l3u+mw+BL9p4spkIfBKjfzN0x3RppIB0&#10;Bb6S1fbbtaN+EXlLd9s6++2wkYEQF5ouYV4+HYFPM+tf043/6mTBF/YRNJwGvpDrp6wJvuEZDfNI&#10;GRLmden9YcUa+CQm/iXc3ceyMYuMT8OkI/CN+a39HDH3nWdVQt/OC01fP3Ot8WmYdAU+6bGEEdZb&#10;usIt52F3h7clYV6ewBdb3YZuF+oJSA0CX5rYHqg0pFEE8lECXyRuBr5RD9tvg+l+vszLS1fUrIFv&#10;0aBvjSlhht+feOCTGl09YoF5HbVCFxzmhlnCvLwbgW/zAvsoK9tWRzb00nKJBr6QI385WFVulUcW&#10;CM0jYV7HiPvtv9sc+PRwfVZ034XmdWz8dr0xJUw6Ap+ENKqHVl/1s9JUH9lVjnQL1Rr49H6wMuwe&#10;e4fc8QKf1FfjuCeGRaxD6kZmSN/UXtog8HUOZScFbnAHAl+a2ba2RA26RT6488VsC3zVwi0b8/Rh&#10;D9hvnenuTkLTsynwTRa6vNi8oPN5tJBtLfa+rayBb+779iAz0nIrVhsv8E38k71bFt0ViHkdEolM&#10;dyPwDb1T7t/QjLRcvMA3/o8j1KKPvw0OlaU7IDYvqw11m2MmNE3CvOyoh+0hwRz49FviVnQ3J+Z1&#10;SG8oux341n9tvxq38OPo/SROe85+juhgap5HOoatge/b/9r715SuUscLfPqtZSsrLN3+SCQyncBn&#10;MdBG6rYS0guBL0OUrgtUzFH+wvW72Rb45r0705ga5ps3p+yYvmDgHOPTMHrEitD0bAp80160r18/&#10;dB6aLnV0rLEGvil/tvc9VrYxPIZsyHiBz/ocnMb88oP+C96KHsx/x/IBJczT3Qh82ljoUCMtEy/w&#10;WTEvq5WecQxNk9DBIDRd6s7GHPhGPWK/2lunx2Y2pmsl3A581unS8Hlmv35lijFnGPNYw7p7Jglr&#10;4Jv+vH20jlLLLW9tvMAX9xjum/oxTOAzDLSJum2EzEDgyzAVm8rFTlf9bLYFPmk+3UitGr88+IC4&#10;hHnZbAp8434rP+w+7skRwenSFR2NNfCN/a384keImsLOEBk38AUsDQQEK5UF5erbj2cHG38r8fqB&#10;05inZyLwLRzyrbhMvMBnfcNTH1eTX+z8fXMH2JddMCj8nGBVsXzLV7/80GEZ7i2EOfANueMT49NI&#10;przYGehCHRpbcTPwFcy13yrXXdHo/S6pl/nqj/JoM2N/PywYCKIdw9Yr0OOjvPgRolLXvYH54ga+&#10;gOWb7S8KVGwqC/bLqF/wsTLxydidV2vM0/M+8AXaQN0WQmYh8HmEHmpIPBF8aDYGPn2LySkzXu0c&#10;gzNkLry0YUZ6S3fMr8MvdThZTyKBT/f/5pRW/XasaVmthHm6W4FPerYxhPXYCxkv8I34RWJdopjX&#10;PaNf7DFhrWP8asyBTxuPMiHITH0+chxiK4kEvi3znHVJEyK4nHBFzYrurNyKtX9HbSwSCXyJHMPB&#10;N7xNy2olzNPzOfDVCN3eQGYg8HlMQ3V94K9Yf4/MkY2BT7thpn3IMSvWYcG02Rb4vvnnVONTO6Fy&#10;tjL+8c4rgGZn/H2SMdVOIoFPO/wXn4vBwExrS3i4OrMS5uluBT5peKsQ0vxaJy9tzOn/ddzfHhyb&#10;VXjEI9py+vNBt9rLxhr4JjwlXy3ThMZ7tTKz37SIdVhJe+ALOPvtGcYndvQ4unoeK2N+Zf+j5ZtX&#10;o58LiQQ+7fCHv4h/DJuGXDQrYZ6ed4Ev0Mbptg68hcCXJei/eqyDgfvFbz+crWqLayIsWxfZiKyf&#10;sdY2j3WIOut0rXm6NM/K8fbAFuHPPlLVgTBjHrRbPyBeUVAeHDVBWmbUL7+0bWf9DHuDoZ30l7G2&#10;eZePihyX0zpdm8h07ejHhqim2sYdDZS+6jDPNBi7dXn9Vq55+ZDDH/hc1ZfXRVxN0o3atuWd/QxO&#10;eHK0bV0rx0Uv4zWTV6qWxuYd30vfmmysaVTTX5kozq+1rl9rnq77o7NOXz4yskydOPi2gap2W42q&#10;K6tT9RX1wT7fdEDW5SjNr/369am2beuXBaR5S1YUBfdD+Ld3BNc9570Z4vwhyzeWBsNZcJnAso3V&#10;4T+OrNvePC9ymD6t3of6d4S2q6+iLgr80RWabl3HynGRLyRYp+uOpM3Ta4qqbfOEpq2dsNI2LZbm&#10;9Y55fKjtGJ77n/CY5NZlF3xm7zZHO/zBwDEc2J/WY7ho0dbg9IlPj7Gta8WY6EPfrZ26KuIY1uvV&#10;x/DUf0ReGTVrXb/WPF0/f2idvnTYwoh5/KBu07iilz0Q+LIM/eyIeVxRRETEXFK3YdJzkOAtBL4s&#10;ZfvaEjXkLjpwRkTE3FC3WXSvkr0Q+LKcbWuKg7eepJMLERHRa3UbpdsqyG4IfDmCvuKXr/34ISJi&#10;Fhpok7iilzsQ+HKMUv2yA8EPERG9MtAG0WFy7kHgy1EqNpflXQfOiIjoobrD5EDbA7kJgS/Hqc2j&#10;DpwREdEbdVsDuQ2BzyfoPsQG+7wDZ0REzJy6TdFtC/gDAp/P0IOO+7UDZ0RETL+6DdFtCfgLAp9P&#10;KdtIB86IiOjcoXd/Fmg7thutCPgNAp/P2b5um5r75jdZ68NP90dEzAulOjBb3L6O7lX8DoEPPGWn&#10;qf0QEfNCAC8h8IGnSJUiIqIfBfASAh94ilQpIiL6UQAvIfCBp0iVIiKiHwXwEgIfeIpUKSIi+lEA&#10;LyHwgadIlSIioh8F8BICH3iKVCkiIvpRAC8h8IGnSJUiIqIfBfASAh94ilQpIiL6UQAvIfCBp0iV&#10;IiKiHwXwEgIfeIpUKSIi+lEALyHwgadIlSIioh8F8BICH3iKVCkiIvpRAC8h8IGnSJUiIqIfBfAS&#10;Ah94ilQpIiL6UQAvIfCBp0iVIiKiHwXwEgIfeIpUKSIi+lEALyHwgadIlSIioh8F8BICH3iKVCki&#10;IvpRAC8h8IGnSJUiIqIfBfASAh94ilQpIiL6UQAvIfCBp0iVIiKiHwXwEgIfeIpUKSIi+lEALyHw&#10;gadIlSIioh8F8BICH3iKVCkiIvpRAC8h8IGnSJUiIqIfBfASAh94ilQpIiL6UQAvIfCBp0iVIiKi&#10;HwXwEgIfeIpUKSIi+lEALyHwgadIlSIioh8F8BICH3iKVCkiIvpRAC8h8IGnSJUiIqIfBfASAh94&#10;ilQpIiL6UQAvIfCBp0iVIiKiHwXwEgIfeIpUKSIi+lEALyHwgadIlSIioh8F8BICH3iKVCkiIvpR&#10;AC8h8IGnSJUiIqIfBfASAh94ilQpIiL6UQAvIfABAAAA+BwCHwAAAIDPIfABAAAA+BwCHwAAAIDP&#10;IfABAAAA+BwCHwAAAIDPIfABAAAA+BwCHwAAAIDPIfABAAAA+BwCHwAAAIDPIfABAAAA+BwCHwAA&#10;AIDPIfABAAAA+BwCHwAAAIDPIfABAAAA+BwCHwAAAIDPIfABAAAA+BwCHwAAAIDPIfABAAAA+BwC&#10;HwAAAIDPIfABAAAA+BwCHwAAAIDPIfABAAAA+BwCHwAAAIDPIfABAAAA+BwCHwAAAIDPIfABAAAA&#10;+BwCHwAAAIDPIfABAAAA+BwCHwAAAIDPIfABAAAA+BwCHwAAAIDPIfABAAAA+BwCHwAAAIDPIfAB&#10;AAAA+BwCHwAAAIDPIfABAAAA+BwCHwAAAIDPIfABAAAA+BwCHwAAAIDPIfABAAAA+BwCHwAAAIDP&#10;IfABAAAA+BwCHwAAAIDPIfABAAAA+BwCHwAAAIDPIfABAAAA+BwCHwAAAIDPIfABAAAA+BwCHwAA&#10;AIDPIfABAAAA+BwCHwAAAIDPIfABAAAA+BwCHwAAAIDPIfABAAAA+Bql/j/LXA6+sanSlgAAAABJ&#10;RU5ErkJgglBLAwQUAAYACAAAACEAMc1OGd4AAAAFAQAADwAAAGRycy9kb3ducmV2LnhtbEyPQWvC&#10;QBCF7wX/wzJCb3UTba1NsxGRticpVAvF25gdk2B2NmTXJP57t17ay8DjPd77Jl0OphYdta6yrCCe&#10;RCCIc6srLhR8794fFiCcR9ZYWyYFF3KwzEZ3KSba9vxF3dYXIpSwS1BB6X2TSOnykgy6iW2Ig3e0&#10;rUEfZFtI3WIfyk0tp1E0lwYrDgslNrQuKT9tz0bBR4/9aha/dZvTcX3Z754+fzYxKXU/HlavIDwN&#10;/i8Mv/gBHbLAdLBn1k7UCsIj/naDN4ufX0AcFEyjxznILJX/6bMrAAAA//8DAFBLAwQUAAYACAAA&#10;ACEAqiYOvrwAAAAhAQAAGQAAAGRycy9fcmVscy9lMm9Eb2MueG1sLnJlbHOEj0FqwzAQRfeF3EHM&#10;PpadRSjFsjeh4G1IDjBIY1nEGglJLfXtI8gmgUCX8z//PaYf//wqfillF1hB17QgiHUwjq2C6+V7&#10;/wkiF2SDa2BSsFGGcdh99GdasdRRXlzMolI4K1hKiV9SZr2Qx9yESFybOSSPpZ7Jyoj6hpbkoW2P&#10;Mj0zYHhhiskoSJPpQFy2WM3/s8M8O02noH88cXmjkM5XdwVislQUeDIOH2HXRLYgh16+PDbcAQAA&#10;//8DAFBLAQItABQABgAIAAAAIQCxgme2CgEAABMCAAATAAAAAAAAAAAAAAAAAAAAAABbQ29udGVu&#10;dF9UeXBlc10ueG1sUEsBAi0AFAAGAAgAAAAhADj9If/WAAAAlAEAAAsAAAAAAAAAAAAAAAAAOwEA&#10;AF9yZWxzLy5yZWxzUEsBAi0AFAAGAAgAAAAhAD31E42OAwAALAgAAA4AAAAAAAAAAAAAAAAAOgIA&#10;AGRycy9lMm9Eb2MueG1sUEsBAi0ACgAAAAAAAAAhAG+Sv4NdRwAAXUcAABQAAAAAAAAAAAAAAAAA&#10;9AUAAGRycy9tZWRpYS9pbWFnZTEucG5nUEsBAi0AFAAGAAgAAAAhADHNThneAAAABQEAAA8AAAAA&#10;AAAAAAAAAAAAg00AAGRycy9kb3ducmV2LnhtbFBLAQItABQABgAIAAAAIQCqJg6+vAAAACEBAAAZ&#10;AAAAAAAAAAAAAAAAAI5OAABkcnMvX3JlbHMvZTJvRG9jLnhtbC5yZWxzUEsFBgAAAAAGAAYAfAEA&#10;AIFPAAAAAA==&#10;">
+                    <v:group w14:anchorId="2EE18646" id="Group 3" o:spid="_x0000_s1026" style="width:158.95pt;height:102.3pt;mso-position-horizontal-relative:char;mso-position-vertical-relative:line" coordorigin="3450" coordsize="20185,12992" o:gfxdata="UEsDBBQABgAIAAAAIQCxgme2CgEAABMCAAATAAAAW0NvbnRlbnRfVHlwZXNdLnhtbJSRwU7DMAyG&#13;&#10;70i8Q5QralN2QAit3YGOIyA0HiBK3DaicaI4lO3tSbpNgokh7Rjb3+8vyXK1tSObIJBxWPPbsuIM&#13;&#10;UDltsK/5++apuOeMokQtR4dQ8x0QXzXXV8vNzgOxRCPVfIjRPwhBagArqXQeMHU6F6yM6Rh64aX6&#13;&#10;kD2IRVXdCeUwAsYi5gzeLFvo5OcY2XqbynsTjz1nj/u5vKrmxmY+18WfRICRThDp/WiUjOluYkJ9&#13;&#10;4lUcnMpEzjM0GE83SfzMhtz57fRzwYF7SY8ZjAb2KkN8ljaZCx1IwMK1TpX/Z2RJS4XrOqOgbAOt&#13;&#10;Z+rodC5buy8MMF0a3ibsDaZjupi/tPkGAAD//wMAUEsDBBQABgAIAAAAIQA4/SH/1gAAAJQBAAAL&#13;&#10;AAAAX3JlbHMvLnJlbHOkkMFqwzAMhu+DvYPRfXGawxijTi+j0GvpHsDYimMaW0Yy2fr2M4PBMnrb&#13;&#10;Ub/Q94l/f/hMi1qRJVI2sOt6UJgd+ZiDgffL8ekFlFSbvV0oo4EbChzGx4f9GRdb25HMsYhqlCwG&#13;&#10;5lrLq9biZkxWOiqY22YiTra2kYMu1l1tQD30/bPm3wwYN0x18gb45AdQl1tp5j/sFB2T0FQ7R0nT&#13;&#10;NEV3j6o9feQzro1iOWA14Fm+Q8a1a8+Bvu/d/dMb2JY5uiPbhG/ktn4cqGU/er3pcvwCAAD//wMA&#13;&#10;UEsDBBQABgAIAAAAIQA99RONjgMAACwIAAAOAAAAZHJzL2Uyb0RvYy54bWycVd9vGjkQfj/p/gfL&#13;&#10;782yQAigkIpLLlGlXIsuOeXZGC9rddf22SaQ/vX3jXcXAmnVXh5Yxp7x/PjmG/vy466u2LPyQVsz&#13;&#10;4/lZjzNlpF1ps57xfx5vP4w5C1GYlaisUTP+ogL/ePX7b5dbN1V9W9pqpTyDExOmWzfjZYxummVB&#13;&#10;lqoW4cw6ZaAsrK9FxNKvs5UXW3ivq6zf642yrfUr561UIWD3plHyq+S/KJSMX4oiqMiqGUduMX19&#13;&#10;+i7pm11diunaC1dq2aYh3pFFLbRB0L2rGxEF23j9xlWtpbfBFvFM2jqzRaGlSjWgmrx3Us2dtxuX&#13;&#10;allPt2u3hwnQnuD0brfy8/Oddw9u4YHE1q2BRVpRLbvC1/SPLNkuQfayh0ztIpPYRNbj83GfMwld&#13;&#10;3p9M+v1RA6osgTydGwzPe+cjzg6HZfnnT45nXfTsKCen5RS/FghIb4D4OWFwKm684q2T+pd81MJ/&#13;&#10;3bgP6JkTUS91peNL4h+6Q0mZ54WWC98sgOnCM70CIJwZUYP20FJQlhM2dIBsmhOCKrq38mtgxl6X&#13;&#10;wqzVPDgQl47DOjs2T8ujcMtKu1tdVczb+KRj+VAKh5B54iMp20rB+hPWfAeshpE3Vm5qZWIzYl5V&#13;&#10;KNqaUGoXOPNTVS8VqvOfVihQYrwj4jmvTWxaH7z8GwXQzOX5xWCS5m7YH2AAkUSeT4gOGD8o85Yt&#13;&#10;IXoVZdnV29XUgBVAT7bc/mVXiCM20abSTuj5lmY/4Gg+6I0bZDuSoQU+xDtla0YCKkP2KYZ4vg+R&#13;&#10;kjqY0EQYS4BjX0wrc7QBQ9pJXaK0WxE9pPHCHRe6dmD1piH/a4xTn5EluT1QDqPYUO6Ryv/D7lif&#13;&#10;mtIa0aCzuMM2EaTdb/I8gNHO+2jSy/NBmtvJcHzRazvVoZoP8sloguudJn+AEe+n23Q/uQfE3gMq&#13;&#10;2874CF5TF/Zwd+hSNU3WJMXdcteWsrSrF1SISUj3VXDyVqOj9yLEhfC42UFBvFbxCz5FZRHEthJn&#13;&#10;pfXfvrdP9ugUtJxt8VLMePh3I+gGqT4Z9HCSD4f0tKTF8PwCODD/WrN8rTGb+trSYOBddDKJZB+r&#13;&#10;Tiy8rZ/wqM0pKlTCSMSe8diJ1xErKPAoSjWfJ7m5mO7Ng8N11kw+Mflx9yS8a/GP6Nxn27FGTE+4&#13;&#10;3dg2ZJ5jxgqdiE8AN6iCyrQAg5OUniRIR2/e63WyOjzyV/8BAAD//wMAUEsDBAoAAAAAAAAAIQBv&#13;&#10;kr+DXUcAAF1HAAAUAAAAZHJzL21lZGlhL2ltYWdlMS5wbmeJUE5HDQoaCgAAAA1JSERSAAACfAAA&#13;&#10;AVsIBgAAAE+sU0UAAAABc1JHQgCuzhzpAAAABGdBTUEAALGPC/xhBQAAAAlwSFlzAAAh1QAAIdUB&#13;&#10;BJy0nQAARvJJREFUeF7tnQe8HFXdv4GEhBKQ3gQiTTrKS42UUEN9kaJSQ5MmiqDgX0V4RakqBKSJ&#13;&#10;BAJKqAnpnfRAKum9Jze5Jbm993v+e/bOZmdnfrs7uzu7szv7PJ/P8wnstN0zM+d875RzdlIAAAAA&#13;&#10;4GsIfAAAAAA+h8AHAAAA4HMIfAAAAAA+h8AHAAAA4HMIfAAAAAA+h8AHAAAA4HMIfAAAAAA+h8AH&#13;&#10;AAAA4HMIfAAAAAA+h8AHAAAA4HMIfAAAAAA+h8AHAAAA4HMIfAAAAAA+h8AHAAAA4HMIfAAAAAA+&#13;&#10;h8AHAHlDWb+/qcL/vSRo2SsvGZ8CAPgfAh8A+J6W7dtU4XWX7gh7Owx8pqcBAPgdAh8A+JaO1lZV&#13;&#10;eMuP7UHPamAePS8AgF8h8AGA7+jo6FBVn30kh7sYVn36UXBZAAC/QeADAF/RuGa1GOYSUa8DAMBP&#13;&#10;EPgAwBfoW7JF99wiBrhkLLr7Fm7zAoBvIPABQM5T+cG7YmhzQ71uAIBch8AHADlL4+qVqvD6PmJQ&#13;&#10;c9XANhpXrTS2CgCQexD4ACDn6GhrUyUP9JXDWRrV29TbBgDINQh8AJBTlL35qhjGMqn+DgAAuQSB&#13;&#10;DwBygvb6ejF8ean+TgAAuQCBDwCymo6WFlV4y3Vi4MoKA99Nf0cAgGyGwAcAWUvlwA/lkJWFVn70&#13;&#10;ofGtAQCyDwIfAGQdTWtT7zzZK5votBkAshACHwBkDbqj4+Jf3CMGqVxS/wY6bQaAbILABwBZQdX7&#13;&#10;/xLDUy5b+d7bxq8DAPAWAh8AeEpw7NsfXyYGJl8Y+G2MzQsAXkPgAwDPKL4/850ne6X+rQAAXkHg&#13;&#10;A4CMU/7Om2IoygfL33nDKAUAgMxB4AOAjNFWVSmGoHy0rbLSKBUAgPRD4AOAtKPfWC28vo8YfPLa&#13;&#10;QJnwNi8AZAICHwCklcrPBsphB3eoywgAIJ0Q+AAgLTTncOfJXqnLDAAgHRD4AMBV2puaVPHD94qB&#13;&#10;BuOry06XIQCAmxD4AMA1Kt7zX+fJXqnLEgDALQh8AJAyzQWbVeF1l4rBBVMwUKbNmzcbpQwAkDwE&#13;&#10;PgBIieIH8qfzZK+k02YASBUCHwAkRfkb/cRwgumz/PV+RukDACQGgQ8AEqK1vFwMI5g59T4AAEgE&#13;&#10;Ah8AOKKjpUUV3naDGEDQAwP7Qu8TAAAnEPgAICYdHR2q+svP5dCBnls9+LPgPgIAiAWBDwCi0rSG&#13;&#10;zpNzRb2vAACiQeADABt6fNfiB+4UgwVmr/ptXsbmBQAJAh8ARFD5wbtimMDcUe9DAAAzBD4ACNK0&#13;&#10;YZ0qvKGPGCAwBw3sy6b164y9CwD5DoEPIM/paG9XJfffLocGzHn1vtX7GADyGwIfQB5T9tbrYkhA&#13;&#10;/6n3NQDkLwQ+gDykra5ODAXof/W+B4D8g8AHkEe0Nzerwr4/EYMA5pGBY0AfCwCQPxD4APKEqs8G&#13;&#10;yo0/5q1Vn35kHB0A4HcIfAA+p2ktnSdjbOm0GcD/EPgAfIoebqv44XvFBh7Rqj5WGKINwL8Q+AB8&#13;&#10;SOV7/xIbdcR4Vr73tnEUAYCfIPAB+Ajd0S6dJ2PK6k6b19FpM4CfIPAB+ITi++g8Gd1VH1MA4A8I&#13;&#10;fAA5TvmAf4uNNaJblr//jnG0AUCuQuADyFHaamvExhkxXbbV1BhHHwDkGgQ+gByjo6VFFd5whdgg&#13;&#10;I6bd6/sEj0EAyC0IfAA5RNUXn8iNMGKG1cciAOQOBD6AHKCz8+RLbY0uordeGjw2ASD7IfABZDF6&#13;&#10;vNOSR+4XGlrE7FEfo4zNC5DdEPgAshQ6T8ZcUx+zAJCdEPgAsoyW4iJVeB23bzFHDRy7+hgGgOyC&#13;&#10;wAeQRRTff4fciCLmmPpYBoDsgcAHkAVU/PtNsdFEzHUr3nnTOMoBwEsIfAAe0lpaKjaSiH5TH+sA&#13;&#10;4B0EPgAPCHaefMdNYsOI6FsDxzydNgN4A4EPIMNUDx8sN4aIeWL1sMHG2QAAmYLAB5AhmtbozpPl&#13;&#10;BhAxH9XnBABkBgIfQJrpaG1VJQ/fIzZ4iPluyS/uCZ4jAJBeCHwAaaTyw/5iI4eIkepzBQDSB4EP&#13;&#10;IA00FxSowhuuEBs2RIxi4JzR5w4AuA+BD8BFOjo6VPHPb5UbM0R0pD6H9LkEAO5B4ANwifJ33xYb&#13;&#10;L0RMzrJ/v2WcXQCQKgQ+gBRpq64SGytEdEd9jgFAahD4AJKkvblZFd3L7VvETKjPNX3OAUByEPgA&#13;&#10;kqB68Kdio4SI6bV60KfGWQgAiUDgA0iApnVrxEYIETOrPhcBwDkEPgCHFP/yPrHhQURv1OckADiD&#13;&#10;wAcQh8oB74iNDSJmh5Xvv2OcrQAQDQIfQBSaNm1UhTfSeTJiThg4V/U5CwAyBD4AgWLevs1JtwYs&#13;&#10;uPZitemai9WKKy9Qsy49V408/wz1ybk/UB+ceZr61xknq1d/cGLw3w/OOk193ut0Ne7CM9XcS3+k&#13;&#10;1lx1YXA5vbxej7R+zH71uQsAdgh8ACYqPvpAbETQW2dcfK7680nHqB5du6geXbqobrvsrHbaaaeM&#13;&#10;232XXTq/Q8C/n3q8mnNpL/H7ovdW/HeAcVYDgIbABxCgra5ObDQw/W659mK1+soL1aTeZ6tz9ttH&#13;&#10;DFq5Zu8D9lXzLuul1l3dO/j7pN+NmVGf2wBA4IM8p72lRRXe8mOxoUD3XXtVbzUxEOxuPuIQMSj5&#13;&#10;3adOPEZNv/gctfGai8TywTR5y3XBcx0gnyHwQd5SNYjOk9OpvrI16vwz1B9OOFoMP7iTOqDbrurl&#13;&#10;H5ygZl/ai+cGM6A+5wHyFQIf5B3N69aqwusuFRsETN6tgYA3/Lwz1M+POlwMN+jMJ44/Sk276Byx&#13;&#10;jNEFA+d+M502Qx5C4IO8Qd/SKXnsIbkRwKRcecUF6sGjjxCDC6buQd13VY8e15PnANOgrgu4zQv5&#13;&#10;BIEP8oKK994WK31M3MG9Tlen77O3GFAwvV5x8AHBN5al/YLJWdH/baOWAPA3BD7wNc0lJdy+dUH9&#13;&#10;nFnPPXYTQwh64yl791Bjzj9T3F+YoPo2b0mxUWsA+BMCH/iW4vtulyt3dOTQH52uDuy+qxg2vPak&#13;&#10;k05Sjz76qBozZoxauXJl0NLSUtXQ0KBaW1tVe3u76ujoMI4EZ+j529ragsvX1dWp4uLi4HqXL1+u&#13;&#10;Bg0apB566CF16KGHit/Ha48MhPHFfc4X9yM6V9cZAH6FwAe+o+LD98TKHOOrR6fYf9fsCHlDhgxR&#13;&#10;27ZtU01NTQmHt0yhg6X+flu3blVvvvmm+Dsy7fd77Mkbvyla8WF/Yw8D+AcCH/iGltLtYuWNsdV9&#13;&#10;wv3k8Mz3i7drIFgecMAB6rnnnjP2YGw6WppUa8kaVTfkWdUW+LejtdmYkt3cddddau+991a77LKL&#13;&#10;WA7pVA8jp4eKk/Y7xrdl+3ZjLwLkPgQ+yHk6WltVYd+fiBU2RnfKReeIISFdHn300cFw15Lgm5Ed&#13;&#10;7e2q+pWDVPWLO9l97cTA9DZjztygurpa3XHHHeqwww4TyykdHrpbd/X1xXT1kpSBukXXMQC5DoEP&#13;&#10;cpqakUPlShpF9dWeZ08+TgwFbnvOOeeofv36pXQ7tqOtNRDsdrYHPYt6vnTT0Nai/rlptrp0yaCg&#13;&#10;Ny0dotbWlRlTk0c/N3jLLbeo0047TSxHt/3knB+IxwbGVtc1ALkMgQ9ykqY1q3n7NgHXXHWhuvqQ&#13;&#10;A8UA4Jb77LNP8Apec7N7t1qr3zxJDHg2Xz3ZWCI9DC5eviPoWb19xUhjLneoqqpSjz32mOrWrZtY&#13;&#10;zm5J/35JGKhzdN0DkIsQ+CCnaG9tVSWP3C9XxmhzaZ/z1cl79xAbfDfs06ePmjNnjrF33KW9sV4O&#13;&#10;d1Fsb6o3lnSXbyo2i0HP7N0rxxhzu4u+OjpgwAB1xhlniOXvhtceeqDaeHVv8fhBWV0H6boIIJcg&#13;&#10;8EHOUMnbt45d1Oc8td+uXcUGPlX79u2r1qxJ/9BUTbP/IQa7aLZs+tpY0l2kgCe5qtb5A/5NNY1q&#13;&#10;7diVav6/Z9tc+OE8tXVegTFnJNOnT1e9evUS90uq/mj/fbjil6C6TgLIFQh8kPW0lBSrwhuuECtc&#13;&#10;jHTdVb3Vobu5fyvw9NNPV+vWrTP2SHT0UFW1X41TtUMHdTpulGpP8hZvw1dPisEumo0zPzSWdI+N&#13;&#10;DVViuJP8w7opxlLRaWtpUws/mCsGPcl1E+Tbh/rK39y5c4O30aX9lYon7kW3LgkZqJt0HQWQ7RD4&#13;&#10;IKspvvtnciWLEa4PBL39urnff57udDgezZs3qsp/v6kq3+wX27dfU00r468vROJX+L4xlnSPhTXF&#13;&#10;YriLZiyKlxSKoS6eC96Lfctch7+JEyeK+y8Vj++xh3isoayuqwCyGQIfZCXlH3D71qluX9F78MEH&#13;&#10;g2+OxqOttkYOdg5s2SLfsjSju8KQgl0021uajCXdY0nNNjHYRTMaW+ZtFsNcIjpBvzAj7dNUPH//&#13;&#10;fcTjDmV13QWQjRD4IKtorSgXK1GMVN9yu+pg99663XPPPR3dsg1RPehTMcgl5H/ei9tlS/XLh4vh&#13;&#10;zubLPY0l3KW8uU4MdpJ/3yxfiWuorBcDXKIu/GCesUZnjB07Nti5tbS/k7HfD05QW3nGz7Gt5eXG&#13;&#10;ngDIDgh8kBXo57yKHugrVpwY6X/Pdq+/tlNOOSU4PJhjAgGtsv/bcoBL0pihLzCt+sVd7QEvwu6B&#13;&#10;+WL/Br0NPUZubW2tKg80xPpf3QF0vMCpuUIId5LRkMJbsm5bXmSs1TkVFRXqyCOPFPd/Mk7ufbZ4&#13;&#10;XKJdXacl+wwrgNsQ+MBzqr/8QqwsMdJ5l/1IdREa4GS88847HYUdK1X/6S+GtpR861Vj7dGpef0E&#13;&#10;IejtpGreOsWYI5KCggLVv39/8bdHU4+Fu3HjRmMNYapa6sWAZ/Y/RUuNuSMpmLVRDG6pmAoXXnih&#13;&#10;+NsTdc8uu6i1V2VPVy7fXHKuuveow20+ePQR6hfHHBnhxN5nietIp7qOA/AaAh94RtP6dWLliJHq&#13;&#10;27dXHLy/2PAm6lNPPWWUfuI0zJ0lBzYXrJvylbGV6HS0NKuGCX9RDeMfVg2TXlTtgf83ozss1kFW&#13;&#10;+t2Jevvtt6vKykpjzYHA2dKorlwyWAx7o0ujd1EjBbZUrS6qMtaeHPr5zJtuukn83Yn6yLE9bcer&#13;&#10;F0rfLZrS8plS13kAXkHgA08o+fUDYoWIkQ48+wdio5WoqQQ9je5uRQpqbprMFUfNhg0b1EEHHST+&#13;&#10;7lTdd9991dq1a40tKVXZ3KA+2bZSfbxthZpdEf/FEymwpeqasSuNtaeGvpV///33i787EXfdeWc1&#13;&#10;65Je4vGbCaclMCb049//nriOTFr8yP3GHgDILAQ+yCiVH7wrVoIYqe4A9/i99hQbrUR87bXXjJJP&#13;&#10;jaqPBoghzW0TQV+p+v73vy/+brfVz8DpZwAToaGqQQxsbugm+nf9+Mc/Fn93Il520P7isZxupe8S&#13;&#10;TWl5r9R1IUAmIfBBRmjeskUV3nSlWPFhpB+5cFVPj4aR7BUzK3o9UjhLh0759NNPxd+dbt955x3j&#13;&#10;G8Rn67epd8USzXTQ2NjoSoBe2Oc88bhOhy+ddrz4HSQfPuZIcR2eGqgTdd0IkAkIfJB26DzZud/d&#13;&#10;rbvYWDl17733DjbcbtJaViqGs3RYP3eWsdXoHHbYYeJvz5SHHHKI8U1is3m2+y9shEwnpaWl4u9O&#13;&#10;xP/5zl7i8e220rajKS2fLdJpM2QCAh+kjcrPPxErN7S78PLzxEYqEevq6oySdxcpmKXLqvdjX0Hb&#13;&#10;ZZddxN/epUsXNX78+GDHwyFvvvlmcV431N8j3hXU2tIaMay5YbrRv23OnDnib3fqzgHTOUTbcT32&#13;&#10;ELcrqZ+FldaRbeo6EyBdEPjAddpqqsXKDGX7HHyA2Eg5NZHbjMkgBbN0KqEDyM4772z77TfeeKMx&#13;&#10;R3T0Fc/dd9/dtqwbxgt9UlhL1ZVD5S5g0sVPf/pT8bc7td8PThSP+1TceM1F4raiKa0jm9V1KIDb&#13;&#10;EPjANXQ3GUXcvnXsuqt7p9Sv3nHHHWeUfCSt7W2qoqlObagtVYtrStTmujJV09yg2uN0ThwNKZSl&#13;&#10;U4kePXpE/HZ9hU13w5IId911V8Q63LBbt27G2mWkwJaqJUsLjbVnDv2CzAEHJP+HyZF77KYKXByl&#13;&#10;48DuzkcQWXPVheI6st2iu35m63oIIBUIfOAKVV9+JlZaKDv8vDPExsmpy5YtM0q+8+rX2G2r1fem&#13;&#10;v6l2mtovrlfM/a+aU2bvYDgaUihLp1ZOPvlk2+93MtavxBNPPGFbV6oefvjhxtrtLP10gRjaUtFL&#13;&#10;dOfUUhk4dfHlqb/Q8c8fniiuW1J3GSOtI5esGvyZUfoAqUHgg5Ro3rBOFV53qVhRoazu/V9qnJx4&#13;&#10;zTXX7LiN2NTWom749hMx1Dn16TVTguuKhRTK0qmZF1980VYGc+fONaYmRzpu7/7xj3801m5HCm3J&#13;&#10;umaMO33wpYq+uiyVgxP1mLzSeeHEggRv5a66Mjev7tkM1LG6rgVIBQIfJEVHW5va9tuH5coJo5rI&#13;&#10;rSirixcvNkpfqfuWjxEDXLL+c0P0t2OlUJZOQ5SVldnKQN/KdQPret1w+/btxtoj2TrHve5ZsokB&#13;&#10;AwaI5eDEaw89UDw/4nnS3s77pryz52HiOnLZbb95OFj3AiQDgQ8SpuLdt8TKCKOrO1LWt5ekhime&#13;&#10;Z555ZnBUBE1lY63qKgQ2Nzzo67dUu/ASQuW/XheDWTqsev9fxlaV+MxYbW2tMTU1rOt1w/32289Y&#13;&#10;u50ln8wXA1witjYn1vFzIrQ31KvSZ/4gHrsh9fT2+npjiU70m+F77plcB+H7d9tV3E403/kf+639&#13;&#10;WOpzTlqPH9R1MECiEPjAMS3bt6nC6y8XKyCM7rSLnQ/9ZHXMmDFG6Sv16eZ5YlBz25L68Biymraq&#13;&#10;cjGcpcOGRQuC25w0aZJYHm6xevVqcf2pOnjwYGMLdpYNWiQGOSe2NLYYa3GXps2bVeFPrhKP21g2&#13;&#10;bd1qrKGTxx9/XCyPeHbZeSdHL3NsuLq3uHw09TOy0np8ZaAubtm2zdgDAPEh8IEjin5+m1zpYExf&#13;&#10;TeABc6sNDQ1G6SvVf9NcMZyly821pcaWlepobxfDWToMIZWH1i3q6+vF9aeq7jomFtuWF4uBLpYd&#13;&#10;7e6MmGKlOMVzuui+2401dVJcXCyWSTx1f32L4rzM0aOr3P+i5Bn77C2uw6/quhnACQQ+iEnVZx+L&#13;&#10;lQzG91fHHik2SPH87ne/G9G/27ji5WIoS7f6pZAQle+8IQY0t9XMnDlTLBetW+hb5NL63VAP+xYL&#13;&#10;vW83zlgnhrsdvjtbtbcl141OPPT2peM1Wc3ode+2225iucRz8I9OF9f/pxOPEeeP5lYf38qNZdVn&#13;&#10;A429ACBD4AORlu3bxUoF46sbnGQ7UzbfwtXUtTSJYSxThoKnflBcCmhuGtrWHntEH0HBLXS3LtL6&#13;&#10;3VC/BZwI+ne3NDSrtpb0P4zvdtgLqa8Cm7n22mvFsonnc6ccF7HelVdcIM4XzU/PyY0RNdKpfvQG&#13;&#10;QILABxHohr3wLjpPTlYd9qSGyIn6rVQzunGWQlgmvXJmf+PbKNW4bLEY1NywfkZn9zCtra1i2YR0&#13;&#10;C/3yh7R+t2xpSc8zd6kiHbOueP3lxhbCLFmyRCybeD5ybM8d65WmRzPfbuXG9M6f8TYv2CDwwQ6q&#13;&#10;RwyRKw907H7duoqNUSz3339/sSPhT7cuEkNYpjXf2q3+fKAY2FKx6oN3jbUrtWDBArGMQrqFfrlC&#13;&#10;Wr9bfvXVV8aWsoe6SRPEY9Yta0cPN7YUpqKiQiyfeN56xKGqe5RxkyX1yx/Sd8p3q0d8aewJAAIf&#13;&#10;BGhat1YV/pi3b1O1R5cuYmMUy7PPPtvYC5Fkw9W9kLtPe834Vp1Uf/yhGNyS0Rz2NFIZmZ04caIx&#13;&#10;Z2pI63bbbEM6Zt02dFvejH5e8tBDDxXLyC0X9zlf/D4YMFC36zoegMCXxwQ7T37sIbmSwITcu2vi&#13;&#10;V/YeeughY0/YmVKySgxfXmmlZuQQMcAlYs0wexcmUjlZTZWmpiZxvW6bTVSPGiEet25b9/U0Y4t2&#13;&#10;TjvtNLGcUvXBo44QvwtGqut6bvPmNwS+PKXyP++LlQIm7oHdu4kNUSz1KAWxkEKXl54750Pjm4Vp&#13;&#10;LSkSg5wTW4sLjbVEIpWV1VtvvdWYOzm6JHElNhmTGe9XXyDbXNmkHptfqu6dF/bJ+WWqtC755wIL&#13;&#10;b7pSPHbTYSxuvPFGsaxSUfoOGN3K/7xn7A3INwh8eUZrZYUqvOEKsSLAxD1st+5iIxTLefPmGXsj&#13;&#10;OlLo8tpotJYUi6FOsmXrFmMpGam8JAcNGmQskRjHHJNYFx+pGG2oNSv6Nujl00rU/iMKHHlwwAdn&#13;&#10;JfYmpnTspst4V5GefvppsbySccs1F4nfAeMYaANaKyqMPQL5AoEvjyi+8yfyyY9Jmcxt3JKSEmNv&#13;&#10;RGdeyRoxcHltPHRw0UNvtdfUqKZVK4K2VVcHPqsTn+2SkMosmo8++qixlDP22msv2zoOPvhg1bNn&#13;&#10;T9vnbrh582ZjyzKtbR3q6NFbxFDn1OPHbhWHwzPTFtgf0vGbLtvKI982l/jiiy/EMkvE+ZfF7qwZ&#13;&#10;46vbBMgfCHx5QOUnH4knOybvCXslPn5oZWXkkGXROGDaa2Lg8tpRmzuHPUsXyY7UUF5ebqxB5h//&#13;&#10;+IdtmQceeMCYGub999+3zZeKCxcuNNZsp9f4rWKAS9a7J8m3yDXVY0eJx3C6bFyyyNhybPSVbqnc&#13;&#10;nPjBWaeK28bk1G0E+B8CXx5Q+sJfxJMck7Nvz++KjVAsnd7e0+wihK1s8IrF6e3iQQckqeyc2r17&#13;&#10;d3XVVVepvn37Bt9+lubR6sH+o3HDDTeIyySjHg/YSm1LuxjY3LJVGIat9KknxOM4XVZ8EXukETOz&#13;&#10;Z88Wyy6W1x16kLhdTN7SF54x9gj4GQJfHlF8zy3iyY7Off6U74uNUCy3bIn93JoVKWxlg+fM/a/x&#13;&#10;DdPD2rVrxfJz27q6OmOLMtIyyThr1ixjjZ2srGgUQ5rbVjZGPkNX9uJfxWM5XVaNsvfHJ6Fv8x90&#13;&#10;0EFi2UXz6D13F7eJyanbBMgfCHx5RsPKFeKJj/Ede8GZYiMUy3jPcUlIYSsb7Dn9TeMbpod0jm9r&#13;&#10;Nt7bs9Iyybhx40ZjjUptqmkWw1m6rGsO/8b6JYvF4zldthRuNbYcmzPOOEMst2ju2bWLuD1MTt0W&#13;&#10;QH5B4MtTyt98VawEUHb1lReKjVAs58+fb5R2YkhhKxs8YvobxjdMH1I5uq3uhy8W0jLJGAr7Ta3p&#13;&#10;vY0bzdDN3fbWVvGYTpdt1VXGlqPTq1cvscyi2SXglmsvtm0LE1fX/ZCfEPjymLb6elV83+1ipYCR&#13;&#10;7mJpgJyor2AkgxS2ssGzhL743EYqR7e9/vrrja3Z+ec//ykuk4wNDQ3BdUphLBNeNrkouH2NdEyn&#13;&#10;y3hvZJ9//vliecVyzVUXittC5xb//LZgnQ/5C4EPVOPypWIFgZ0mM2RayFNPPdUoZefk60sbGqkM&#13;&#10;0+GMGTOMLYbRz1pK8yarDj4fr6wUw1imXLy9Mfjbiu/N3PO7sdDng1RWsfz2sh+J20Hn6joegMAH&#13;&#10;Oyh7922xsshnLzhgX7ERSsQjjjjCKGFndJ36qhi4vHbg+pnGN0wfUvmly6OOOko999xz6uWXX1Yn&#13;&#10;nniiOE8qaqQQlmk1bXV14vHtts1bOrcn8b3vfU8sp1jOvrSXuB10Ztm/3zJKH4DABxbaW1rEiiMf&#13;&#10;ffIE90Zl2H333R13Pjxi4zwxcHltW0e78Q3Tx5/+9Cex/HLN3/3ud+qvc7aJASzTfl3aeZWv8PrL&#13;&#10;xePcTaPRo0cPsZxiOf3ic8RtoDPbmpuN0gfohMAHIi0lJWIlki+uvSrxlzScqN9EdYIUuLw2E1RU&#13;&#10;VIjllmsWFBSog4Tw5YX6e4SQjnW3bKutNbYSRv+RI5VPPMdeeKa4DYxvS3GxUfoAkRD4ICalr7wo&#13;&#10;Vip+duu1F4uNkFtWV1cbpRsdKXB56cmzBxjfLP1IZZZr6uHOpPDllaHh13QfedIxn6q1I4YE12+m&#13;&#10;qqpKLJt4Dj/vDHEbGNvSl18wSh5AhsAHcelob1fF99wsVjJ+9LKD9hcbIjeVXhow8+mGOWLw8sp4&#13;&#10;47WGaGtpUxu/XqcG3/6xGvTTjyIc9+RwVboq/qD/zz77rFhmuaK+Lf3rWdlxOzfk2urw7b3tv39M&#13;&#10;PO6TdftfnjTWHGbRokVi2cRz4NmnidvA6BbffXOwjgaIB4EPHFO/aIEqvO5SsdLxi8PO+x+xIYrm&#13;&#10;gDNPUV/1jj6MVyx/85vfGCVrRwcsKXh5Ybep8fvtamlsVl/eYQ950Vz08bzAXxLGwhZaWlrE8soV&#13;&#10;9W37c75yd6zcVH3k68jbfGUvvyAe/4la/vorxhrDvPbaa2K5xHPoeaeL28AoBuri+oXpHd8a/AWB&#13;&#10;DxKm4m1/dtq86ZqLxIYompcftP+OZedf9iNxnnjG6quv39rpYgDLtFVNsYciW/blYjHUObG21P7c&#13;&#10;l+a6664Tyyvb1WP5aqTQ5bVWmlavijj+E7Vh2RJjTWHOOusssVziOfUiXtBIxIq36DwZEofAB0nR&#13;&#10;3tSkinw2Nu9B3buJjZHkPrt2tS2/8erEAmNIPZh/TU2NUbJhgg+8CwEsk54YZzi1CU+NEoNcIlZs&#13;&#10;KjfWFqa5uVksq2xXf2+NFLi8Nhq1o4fZjuVY1gwbbCwZRo9estdee4llEs+VV9KpslN1navrXoBk&#13;&#10;IPBBSjQG/sqXKqZcc8T5iY3ruf7q3uJ6Nqfwwsf48eONUg1T2FApBrFM2Rbj2aCv+00WA1wyNtZ0&#13;&#10;dh1i5sknnxTLKVt9+umnjW+eW4EvRMu2ElUzZoQqvOnKyOP6lutUzejhgeny85fTp08XyyOeOwcs&#13;&#10;YLg0x+q6FiAVCHyQMvpKVPk7b4iVVK4oNUjRfO+MU8R1hNRjfu67a1dx2XiedNJJRqmGeWvDLDGM&#13;&#10;pdttjdHfJi5ctlUMbqko9VOYTP9tXrjPPvsY37gTKXB5bTq4+OLk/sDptvNOaqtw7qDd8n+97rgP&#13;&#10;T4BYEPjANdqbm1XhT68RK61s9sAEbuUeHJhXWodV3ZhddcgB4jqcaOXxlePFUJYuF5R3DvwfjUE/&#13;&#10;k0NbKo78pf1WYa68wNHa2mp8406kwOW1bqL3S7duzs8bs6fu3SPY9ZF03qDJn1wdrFMB3ILAB67T&#13;&#10;WlEuV2BZ6NIrLhAbpWhK64jlr4/tKa7HiS+99JJRop38fvkYMZy57crKQmOLMitHLxMDmxtKbN26&#13;&#10;VSyfbFF/PytS4PJatxgxYoRYDk586dTvi+cJRqrrUAC3IfBB2tj+wl/EyiyblBqlaH5z8bniOuI5&#13;&#10;N8k3eLX6lmZDQ4NRokqtKCsQQ5obdp/2mmptbzO2FB0pqLnlhtlrja1E8sUXX4jl47UDBw40vmEk&#13;&#10;508qFEOXV762sNT4ZsmjX8zQLxhJ5eDEqRedLZ4fGFbXmQDpgsAHaaW9tVUV33urWLl57f1HHy42&#13;&#10;TJL6DV5pHYm4d9fknuvTDujf3yjRTk6a1V8Mbcl682L7SAkS+lkiKai55fD7vjC2ZOfjjz8Wy8Yr&#13;&#10;9feJxt/ml4rByysLaluMb5YcQ4YMEcvAiT26dlEF11wknhPYqa4j21tT20cA8SDwQUZoCHbafJlY&#13;&#10;2XmhfrFCapyiudmlBivVUTzKC8LP1lU21amTZr4rBjinXrngM2NtzqjeXiUGNTeNxfz588VyybT6&#13;&#10;zdR4SMHLK5NFDwO43377iWXgxIsP3E88D9AwUCc2LJxvlDZAeiHwQUap+NfrcsWXYc/Zbx+xgZJ8&#13;&#10;+bQTxHUk6+Bep4vbceqDl1ys2ky3eZvbWtTT66apPYRAJ3ng1FfVvzbOSurNv82zN4ohzU3jofss&#13;&#10;7NKli1g26bZr166qrKzM+CaxOXykHL4y7TljtxjfKDEee+wxsQyc+u8zThaPf+xU14UAmYTABxlH&#13;&#10;dxxaeOv1YiWYCZddcb7YQEVTWkeqrr2qt9qzyy7i9pw6+VcPqvYW+22glrY2NbxomXpr66Idzi3d&#13;&#10;4Hg83Fisn7hGDGlu6gQdVu+77z6xXNLlnXfeaWzdGV9tqhEDWKZdX5PYm55Lly4Vf38i0r9eDAN1&#13;&#10;H50ngxcQ+MAzGpctlSvENHv4bt3FRkpyRpIvajj1oaOPFLfr1EMDv6XkT0+ojkDIywTFywvFkOam&#13;&#10;iaCvtqXyIoETd999d1VSUmJsMTGkAJZpE+HEE08Uy8CpDx97JF2uxFDXeQBeQeADT9FXasr7vy1W&#13;&#10;julw8kVniw2V5LE99hDX4bZzLu0lbj8Rz93vO2rb7x9THTFGxnCD5vomMaS55eBb5bde41FQUKD2&#13;&#10;3XdfsWyStXv37mrTpk3GFpJjS02zGMIyZWlDZP+A0bj88svFMkhE/Ta6dHzjJcE6js6TwWsIfJAV&#13;&#10;dLQ0q8KbrhIrSzfttvPOYmMluTHDbxaevFfqV6oeOvoIVfzL+9LauEhBzS1HPfylsZXkaA8E3rlz&#13;&#10;54pl41T9Qkabi1dMpSCWCX+3IP6zhs8995xYBonY+8D9uKoXzUCdpus2gGyAwAdZRVPBZrnidMFE&#13;&#10;rqTdcsSh4joyoR5jVPpOiTjgrFNU4W03puVW76Rnx4lhzQ0TQWfaujql+t4VqMi+o9QNN+m3So2J&#13;&#10;JrZv365uv/12deyxx6rddtsteOVO/3vMMceo2267TRUVFRlzyujw3F69TTWOeUA1TntWtbc0dG48&#13;&#10;AaRAlk4PCxgN/XtS6WYlpD5O119NdyvR1HUZQDZB4IOspPSvT4mVaCpKjVY0peUzad+eh4nfK1Hf&#13;&#10;1eP+9v2JaqupMUo2dRpqGsSw5oZOmTuvM+RFc+IkY8YUadu2rDPoCba3On/wvrm1XQxm6fDQkdHD&#13;&#10;3oQJE8TjJFH/Z5+9xeMWLwnWXQDZCIEPshq3Om1eeaXzIdTuOPIwcR2ZVvf9d/juzl8wieVLpx6v&#13;&#10;tt5+o2remlwXHVbGPDpEDGyp2FTvLED94Wl7wJO88n+NBZKkrWydGPTMJnKlr6G5TR0oBDQ3PWyU&#13;&#10;PezpK3qDBg0Sj4tEPWS3bsE+LKXjNd/VdRVANkPgg6ynYclisYJNxHVX93astLyXfnjWaWLjm4wP&#13;&#10;Hn2E2vzjywNlusgo3eQIhgghtCXrmN8OM9Ycm/ET7MEulm++YyyYBFLAsznhMWNuZ+h4eNLYLWJY&#13;&#10;S9WLJ0SO6aufZ3zmmWfE4yAZ3z/zFPH4xEtUw+LUzieATEDgg5yh/I1Xxco2X7z/KOdDwcVTv9W7&#13;&#10;4soLVM1IZ0FLoqqoUgxvCXvzR8EA6QQp1MUzgYtwO+hoaZADnmAyvLaiQgxtyfr5uvDDi5WVlerq&#13;&#10;q68W93sy3nzEIWrrtfIxme+Wv9HPKHWA7IfABzlFW12dKrr7ZrHyzQd1h7bnJjBKSDz1g/f6Ob/y&#13;&#10;119OqkuX8s1lcohz6NB7P3Mc9lautIc5Jz73N2MFCdC6caYY7iSTRf/sR2dvEwOcU59fUr4j0I4e&#13;&#10;PVrtscce4n5OxhP22lOtz8Ir3tlg0d0/C9ZFALkEgQ9yksbly8SKOF/UV+f26uru8GI/2n8fVfzY&#13;&#10;Q6qtttYoZWe0t7WLYS6eCz6ca6zBGcedZg9zTrz8WmMFCdBWtlEMd5KpogPv2OJ6dZQQ6CRPGlmg&#13;&#10;Zpc2BpfV3ce40Yee2a4776wWXH6eeNzhJYG6h86TITch8EFOU/Z2dozN65UzLz5XbLRTcbdddlHP&#13;&#10;nHuGalyz2ihlZ1QWVKhBP5PDndmpf/9KtTY76xDYzEHH2sOcE7vuZ6wgQaRwZ/dBY273aA4E6BXV&#13;&#10;zWqZ4fKAKwO2t4evhA4cODAtI4xMv+gc8TjDS4J1DUAuQ+CDnEePJytV0Pnk0gTHB3bqnl27qpl/&#13;&#10;e8EoaWfoK1ZNdU2qbNN2tXDwPLV8/BJVW1qrWpsSD3lmDk4y8J15vrGCBJEDXqRtJSuNudOPHk1k&#13;&#10;r732EvdTqi7swxW9WEpjVgPkGgQ+8A1NmzepwusuFSvsfHHD1b1Vt12cjyaSqMuWLAm+/ekFAwfa&#13;&#10;w5wT/9/TxgoSJRBc9RU8KegFnfCEMWN60OW8bt06cT+44a4776wW9TlfPI4wYKAuaUpxaD2AbILA&#13;&#10;B76j7O/PyRV4HrnpmovV4bvvJjb0bvn++++ramloizQiBbp4tqZ2YVE1z3krEPBMwW/sw6qtdK0x&#13;&#10;1V1qa2vVJ598Ipa3Wx7cvZtac+WF4nGDnZb97VljjwD4BwIf+BL9xmlxHr/NG1J3kqtfxpAafjfV&#13;&#10;Q5W5PQatxAWX2gNdLC+6wlgwS9G3v2fNmqUuuMB5x+DJeta+3xGPEQyr64xk3lYHyAUIfOBr6ud/&#13;&#10;K1bs+egfTjhaddlZDgNue9dddwWvVLl9+1d3QbLv4fZgJ7nvkcZCWYQOeHrUiwceeEAsN7fV3e78&#13;&#10;+tie9KPnwPr584y9BOBPCHyQF1S8/ZpYyeejX114ljp17x5iQEiXhx12WHDUhw0bNhh7JDX+96f2&#13;&#10;gGf2gsuMGT1my5Yt6s9//rM6/vjjxXJJl8f12EMN7nW6uP8x0oq3Xg0GcQC/Q+CDvKG9oUEV3cVt&#13;&#10;XrPPnXKcGBgy4UknnaT69u2rvvjii6SuBFZUKPX4HyOD3i8eVaqoyJghg+jAoDs+1lfuzjzzTPH3&#13;&#10;ZkK9Pxnr1pm6Lmivrzf2IID/IfBB3tG4bKnYAOSzi/ucr24/4jAxRGRafTVQP9PWp08fNXny5Iy/&#13;&#10;GBIN/ULF7Nmzg8OWXXTRRerww90b6i4Vrzn0QDWfjpITsnHZEmOvAuQPBD7IS/QVmbLXXxEbg3x3&#13;&#10;7mU/Ukem+Q3fVNVDiPXs2TN4q/TEE09UN9xwg3r++edV//791dChQ4PBbNWqVWrz5s2quLhYlZWV&#13;&#10;Bf/Vfdnprk70dD3fgAEDgsvddNNNwfXo9R111FFqn33S/6JLKh69x+5q5iW9xP2H0S3TQwhy+xby&#13;&#10;FAIf5DUdrS2q8Po+YuOQ724NuOrKC9Vp30lPZ7+YmEfvubtafdWFaiu3bBP3+suD5zpAPkPgAwjQ&#13;&#10;UlYqNxQY4S+P6RnssFcKJOiuekzbO448jICXoi2l242zHCC/IfABmCh98S9io4F251zaSx3bYw8x&#13;&#10;rGDi7hJQX8Wb3PtssbwxMfW5DABhCHwAFtqbm1XxvbeKjQhGd+DZP1Dn7Jfdz75lm7q8+p95qlie&#13;&#10;mJzF994SPIcBIBICH0AU6r+dm/dj86birEt7qVuPPCzYJ5wUdvLNo/bcXd18xCFq6kXniOWFKRo4&#13;&#10;V+vnzTHOXgCwQuADiEP5O6/LDQwmpH4JZMwFZ6rffP976tz9viOGIr/4w332Ur869kj1+bk/FMsC&#13;&#10;3VWfowAQGwIfgAPam5pU4U+vFRsbTM0NV1+kJvY+W/X7wQnqzp6Hqf277SqGqGxz/25d1U3fPST4&#13;&#10;vcdfeJZad1Vv8fdhGg2ck/rcBID4EPgAEqBx6RK54cG0ue7q3mrYef+jPj33h+qNH56ofnf8UerG&#13;&#10;7x4shjC3vOaQA9Vjx31PvR7Ynt6u3v5aAl1Wqc9FAHAOgQ8gQXTHreVv/VNshNBbt16rvTg4vFjI&#13;&#10;ApPmz/V8dHmSe5a/9RqdJwMkAYEPIEk6WltV4Q1Xio0SIrps4FzT5xwAJAeBDyBFGjes521exHQZ&#13;&#10;OLf0OQYAqUHgA3CJ7f/3B7nBQsSk3P5/vzfOLgBIFQIfgIt0tLXRaTNiiupzSJ9LAOAeBD6ANFC/&#13;&#10;4FuxIUPE2OpzBwDch8AHkEbK3+gnNmqIGKk+VwAgfRD4ANJMW22tKrrjJrGRQ8x3i+64MXiOAEB6&#13;&#10;IfABZIimlcvFBg8xX9XnBABkBgIfQIYpfZ3bvJjf6nMAADILgQ/AA9p1p81CQ4jod/WxDwCZh8AH&#13;&#10;4CGNa9aowusuExtGRN8YOMYb16w2jnoA8AICH0AWUPrCM3JDiZjjlr7wZ+MoBwAvIfABZAm6o9mi&#13;&#10;u24WG03EXLPorp/ReTJAFkHgA8gy6ufNFRtQxFxRH8MAkF0Q+ACykI6ODlXx9mtiY4qYrVa89Wrw&#13;&#10;2AWA7IPAB5DFBDttvvOnYuOKmC3qY5TOkwGyGwIfQA7QuHyp2NAieq0+NgEg+yHwAeQI+lZZ6csv&#13;&#10;io0uYqYt/ccL3L4FyCEIfAA5Rkd7u9gAI2ZKfQwCQG5B4APIUZoLClThdZeKDTKi6waOtaaCzcbR&#13;&#10;BwC5BoEPIMeh02ZMt/oYA4DchsAH4APam5pU8T23iI01YrLqY0ofWwCQ+xD4fM7y4YvVmCeGYZ44&#13;&#10;8u6P1Iib+iOmrD6WpGMM/emkZ8eptpZWo+UAP0Lg8ynVJVVqyJ2fqEE//QgREdGRq8YuM1oR8BsE&#13;&#10;Pp/R0d6hJj8zTjyRERER4zns55+pxtpGo1UBv0Dg8xGb5q0XT15ERMREnfL8BKN1AT9A4PMDHR1q&#13;&#10;6F2fiicsIiJiKpYXlBqNDeQyBL4c5+vXJ4snKCIiolsOvfczo9WBXIXAl6NUFlaIJyUiImK6XDl+&#13;&#10;GUPq5SgEvhyjtaVVjf7tUPFEREREzIR15bVGqwS5AoEvR9B/Ua2ZsEI88RARETPtN69P4WpfDkHg&#13;&#10;ywFqy2rUoJ/JJxxG8ZaP1IIP5qpta4tVZVGFKt2wTa0av0yeFxERk7Zw8RajtYJshsCX5cx4eZJ4&#13;&#10;guWSCz6Zq5rqGiOsKq4U53XDr1+dbJReJE21jeL86Nxpz39llGaYohVbxXmzyYIFm2zHYPW2KnHe&#13;&#10;kNb5p744QS0YONf41WFWf+WvK+/W323dv9IVHfP0bHfG3ycZ3zpM4fIt4rzo3FG/HhJ85AiyFwJf&#13;&#10;lrJp7gbfXNVb8uUC41eFaaxpEOdN1dGBSicaBL7oLv5yvlFKYYbf94VtvlwNfHPe/cb4tmF0cJHm&#13;&#10;DWlFn4/5EPislG3aHjE9WwPf0uELjW8TZtg9n9nmI/Cl10WffGuUKmQbBL4sQ/+FNOLBQeKJlKtm&#13;&#10;MvDpt5ejQeCLrt8Dnw5rEuK8ARcOnmfM0YkewUZ/TuAj8GF8h/T9RNVV1BmlC9kCgS+LmDPgG/Hk&#13;&#10;yXUzGfgkxjw2NNgx9dC77ZU/dur7wBdQCirTX5MfmWhpbDbm6KR4RWHwcwIfgQ+dO/7JEUYJQzZA&#13;&#10;4MsCmuqbxJPFL3oZ+Joa/F22buk08E19bkKwwTebK41lxZZy45eFKZovf3d9Rc/MrLenBz+f/9Ec&#13;&#10;2+9fNWG5bflc1oo18LW3t9vKwDzdK50Gvul/m2j7/luXFdjmQ/csDRxD4D0EPg9pb2tXwx/4XDxB&#13;&#10;/KSXgW/zoo3ifBip08CXyy78LPI2raahql6c14o0j1+1Yg182arTwIceectA1drMSx1eQuDziPUz&#13;&#10;1sgnhQ91Evg2zVuvGmsbI9Sfj3rkS9XaGllJbFm8WQ26OXIboWWs6AomNK1wof1qzuhHhorPmtSU&#13;&#10;VqtRvxpim1876ldf7lhnyNC0JcPCv1X//+TnxonzDr7142B3MWa2LAn8LmM9Q+78RDVU1xtTOqkt&#13;&#10;r1FD7vhkxzyS4347QjVWNxhLhNHPhk576Svb/JNf6vx+LU0txpxhGuvC33naqxOD83/11Ogdn4Vc&#13;&#10;NUW+wjX4to/V2umrjLWF0X/ozHprmriM1rr+8i1lwc9n9LPfipv3wSzb8rGUsM7zZaDszYSe39N+&#13;&#10;8/Y02/db8NnciOVDTn9lUvDqkZmO9vaob95b16s1Tx927+e26VuXRr8yNfaxYWLnuO1tberr16IP&#13;&#10;yWjFGvgaAueu9XvEmy7ZEDhOzcuFHP/4iODztlb0uazflLbOP/WVCcH1icewaXtTX+5cdtIzYyM+&#13;&#10;166cJHfZ9OXtH6t1M1Ybawujj+GZb0wVl9Fa119WYBzDgXK3Mre/Px/liebiwfY/LiEzEPgyjK6A&#13;&#10;dWMunQh+1UngK1q+1ZgSZvzvoz//oW8r7XiLOcoD+VbKVkc2XAXzNhpTorNu+uqIZbRjHh1qTA2j&#13;&#10;P6/YGnnLUH82NRCyrAy+eaDxX3Z0qNNhNhaDA38pm79P0EAZ1JbWGHNEp76yPlxuAaf2s38/ia/f&#13;&#10;6mzcJj0zzvgkzIbZa8Pfw3D8/4v/7I5uwHWDal3Wig7kBfM3G/9np2iZ82cIrQFMYy4P7dqpkQ18&#13;&#10;2YbSHdPmvGd/23fJ0AURy+v1NTdEPgNoReqWSMI8ffjPPzc+DbN9w7aIeUJWFtpvX1vRXa5Y/3DS&#13;&#10;Wkn0GT5puoQ5SAcNlJuT0RvqK+si9tn01+VumKzMeKMz5E55boLxSZj1M+1/gE/440hjanSCx3Dg&#13;&#10;Dxvrslb074rVV52eZl2Hrw3sv8ot0V+wg/RA4MsQuhL85p/R/yL0s8kGPutzVFZmvm1cJQpUHk4w&#13;&#10;B77lwxcbn8Zn/oezdyynlQLfyF8NNv4rjJ5XCny6I+1YxOvLas30VRHfR6sbQaeUrC7esVw6At/Q&#13;&#10;e5wPst7S2BKxrNaKvkISj2GBMGRdj2S9cDV3puVqY0MgFJuZ+8HMHdOcBD6n+2LN5JURy0mYpzsN&#13;&#10;fDXbq42p8Sk3rjyZtZKpwKdvrzuleGXnSzTadAS+ofcmcgw3RyyrtaLru3jobVrX43enPDc+eLUU&#13;&#10;MgOBLwNsXZTfDwQnG/g0ulGoq5D/6q8PPX+VROCzohup2W/OUHP/bW/QNeYrClLgqyuzf0c9rxT4&#13;&#10;NHp70X5XiGjT9bKh76Kd8ux4Y0oYXZ5D7vpETXxmjPFJJKFl0xH4pK5xNs5er6b9bZJqtNym1kz/&#13;&#10;R+Qtzmg0BxpW/YKTxLRn7berJZePXmIsEaZgzqaIefTVYzPmafEC34Qn7VeFvnl1qhp860D17YDZ&#13;&#10;xidhzFfYJELTtE4C3+hf2fuhLF2/LRgmpO+mMS+vtZJo4JNu6Ur7ra21bccy01+aaHwapnDpluAx&#13;&#10;PPmvY41PItmxbBoCn74Ca2X9N2vVdH0MC+Ft6guRt5qj0dzQFPUYnvz02Ih15JP6ESdIPwS+NKLD&#13;&#10;yqhH5OfA8slkA1/N9vBICKMflTtUNq9Da2XDHPvtxvnv2xveKX8bv2O6FPqmvRIOFFLgi9YISoFP&#13;&#10;/0UbWteEJ0cZn0YSmj70nk+NTyIJTdfWCrfBzNPrheCor8KZ53H60kbcwCfcjjZfydHBx4q5PLQS&#13;&#10;0//e+QyhdsX4pcanYRZ+Pi9iHVEV/jjQgcQ8jxnrd4sX+NZNsj/vZV5+8Wfhcta3fYfc9emOaRLm&#13;&#10;ZZ0EvqptVcaUMOY/VmpL7Vf/Rj4yOGIdVhINfJI12+zb/bJv+Fao9MeNeXnpqumQO8Nlp3X60kbc&#13;&#10;wBfvGL7tY+PTME6O4anPh0PhqonLjE/DzB8YeSch3xz+4BfBPwIgfRD40sTc98O3gfLdZAPfMMst&#13;&#10;DgnzdGkeKfBJjZ55unQ7Rz+rE5ouBb4QIx6IDElS4Ksvq4uYRyKR6ZOeGquWjlyoilcVBq8gWKdv&#13;&#10;nLsu+JmZkb+IbOTdCnyTnrZfUVwxYWnEOiTiTjeFlpEP2m+f6wbUvI5YxgosE5+N/P41JdURy8YL&#13;&#10;fEVL7cexeXnt+CdGRPyekBLm6U4C38QnxwRfHNJ9I+pn9DTm6asmLw9+ZuarP42OmMdKqoFv0v/Z&#13;&#10;r9BZ17njGF6tj+HO5x/N0zd9uyH4mRnr8elW4JvyF/sV82XjFkesQyLudPNdgkfsdciKcUsi1pGv&#13;&#10;znx9mlEi4DYEPpfRf6mKD9XnsckGPuvD0BLm6dI8UuCTSGSeaIHPGlC1UuDb/G1kVzESiUyP55pp&#13;&#10;9jdlR/8y8sqzW4FvxWj7s5Hjfjc8Yh3SM4zmK44S5uVHPDDI+DSMfhvYPE8sdXi3Mui2znNW3941&#13;&#10;M//jyKsu8QLfiuH2q486IC0fG78xlzBPT+SljWguGWUPRZMD+9Q8j5VUA18yVwStrvvafstvpGVE&#13;&#10;IrcC36rx9qtv+g6DeR3SyyVfmt6glzAvr88/K6sn+6sD71TUbWgiz6KCMwh8LqErtdG/5fatZNKB&#13;&#10;79bcCnzm5UNKgW/d15Fv/kokMt2svmW6fX2JMVd09LNe5uXcCnzb1hYbn4YZ9dCXEesoWVtkTAkz&#13;&#10;8oHwFUcJ8/JS4NNdZ5jnieXaQPlbmfVGZ8fK1hcHrMvGC3yDb4/+BrZG37Ia8bA8dKKEeXqigU83&#13;&#10;mvqqbzym/DX8OIPWSiqBT7r9PiPK6CYhg8dw4HfFQ1/pNS/nVuCTzp/hP488F6R5ht0dfnFIwry8&#13;&#10;FPjWTIl8iQc/UiN/PVg83iA5CHwuULSMYXlimQ+BT9+GMi8fMlOBT/cNmAjpCnzVJfaH3Uc9FNkw&#13;&#10;Fy4rMKaEMYdCCfPyqQY+rZXN8zbYPg92/WNZLl7g0275NvIqYTSG3h35DJqEebrTwDf8gS+Mqc5I&#13;&#10;V+AbfLvwrJvpRQ2ro36d2DGcrsBXLTwHaQ18RSvt9dXwe8PzSJiXJ/Alpn6BB1KHwOcSFQVlYuWC&#13;&#10;+RH49FUr8/IhMxH4xj4+zPg0Et2x7ZpJq9SWRfY+7NIV+KS3G22Bb7m98vY68OlOe60vdDTX2Yfl&#13;&#10;cxL4tGu+WuHoyoTbb+lGC3v6xZR1U1ar9bPst0bTFfiahbdRR/9avgsyLkq/jfqK65qJKwMNvv2P&#13;&#10;hHQFvqqS+IFPdwtjhcDnvnr/lReUGiUEqULgcxl9qd/6l3u+mw+BL9p4spkIfBKjfzN0x3RppIB0&#13;&#10;Bb6S1fbbtaN+EXlLd9s6++2wkYEQF5ouYV4+HYFPM+tf043/6mTBF/YRNJwGvpDrp6wJvuEZDfNI&#13;&#10;GRLmden9YcUa+CQm/iXc3ceyMYuMT8OkI/CN+a39HDH3nWdVQt/OC01fP3Ot8WmYdAU+6bGEEdZb&#13;&#10;usIt52F3h7clYV6ewBdb3YZuF+oJSA0CX5rYHqg0pFEE8lECXyRuBr5RD9tvg+l+vszLS1fUrIFv&#13;&#10;0aBvjSlhht+feOCTGl09YoF5HbVCFxzmhlnCvLwbgW/zAvsoK9tWRzb00nKJBr6QI385WFVulUcW&#13;&#10;CM0jYV7HiPvtv9sc+PRwfVZ034XmdWz8dr0xJUw6Ap+ENKqHVl/1s9JUH9lVjnQL1Rr49H6wMuwe&#13;&#10;e4fc8QKf1FfjuCeGRaxD6kZmSN/UXtog8HUOZScFbnAHAl+a2ba2RA26RT6488VsC3zVwi0b8/Rh&#13;&#10;D9hvnenuTkLTsynwTRa6vNi8oPN5tJBtLfa+rayBb+779iAz0nIrVhsv8E38k71bFt0ViHkdEolM&#13;&#10;dyPwDb1T7t/QjLRcvMA3/o8j1KKPvw0OlaU7IDYvqw11m2MmNE3CvOyoh+0hwRz49FviVnQ3J+Z1&#13;&#10;SG8oux341n9tvxq38OPo/SROe85+juhgap5HOoatge/b/9r715SuUscLfPqtZSsrLN3+SCQyncBn&#13;&#10;MdBG6rYS0guBL0OUrgtUzFH+wvW72Rb45r0705ga5ps3p+yYvmDgHOPTMHrEitD0bAp80160r18/&#13;&#10;dB6aLnV0rLEGvil/tvc9VrYxPIZsyHiBz/ocnMb88oP+C96KHsx/x/IBJczT3Qh82ljoUCMtEy/w&#13;&#10;WTEvq5WecQxNk9DBIDRd6s7GHPhGPWK/2lunx2Y2pmsl3A581unS8Hlmv35lijFnGPNYw7p7Jglr&#13;&#10;4Jv+vH20jlLLLW9tvMAX9xjum/oxTOAzDLSJum2EzEDgyzAVm8rFTlf9bLYFPmk+3UitGr88+IC4&#13;&#10;hHnZbAp8434rP+w+7skRwenSFR2NNfCN/a384keImsLOEBk38AUsDQQEK5UF5erbj2cHG38r8fqB&#13;&#10;05inZyLwLRzyrbhMvMBnfcNTH1eTX+z8fXMH2JddMCj8nGBVsXzLV7/80GEZ7i2EOfANueMT49NI&#13;&#10;przYGehCHRpbcTPwFcy13yrXXdHo/S6pl/nqj/JoM2N/PywYCKIdw9Yr0OOjvPgRolLXvYH54ga+&#13;&#10;gOWb7S8KVGwqC/bLqF/wsTLxydidV2vM0/M+8AXaQN0WQmYh8HmEHmpIPBF8aDYGPn2LySkzXu0c&#13;&#10;gzNkLry0YUZ6S3fMr8MvdThZTyKBT/f/5pRW/XasaVmthHm6W4FPerYxhPXYCxkv8I34RWJdopjX&#13;&#10;PaNf7DFhrWP8asyBTxuPMiHITH0+chxiK4kEvi3znHVJEyK4nHBFzYrurNyKtX9HbSwSCXyJHMPB&#13;&#10;N7xNy2olzNPzOfDVCN3eQGYg8HlMQ3V94K9Yf4/MkY2BT7thpn3IMSvWYcG02Rb4vvnnVONTO6Fy&#13;&#10;tjL+8c4rgGZn/H2SMdVOIoFPO/wXn4vBwExrS3i4OrMS5uluBT5peKsQ0vxaJy9tzOn/ddzfHhyb&#13;&#10;VXjEI9py+vNBt9rLxhr4JjwlXy3ThMZ7tTKz37SIdVhJe+ALOPvtGcYndvQ4unoeK2N+Zf+j5ZtX&#13;&#10;o58LiQQ+7fCHv4h/DJuGXDQrYZ6ed4Ev0Mbptg68hcCXJei/eqyDgfvFbz+crWqLayIsWxfZiKyf&#13;&#10;sdY2j3WIOut0rXm6NM/K8fbAFuHPPlLVgTBjHrRbPyBeUVAeHDVBWmbUL7+0bWf9DHuDoZ30l7G2&#13;&#10;eZePihyX0zpdm8h07ejHhqim2sYdDZS+6jDPNBi7dXn9Vq55+ZDDH/hc1ZfXRVxN0o3atuWd/QxO&#13;&#10;eHK0bV0rx0Uv4zWTV6qWxuYd30vfmmysaVTTX5kozq+1rl9rnq77o7NOXz4yskydOPi2gap2W42q&#13;&#10;K6tT9RX1wT7fdEDW5SjNr/369am2beuXBaR5S1YUBfdD+Ld3BNc9570Z4vwhyzeWBsNZcJnAso3V&#13;&#10;4T+OrNvePC9ymD6t3of6d4S2q6+iLgr80RWabl3HynGRLyRYp+uOpM3Ta4qqbfOEpq2dsNI2LZbm&#13;&#10;9Y55fKjtGJ77n/CY5NZlF3xm7zZHO/zBwDEc2J/WY7ho0dbg9IlPj7Gta8WY6EPfrZ26KuIY1uvV&#13;&#10;x/DUf0ReGTVrXb/WPF0/f2idvnTYwoh5/KBu07iilz0Q+LIM/eyIeVxRRETEXFK3YdJzkOAtBL4s&#13;&#10;ZfvaEjXkLjpwRkTE3FC3WXSvkr0Q+LKcbWuKg7eepJMLERHRa3UbpdsqyG4IfDmCvuKXr/34ISJi&#13;&#10;Fhpok7iilzsQ+HKMUv2yA8EPERG9MtAG0WFy7kHgy1EqNpflXQfOiIjoobrD5EDbA7kJgS/Hqc2j&#13;&#10;DpwREdEbdVsDuQ2BzyfoPsQG+7wDZ0REzJy6TdFtC/gDAp/P0IOO+7UDZ0RETL+6DdFtCfgLAp9P&#13;&#10;KdtIB86IiOjcoXd/Fmg7thutCPgNAp/P2b5um5r75jdZ68NP90dEzAulOjBb3L6O7lX8DoEPPGWn&#13;&#10;qf0QEfNCAC8h8IGnSJUiIqIfBfASAh94ilQpIiL6UQAvIfCBp0iVIiKiHwXwEgIfeIpUKSIi+lEA&#13;&#10;LyHwgadIlSIioh8F8BICH3iKVCkiIvpRAC8h8IGnSJUiIqIfBfASAh94ilQpIiL6UQAvIfCBp0iV&#13;&#10;IiKiHwXwEgIfeIpUKSIi+lEALyHwgadIlSIioh8F8BICH3iKVCkiIvpRAC8h8IGnSJUiIqIfBfAS&#13;&#10;Ah94ilQpIiL6UQAvIfCBp0iVIiKiHwXwEgIfeIpUKSIi+lEALyHwgadIlSIioh8F8BICH3iKVCki&#13;&#10;IvpRAC8h8IGnSJUiIqIfBfASAh94ilQpIiL6UQAvIfCBp0iVIiKiHwXwEgIfeIpUKSIi+lEALyHw&#13;&#10;gadIlSIioh8F8BICH3iKVCkiIvpRAC8h8IGnSJUiIqIfBfASAh94ilQpIiL6UQAvIfCBp0iVIiKi&#13;&#10;HwXwEgIfeIpUKSIi+lEALyHwgadIlSIioh8F8BICH3iKVCkiIvpRAC8h8IGnSJUiIqIfBfASAh94&#13;&#10;ilQpIiL6UQAvIfCBp0iVIiKiHwXwEgIfeIpUKSIi+lEALyHwgadIlSIioh8F8BICH3iKVCkiIvpR&#13;&#10;AC8h8IGnSJUiIqIfBfASAh94ilQpIiL6UQAvIfABAAAA+BwCHwAAAIDPIfABAAAA+BwCHwAAAIDP&#13;&#10;IfABAAAA+BwCHwAAAIDPIfABAAAA+BwCHwAAAIDPIfABAAAA+BwCHwAAAIDPIfABAAAA+BwCHwAA&#13;&#10;AIDPIfABAAAA+BwCHwAAAIDPIfABAAAA+BwCHwAAAIDPIfABAAAA+BwCHwAAAIDPIfABAAAA+BwC&#13;&#10;HwAAAIDPIfABAAAA+BwCHwAAAIDPIfABAAAA+BwCHwAAAIDPIfABAAAA+BwCHwAAAIDPIfABAAAA&#13;&#10;+BwCHwAAAIDPIfABAAAA+BwCHwAAAIDPIfABAAAA+BwCHwAAAIDPIfABAAAA+BwCHwAAAIDPIfAB&#13;&#10;AAAA+BwCHwAAAIDPIfABAAAA+BwCHwAAAIDPIfABAAAA+BwCHwAAAIDPIfABAAAA+BwCHwAAAIDP&#13;&#10;IfABAAAA+BwCHwAAAIDPIfABAAAA+BwCHwAAAIDPIfABAAAA+BwCHwAAAIDPIfABAAAA+BwCHwAA&#13;&#10;AIDPIfABAAAA+BwCHwAAAIDPIfABAAAA+BwCHwAAAIDPIfABAAAA+Bql/j/LXA6+sanSlgAAAABJ&#13;&#10;RU5ErkJgglBLAwQUAAYACAAAACEAyt0Um+EAAAAKAQAADwAAAGRycy9kb3ducmV2LnhtbEyPT0vD&#13;&#10;QBDF74LfYRnBm92k1appNqXUP6ci2AribZpMk9DsbMhuk/TbO3rRy4Ph8d68X7ocbaN66nzt2EA8&#13;&#10;iUAR566ouTTwsXu5eQDlA3KBjWMycCYPy+zyIsWkcAO/U78NpZIS9gkaqEJoE619XpFFP3EtsXgH&#13;&#10;11kMcnalLjocpNw2ehpFc22xZvlQYUvrivLj9mQNvA44rGbxc785Htbnr93d2+cmJmOur8anhchq&#13;&#10;ASrQGP4S8MMg+yGTYXt34sKrxoDQhF8VbxbfP4LaG5hGt3PQWar/I2TfAAAA//8DAFBLAwQUAAYA&#13;&#10;CAAAACEAqiYOvrwAAAAhAQAAGQAAAGRycy9fcmVscy9lMm9Eb2MueG1sLnJlbHOEj0FqwzAQRfeF&#13;&#10;3EHMPpadRSjFsjeh4G1IDjBIY1nEGglJLfXtI8gmgUCX8z//PaYf//wqfillF1hB17QgiHUwjq2C&#13;&#10;6+V7/wkiF2SDa2BSsFGGcdh99GdasdRRXlzMolI4K1hKiV9SZr2Qx9yESFybOSSPpZ7Jyoj6hpbk&#13;&#10;oW2PMj0zYHhhiskoSJPpQFy2WM3/s8M8O02noH88cXmjkM5XdwVislQUeDIOH2HXRLYgh16+PDbc&#13;&#10;AQAA//8DAFBLAQItABQABgAIAAAAIQCxgme2CgEAABMCAAATAAAAAAAAAAAAAAAAAAAAAABbQ29u&#13;&#10;dGVudF9UeXBlc10ueG1sUEsBAi0AFAAGAAgAAAAhADj9If/WAAAAlAEAAAsAAAAAAAAAAAAAAAAA&#13;&#10;OwEAAF9yZWxzLy5yZWxzUEsBAi0AFAAGAAgAAAAhAD31E42OAwAALAgAAA4AAAAAAAAAAAAAAAAA&#13;&#10;OgIAAGRycy9lMm9Eb2MueG1sUEsBAi0ACgAAAAAAAAAhAG+Sv4NdRwAAXUcAABQAAAAAAAAAAAAA&#13;&#10;AAAA9AUAAGRycy9tZWRpYS9pbWFnZTEucG5nUEsBAi0AFAAGAAgAAAAhAMrdFJvhAAAACgEAAA8A&#13;&#10;AAAAAAAAAAAAAAAAg00AAGRycy9kb3ducmV2LnhtbFBLAQItABQABgAIAAAAIQCqJg6+vAAAACEB&#13;&#10;AAAZAAAAAAAAAAAAAAAAAJFOAABkcnMvX3JlbHMvZTJvRG9jLnhtbC5yZWxzUEsFBgAAAAAGAAYA&#13;&#10;fAEAAIRPAAAAAA==&#13;&#10;">
                       <v:shapetype id="_x0000_t75" coordsize="21600,21600" o:spt="75" o:preferrelative="t" path="m@4@5l@4@11@9@11@9@5xe" filled="f" stroked="f">
                         <v:stroke joinstyle="miter"/>
                         <v:formulas>
@@ -187,14 +187,14 @@
                         <v:path o:extrusionok="f" gradientshapeok="t" o:connecttype="rect"/>
                         <o:lock v:ext="edit" aspectratio="t"/>
                       </v:shapetype>
-                      <v:shape id="Picture 1" o:spid="_x0000_s1027" type="#_x0000_t75" style="position:absolute;left:3450;width:20186;height:12130;visibility:visible;mso-wrap-style:square" o:gfxdata="UEsDBBQABgAIAAAAIQDb4fbL7gAAAIUBAAATAAAAW0NvbnRlbnRfVHlwZXNdLnhtbHyQz07DMAyH&#10;70i8Q+QralM4IITa7kDhCAiNB7ASt43WOlEcyvb2pNu4IODoPz9/n1xv9vOkForiPDdwXVagiI23&#10;jocG3rdPxR0oScgWJ8/UwIEENu3lRb09BBKV0ywNjCmFe63FjDSjlD4Q50nv44wpl3HQAc0OB9I3&#10;VXWrjedEnIq03oC27qjHjympx31un0wiTQLq4bS4shrAECZnMGVTvbD9QSnOhDInjzsyuiBXWQP0&#10;r4R18jfgnHvJr4nOknrFmJ5xzhraRtHWf3Kkpfz/yGo5S+H73hkquyhdjr3R8m2lj09svwAAAP//&#10;AwBQSwMEFAAGAAgAAAAhAFr0LFu/AAAAFQEAAAsAAABfcmVscy8ucmVsc2zPwWrDMAwG4Ptg72B0&#10;X5TuUMaI01uh19I+gLGVxCy2jGSy9e1nemrHjpL4P0nD4SetZiPRyNnCruvBUPYcYp4tXC/Htw8w&#10;Wl0ObuVMFm6kcBhfX4Yzra62kC6xqGlKVgtLreUTUf1CyWnHhXKbTCzJ1VbKjMX5LzcTvvf9HuXR&#10;gPHJNKdgQU5hB+ZyK23zHztFL6w81c5zQp6m6P9TMfB3PtPWFCczVQtB9N4U2rp2HOA44NMz4y8A&#10;AAD//wMAUEsDBBQABgAIAAAAIQC277elwAAAANoAAAAPAAAAZHJzL2Rvd25yZXYueG1sRE9Ni8Iw&#10;EL0v+B/CCN7WVA8i3UYpssIe9GDtweNsM9sUm0lponb99UYQPA2P9znZerCtuFLvG8cKZtMEBHHl&#10;dMO1gvK4/VyC8AFZY+uYFPyTh/Vq9JFhqt2ND3QtQi1iCPsUFZgQulRKXxmy6KeuI47cn+sthgj7&#10;WuoebzHctnKeJAtpseHYYLCjjaHqXFysgt99npdhOT+7cn/fXU7fm53xhVKT8ZB/gQg0hLf45f7R&#10;cT48X3leuXoAAAD//wMAUEsBAi0AFAAGAAgAAAAhANvh9svuAAAAhQEAABMAAAAAAAAAAAAAAAAA&#10;AAAAAFtDb250ZW50X1R5cGVzXS54bWxQSwECLQAUAAYACAAAACEAWvQsW78AAAAVAQAACwAAAAAA&#10;AAAAAAAAAAAfAQAAX3JlbHMvLnJlbHNQSwECLQAUAAYACAAAACEAtu+3pcAAAADaAAAADwAAAAAA&#10;AAAAAAAAAAAHAgAAZHJzL2Rvd25yZXYueG1sUEsFBgAAAAADAAMAtwAAAPQCAAAAAA==&#10;">
+                      <v:shape id="Picture 1" o:spid="_x0000_s1027" type="#_x0000_t75" style="position:absolute;left:3450;width:20186;height:12130;visibility:visible;mso-wrap-style:square" o:gfxdata="UEsDBBQABgAIAAAAIQDb4fbL7gAAAIUBAAATAAAAW0NvbnRlbnRfVHlwZXNdLnhtbHyQz07DMAyH&#13;&#10;70i8Q+QralM4IITa7kDhCAiNB7ASt43WOlEcyvb2pNu4IODoPz9/n1xv9vOkForiPDdwXVagiI23&#13;&#10;jocG3rdPxR0oScgWJ8/UwIEENu3lRb09BBKV0ywNjCmFe63FjDSjlD4Q50nv44wpl3HQAc0OB9I3&#13;&#10;VXWrjedEnIq03oC27qjHjympx31un0wiTQLq4bS4shrAECZnMGVTvbD9QSnOhDInjzsyuiBXWQP0&#13;&#10;r4R18jfgnHvJr4nOknrFmJ5xzhraRtHWf3Kkpfz/yGo5S+H73hkquyhdjr3R8m2lj09svwAAAP//&#13;&#10;AwBQSwMEFAAGAAgAAAAhAFr0LFu/AAAAFQEAAAsAAABfcmVscy8ucmVsc2zPwWrDMAwG4Ptg72B0&#13;&#10;X5TuUMaI01uh19I+gLGVxCy2jGSy9e1nemrHjpL4P0nD4SetZiPRyNnCruvBUPYcYp4tXC/Htw8w&#13;&#10;Wl0ObuVMFm6kcBhfX4Yzra62kC6xqGlKVgtLreUTUf1CyWnHhXKbTCzJ1VbKjMX5LzcTvvf9HuXR&#13;&#10;gPHJNKdgQU5hB+ZyK23zHztFL6w81c5zQp6m6P9TMfB3PtPWFCczVQtB9N4U2rp2HOA44NMz4y8A&#13;&#10;AAD//wMAUEsDBBQABgAIAAAAIQDlMsmoxgAAAN8AAAAPAAAAZHJzL2Rvd25yZXYueG1sRI9Ni8Iw&#13;&#10;EIbvC/sfwizsbU31IFKNUvwAD3rY2oPHsRmbYjMpTdSuv94IC15mGF7eZ3hmi9424kadrx0rGA4S&#13;&#10;EMSl0zVXCorD5mcCwgdkjY1jUvBHHhbzz48Zptrd+ZdueahEhLBPUYEJoU2l9KUhi37gWuKYnV1n&#13;&#10;McSzq6Tu8B7htpGjJBlLizXHDwZbWhoqL/nVKjjts6wIk9HFFfvH7npcL3fG50p9f/WraRzZFESg&#13;&#10;Prwb/4itjg7w8nltOX8CAAD//wMAUEsBAi0AFAAGAAgAAAAhANvh9svuAAAAhQEAABMAAAAAAAAA&#13;&#10;AAAAAAAAAAAAAFtDb250ZW50X1R5cGVzXS54bWxQSwECLQAUAAYACAAAACEAWvQsW78AAAAVAQAA&#13;&#10;CwAAAAAAAAAAAAAAAAAfAQAAX3JlbHMvLnJlbHNQSwECLQAUAAYACAAAACEA5TLJqMYAAADfAAAA&#13;&#10;DwAAAAAAAAAAAAAAAAAHAgAAZHJzL2Rvd25yZXYueG1sUEsFBgAAAAADAAMAtwAAAPoCAAAAAA==&#13;&#10;">
                         <v:imagedata r:id="rId7" o:title="" croptop="2772f" cropbottom="7678f" cropleft="7693f" cropright="7835f"/>
                       </v:shape>
                       <v:shapetype id="_x0000_t202" coordsize="21600,21600" o:spt="202" path="m,l,21600r21600,l21600,xe">
                         <v:stroke joinstyle="miter"/>
                         <v:path gradientshapeok="t" o:connecttype="rect"/>
                       </v:shapetype>
-                      <v:shape id="Text Box 2" o:spid="_x0000_s1028" type="#_x0000_t202" style="position:absolute;left:6901;top:9487;width:13197;height:3505;visibility:visible;mso-wrap-style:square;v-text-anchor:top" o:gfxdata="UEsDBBQABgAIAAAAIQDb4fbL7gAAAIUBAAATAAAAW0NvbnRlbnRfVHlwZXNdLnhtbHyQz07DMAyH&#10;70i8Q+QralM4IITa7kDhCAiNB7ASt43WOlEcyvb2pNu4IODoPz9/n1xv9vOkForiPDdwXVagiI23&#10;jocG3rdPxR0oScgWJ8/UwIEENu3lRb09BBKV0ywNjCmFe63FjDSjlD4Q50nv44wpl3HQAc0OB9I3&#10;VXWrjedEnIq03oC27qjHjympx31un0wiTQLq4bS4shrAECZnMGVTvbD9QSnOhDInjzsyuiBXWQP0&#10;r4R18jfgnHvJr4nOknrFmJ5xzhraRtHWf3Kkpfz/yGo5S+H73hkquyhdjr3R8m2lj09svwAAAP//&#10;AwBQSwMEFAAGAAgAAAAhAFr0LFu/AAAAFQEAAAsAAABfcmVscy8ucmVsc2zPwWrDMAwG4Ptg72B0&#10;X5TuUMaI01uh19I+gLGVxCy2jGSy9e1nemrHjpL4P0nD4SetZiPRyNnCruvBUPYcYp4tXC/Htw8w&#10;Wl0ObuVMFm6kcBhfX4Yzra62kC6xqGlKVgtLreUTUf1CyWnHhXKbTCzJ1VbKjMX5LzcTvvf9HuXR&#10;gPHJNKdgQU5hB+ZyK23zHztFL6w81c5zQp6m6P9TMfB3PtPWFCczVQtB9N4U2rp2HOA44NMz4y8A&#10;AAD//wMAUEsDBBQABgAIAAAAIQB6i3s7wgAAANoAAAAPAAAAZHJzL2Rvd25yZXYueG1sRI9Bi8Iw&#10;FITvgv8hPGFvmlpYkWoUKYgi60HXi7dn82yLzUttonb99UYQ9jjMzDfMdN6aStypcaVlBcNBBII4&#10;s7rkXMHhd9kfg3AeWWNlmRT8kYP5rNuZYqLtg3d03/tcBAi7BBUU3teJlC4ryKAb2Jo4eGfbGPRB&#10;NrnUDT4C3FQyjqKRNFhyWCiwprSg7LK/GQWbdLnF3Sk242eVrn7Oi/p6OH4r9dVrFxMQnlr/H/60&#10;11pBDO8r4QbI2QsAAP//AwBQSwECLQAUAAYACAAAACEA2+H2y+4AAACFAQAAEwAAAAAAAAAAAAAA&#10;AAAAAAAAW0NvbnRlbnRfVHlwZXNdLnhtbFBLAQItABQABgAIAAAAIQBa9CxbvwAAABUBAAALAAAA&#10;AAAAAAAAAAAAAB8BAABfcmVscy8ucmVsc1BLAQItABQABgAIAAAAIQB6i3s7wgAAANoAAAAPAAAA&#10;AAAAAAAAAAAAAAcCAABkcnMvZG93bnJldi54bWxQSwUGAAAAAAMAAwC3AAAA9gIAAAAA&#10;" filled="f" stroked="f" strokeweight=".5pt">
+                      <v:shape id="Text Box 2" o:spid="_x0000_s1028" type="#_x0000_t202" style="position:absolute;left:6901;top:9487;width:13197;height:3505;visibility:visible;mso-wrap-style:square;v-text-anchor:top" o:gfxdata="UEsDBBQABgAIAAAAIQDb4fbL7gAAAIUBAAATAAAAW0NvbnRlbnRfVHlwZXNdLnhtbHyQz07DMAyH&#13;&#10;70i8Q+QralM4IITa7kDhCAiNB7ASt43WOlEcyvb2pNu4IODoPz9/n1xv9vOkForiPDdwXVagiI23&#13;&#10;jocG3rdPxR0oScgWJ8/UwIEENu3lRb09BBKV0ywNjCmFe63FjDSjlD4Q50nv44wpl3HQAc0OB9I3&#13;&#10;VXWrjedEnIq03oC27qjHjympx31un0wiTQLq4bS4shrAECZnMGVTvbD9QSnOhDInjzsyuiBXWQP0&#13;&#10;r4R18jfgnHvJr4nOknrFmJ5xzhraRtHWf3Kkpfz/yGo5S+H73hkquyhdjr3R8m2lj09svwAAAP//&#13;&#10;AwBQSwMEFAAGAAgAAAAhAFr0LFu/AAAAFQEAAAsAAABfcmVscy8ucmVsc2zPwWrDMAwG4Ptg72B0&#13;&#10;X5TuUMaI01uh19I+gLGVxCy2jGSy9e1nemrHjpL4P0nD4SetZiPRyNnCruvBUPYcYp4tXC/Htw8w&#13;&#10;Wl0ObuVMFm6kcBhfX4Yzra62kC6xqGlKVgtLreUTUf1CyWnHhXKbTCzJ1VbKjMX5LzcTvvf9HuXR&#13;&#10;gPHJNKdgQU5hB+ZyK23zHztFL6w81c5zQp6m6P9TMfB3PtPWFCczVQtB9N4U2rp2HOA44NMz4y8A&#13;&#10;AAD//wMAUEsDBBQABgAIAAAAIQCvFhtjyAAAAN8AAAAPAAAAZHJzL2Rvd25yZXYueG1sRI9Ba8JA&#13;&#10;FITvBf/D8oTe6qYBJURXkYhUij0k9dLba/aZhGbfxuzWRH99t1DoZWAY5htmtRlNK67Uu8aygudZ&#13;&#10;BIK4tLrhSsHpff+UgHAeWWNrmRTcyMFmPXlYYartwDldC1+JAGGXooLa+y6V0pU1GXQz2xGH7Gx7&#13;&#10;gz7YvpK6xyHATSvjKFpIgw2HhRo7ymoqv4pvo+A1279h/hmb5N5mL8fztrucPuZKPU7H3TLIdgnC&#13;&#10;0+j/G3+Ig1YQw++f8AXk+gcAAP//AwBQSwECLQAUAAYACAAAACEA2+H2y+4AAACFAQAAEwAAAAAA&#13;&#10;AAAAAAAAAAAAAAAAW0NvbnRlbnRfVHlwZXNdLnhtbFBLAQItABQABgAIAAAAIQBa9CxbvwAAABUB&#13;&#10;AAALAAAAAAAAAAAAAAAAAB8BAABfcmVscy8ucmVsc1BLAQItABQABgAIAAAAIQCvFhtjyAAAAN8A&#13;&#10;AAAPAAAAAAAAAAAAAAAAAAcCAABkcnMvZG93bnJldi54bWxQSwUGAAAAAAMAAwC3AAAA/AIAAAAA&#13;&#10;" filled="f" stroked="f" strokeweight=".5pt">
                         <v:textbox>
                           <w:txbxContent>
                             <w:p>
@@ -390,32 +390,9 @@
                 <w:color w:val="2F5496" w:themeColor="accent1" w:themeShade="BF"/>
                 <w:sz w:val="28"/>
                 <w:szCs w:val="28"/>
-                <w:highlight w:val="yellow"/>
                 <w:lang w:val="en-US"/>
               </w:rPr>
-              <w:t>&lt;</w:t>
-            </w:r>
-            <w:r>
-              <w:rPr>
-                <w:rFonts w:ascii="Franklin Gothic Demi Cond" w:hAnsi="Franklin Gothic Demi Cond"/>
-                <w:color w:val="2F5496" w:themeColor="accent1" w:themeShade="BF"/>
-                <w:sz w:val="28"/>
-                <w:szCs w:val="28"/>
-                <w:highlight w:val="yellow"/>
-                <w:lang w:val="en-US"/>
-              </w:rPr>
-              <w:t>GXX</w:t>
-            </w:r>
-            <w:r>
-              <w:rPr>
-                <w:rFonts w:ascii="Franklin Gothic Demi Cond" w:hAnsi="Franklin Gothic Demi Cond"/>
-                <w:color w:val="2F5496" w:themeColor="accent1" w:themeShade="BF"/>
-                <w:sz w:val="28"/>
-                <w:szCs w:val="28"/>
-                <w:highlight w:val="yellow"/>
-                <w:lang w:val="en-US"/>
-              </w:rPr>
-              <w:t>&gt;</w:t>
+              <w:t>23</w:t>
             </w:r>
           </w:p>
         </w:tc>
@@ -481,10 +458,9 @@
                 <w:color w:val="2F5496" w:themeColor="accent1" w:themeShade="BF"/>
                 <w:sz w:val="28"/>
                 <w:szCs w:val="28"/>
-                <w:highlight w:val="yellow"/>
                 <w:lang w:val="en-US"/>
               </w:rPr>
-              <w:t>&lt;YYYY/MM/DD&gt;</w:t>
+              <w:t>2023/11/03</w:t>
             </w:r>
           </w:p>
         </w:tc>
@@ -543,7 +519,7 @@
     </w:tbl>
     <w:p>
       <w:pPr>
-        <w:pStyle w:val="Heading1"/>
+        <w:pStyle w:val="Titre1"/>
         <w:rPr>
           <w:lang w:val="en-US"/>
         </w:rPr>
@@ -557,7 +533,7 @@
     </w:p>
     <w:p>
       <w:pPr>
-        <w:pStyle w:val="Heading1"/>
+        <w:pStyle w:val="Titre1"/>
         <w:rPr>
           <w:rFonts w:asciiTheme="minorHAnsi" w:eastAsiaTheme="minorHAnsi" w:hAnsiTheme="minorHAnsi" w:cstheme="minorBidi"/>
           <w:color w:val="auto"/>
@@ -574,18 +550,9 @@
           <w:highlight w:val="yellow"/>
           <w:lang w:val="en-US"/>
         </w:rPr>
-        <w:t xml:space="preserve">Lorem ipsum dolor sit amet, consectetur adipiscing elit. </w:t>
-      </w:r>
-      <w:r>
-        <w:rPr>
-          <w:rFonts w:asciiTheme="minorHAnsi" w:eastAsiaTheme="minorHAnsi" w:hAnsiTheme="minorHAnsi" w:cstheme="minorBidi"/>
-          <w:color w:val="auto"/>
-          <w:sz w:val="22"/>
-          <w:szCs w:val="22"/>
-          <w:highlight w:val="yellow"/>
-        </w:rPr>
-        <w:t xml:space="preserve">Mauris quis tellus bibendum, aliquam mi et, fermentum neque. </w:t>
-      </w:r>
+        <w:t xml:space="preserve">Lorem ipsum dolor sit </w:t>
+      </w:r>
+      <w:proofErr w:type="spellStart"/>
       <w:r>
         <w:rPr>
           <w:rFonts w:asciiTheme="minorHAnsi" w:eastAsiaTheme="minorHAnsi" w:hAnsiTheme="minorHAnsi" w:cstheme="minorBidi"/>
@@ -595,18 +562,9 @@
           <w:highlight w:val="yellow"/>
           <w:lang w:val="en-US"/>
         </w:rPr>
-        <w:t xml:space="preserve">Sed et lectus at purus consequat accumsan eget nec risus. </w:t>
-      </w:r>
-      <w:r>
-        <w:rPr>
-          <w:rFonts w:asciiTheme="minorHAnsi" w:eastAsiaTheme="minorHAnsi" w:hAnsiTheme="minorHAnsi" w:cstheme="minorBidi"/>
-          <w:color w:val="auto"/>
-          <w:sz w:val="22"/>
-          <w:szCs w:val="22"/>
-          <w:highlight w:val="yellow"/>
-        </w:rPr>
-        <w:t xml:space="preserve">Suspendisse in luctus enim, vel fermentum mi. Etiam egestas efficitur mauris, sit amet iaculis purus euismod eu. </w:t>
-      </w:r>
+        <w:t>amet</w:t>
+      </w:r>
+      <w:proofErr w:type="spellEnd"/>
       <w:r>
         <w:rPr>
           <w:rFonts w:asciiTheme="minorHAnsi" w:eastAsiaTheme="minorHAnsi" w:hAnsiTheme="minorHAnsi" w:cstheme="minorBidi"/>
@@ -616,36 +574,1681 @@
           <w:highlight w:val="yellow"/>
           <w:lang w:val="en-US"/>
         </w:rPr>
-        <w:t xml:space="preserve">Suspendisse eget ligula ut lacus ullamcorper posuere sit amet eget purus. </w:t>
-      </w:r>
-      <w:r>
-        <w:rPr>
-          <w:rFonts w:asciiTheme="minorHAnsi" w:eastAsiaTheme="minorHAnsi" w:hAnsiTheme="minorHAnsi" w:cstheme="minorBidi"/>
-          <w:color w:val="auto"/>
-          <w:sz w:val="22"/>
-          <w:szCs w:val="22"/>
-          <w:highlight w:val="yellow"/>
-        </w:rPr>
-        <w:t>Nullam et nunc et sem facilisis suscipit. Cras scelerisque congue ex, vitae luctus lectus elementum sed. Duis auctor, turpis quis dictum congue, justo purus tempus arcu, eu elementum quam tortor id sem. Suspendisse maximus, lorem sed auctor euismod, odio lorem tincidunt libero, ut viverra velit leo ut lectus.</w:t>
+        <w:t xml:space="preserve">, </w:t>
+      </w:r>
+      <w:proofErr w:type="spellStart"/>
+      <w:r>
+        <w:rPr>
+          <w:rFonts w:asciiTheme="minorHAnsi" w:eastAsiaTheme="minorHAnsi" w:hAnsiTheme="minorHAnsi" w:cstheme="minorBidi"/>
+          <w:color w:val="auto"/>
+          <w:sz w:val="22"/>
+          <w:szCs w:val="22"/>
+          <w:highlight w:val="yellow"/>
+          <w:lang w:val="en-US"/>
+        </w:rPr>
+        <w:t>consectetur</w:t>
+      </w:r>
+      <w:proofErr w:type="spellEnd"/>
+      <w:r>
+        <w:rPr>
+          <w:rFonts w:asciiTheme="minorHAnsi" w:eastAsiaTheme="minorHAnsi" w:hAnsiTheme="minorHAnsi" w:cstheme="minorBidi"/>
+          <w:color w:val="auto"/>
+          <w:sz w:val="22"/>
+          <w:szCs w:val="22"/>
+          <w:highlight w:val="yellow"/>
+          <w:lang w:val="en-US"/>
+        </w:rPr>
+        <w:t xml:space="preserve"> </w:t>
+      </w:r>
+      <w:proofErr w:type="spellStart"/>
+      <w:r>
+        <w:rPr>
+          <w:rFonts w:asciiTheme="minorHAnsi" w:eastAsiaTheme="minorHAnsi" w:hAnsiTheme="minorHAnsi" w:cstheme="minorBidi"/>
+          <w:color w:val="auto"/>
+          <w:sz w:val="22"/>
+          <w:szCs w:val="22"/>
+          <w:highlight w:val="yellow"/>
+          <w:lang w:val="en-US"/>
+        </w:rPr>
+        <w:t>adipiscing</w:t>
+      </w:r>
+      <w:proofErr w:type="spellEnd"/>
+      <w:r>
+        <w:rPr>
+          <w:rFonts w:asciiTheme="minorHAnsi" w:eastAsiaTheme="minorHAnsi" w:hAnsiTheme="minorHAnsi" w:cstheme="minorBidi"/>
+          <w:color w:val="auto"/>
+          <w:sz w:val="22"/>
+          <w:szCs w:val="22"/>
+          <w:highlight w:val="yellow"/>
+          <w:lang w:val="en-US"/>
+        </w:rPr>
+        <w:t xml:space="preserve"> </w:t>
+      </w:r>
+      <w:proofErr w:type="spellStart"/>
+      <w:r>
+        <w:rPr>
+          <w:rFonts w:asciiTheme="minorHAnsi" w:eastAsiaTheme="minorHAnsi" w:hAnsiTheme="minorHAnsi" w:cstheme="minorBidi"/>
+          <w:color w:val="auto"/>
+          <w:sz w:val="22"/>
+          <w:szCs w:val="22"/>
+          <w:highlight w:val="yellow"/>
+          <w:lang w:val="en-US"/>
+        </w:rPr>
+        <w:t>elit</w:t>
+      </w:r>
+      <w:proofErr w:type="spellEnd"/>
+      <w:r>
+        <w:rPr>
+          <w:rFonts w:asciiTheme="minorHAnsi" w:eastAsiaTheme="minorHAnsi" w:hAnsiTheme="minorHAnsi" w:cstheme="minorBidi"/>
+          <w:color w:val="auto"/>
+          <w:sz w:val="22"/>
+          <w:szCs w:val="22"/>
+          <w:highlight w:val="yellow"/>
+          <w:lang w:val="en-US"/>
+        </w:rPr>
+        <w:t xml:space="preserve">. </w:t>
+      </w:r>
+      <w:proofErr w:type="spellStart"/>
+      <w:r>
+        <w:rPr>
+          <w:rFonts w:asciiTheme="minorHAnsi" w:eastAsiaTheme="minorHAnsi" w:hAnsiTheme="minorHAnsi" w:cstheme="minorBidi"/>
+          <w:color w:val="auto"/>
+          <w:sz w:val="22"/>
+          <w:szCs w:val="22"/>
+          <w:highlight w:val="yellow"/>
+        </w:rPr>
+        <w:t>Mauris</w:t>
+      </w:r>
+      <w:proofErr w:type="spellEnd"/>
+      <w:r>
+        <w:rPr>
+          <w:rFonts w:asciiTheme="minorHAnsi" w:eastAsiaTheme="minorHAnsi" w:hAnsiTheme="minorHAnsi" w:cstheme="minorBidi"/>
+          <w:color w:val="auto"/>
+          <w:sz w:val="22"/>
+          <w:szCs w:val="22"/>
+          <w:highlight w:val="yellow"/>
+        </w:rPr>
+        <w:t xml:space="preserve"> quis </w:t>
+      </w:r>
+      <w:proofErr w:type="spellStart"/>
+      <w:r>
+        <w:rPr>
+          <w:rFonts w:asciiTheme="minorHAnsi" w:eastAsiaTheme="minorHAnsi" w:hAnsiTheme="minorHAnsi" w:cstheme="minorBidi"/>
+          <w:color w:val="auto"/>
+          <w:sz w:val="22"/>
+          <w:szCs w:val="22"/>
+          <w:highlight w:val="yellow"/>
+        </w:rPr>
+        <w:t>tellus</w:t>
+      </w:r>
+      <w:proofErr w:type="spellEnd"/>
+      <w:r>
+        <w:rPr>
+          <w:rFonts w:asciiTheme="minorHAnsi" w:eastAsiaTheme="minorHAnsi" w:hAnsiTheme="minorHAnsi" w:cstheme="minorBidi"/>
+          <w:color w:val="auto"/>
+          <w:sz w:val="22"/>
+          <w:szCs w:val="22"/>
+          <w:highlight w:val="yellow"/>
+        </w:rPr>
+        <w:t xml:space="preserve"> </w:t>
+      </w:r>
+      <w:proofErr w:type="spellStart"/>
+      <w:r>
+        <w:rPr>
+          <w:rFonts w:asciiTheme="minorHAnsi" w:eastAsiaTheme="minorHAnsi" w:hAnsiTheme="minorHAnsi" w:cstheme="minorBidi"/>
+          <w:color w:val="auto"/>
+          <w:sz w:val="22"/>
+          <w:szCs w:val="22"/>
+          <w:highlight w:val="yellow"/>
+        </w:rPr>
+        <w:t>bibendum</w:t>
+      </w:r>
+      <w:proofErr w:type="spellEnd"/>
+      <w:r>
+        <w:rPr>
+          <w:rFonts w:asciiTheme="minorHAnsi" w:eastAsiaTheme="minorHAnsi" w:hAnsiTheme="minorHAnsi" w:cstheme="minorBidi"/>
+          <w:color w:val="auto"/>
+          <w:sz w:val="22"/>
+          <w:szCs w:val="22"/>
+          <w:highlight w:val="yellow"/>
+        </w:rPr>
+        <w:t xml:space="preserve">, </w:t>
+      </w:r>
+      <w:proofErr w:type="spellStart"/>
+      <w:r>
+        <w:rPr>
+          <w:rFonts w:asciiTheme="minorHAnsi" w:eastAsiaTheme="minorHAnsi" w:hAnsiTheme="minorHAnsi" w:cstheme="minorBidi"/>
+          <w:color w:val="auto"/>
+          <w:sz w:val="22"/>
+          <w:szCs w:val="22"/>
+          <w:highlight w:val="yellow"/>
+        </w:rPr>
+        <w:t>aliquam</w:t>
+      </w:r>
+      <w:proofErr w:type="spellEnd"/>
+      <w:r>
+        <w:rPr>
+          <w:rFonts w:asciiTheme="minorHAnsi" w:eastAsiaTheme="minorHAnsi" w:hAnsiTheme="minorHAnsi" w:cstheme="minorBidi"/>
+          <w:color w:val="auto"/>
+          <w:sz w:val="22"/>
+          <w:szCs w:val="22"/>
+          <w:highlight w:val="yellow"/>
+        </w:rPr>
+        <w:t xml:space="preserve"> mi </w:t>
+      </w:r>
+      <w:proofErr w:type="spellStart"/>
+      <w:r>
+        <w:rPr>
+          <w:rFonts w:asciiTheme="minorHAnsi" w:eastAsiaTheme="minorHAnsi" w:hAnsiTheme="minorHAnsi" w:cstheme="minorBidi"/>
+          <w:color w:val="auto"/>
+          <w:sz w:val="22"/>
+          <w:szCs w:val="22"/>
+          <w:highlight w:val="yellow"/>
+        </w:rPr>
+        <w:t>et</w:t>
+      </w:r>
+      <w:proofErr w:type="spellEnd"/>
+      <w:r>
+        <w:rPr>
+          <w:rFonts w:asciiTheme="minorHAnsi" w:eastAsiaTheme="minorHAnsi" w:hAnsiTheme="minorHAnsi" w:cstheme="minorBidi"/>
+          <w:color w:val="auto"/>
+          <w:sz w:val="22"/>
+          <w:szCs w:val="22"/>
+          <w:highlight w:val="yellow"/>
+        </w:rPr>
+        <w:t xml:space="preserve">, </w:t>
+      </w:r>
+      <w:proofErr w:type="spellStart"/>
+      <w:r>
+        <w:rPr>
+          <w:rFonts w:asciiTheme="minorHAnsi" w:eastAsiaTheme="minorHAnsi" w:hAnsiTheme="minorHAnsi" w:cstheme="minorBidi"/>
+          <w:color w:val="auto"/>
+          <w:sz w:val="22"/>
+          <w:szCs w:val="22"/>
+          <w:highlight w:val="yellow"/>
+        </w:rPr>
+        <w:t>fermentum</w:t>
+      </w:r>
+      <w:proofErr w:type="spellEnd"/>
+      <w:r>
+        <w:rPr>
+          <w:rFonts w:asciiTheme="minorHAnsi" w:eastAsiaTheme="minorHAnsi" w:hAnsiTheme="minorHAnsi" w:cstheme="minorBidi"/>
+          <w:color w:val="auto"/>
+          <w:sz w:val="22"/>
+          <w:szCs w:val="22"/>
+          <w:highlight w:val="yellow"/>
+        </w:rPr>
+        <w:t xml:space="preserve"> </w:t>
+      </w:r>
+      <w:proofErr w:type="spellStart"/>
+      <w:r>
+        <w:rPr>
+          <w:rFonts w:asciiTheme="minorHAnsi" w:eastAsiaTheme="minorHAnsi" w:hAnsiTheme="minorHAnsi" w:cstheme="minorBidi"/>
+          <w:color w:val="auto"/>
+          <w:sz w:val="22"/>
+          <w:szCs w:val="22"/>
+          <w:highlight w:val="yellow"/>
+        </w:rPr>
+        <w:t>neque</w:t>
+      </w:r>
+      <w:proofErr w:type="spellEnd"/>
+      <w:r>
+        <w:rPr>
+          <w:rFonts w:asciiTheme="minorHAnsi" w:eastAsiaTheme="minorHAnsi" w:hAnsiTheme="minorHAnsi" w:cstheme="minorBidi"/>
+          <w:color w:val="auto"/>
+          <w:sz w:val="22"/>
+          <w:szCs w:val="22"/>
+          <w:highlight w:val="yellow"/>
+        </w:rPr>
+        <w:t xml:space="preserve">. </w:t>
+      </w:r>
+      <w:proofErr w:type="spellStart"/>
+      <w:r>
+        <w:rPr>
+          <w:rFonts w:asciiTheme="minorHAnsi" w:eastAsiaTheme="minorHAnsi" w:hAnsiTheme="minorHAnsi" w:cstheme="minorBidi"/>
+          <w:color w:val="auto"/>
+          <w:sz w:val="22"/>
+          <w:szCs w:val="22"/>
+          <w:highlight w:val="yellow"/>
+        </w:rPr>
+        <w:t>Sed</w:t>
+      </w:r>
+      <w:proofErr w:type="spellEnd"/>
+      <w:r>
+        <w:rPr>
+          <w:rFonts w:asciiTheme="minorHAnsi" w:eastAsiaTheme="minorHAnsi" w:hAnsiTheme="minorHAnsi" w:cstheme="minorBidi"/>
+          <w:color w:val="auto"/>
+          <w:sz w:val="22"/>
+          <w:szCs w:val="22"/>
+          <w:highlight w:val="yellow"/>
+        </w:rPr>
+        <w:t xml:space="preserve"> </w:t>
+      </w:r>
+      <w:proofErr w:type="spellStart"/>
+      <w:r>
+        <w:rPr>
+          <w:rFonts w:asciiTheme="minorHAnsi" w:eastAsiaTheme="minorHAnsi" w:hAnsiTheme="minorHAnsi" w:cstheme="minorBidi"/>
+          <w:color w:val="auto"/>
+          <w:sz w:val="22"/>
+          <w:szCs w:val="22"/>
+          <w:highlight w:val="yellow"/>
+        </w:rPr>
+        <w:t>et</w:t>
+      </w:r>
+      <w:proofErr w:type="spellEnd"/>
+      <w:r>
+        <w:rPr>
+          <w:rFonts w:asciiTheme="minorHAnsi" w:eastAsiaTheme="minorHAnsi" w:hAnsiTheme="minorHAnsi" w:cstheme="minorBidi"/>
+          <w:color w:val="auto"/>
+          <w:sz w:val="22"/>
+          <w:szCs w:val="22"/>
+          <w:highlight w:val="yellow"/>
+        </w:rPr>
+        <w:t xml:space="preserve"> </w:t>
+      </w:r>
+      <w:proofErr w:type="spellStart"/>
+      <w:r>
+        <w:rPr>
+          <w:rFonts w:asciiTheme="minorHAnsi" w:eastAsiaTheme="minorHAnsi" w:hAnsiTheme="minorHAnsi" w:cstheme="minorBidi"/>
+          <w:color w:val="auto"/>
+          <w:sz w:val="22"/>
+          <w:szCs w:val="22"/>
+          <w:highlight w:val="yellow"/>
+        </w:rPr>
+        <w:t>lectus</w:t>
+      </w:r>
+      <w:proofErr w:type="spellEnd"/>
+      <w:r>
+        <w:rPr>
+          <w:rFonts w:asciiTheme="minorHAnsi" w:eastAsiaTheme="minorHAnsi" w:hAnsiTheme="minorHAnsi" w:cstheme="minorBidi"/>
+          <w:color w:val="auto"/>
+          <w:sz w:val="22"/>
+          <w:szCs w:val="22"/>
+          <w:highlight w:val="yellow"/>
+        </w:rPr>
+        <w:t xml:space="preserve"> </w:t>
+      </w:r>
+      <w:proofErr w:type="spellStart"/>
+      <w:r>
+        <w:rPr>
+          <w:rFonts w:asciiTheme="minorHAnsi" w:eastAsiaTheme="minorHAnsi" w:hAnsiTheme="minorHAnsi" w:cstheme="minorBidi"/>
+          <w:color w:val="auto"/>
+          <w:sz w:val="22"/>
+          <w:szCs w:val="22"/>
+          <w:highlight w:val="yellow"/>
+        </w:rPr>
+        <w:t>at</w:t>
+      </w:r>
+      <w:proofErr w:type="spellEnd"/>
+      <w:r>
+        <w:rPr>
+          <w:rFonts w:asciiTheme="minorHAnsi" w:eastAsiaTheme="minorHAnsi" w:hAnsiTheme="minorHAnsi" w:cstheme="minorBidi"/>
+          <w:color w:val="auto"/>
+          <w:sz w:val="22"/>
+          <w:szCs w:val="22"/>
+          <w:highlight w:val="yellow"/>
+        </w:rPr>
+        <w:t xml:space="preserve"> purus </w:t>
+      </w:r>
+      <w:proofErr w:type="spellStart"/>
+      <w:r>
+        <w:rPr>
+          <w:rFonts w:asciiTheme="minorHAnsi" w:eastAsiaTheme="minorHAnsi" w:hAnsiTheme="minorHAnsi" w:cstheme="minorBidi"/>
+          <w:color w:val="auto"/>
+          <w:sz w:val="22"/>
+          <w:szCs w:val="22"/>
+          <w:highlight w:val="yellow"/>
+        </w:rPr>
+        <w:t>consequat</w:t>
+      </w:r>
+      <w:proofErr w:type="spellEnd"/>
+      <w:r>
+        <w:rPr>
+          <w:rFonts w:asciiTheme="minorHAnsi" w:eastAsiaTheme="minorHAnsi" w:hAnsiTheme="minorHAnsi" w:cstheme="minorBidi"/>
+          <w:color w:val="auto"/>
+          <w:sz w:val="22"/>
+          <w:szCs w:val="22"/>
+          <w:highlight w:val="yellow"/>
+        </w:rPr>
+        <w:t xml:space="preserve"> </w:t>
+      </w:r>
+      <w:proofErr w:type="spellStart"/>
+      <w:r>
+        <w:rPr>
+          <w:rFonts w:asciiTheme="minorHAnsi" w:eastAsiaTheme="minorHAnsi" w:hAnsiTheme="minorHAnsi" w:cstheme="minorBidi"/>
+          <w:color w:val="auto"/>
+          <w:sz w:val="22"/>
+          <w:szCs w:val="22"/>
+          <w:highlight w:val="yellow"/>
+        </w:rPr>
+        <w:t>accumsan</w:t>
+      </w:r>
+      <w:proofErr w:type="spellEnd"/>
+      <w:r>
+        <w:rPr>
+          <w:rFonts w:asciiTheme="minorHAnsi" w:eastAsiaTheme="minorHAnsi" w:hAnsiTheme="minorHAnsi" w:cstheme="minorBidi"/>
+          <w:color w:val="auto"/>
+          <w:sz w:val="22"/>
+          <w:szCs w:val="22"/>
+          <w:highlight w:val="yellow"/>
+        </w:rPr>
+        <w:t xml:space="preserve"> </w:t>
+      </w:r>
+      <w:proofErr w:type="spellStart"/>
+      <w:r>
+        <w:rPr>
+          <w:rFonts w:asciiTheme="minorHAnsi" w:eastAsiaTheme="minorHAnsi" w:hAnsiTheme="minorHAnsi" w:cstheme="minorBidi"/>
+          <w:color w:val="auto"/>
+          <w:sz w:val="22"/>
+          <w:szCs w:val="22"/>
+          <w:highlight w:val="yellow"/>
+        </w:rPr>
+        <w:t>eget</w:t>
+      </w:r>
+      <w:proofErr w:type="spellEnd"/>
+      <w:r>
+        <w:rPr>
+          <w:rFonts w:asciiTheme="minorHAnsi" w:eastAsiaTheme="minorHAnsi" w:hAnsiTheme="minorHAnsi" w:cstheme="minorBidi"/>
+          <w:color w:val="auto"/>
+          <w:sz w:val="22"/>
+          <w:szCs w:val="22"/>
+          <w:highlight w:val="yellow"/>
+        </w:rPr>
+        <w:t xml:space="preserve"> </w:t>
+      </w:r>
+      <w:proofErr w:type="spellStart"/>
+      <w:r>
+        <w:rPr>
+          <w:rFonts w:asciiTheme="minorHAnsi" w:eastAsiaTheme="minorHAnsi" w:hAnsiTheme="minorHAnsi" w:cstheme="minorBidi"/>
+          <w:color w:val="auto"/>
+          <w:sz w:val="22"/>
+          <w:szCs w:val="22"/>
+          <w:highlight w:val="yellow"/>
+        </w:rPr>
+        <w:t>nec</w:t>
+      </w:r>
+      <w:proofErr w:type="spellEnd"/>
+      <w:r>
+        <w:rPr>
+          <w:rFonts w:asciiTheme="minorHAnsi" w:eastAsiaTheme="minorHAnsi" w:hAnsiTheme="minorHAnsi" w:cstheme="minorBidi"/>
+          <w:color w:val="auto"/>
+          <w:sz w:val="22"/>
+          <w:szCs w:val="22"/>
+          <w:highlight w:val="yellow"/>
+        </w:rPr>
+        <w:t xml:space="preserve"> </w:t>
+      </w:r>
+      <w:proofErr w:type="spellStart"/>
+      <w:r>
+        <w:rPr>
+          <w:rFonts w:asciiTheme="minorHAnsi" w:eastAsiaTheme="minorHAnsi" w:hAnsiTheme="minorHAnsi" w:cstheme="minorBidi"/>
+          <w:color w:val="auto"/>
+          <w:sz w:val="22"/>
+          <w:szCs w:val="22"/>
+          <w:highlight w:val="yellow"/>
+        </w:rPr>
+        <w:t>risus</w:t>
+      </w:r>
+      <w:proofErr w:type="spellEnd"/>
+      <w:r>
+        <w:rPr>
+          <w:rFonts w:asciiTheme="minorHAnsi" w:eastAsiaTheme="minorHAnsi" w:hAnsiTheme="minorHAnsi" w:cstheme="minorBidi"/>
+          <w:color w:val="auto"/>
+          <w:sz w:val="22"/>
+          <w:szCs w:val="22"/>
+          <w:highlight w:val="yellow"/>
+        </w:rPr>
+        <w:t xml:space="preserve">. </w:t>
+      </w:r>
+      <w:proofErr w:type="spellStart"/>
+      <w:r>
+        <w:rPr>
+          <w:rFonts w:asciiTheme="minorHAnsi" w:eastAsiaTheme="minorHAnsi" w:hAnsiTheme="minorHAnsi" w:cstheme="minorBidi"/>
+          <w:color w:val="auto"/>
+          <w:sz w:val="22"/>
+          <w:szCs w:val="22"/>
+          <w:highlight w:val="yellow"/>
+        </w:rPr>
+        <w:t>Suspendisse</w:t>
+      </w:r>
+      <w:proofErr w:type="spellEnd"/>
+      <w:r>
+        <w:rPr>
+          <w:rFonts w:asciiTheme="minorHAnsi" w:eastAsiaTheme="minorHAnsi" w:hAnsiTheme="minorHAnsi" w:cstheme="minorBidi"/>
+          <w:color w:val="auto"/>
+          <w:sz w:val="22"/>
+          <w:szCs w:val="22"/>
+          <w:highlight w:val="yellow"/>
+        </w:rPr>
+        <w:t xml:space="preserve"> in </w:t>
+      </w:r>
+      <w:proofErr w:type="spellStart"/>
+      <w:r>
+        <w:rPr>
+          <w:rFonts w:asciiTheme="minorHAnsi" w:eastAsiaTheme="minorHAnsi" w:hAnsiTheme="minorHAnsi" w:cstheme="minorBidi"/>
+          <w:color w:val="auto"/>
+          <w:sz w:val="22"/>
+          <w:szCs w:val="22"/>
+          <w:highlight w:val="yellow"/>
+        </w:rPr>
+        <w:t>luctus</w:t>
+      </w:r>
+      <w:proofErr w:type="spellEnd"/>
+      <w:r>
+        <w:rPr>
+          <w:rFonts w:asciiTheme="minorHAnsi" w:eastAsiaTheme="minorHAnsi" w:hAnsiTheme="minorHAnsi" w:cstheme="minorBidi"/>
+          <w:color w:val="auto"/>
+          <w:sz w:val="22"/>
+          <w:szCs w:val="22"/>
+          <w:highlight w:val="yellow"/>
+        </w:rPr>
+        <w:t xml:space="preserve"> </w:t>
+      </w:r>
+      <w:proofErr w:type="spellStart"/>
+      <w:r>
+        <w:rPr>
+          <w:rFonts w:asciiTheme="minorHAnsi" w:eastAsiaTheme="minorHAnsi" w:hAnsiTheme="minorHAnsi" w:cstheme="minorBidi"/>
+          <w:color w:val="auto"/>
+          <w:sz w:val="22"/>
+          <w:szCs w:val="22"/>
+          <w:highlight w:val="yellow"/>
+        </w:rPr>
+        <w:t>enim</w:t>
+      </w:r>
+      <w:proofErr w:type="spellEnd"/>
+      <w:r>
+        <w:rPr>
+          <w:rFonts w:asciiTheme="minorHAnsi" w:eastAsiaTheme="minorHAnsi" w:hAnsiTheme="minorHAnsi" w:cstheme="minorBidi"/>
+          <w:color w:val="auto"/>
+          <w:sz w:val="22"/>
+          <w:szCs w:val="22"/>
+          <w:highlight w:val="yellow"/>
+        </w:rPr>
+        <w:t xml:space="preserve">, </w:t>
+      </w:r>
+      <w:proofErr w:type="spellStart"/>
+      <w:r>
+        <w:rPr>
+          <w:rFonts w:asciiTheme="minorHAnsi" w:eastAsiaTheme="minorHAnsi" w:hAnsiTheme="minorHAnsi" w:cstheme="minorBidi"/>
+          <w:color w:val="auto"/>
+          <w:sz w:val="22"/>
+          <w:szCs w:val="22"/>
+          <w:highlight w:val="yellow"/>
+        </w:rPr>
+        <w:t>vel</w:t>
+      </w:r>
+      <w:proofErr w:type="spellEnd"/>
+      <w:r>
+        <w:rPr>
+          <w:rFonts w:asciiTheme="minorHAnsi" w:eastAsiaTheme="minorHAnsi" w:hAnsiTheme="minorHAnsi" w:cstheme="minorBidi"/>
+          <w:color w:val="auto"/>
+          <w:sz w:val="22"/>
+          <w:szCs w:val="22"/>
+          <w:highlight w:val="yellow"/>
+        </w:rPr>
+        <w:t xml:space="preserve"> </w:t>
+      </w:r>
+      <w:proofErr w:type="spellStart"/>
+      <w:r>
+        <w:rPr>
+          <w:rFonts w:asciiTheme="minorHAnsi" w:eastAsiaTheme="minorHAnsi" w:hAnsiTheme="minorHAnsi" w:cstheme="minorBidi"/>
+          <w:color w:val="auto"/>
+          <w:sz w:val="22"/>
+          <w:szCs w:val="22"/>
+          <w:highlight w:val="yellow"/>
+        </w:rPr>
+        <w:t>fermentum</w:t>
+      </w:r>
+      <w:proofErr w:type="spellEnd"/>
+      <w:r>
+        <w:rPr>
+          <w:rFonts w:asciiTheme="minorHAnsi" w:eastAsiaTheme="minorHAnsi" w:hAnsiTheme="minorHAnsi" w:cstheme="minorBidi"/>
+          <w:color w:val="auto"/>
+          <w:sz w:val="22"/>
+          <w:szCs w:val="22"/>
+          <w:highlight w:val="yellow"/>
+        </w:rPr>
+        <w:t xml:space="preserve"> mi. </w:t>
+      </w:r>
+      <w:proofErr w:type="spellStart"/>
+      <w:r>
+        <w:rPr>
+          <w:rFonts w:asciiTheme="minorHAnsi" w:eastAsiaTheme="minorHAnsi" w:hAnsiTheme="minorHAnsi" w:cstheme="minorBidi"/>
+          <w:color w:val="auto"/>
+          <w:sz w:val="22"/>
+          <w:szCs w:val="22"/>
+          <w:highlight w:val="yellow"/>
+        </w:rPr>
+        <w:t>Etiam</w:t>
+      </w:r>
+      <w:proofErr w:type="spellEnd"/>
+      <w:r>
+        <w:rPr>
+          <w:rFonts w:asciiTheme="minorHAnsi" w:eastAsiaTheme="minorHAnsi" w:hAnsiTheme="minorHAnsi" w:cstheme="minorBidi"/>
+          <w:color w:val="auto"/>
+          <w:sz w:val="22"/>
+          <w:szCs w:val="22"/>
+          <w:highlight w:val="yellow"/>
+        </w:rPr>
+        <w:t xml:space="preserve"> egestas </w:t>
+      </w:r>
+      <w:proofErr w:type="spellStart"/>
+      <w:r>
+        <w:rPr>
+          <w:rFonts w:asciiTheme="minorHAnsi" w:eastAsiaTheme="minorHAnsi" w:hAnsiTheme="minorHAnsi" w:cstheme="minorBidi"/>
+          <w:color w:val="auto"/>
+          <w:sz w:val="22"/>
+          <w:szCs w:val="22"/>
+          <w:highlight w:val="yellow"/>
+        </w:rPr>
+        <w:t>efficitur</w:t>
+      </w:r>
+      <w:proofErr w:type="spellEnd"/>
+      <w:r>
+        <w:rPr>
+          <w:rFonts w:asciiTheme="minorHAnsi" w:eastAsiaTheme="minorHAnsi" w:hAnsiTheme="minorHAnsi" w:cstheme="minorBidi"/>
+          <w:color w:val="auto"/>
+          <w:sz w:val="22"/>
+          <w:szCs w:val="22"/>
+          <w:highlight w:val="yellow"/>
+        </w:rPr>
+        <w:t xml:space="preserve"> </w:t>
+      </w:r>
+      <w:proofErr w:type="spellStart"/>
+      <w:r>
+        <w:rPr>
+          <w:rFonts w:asciiTheme="minorHAnsi" w:eastAsiaTheme="minorHAnsi" w:hAnsiTheme="minorHAnsi" w:cstheme="minorBidi"/>
+          <w:color w:val="auto"/>
+          <w:sz w:val="22"/>
+          <w:szCs w:val="22"/>
+          <w:highlight w:val="yellow"/>
+        </w:rPr>
+        <w:t>mauris</w:t>
+      </w:r>
+      <w:proofErr w:type="spellEnd"/>
+      <w:r>
+        <w:rPr>
+          <w:rFonts w:asciiTheme="minorHAnsi" w:eastAsiaTheme="minorHAnsi" w:hAnsiTheme="minorHAnsi" w:cstheme="minorBidi"/>
+          <w:color w:val="auto"/>
+          <w:sz w:val="22"/>
+          <w:szCs w:val="22"/>
+          <w:highlight w:val="yellow"/>
+        </w:rPr>
+        <w:t xml:space="preserve">, </w:t>
+      </w:r>
+      <w:proofErr w:type="spellStart"/>
+      <w:r>
+        <w:rPr>
+          <w:rFonts w:asciiTheme="minorHAnsi" w:eastAsiaTheme="minorHAnsi" w:hAnsiTheme="minorHAnsi" w:cstheme="minorBidi"/>
+          <w:color w:val="auto"/>
+          <w:sz w:val="22"/>
+          <w:szCs w:val="22"/>
+          <w:highlight w:val="yellow"/>
+        </w:rPr>
+        <w:t>sit</w:t>
+      </w:r>
+      <w:proofErr w:type="spellEnd"/>
+      <w:r>
+        <w:rPr>
+          <w:rFonts w:asciiTheme="minorHAnsi" w:eastAsiaTheme="minorHAnsi" w:hAnsiTheme="minorHAnsi" w:cstheme="minorBidi"/>
+          <w:color w:val="auto"/>
+          <w:sz w:val="22"/>
+          <w:szCs w:val="22"/>
+          <w:highlight w:val="yellow"/>
+        </w:rPr>
+        <w:t xml:space="preserve"> </w:t>
+      </w:r>
+      <w:proofErr w:type="spellStart"/>
+      <w:r>
+        <w:rPr>
+          <w:rFonts w:asciiTheme="minorHAnsi" w:eastAsiaTheme="minorHAnsi" w:hAnsiTheme="minorHAnsi" w:cstheme="minorBidi"/>
+          <w:color w:val="auto"/>
+          <w:sz w:val="22"/>
+          <w:szCs w:val="22"/>
+          <w:highlight w:val="yellow"/>
+        </w:rPr>
+        <w:t>amet</w:t>
+      </w:r>
+      <w:proofErr w:type="spellEnd"/>
+      <w:r>
+        <w:rPr>
+          <w:rFonts w:asciiTheme="minorHAnsi" w:eastAsiaTheme="minorHAnsi" w:hAnsiTheme="minorHAnsi" w:cstheme="minorBidi"/>
+          <w:color w:val="auto"/>
+          <w:sz w:val="22"/>
+          <w:szCs w:val="22"/>
+          <w:highlight w:val="yellow"/>
+        </w:rPr>
+        <w:t xml:space="preserve"> </w:t>
+      </w:r>
+      <w:proofErr w:type="spellStart"/>
+      <w:r>
+        <w:rPr>
+          <w:rFonts w:asciiTheme="minorHAnsi" w:eastAsiaTheme="minorHAnsi" w:hAnsiTheme="minorHAnsi" w:cstheme="minorBidi"/>
+          <w:color w:val="auto"/>
+          <w:sz w:val="22"/>
+          <w:szCs w:val="22"/>
+          <w:highlight w:val="yellow"/>
+        </w:rPr>
+        <w:t>iaculis</w:t>
+      </w:r>
+      <w:proofErr w:type="spellEnd"/>
+      <w:r>
+        <w:rPr>
+          <w:rFonts w:asciiTheme="minorHAnsi" w:eastAsiaTheme="minorHAnsi" w:hAnsiTheme="minorHAnsi" w:cstheme="minorBidi"/>
+          <w:color w:val="auto"/>
+          <w:sz w:val="22"/>
+          <w:szCs w:val="22"/>
+          <w:highlight w:val="yellow"/>
+        </w:rPr>
+        <w:t xml:space="preserve"> purus </w:t>
+      </w:r>
+      <w:proofErr w:type="spellStart"/>
+      <w:r>
+        <w:rPr>
+          <w:rFonts w:asciiTheme="minorHAnsi" w:eastAsiaTheme="minorHAnsi" w:hAnsiTheme="minorHAnsi" w:cstheme="minorBidi"/>
+          <w:color w:val="auto"/>
+          <w:sz w:val="22"/>
+          <w:szCs w:val="22"/>
+          <w:highlight w:val="yellow"/>
+        </w:rPr>
+        <w:t>euismod</w:t>
+      </w:r>
+      <w:proofErr w:type="spellEnd"/>
+      <w:r>
+        <w:rPr>
+          <w:rFonts w:asciiTheme="minorHAnsi" w:eastAsiaTheme="minorHAnsi" w:hAnsiTheme="minorHAnsi" w:cstheme="minorBidi"/>
+          <w:color w:val="auto"/>
+          <w:sz w:val="22"/>
+          <w:szCs w:val="22"/>
+          <w:highlight w:val="yellow"/>
+        </w:rPr>
+        <w:t xml:space="preserve"> eu. </w:t>
+      </w:r>
+      <w:proofErr w:type="spellStart"/>
+      <w:r>
+        <w:rPr>
+          <w:rFonts w:asciiTheme="minorHAnsi" w:eastAsiaTheme="minorHAnsi" w:hAnsiTheme="minorHAnsi" w:cstheme="minorBidi"/>
+          <w:color w:val="auto"/>
+          <w:sz w:val="22"/>
+          <w:szCs w:val="22"/>
+          <w:highlight w:val="yellow"/>
+        </w:rPr>
+        <w:t>Suspendisse</w:t>
+      </w:r>
+      <w:proofErr w:type="spellEnd"/>
+      <w:r>
+        <w:rPr>
+          <w:rFonts w:asciiTheme="minorHAnsi" w:eastAsiaTheme="minorHAnsi" w:hAnsiTheme="minorHAnsi" w:cstheme="minorBidi"/>
+          <w:color w:val="auto"/>
+          <w:sz w:val="22"/>
+          <w:szCs w:val="22"/>
+          <w:highlight w:val="yellow"/>
+        </w:rPr>
+        <w:t xml:space="preserve"> </w:t>
+      </w:r>
+      <w:proofErr w:type="spellStart"/>
+      <w:r>
+        <w:rPr>
+          <w:rFonts w:asciiTheme="minorHAnsi" w:eastAsiaTheme="minorHAnsi" w:hAnsiTheme="minorHAnsi" w:cstheme="minorBidi"/>
+          <w:color w:val="auto"/>
+          <w:sz w:val="22"/>
+          <w:szCs w:val="22"/>
+          <w:highlight w:val="yellow"/>
+        </w:rPr>
+        <w:t>eget</w:t>
+      </w:r>
+      <w:proofErr w:type="spellEnd"/>
+      <w:r>
+        <w:rPr>
+          <w:rFonts w:asciiTheme="minorHAnsi" w:eastAsiaTheme="minorHAnsi" w:hAnsiTheme="minorHAnsi" w:cstheme="minorBidi"/>
+          <w:color w:val="auto"/>
+          <w:sz w:val="22"/>
+          <w:szCs w:val="22"/>
+          <w:highlight w:val="yellow"/>
+        </w:rPr>
+        <w:t xml:space="preserve"> </w:t>
+      </w:r>
+      <w:proofErr w:type="spellStart"/>
+      <w:r>
+        <w:rPr>
+          <w:rFonts w:asciiTheme="minorHAnsi" w:eastAsiaTheme="minorHAnsi" w:hAnsiTheme="minorHAnsi" w:cstheme="minorBidi"/>
+          <w:color w:val="auto"/>
+          <w:sz w:val="22"/>
+          <w:szCs w:val="22"/>
+          <w:highlight w:val="yellow"/>
+        </w:rPr>
+        <w:t>ligula</w:t>
+      </w:r>
+      <w:proofErr w:type="spellEnd"/>
+      <w:r>
+        <w:rPr>
+          <w:rFonts w:asciiTheme="minorHAnsi" w:eastAsiaTheme="minorHAnsi" w:hAnsiTheme="minorHAnsi" w:cstheme="minorBidi"/>
+          <w:color w:val="auto"/>
+          <w:sz w:val="22"/>
+          <w:szCs w:val="22"/>
+          <w:highlight w:val="yellow"/>
+        </w:rPr>
+        <w:t xml:space="preserve"> ut </w:t>
+      </w:r>
+      <w:proofErr w:type="spellStart"/>
+      <w:r>
+        <w:rPr>
+          <w:rFonts w:asciiTheme="minorHAnsi" w:eastAsiaTheme="minorHAnsi" w:hAnsiTheme="minorHAnsi" w:cstheme="minorBidi"/>
+          <w:color w:val="auto"/>
+          <w:sz w:val="22"/>
+          <w:szCs w:val="22"/>
+          <w:highlight w:val="yellow"/>
+        </w:rPr>
+        <w:t>lacus</w:t>
+      </w:r>
+      <w:proofErr w:type="spellEnd"/>
+      <w:r>
+        <w:rPr>
+          <w:rFonts w:asciiTheme="minorHAnsi" w:eastAsiaTheme="minorHAnsi" w:hAnsiTheme="minorHAnsi" w:cstheme="minorBidi"/>
+          <w:color w:val="auto"/>
+          <w:sz w:val="22"/>
+          <w:szCs w:val="22"/>
+          <w:highlight w:val="yellow"/>
+        </w:rPr>
+        <w:t xml:space="preserve"> </w:t>
+      </w:r>
+      <w:proofErr w:type="spellStart"/>
+      <w:r>
+        <w:rPr>
+          <w:rFonts w:asciiTheme="minorHAnsi" w:eastAsiaTheme="minorHAnsi" w:hAnsiTheme="minorHAnsi" w:cstheme="minorBidi"/>
+          <w:color w:val="auto"/>
+          <w:sz w:val="22"/>
+          <w:szCs w:val="22"/>
+          <w:highlight w:val="yellow"/>
+        </w:rPr>
+        <w:t>ullamcorper</w:t>
+      </w:r>
+      <w:proofErr w:type="spellEnd"/>
+      <w:r>
+        <w:rPr>
+          <w:rFonts w:asciiTheme="minorHAnsi" w:eastAsiaTheme="minorHAnsi" w:hAnsiTheme="minorHAnsi" w:cstheme="minorBidi"/>
+          <w:color w:val="auto"/>
+          <w:sz w:val="22"/>
+          <w:szCs w:val="22"/>
+          <w:highlight w:val="yellow"/>
+        </w:rPr>
+        <w:t xml:space="preserve"> </w:t>
+      </w:r>
+      <w:proofErr w:type="spellStart"/>
+      <w:r>
+        <w:rPr>
+          <w:rFonts w:asciiTheme="minorHAnsi" w:eastAsiaTheme="minorHAnsi" w:hAnsiTheme="minorHAnsi" w:cstheme="minorBidi"/>
+          <w:color w:val="auto"/>
+          <w:sz w:val="22"/>
+          <w:szCs w:val="22"/>
+          <w:highlight w:val="yellow"/>
+        </w:rPr>
+        <w:t>posuere</w:t>
+      </w:r>
+      <w:proofErr w:type="spellEnd"/>
+      <w:r>
+        <w:rPr>
+          <w:rFonts w:asciiTheme="minorHAnsi" w:eastAsiaTheme="minorHAnsi" w:hAnsiTheme="minorHAnsi" w:cstheme="minorBidi"/>
+          <w:color w:val="auto"/>
+          <w:sz w:val="22"/>
+          <w:szCs w:val="22"/>
+          <w:highlight w:val="yellow"/>
+        </w:rPr>
+        <w:t xml:space="preserve"> </w:t>
+      </w:r>
+      <w:proofErr w:type="spellStart"/>
+      <w:r>
+        <w:rPr>
+          <w:rFonts w:asciiTheme="minorHAnsi" w:eastAsiaTheme="minorHAnsi" w:hAnsiTheme="minorHAnsi" w:cstheme="minorBidi"/>
+          <w:color w:val="auto"/>
+          <w:sz w:val="22"/>
+          <w:szCs w:val="22"/>
+          <w:highlight w:val="yellow"/>
+        </w:rPr>
+        <w:t>sit</w:t>
+      </w:r>
+      <w:proofErr w:type="spellEnd"/>
+      <w:r>
+        <w:rPr>
+          <w:rFonts w:asciiTheme="minorHAnsi" w:eastAsiaTheme="minorHAnsi" w:hAnsiTheme="minorHAnsi" w:cstheme="minorBidi"/>
+          <w:color w:val="auto"/>
+          <w:sz w:val="22"/>
+          <w:szCs w:val="22"/>
+          <w:highlight w:val="yellow"/>
+        </w:rPr>
+        <w:t xml:space="preserve"> </w:t>
+      </w:r>
+      <w:proofErr w:type="spellStart"/>
+      <w:r>
+        <w:rPr>
+          <w:rFonts w:asciiTheme="minorHAnsi" w:eastAsiaTheme="minorHAnsi" w:hAnsiTheme="minorHAnsi" w:cstheme="minorBidi"/>
+          <w:color w:val="auto"/>
+          <w:sz w:val="22"/>
+          <w:szCs w:val="22"/>
+          <w:highlight w:val="yellow"/>
+        </w:rPr>
+        <w:t>amet</w:t>
+      </w:r>
+      <w:proofErr w:type="spellEnd"/>
+      <w:r>
+        <w:rPr>
+          <w:rFonts w:asciiTheme="minorHAnsi" w:eastAsiaTheme="minorHAnsi" w:hAnsiTheme="minorHAnsi" w:cstheme="minorBidi"/>
+          <w:color w:val="auto"/>
+          <w:sz w:val="22"/>
+          <w:szCs w:val="22"/>
+          <w:highlight w:val="yellow"/>
+        </w:rPr>
+        <w:t xml:space="preserve"> </w:t>
+      </w:r>
+      <w:proofErr w:type="spellStart"/>
+      <w:r>
+        <w:rPr>
+          <w:rFonts w:asciiTheme="minorHAnsi" w:eastAsiaTheme="minorHAnsi" w:hAnsiTheme="minorHAnsi" w:cstheme="minorBidi"/>
+          <w:color w:val="auto"/>
+          <w:sz w:val="22"/>
+          <w:szCs w:val="22"/>
+          <w:highlight w:val="yellow"/>
+        </w:rPr>
+        <w:t>eget</w:t>
+      </w:r>
+      <w:proofErr w:type="spellEnd"/>
+      <w:r>
+        <w:rPr>
+          <w:rFonts w:asciiTheme="minorHAnsi" w:eastAsiaTheme="minorHAnsi" w:hAnsiTheme="minorHAnsi" w:cstheme="minorBidi"/>
+          <w:color w:val="auto"/>
+          <w:sz w:val="22"/>
+          <w:szCs w:val="22"/>
+          <w:highlight w:val="yellow"/>
+        </w:rPr>
+        <w:t xml:space="preserve"> purus. </w:t>
+      </w:r>
+      <w:proofErr w:type="spellStart"/>
+      <w:r>
+        <w:rPr>
+          <w:rFonts w:asciiTheme="minorHAnsi" w:eastAsiaTheme="minorHAnsi" w:hAnsiTheme="minorHAnsi" w:cstheme="minorBidi"/>
+          <w:color w:val="auto"/>
+          <w:sz w:val="22"/>
+          <w:szCs w:val="22"/>
+          <w:highlight w:val="yellow"/>
+        </w:rPr>
+        <w:t>Nullam</w:t>
+      </w:r>
+      <w:proofErr w:type="spellEnd"/>
+      <w:r>
+        <w:rPr>
+          <w:rFonts w:asciiTheme="minorHAnsi" w:eastAsiaTheme="minorHAnsi" w:hAnsiTheme="minorHAnsi" w:cstheme="minorBidi"/>
+          <w:color w:val="auto"/>
+          <w:sz w:val="22"/>
+          <w:szCs w:val="22"/>
+          <w:highlight w:val="yellow"/>
+        </w:rPr>
+        <w:t xml:space="preserve"> </w:t>
+      </w:r>
+      <w:proofErr w:type="spellStart"/>
+      <w:r>
+        <w:rPr>
+          <w:rFonts w:asciiTheme="minorHAnsi" w:eastAsiaTheme="minorHAnsi" w:hAnsiTheme="minorHAnsi" w:cstheme="minorBidi"/>
+          <w:color w:val="auto"/>
+          <w:sz w:val="22"/>
+          <w:szCs w:val="22"/>
+          <w:highlight w:val="yellow"/>
+        </w:rPr>
+        <w:t>et</w:t>
+      </w:r>
+      <w:proofErr w:type="spellEnd"/>
+      <w:r>
+        <w:rPr>
+          <w:rFonts w:asciiTheme="minorHAnsi" w:eastAsiaTheme="minorHAnsi" w:hAnsiTheme="minorHAnsi" w:cstheme="minorBidi"/>
+          <w:color w:val="auto"/>
+          <w:sz w:val="22"/>
+          <w:szCs w:val="22"/>
+          <w:highlight w:val="yellow"/>
+        </w:rPr>
+        <w:t xml:space="preserve"> </w:t>
+      </w:r>
+      <w:proofErr w:type="spellStart"/>
+      <w:r>
+        <w:rPr>
+          <w:rFonts w:asciiTheme="minorHAnsi" w:eastAsiaTheme="minorHAnsi" w:hAnsiTheme="minorHAnsi" w:cstheme="minorBidi"/>
+          <w:color w:val="auto"/>
+          <w:sz w:val="22"/>
+          <w:szCs w:val="22"/>
+          <w:highlight w:val="yellow"/>
+        </w:rPr>
+        <w:t>nunc</w:t>
+      </w:r>
+      <w:proofErr w:type="spellEnd"/>
+      <w:r>
+        <w:rPr>
+          <w:rFonts w:asciiTheme="minorHAnsi" w:eastAsiaTheme="minorHAnsi" w:hAnsiTheme="minorHAnsi" w:cstheme="minorBidi"/>
+          <w:color w:val="auto"/>
+          <w:sz w:val="22"/>
+          <w:szCs w:val="22"/>
+          <w:highlight w:val="yellow"/>
+        </w:rPr>
+        <w:t xml:space="preserve"> </w:t>
+      </w:r>
+      <w:proofErr w:type="spellStart"/>
+      <w:r>
+        <w:rPr>
+          <w:rFonts w:asciiTheme="minorHAnsi" w:eastAsiaTheme="minorHAnsi" w:hAnsiTheme="minorHAnsi" w:cstheme="minorBidi"/>
+          <w:color w:val="auto"/>
+          <w:sz w:val="22"/>
+          <w:szCs w:val="22"/>
+          <w:highlight w:val="yellow"/>
+        </w:rPr>
+        <w:t>et</w:t>
+      </w:r>
+      <w:proofErr w:type="spellEnd"/>
+      <w:r>
+        <w:rPr>
+          <w:rFonts w:asciiTheme="minorHAnsi" w:eastAsiaTheme="minorHAnsi" w:hAnsiTheme="minorHAnsi" w:cstheme="minorBidi"/>
+          <w:color w:val="auto"/>
+          <w:sz w:val="22"/>
+          <w:szCs w:val="22"/>
+          <w:highlight w:val="yellow"/>
+        </w:rPr>
+        <w:t xml:space="preserve"> sem </w:t>
+      </w:r>
+      <w:proofErr w:type="spellStart"/>
+      <w:r>
+        <w:rPr>
+          <w:rFonts w:asciiTheme="minorHAnsi" w:eastAsiaTheme="minorHAnsi" w:hAnsiTheme="minorHAnsi" w:cstheme="minorBidi"/>
+          <w:color w:val="auto"/>
+          <w:sz w:val="22"/>
+          <w:szCs w:val="22"/>
+          <w:highlight w:val="yellow"/>
+        </w:rPr>
+        <w:t>facilisis</w:t>
+      </w:r>
+      <w:proofErr w:type="spellEnd"/>
+      <w:r>
+        <w:rPr>
+          <w:rFonts w:asciiTheme="minorHAnsi" w:eastAsiaTheme="minorHAnsi" w:hAnsiTheme="minorHAnsi" w:cstheme="minorBidi"/>
+          <w:color w:val="auto"/>
+          <w:sz w:val="22"/>
+          <w:szCs w:val="22"/>
+          <w:highlight w:val="yellow"/>
+        </w:rPr>
+        <w:t xml:space="preserve"> </w:t>
+      </w:r>
+      <w:proofErr w:type="spellStart"/>
+      <w:r>
+        <w:rPr>
+          <w:rFonts w:asciiTheme="minorHAnsi" w:eastAsiaTheme="minorHAnsi" w:hAnsiTheme="minorHAnsi" w:cstheme="minorBidi"/>
+          <w:color w:val="auto"/>
+          <w:sz w:val="22"/>
+          <w:szCs w:val="22"/>
+          <w:highlight w:val="yellow"/>
+        </w:rPr>
+        <w:t>suscipit</w:t>
+      </w:r>
+      <w:proofErr w:type="spellEnd"/>
+      <w:r>
+        <w:rPr>
+          <w:rFonts w:asciiTheme="minorHAnsi" w:eastAsiaTheme="minorHAnsi" w:hAnsiTheme="minorHAnsi" w:cstheme="minorBidi"/>
+          <w:color w:val="auto"/>
+          <w:sz w:val="22"/>
+          <w:szCs w:val="22"/>
+          <w:highlight w:val="yellow"/>
+        </w:rPr>
+        <w:t xml:space="preserve">. </w:t>
+      </w:r>
+      <w:proofErr w:type="spellStart"/>
+      <w:r>
+        <w:rPr>
+          <w:rFonts w:asciiTheme="minorHAnsi" w:eastAsiaTheme="minorHAnsi" w:hAnsiTheme="minorHAnsi" w:cstheme="minorBidi"/>
+          <w:color w:val="auto"/>
+          <w:sz w:val="22"/>
+          <w:szCs w:val="22"/>
+          <w:highlight w:val="yellow"/>
+        </w:rPr>
+        <w:t>Cras</w:t>
+      </w:r>
+      <w:proofErr w:type="spellEnd"/>
+      <w:r>
+        <w:rPr>
+          <w:rFonts w:asciiTheme="minorHAnsi" w:eastAsiaTheme="minorHAnsi" w:hAnsiTheme="minorHAnsi" w:cstheme="minorBidi"/>
+          <w:color w:val="auto"/>
+          <w:sz w:val="22"/>
+          <w:szCs w:val="22"/>
+          <w:highlight w:val="yellow"/>
+        </w:rPr>
+        <w:t xml:space="preserve"> </w:t>
+      </w:r>
+      <w:proofErr w:type="spellStart"/>
+      <w:r>
+        <w:rPr>
+          <w:rFonts w:asciiTheme="minorHAnsi" w:eastAsiaTheme="minorHAnsi" w:hAnsiTheme="minorHAnsi" w:cstheme="minorBidi"/>
+          <w:color w:val="auto"/>
+          <w:sz w:val="22"/>
+          <w:szCs w:val="22"/>
+          <w:highlight w:val="yellow"/>
+        </w:rPr>
+        <w:t>scelerisque</w:t>
+      </w:r>
+      <w:proofErr w:type="spellEnd"/>
+      <w:r>
+        <w:rPr>
+          <w:rFonts w:asciiTheme="minorHAnsi" w:eastAsiaTheme="minorHAnsi" w:hAnsiTheme="minorHAnsi" w:cstheme="minorBidi"/>
+          <w:color w:val="auto"/>
+          <w:sz w:val="22"/>
+          <w:szCs w:val="22"/>
+          <w:highlight w:val="yellow"/>
+        </w:rPr>
+        <w:t xml:space="preserve"> </w:t>
+      </w:r>
+      <w:proofErr w:type="spellStart"/>
+      <w:r>
+        <w:rPr>
+          <w:rFonts w:asciiTheme="minorHAnsi" w:eastAsiaTheme="minorHAnsi" w:hAnsiTheme="minorHAnsi" w:cstheme="minorBidi"/>
+          <w:color w:val="auto"/>
+          <w:sz w:val="22"/>
+          <w:szCs w:val="22"/>
+          <w:highlight w:val="yellow"/>
+        </w:rPr>
+        <w:t>congue</w:t>
+      </w:r>
+      <w:proofErr w:type="spellEnd"/>
+      <w:r>
+        <w:rPr>
+          <w:rFonts w:asciiTheme="minorHAnsi" w:eastAsiaTheme="minorHAnsi" w:hAnsiTheme="minorHAnsi" w:cstheme="minorBidi"/>
+          <w:color w:val="auto"/>
+          <w:sz w:val="22"/>
+          <w:szCs w:val="22"/>
+          <w:highlight w:val="yellow"/>
+        </w:rPr>
+        <w:t xml:space="preserve"> </w:t>
+      </w:r>
+      <w:proofErr w:type="spellStart"/>
+      <w:r>
+        <w:rPr>
+          <w:rFonts w:asciiTheme="minorHAnsi" w:eastAsiaTheme="minorHAnsi" w:hAnsiTheme="minorHAnsi" w:cstheme="minorBidi"/>
+          <w:color w:val="auto"/>
+          <w:sz w:val="22"/>
+          <w:szCs w:val="22"/>
+          <w:highlight w:val="yellow"/>
+        </w:rPr>
+        <w:t>ex</w:t>
+      </w:r>
+      <w:proofErr w:type="spellEnd"/>
+      <w:r>
+        <w:rPr>
+          <w:rFonts w:asciiTheme="minorHAnsi" w:eastAsiaTheme="minorHAnsi" w:hAnsiTheme="minorHAnsi" w:cstheme="minorBidi"/>
+          <w:color w:val="auto"/>
+          <w:sz w:val="22"/>
+          <w:szCs w:val="22"/>
+          <w:highlight w:val="yellow"/>
+        </w:rPr>
+        <w:t xml:space="preserve">, vitae </w:t>
+      </w:r>
+      <w:proofErr w:type="spellStart"/>
+      <w:r>
+        <w:rPr>
+          <w:rFonts w:asciiTheme="minorHAnsi" w:eastAsiaTheme="minorHAnsi" w:hAnsiTheme="minorHAnsi" w:cstheme="minorBidi"/>
+          <w:color w:val="auto"/>
+          <w:sz w:val="22"/>
+          <w:szCs w:val="22"/>
+          <w:highlight w:val="yellow"/>
+        </w:rPr>
+        <w:t>luctus</w:t>
+      </w:r>
+      <w:proofErr w:type="spellEnd"/>
+      <w:r>
+        <w:rPr>
+          <w:rFonts w:asciiTheme="minorHAnsi" w:eastAsiaTheme="minorHAnsi" w:hAnsiTheme="minorHAnsi" w:cstheme="minorBidi"/>
+          <w:color w:val="auto"/>
+          <w:sz w:val="22"/>
+          <w:szCs w:val="22"/>
+          <w:highlight w:val="yellow"/>
+        </w:rPr>
+        <w:t xml:space="preserve"> </w:t>
+      </w:r>
+      <w:proofErr w:type="spellStart"/>
+      <w:r>
+        <w:rPr>
+          <w:rFonts w:asciiTheme="minorHAnsi" w:eastAsiaTheme="minorHAnsi" w:hAnsiTheme="minorHAnsi" w:cstheme="minorBidi"/>
+          <w:color w:val="auto"/>
+          <w:sz w:val="22"/>
+          <w:szCs w:val="22"/>
+          <w:highlight w:val="yellow"/>
+        </w:rPr>
+        <w:t>lectus</w:t>
+      </w:r>
+      <w:proofErr w:type="spellEnd"/>
+      <w:r>
+        <w:rPr>
+          <w:rFonts w:asciiTheme="minorHAnsi" w:eastAsiaTheme="minorHAnsi" w:hAnsiTheme="minorHAnsi" w:cstheme="minorBidi"/>
+          <w:color w:val="auto"/>
+          <w:sz w:val="22"/>
+          <w:szCs w:val="22"/>
+          <w:highlight w:val="yellow"/>
+        </w:rPr>
+        <w:t xml:space="preserve"> </w:t>
+      </w:r>
+      <w:proofErr w:type="spellStart"/>
+      <w:r>
+        <w:rPr>
+          <w:rFonts w:asciiTheme="minorHAnsi" w:eastAsiaTheme="minorHAnsi" w:hAnsiTheme="minorHAnsi" w:cstheme="minorBidi"/>
+          <w:color w:val="auto"/>
+          <w:sz w:val="22"/>
+          <w:szCs w:val="22"/>
+          <w:highlight w:val="yellow"/>
+        </w:rPr>
+        <w:t>elementum</w:t>
+      </w:r>
+      <w:proofErr w:type="spellEnd"/>
+      <w:r>
+        <w:rPr>
+          <w:rFonts w:asciiTheme="minorHAnsi" w:eastAsiaTheme="minorHAnsi" w:hAnsiTheme="minorHAnsi" w:cstheme="minorBidi"/>
+          <w:color w:val="auto"/>
+          <w:sz w:val="22"/>
+          <w:szCs w:val="22"/>
+          <w:highlight w:val="yellow"/>
+        </w:rPr>
+        <w:t xml:space="preserve"> </w:t>
+      </w:r>
+      <w:proofErr w:type="spellStart"/>
+      <w:r>
+        <w:rPr>
+          <w:rFonts w:asciiTheme="minorHAnsi" w:eastAsiaTheme="minorHAnsi" w:hAnsiTheme="minorHAnsi" w:cstheme="minorBidi"/>
+          <w:color w:val="auto"/>
+          <w:sz w:val="22"/>
+          <w:szCs w:val="22"/>
+          <w:highlight w:val="yellow"/>
+        </w:rPr>
+        <w:t>sed</w:t>
+      </w:r>
+      <w:proofErr w:type="spellEnd"/>
+      <w:r>
+        <w:rPr>
+          <w:rFonts w:asciiTheme="minorHAnsi" w:eastAsiaTheme="minorHAnsi" w:hAnsiTheme="minorHAnsi" w:cstheme="minorBidi"/>
+          <w:color w:val="auto"/>
+          <w:sz w:val="22"/>
+          <w:szCs w:val="22"/>
+          <w:highlight w:val="yellow"/>
+        </w:rPr>
+        <w:t xml:space="preserve">. </w:t>
+      </w:r>
+      <w:proofErr w:type="spellStart"/>
+      <w:r>
+        <w:rPr>
+          <w:rFonts w:asciiTheme="minorHAnsi" w:eastAsiaTheme="minorHAnsi" w:hAnsiTheme="minorHAnsi" w:cstheme="minorBidi"/>
+          <w:color w:val="auto"/>
+          <w:sz w:val="22"/>
+          <w:szCs w:val="22"/>
+          <w:highlight w:val="yellow"/>
+        </w:rPr>
+        <w:t>Duis</w:t>
+      </w:r>
+      <w:proofErr w:type="spellEnd"/>
+      <w:r>
+        <w:rPr>
+          <w:rFonts w:asciiTheme="minorHAnsi" w:eastAsiaTheme="minorHAnsi" w:hAnsiTheme="minorHAnsi" w:cstheme="minorBidi"/>
+          <w:color w:val="auto"/>
+          <w:sz w:val="22"/>
+          <w:szCs w:val="22"/>
+          <w:highlight w:val="yellow"/>
+        </w:rPr>
+        <w:t xml:space="preserve"> </w:t>
+      </w:r>
+      <w:proofErr w:type="spellStart"/>
+      <w:r>
+        <w:rPr>
+          <w:rFonts w:asciiTheme="minorHAnsi" w:eastAsiaTheme="minorHAnsi" w:hAnsiTheme="minorHAnsi" w:cstheme="minorBidi"/>
+          <w:color w:val="auto"/>
+          <w:sz w:val="22"/>
+          <w:szCs w:val="22"/>
+          <w:highlight w:val="yellow"/>
+        </w:rPr>
+        <w:t>auctor</w:t>
+      </w:r>
+      <w:proofErr w:type="spellEnd"/>
+      <w:r>
+        <w:rPr>
+          <w:rFonts w:asciiTheme="minorHAnsi" w:eastAsiaTheme="minorHAnsi" w:hAnsiTheme="minorHAnsi" w:cstheme="minorBidi"/>
+          <w:color w:val="auto"/>
+          <w:sz w:val="22"/>
+          <w:szCs w:val="22"/>
+          <w:highlight w:val="yellow"/>
+        </w:rPr>
+        <w:t xml:space="preserve">, </w:t>
+      </w:r>
+      <w:proofErr w:type="spellStart"/>
+      <w:r>
+        <w:rPr>
+          <w:rFonts w:asciiTheme="minorHAnsi" w:eastAsiaTheme="minorHAnsi" w:hAnsiTheme="minorHAnsi" w:cstheme="minorBidi"/>
+          <w:color w:val="auto"/>
+          <w:sz w:val="22"/>
+          <w:szCs w:val="22"/>
+          <w:highlight w:val="yellow"/>
+        </w:rPr>
+        <w:t>turpis</w:t>
+      </w:r>
+      <w:proofErr w:type="spellEnd"/>
+      <w:r>
+        <w:rPr>
+          <w:rFonts w:asciiTheme="minorHAnsi" w:eastAsiaTheme="minorHAnsi" w:hAnsiTheme="minorHAnsi" w:cstheme="minorBidi"/>
+          <w:color w:val="auto"/>
+          <w:sz w:val="22"/>
+          <w:szCs w:val="22"/>
+          <w:highlight w:val="yellow"/>
+        </w:rPr>
+        <w:t xml:space="preserve"> quis </w:t>
+      </w:r>
+      <w:proofErr w:type="spellStart"/>
+      <w:r>
+        <w:rPr>
+          <w:rFonts w:asciiTheme="minorHAnsi" w:eastAsiaTheme="minorHAnsi" w:hAnsiTheme="minorHAnsi" w:cstheme="minorBidi"/>
+          <w:color w:val="auto"/>
+          <w:sz w:val="22"/>
+          <w:szCs w:val="22"/>
+          <w:highlight w:val="yellow"/>
+        </w:rPr>
+        <w:t>dictum</w:t>
+      </w:r>
+      <w:proofErr w:type="spellEnd"/>
+      <w:r>
+        <w:rPr>
+          <w:rFonts w:asciiTheme="minorHAnsi" w:eastAsiaTheme="minorHAnsi" w:hAnsiTheme="minorHAnsi" w:cstheme="minorBidi"/>
+          <w:color w:val="auto"/>
+          <w:sz w:val="22"/>
+          <w:szCs w:val="22"/>
+          <w:highlight w:val="yellow"/>
+        </w:rPr>
+        <w:t xml:space="preserve"> </w:t>
+      </w:r>
+      <w:proofErr w:type="spellStart"/>
+      <w:r>
+        <w:rPr>
+          <w:rFonts w:asciiTheme="minorHAnsi" w:eastAsiaTheme="minorHAnsi" w:hAnsiTheme="minorHAnsi" w:cstheme="minorBidi"/>
+          <w:color w:val="auto"/>
+          <w:sz w:val="22"/>
+          <w:szCs w:val="22"/>
+          <w:highlight w:val="yellow"/>
+        </w:rPr>
+        <w:t>congue</w:t>
+      </w:r>
+      <w:proofErr w:type="spellEnd"/>
+      <w:r>
+        <w:rPr>
+          <w:rFonts w:asciiTheme="minorHAnsi" w:eastAsiaTheme="minorHAnsi" w:hAnsiTheme="minorHAnsi" w:cstheme="minorBidi"/>
+          <w:color w:val="auto"/>
+          <w:sz w:val="22"/>
+          <w:szCs w:val="22"/>
+          <w:highlight w:val="yellow"/>
+        </w:rPr>
+        <w:t xml:space="preserve">, justo purus </w:t>
+      </w:r>
+      <w:proofErr w:type="spellStart"/>
+      <w:r>
+        <w:rPr>
+          <w:rFonts w:asciiTheme="minorHAnsi" w:eastAsiaTheme="minorHAnsi" w:hAnsiTheme="minorHAnsi" w:cstheme="minorBidi"/>
+          <w:color w:val="auto"/>
+          <w:sz w:val="22"/>
+          <w:szCs w:val="22"/>
+          <w:highlight w:val="yellow"/>
+        </w:rPr>
+        <w:t>tempus</w:t>
+      </w:r>
+      <w:proofErr w:type="spellEnd"/>
+      <w:r>
+        <w:rPr>
+          <w:rFonts w:asciiTheme="minorHAnsi" w:eastAsiaTheme="minorHAnsi" w:hAnsiTheme="minorHAnsi" w:cstheme="minorBidi"/>
+          <w:color w:val="auto"/>
+          <w:sz w:val="22"/>
+          <w:szCs w:val="22"/>
+          <w:highlight w:val="yellow"/>
+        </w:rPr>
+        <w:t xml:space="preserve"> </w:t>
+      </w:r>
+      <w:proofErr w:type="spellStart"/>
+      <w:r>
+        <w:rPr>
+          <w:rFonts w:asciiTheme="minorHAnsi" w:eastAsiaTheme="minorHAnsi" w:hAnsiTheme="minorHAnsi" w:cstheme="minorBidi"/>
+          <w:color w:val="auto"/>
+          <w:sz w:val="22"/>
+          <w:szCs w:val="22"/>
+          <w:highlight w:val="yellow"/>
+        </w:rPr>
+        <w:t>arcu</w:t>
+      </w:r>
+      <w:proofErr w:type="spellEnd"/>
+      <w:r>
+        <w:rPr>
+          <w:rFonts w:asciiTheme="minorHAnsi" w:eastAsiaTheme="minorHAnsi" w:hAnsiTheme="minorHAnsi" w:cstheme="minorBidi"/>
+          <w:color w:val="auto"/>
+          <w:sz w:val="22"/>
+          <w:szCs w:val="22"/>
+          <w:highlight w:val="yellow"/>
+        </w:rPr>
+        <w:t xml:space="preserve">, eu </w:t>
+      </w:r>
+      <w:proofErr w:type="spellStart"/>
+      <w:r>
+        <w:rPr>
+          <w:rFonts w:asciiTheme="minorHAnsi" w:eastAsiaTheme="minorHAnsi" w:hAnsiTheme="minorHAnsi" w:cstheme="minorBidi"/>
+          <w:color w:val="auto"/>
+          <w:sz w:val="22"/>
+          <w:szCs w:val="22"/>
+          <w:highlight w:val="yellow"/>
+        </w:rPr>
+        <w:t>elementum</w:t>
+      </w:r>
+      <w:proofErr w:type="spellEnd"/>
+      <w:r>
+        <w:rPr>
+          <w:rFonts w:asciiTheme="minorHAnsi" w:eastAsiaTheme="minorHAnsi" w:hAnsiTheme="minorHAnsi" w:cstheme="minorBidi"/>
+          <w:color w:val="auto"/>
+          <w:sz w:val="22"/>
+          <w:szCs w:val="22"/>
+          <w:highlight w:val="yellow"/>
+        </w:rPr>
+        <w:t xml:space="preserve"> </w:t>
+      </w:r>
+      <w:proofErr w:type="spellStart"/>
+      <w:r>
+        <w:rPr>
+          <w:rFonts w:asciiTheme="minorHAnsi" w:eastAsiaTheme="minorHAnsi" w:hAnsiTheme="minorHAnsi" w:cstheme="minorBidi"/>
+          <w:color w:val="auto"/>
+          <w:sz w:val="22"/>
+          <w:szCs w:val="22"/>
+          <w:highlight w:val="yellow"/>
+        </w:rPr>
+        <w:t>quam</w:t>
+      </w:r>
+      <w:proofErr w:type="spellEnd"/>
+      <w:r>
+        <w:rPr>
+          <w:rFonts w:asciiTheme="minorHAnsi" w:eastAsiaTheme="minorHAnsi" w:hAnsiTheme="minorHAnsi" w:cstheme="minorBidi"/>
+          <w:color w:val="auto"/>
+          <w:sz w:val="22"/>
+          <w:szCs w:val="22"/>
+          <w:highlight w:val="yellow"/>
+        </w:rPr>
+        <w:t xml:space="preserve"> tortor id sem. </w:t>
+      </w:r>
+      <w:proofErr w:type="spellStart"/>
+      <w:r>
+        <w:rPr>
+          <w:rFonts w:asciiTheme="minorHAnsi" w:eastAsiaTheme="minorHAnsi" w:hAnsiTheme="minorHAnsi" w:cstheme="minorBidi"/>
+          <w:color w:val="auto"/>
+          <w:sz w:val="22"/>
+          <w:szCs w:val="22"/>
+          <w:highlight w:val="yellow"/>
+        </w:rPr>
+        <w:t>Suspendisse</w:t>
+      </w:r>
+      <w:proofErr w:type="spellEnd"/>
+      <w:r>
+        <w:rPr>
+          <w:rFonts w:asciiTheme="minorHAnsi" w:eastAsiaTheme="minorHAnsi" w:hAnsiTheme="minorHAnsi" w:cstheme="minorBidi"/>
+          <w:color w:val="auto"/>
+          <w:sz w:val="22"/>
+          <w:szCs w:val="22"/>
+          <w:highlight w:val="yellow"/>
+        </w:rPr>
+        <w:t xml:space="preserve"> </w:t>
+      </w:r>
+      <w:proofErr w:type="spellStart"/>
+      <w:r>
+        <w:rPr>
+          <w:rFonts w:asciiTheme="minorHAnsi" w:eastAsiaTheme="minorHAnsi" w:hAnsiTheme="minorHAnsi" w:cstheme="minorBidi"/>
+          <w:color w:val="auto"/>
+          <w:sz w:val="22"/>
+          <w:szCs w:val="22"/>
+          <w:highlight w:val="yellow"/>
+        </w:rPr>
+        <w:t>maximus</w:t>
+      </w:r>
+      <w:proofErr w:type="spellEnd"/>
+      <w:r>
+        <w:rPr>
+          <w:rFonts w:asciiTheme="minorHAnsi" w:eastAsiaTheme="minorHAnsi" w:hAnsiTheme="minorHAnsi" w:cstheme="minorBidi"/>
+          <w:color w:val="auto"/>
+          <w:sz w:val="22"/>
+          <w:szCs w:val="22"/>
+          <w:highlight w:val="yellow"/>
+        </w:rPr>
+        <w:t xml:space="preserve">, </w:t>
+      </w:r>
+      <w:proofErr w:type="spellStart"/>
+      <w:r>
+        <w:rPr>
+          <w:rFonts w:asciiTheme="minorHAnsi" w:eastAsiaTheme="minorHAnsi" w:hAnsiTheme="minorHAnsi" w:cstheme="minorBidi"/>
+          <w:color w:val="auto"/>
+          <w:sz w:val="22"/>
+          <w:szCs w:val="22"/>
+          <w:highlight w:val="yellow"/>
+        </w:rPr>
+        <w:t>lorem</w:t>
+      </w:r>
+      <w:proofErr w:type="spellEnd"/>
+      <w:r>
+        <w:rPr>
+          <w:rFonts w:asciiTheme="minorHAnsi" w:eastAsiaTheme="minorHAnsi" w:hAnsiTheme="minorHAnsi" w:cstheme="minorBidi"/>
+          <w:color w:val="auto"/>
+          <w:sz w:val="22"/>
+          <w:szCs w:val="22"/>
+          <w:highlight w:val="yellow"/>
+        </w:rPr>
+        <w:t xml:space="preserve"> </w:t>
+      </w:r>
+      <w:proofErr w:type="spellStart"/>
+      <w:r>
+        <w:rPr>
+          <w:rFonts w:asciiTheme="minorHAnsi" w:eastAsiaTheme="minorHAnsi" w:hAnsiTheme="minorHAnsi" w:cstheme="minorBidi"/>
+          <w:color w:val="auto"/>
+          <w:sz w:val="22"/>
+          <w:szCs w:val="22"/>
+          <w:highlight w:val="yellow"/>
+        </w:rPr>
+        <w:t>sed</w:t>
+      </w:r>
+      <w:proofErr w:type="spellEnd"/>
+      <w:r>
+        <w:rPr>
+          <w:rFonts w:asciiTheme="minorHAnsi" w:eastAsiaTheme="minorHAnsi" w:hAnsiTheme="minorHAnsi" w:cstheme="minorBidi"/>
+          <w:color w:val="auto"/>
+          <w:sz w:val="22"/>
+          <w:szCs w:val="22"/>
+          <w:highlight w:val="yellow"/>
+        </w:rPr>
+        <w:t xml:space="preserve"> </w:t>
+      </w:r>
+      <w:proofErr w:type="spellStart"/>
+      <w:r>
+        <w:rPr>
+          <w:rFonts w:asciiTheme="minorHAnsi" w:eastAsiaTheme="minorHAnsi" w:hAnsiTheme="minorHAnsi" w:cstheme="minorBidi"/>
+          <w:color w:val="auto"/>
+          <w:sz w:val="22"/>
+          <w:szCs w:val="22"/>
+          <w:highlight w:val="yellow"/>
+        </w:rPr>
+        <w:t>auctor</w:t>
+      </w:r>
+      <w:proofErr w:type="spellEnd"/>
+      <w:r>
+        <w:rPr>
+          <w:rFonts w:asciiTheme="minorHAnsi" w:eastAsiaTheme="minorHAnsi" w:hAnsiTheme="minorHAnsi" w:cstheme="minorBidi"/>
+          <w:color w:val="auto"/>
+          <w:sz w:val="22"/>
+          <w:szCs w:val="22"/>
+          <w:highlight w:val="yellow"/>
+        </w:rPr>
+        <w:t xml:space="preserve"> </w:t>
+      </w:r>
+      <w:proofErr w:type="spellStart"/>
+      <w:r>
+        <w:rPr>
+          <w:rFonts w:asciiTheme="minorHAnsi" w:eastAsiaTheme="minorHAnsi" w:hAnsiTheme="minorHAnsi" w:cstheme="minorBidi"/>
+          <w:color w:val="auto"/>
+          <w:sz w:val="22"/>
+          <w:szCs w:val="22"/>
+          <w:highlight w:val="yellow"/>
+        </w:rPr>
+        <w:t>euismod</w:t>
+      </w:r>
+      <w:proofErr w:type="spellEnd"/>
+      <w:r>
+        <w:rPr>
+          <w:rFonts w:asciiTheme="minorHAnsi" w:eastAsiaTheme="minorHAnsi" w:hAnsiTheme="minorHAnsi" w:cstheme="minorBidi"/>
+          <w:color w:val="auto"/>
+          <w:sz w:val="22"/>
+          <w:szCs w:val="22"/>
+          <w:highlight w:val="yellow"/>
+        </w:rPr>
+        <w:t xml:space="preserve">, odio </w:t>
+      </w:r>
+      <w:proofErr w:type="spellStart"/>
+      <w:r>
+        <w:rPr>
+          <w:rFonts w:asciiTheme="minorHAnsi" w:eastAsiaTheme="minorHAnsi" w:hAnsiTheme="minorHAnsi" w:cstheme="minorBidi"/>
+          <w:color w:val="auto"/>
+          <w:sz w:val="22"/>
+          <w:szCs w:val="22"/>
+          <w:highlight w:val="yellow"/>
+        </w:rPr>
+        <w:t>lorem</w:t>
+      </w:r>
+      <w:proofErr w:type="spellEnd"/>
+      <w:r>
+        <w:rPr>
+          <w:rFonts w:asciiTheme="minorHAnsi" w:eastAsiaTheme="minorHAnsi" w:hAnsiTheme="minorHAnsi" w:cstheme="minorBidi"/>
+          <w:color w:val="auto"/>
+          <w:sz w:val="22"/>
+          <w:szCs w:val="22"/>
+          <w:highlight w:val="yellow"/>
+        </w:rPr>
+        <w:t xml:space="preserve"> </w:t>
+      </w:r>
+      <w:proofErr w:type="spellStart"/>
+      <w:r>
+        <w:rPr>
+          <w:rFonts w:asciiTheme="minorHAnsi" w:eastAsiaTheme="minorHAnsi" w:hAnsiTheme="minorHAnsi" w:cstheme="minorBidi"/>
+          <w:color w:val="auto"/>
+          <w:sz w:val="22"/>
+          <w:szCs w:val="22"/>
+          <w:highlight w:val="yellow"/>
+        </w:rPr>
+        <w:t>tincidunt</w:t>
+      </w:r>
+      <w:proofErr w:type="spellEnd"/>
+      <w:r>
+        <w:rPr>
+          <w:rFonts w:asciiTheme="minorHAnsi" w:eastAsiaTheme="minorHAnsi" w:hAnsiTheme="minorHAnsi" w:cstheme="minorBidi"/>
+          <w:color w:val="auto"/>
+          <w:sz w:val="22"/>
+          <w:szCs w:val="22"/>
+          <w:highlight w:val="yellow"/>
+        </w:rPr>
+        <w:t xml:space="preserve"> libero, ut </w:t>
+      </w:r>
+      <w:proofErr w:type="spellStart"/>
+      <w:r>
+        <w:rPr>
+          <w:rFonts w:asciiTheme="minorHAnsi" w:eastAsiaTheme="minorHAnsi" w:hAnsiTheme="minorHAnsi" w:cstheme="minorBidi"/>
+          <w:color w:val="auto"/>
+          <w:sz w:val="22"/>
+          <w:szCs w:val="22"/>
+          <w:highlight w:val="yellow"/>
+        </w:rPr>
+        <w:t>viverra</w:t>
+      </w:r>
+      <w:proofErr w:type="spellEnd"/>
+      <w:r>
+        <w:rPr>
+          <w:rFonts w:asciiTheme="minorHAnsi" w:eastAsiaTheme="minorHAnsi" w:hAnsiTheme="minorHAnsi" w:cstheme="minorBidi"/>
+          <w:color w:val="auto"/>
+          <w:sz w:val="22"/>
+          <w:szCs w:val="22"/>
+          <w:highlight w:val="yellow"/>
+        </w:rPr>
+        <w:t xml:space="preserve"> </w:t>
+      </w:r>
+      <w:proofErr w:type="spellStart"/>
+      <w:r>
+        <w:rPr>
+          <w:rFonts w:asciiTheme="minorHAnsi" w:eastAsiaTheme="minorHAnsi" w:hAnsiTheme="minorHAnsi" w:cstheme="minorBidi"/>
+          <w:color w:val="auto"/>
+          <w:sz w:val="22"/>
+          <w:szCs w:val="22"/>
+          <w:highlight w:val="yellow"/>
+        </w:rPr>
+        <w:t>velit</w:t>
+      </w:r>
+      <w:proofErr w:type="spellEnd"/>
+      <w:r>
+        <w:rPr>
+          <w:rFonts w:asciiTheme="minorHAnsi" w:eastAsiaTheme="minorHAnsi" w:hAnsiTheme="minorHAnsi" w:cstheme="minorBidi"/>
+          <w:color w:val="auto"/>
+          <w:sz w:val="22"/>
+          <w:szCs w:val="22"/>
+          <w:highlight w:val="yellow"/>
+        </w:rPr>
+        <w:t xml:space="preserve"> </w:t>
+      </w:r>
+      <w:proofErr w:type="spellStart"/>
+      <w:r>
+        <w:rPr>
+          <w:rFonts w:asciiTheme="minorHAnsi" w:eastAsiaTheme="minorHAnsi" w:hAnsiTheme="minorHAnsi" w:cstheme="minorBidi"/>
+          <w:color w:val="auto"/>
+          <w:sz w:val="22"/>
+          <w:szCs w:val="22"/>
+          <w:highlight w:val="yellow"/>
+        </w:rPr>
+        <w:t>leo</w:t>
+      </w:r>
+      <w:proofErr w:type="spellEnd"/>
+      <w:r>
+        <w:rPr>
+          <w:rFonts w:asciiTheme="minorHAnsi" w:eastAsiaTheme="minorHAnsi" w:hAnsiTheme="minorHAnsi" w:cstheme="minorBidi"/>
+          <w:color w:val="auto"/>
+          <w:sz w:val="22"/>
+          <w:szCs w:val="22"/>
+          <w:highlight w:val="yellow"/>
+        </w:rPr>
+        <w:t xml:space="preserve"> ut </w:t>
+      </w:r>
+      <w:proofErr w:type="spellStart"/>
+      <w:r>
+        <w:rPr>
+          <w:rFonts w:asciiTheme="minorHAnsi" w:eastAsiaTheme="minorHAnsi" w:hAnsiTheme="minorHAnsi" w:cstheme="minorBidi"/>
+          <w:color w:val="auto"/>
+          <w:sz w:val="22"/>
+          <w:szCs w:val="22"/>
+          <w:highlight w:val="yellow"/>
+        </w:rPr>
+        <w:t>lectus</w:t>
+      </w:r>
+      <w:proofErr w:type="spellEnd"/>
+      <w:r>
+        <w:rPr>
+          <w:rFonts w:asciiTheme="minorHAnsi" w:eastAsiaTheme="minorHAnsi" w:hAnsiTheme="minorHAnsi" w:cstheme="minorBidi"/>
+          <w:color w:val="auto"/>
+          <w:sz w:val="22"/>
+          <w:szCs w:val="22"/>
+          <w:highlight w:val="yellow"/>
+        </w:rPr>
+        <w:t>.</w:t>
       </w:r>
     </w:p>
     <w:p>
       <w:pPr>
-        <w:pStyle w:val="Heading1"/>
-        <w:rPr>
-          <w:lang w:val="en-US"/>
-        </w:rPr>
+        <w:pStyle w:val="Titre1"/>
       </w:pPr>
       <w:r>
-        <w:rPr>
-          <w:lang w:val="en-US"/>
-        </w:rPr>
-        <w:t>Visual Encoding</w:t>
-      </w:r>
+        <w:t xml:space="preserve">Visual </w:t>
+      </w:r>
+      <w:proofErr w:type="spellStart"/>
+      <w:r>
+        <w:t>Encoding</w:t>
+      </w:r>
+      <w:proofErr w:type="spellEnd"/>
     </w:p>
     <w:p>
       <w:pPr>
-        <w:pStyle w:val="Heading1"/>
+        <w:pStyle w:val="Titre1"/>
         <w:rPr>
           <w:rFonts w:asciiTheme="minorHAnsi" w:eastAsiaTheme="minorHAnsi" w:hAnsiTheme="minorHAnsi" w:cstheme="minorBidi"/>
           <w:color w:val="auto"/>
@@ -662,18 +2265,9 @@
           <w:highlight w:val="yellow"/>
           <w:lang w:val="en-US"/>
         </w:rPr>
-        <w:t xml:space="preserve">Lorem ipsum dolor sit amet, consectetur adipiscing elit. </w:t>
-      </w:r>
-      <w:r>
-        <w:rPr>
-          <w:rFonts w:asciiTheme="minorHAnsi" w:eastAsiaTheme="minorHAnsi" w:hAnsiTheme="minorHAnsi" w:cstheme="minorBidi"/>
-          <w:color w:val="auto"/>
-          <w:sz w:val="22"/>
-          <w:szCs w:val="22"/>
-          <w:highlight w:val="yellow"/>
-        </w:rPr>
-        <w:t xml:space="preserve">Mauris quis tellus bibendum, aliquam mi et, fermentum neque. </w:t>
-      </w:r>
+        <w:t xml:space="preserve">Lorem ipsum dolor sit </w:t>
+      </w:r>
+      <w:proofErr w:type="spellStart"/>
       <w:r>
         <w:rPr>
           <w:rFonts w:asciiTheme="minorHAnsi" w:eastAsiaTheme="minorHAnsi" w:hAnsiTheme="minorHAnsi" w:cstheme="minorBidi"/>
@@ -683,18 +2277,9 @@
           <w:highlight w:val="yellow"/>
           <w:lang w:val="en-US"/>
         </w:rPr>
-        <w:t xml:space="preserve">Sed et lectus at purus consequat accumsan eget nec risus. </w:t>
-      </w:r>
-      <w:r>
-        <w:rPr>
-          <w:rFonts w:asciiTheme="minorHAnsi" w:eastAsiaTheme="minorHAnsi" w:hAnsiTheme="minorHAnsi" w:cstheme="minorBidi"/>
-          <w:color w:val="auto"/>
-          <w:sz w:val="22"/>
-          <w:szCs w:val="22"/>
-          <w:highlight w:val="yellow"/>
-        </w:rPr>
-        <w:t xml:space="preserve">Suspendisse in luctus enim, vel fermentum mi. Etiam egestas efficitur mauris, sit amet iaculis purus euismod eu. </w:t>
-      </w:r>
+        <w:t>amet</w:t>
+      </w:r>
+      <w:proofErr w:type="spellEnd"/>
       <w:r>
         <w:rPr>
           <w:rFonts w:asciiTheme="minorHAnsi" w:eastAsiaTheme="minorHAnsi" w:hAnsiTheme="minorHAnsi" w:cstheme="minorBidi"/>
@@ -704,114 +2289,2548 @@
           <w:highlight w:val="yellow"/>
           <w:lang w:val="en-US"/>
         </w:rPr>
-        <w:t xml:space="preserve">Suspendisse eget ligula ut lacus ullamcorper posuere sit amet eget purus. </w:t>
-      </w:r>
-      <w:r>
-        <w:rPr>
-          <w:rFonts w:asciiTheme="minorHAnsi" w:eastAsiaTheme="minorHAnsi" w:hAnsiTheme="minorHAnsi" w:cstheme="minorBidi"/>
-          <w:color w:val="auto"/>
-          <w:sz w:val="22"/>
-          <w:szCs w:val="22"/>
-          <w:highlight w:val="yellow"/>
-        </w:rPr>
-        <w:t>Nullam et nunc et sem facilisis suscipit. Cras scelerisque congue ex, vitae luctus lectus elementum sed. Duis auctor, turpis quis dictum congue, justo purus tempus arcu, eu elementum quam tortor id sem. Suspendisse maximus, lorem sed auctor euismod, odio lorem tincidunt libero, ut viverra velit leo ut lectus.</w:t>
+        <w:t xml:space="preserve">, </w:t>
+      </w:r>
+      <w:proofErr w:type="spellStart"/>
+      <w:r>
+        <w:rPr>
+          <w:rFonts w:asciiTheme="minorHAnsi" w:eastAsiaTheme="minorHAnsi" w:hAnsiTheme="minorHAnsi" w:cstheme="minorBidi"/>
+          <w:color w:val="auto"/>
+          <w:sz w:val="22"/>
+          <w:szCs w:val="22"/>
+          <w:highlight w:val="yellow"/>
+          <w:lang w:val="en-US"/>
+        </w:rPr>
+        <w:t>consectetur</w:t>
+      </w:r>
+      <w:proofErr w:type="spellEnd"/>
+      <w:r>
+        <w:rPr>
+          <w:rFonts w:asciiTheme="minorHAnsi" w:eastAsiaTheme="minorHAnsi" w:hAnsiTheme="minorHAnsi" w:cstheme="minorBidi"/>
+          <w:color w:val="auto"/>
+          <w:sz w:val="22"/>
+          <w:szCs w:val="22"/>
+          <w:highlight w:val="yellow"/>
+          <w:lang w:val="en-US"/>
+        </w:rPr>
+        <w:t xml:space="preserve"> </w:t>
+      </w:r>
+      <w:proofErr w:type="spellStart"/>
+      <w:r>
+        <w:rPr>
+          <w:rFonts w:asciiTheme="minorHAnsi" w:eastAsiaTheme="minorHAnsi" w:hAnsiTheme="minorHAnsi" w:cstheme="minorBidi"/>
+          <w:color w:val="auto"/>
+          <w:sz w:val="22"/>
+          <w:szCs w:val="22"/>
+          <w:highlight w:val="yellow"/>
+          <w:lang w:val="en-US"/>
+        </w:rPr>
+        <w:t>adipiscing</w:t>
+      </w:r>
+      <w:proofErr w:type="spellEnd"/>
+      <w:r>
+        <w:rPr>
+          <w:rFonts w:asciiTheme="minorHAnsi" w:eastAsiaTheme="minorHAnsi" w:hAnsiTheme="minorHAnsi" w:cstheme="minorBidi"/>
+          <w:color w:val="auto"/>
+          <w:sz w:val="22"/>
+          <w:szCs w:val="22"/>
+          <w:highlight w:val="yellow"/>
+          <w:lang w:val="en-US"/>
+        </w:rPr>
+        <w:t xml:space="preserve"> </w:t>
+      </w:r>
+      <w:proofErr w:type="spellStart"/>
+      <w:r>
+        <w:rPr>
+          <w:rFonts w:asciiTheme="minorHAnsi" w:eastAsiaTheme="minorHAnsi" w:hAnsiTheme="minorHAnsi" w:cstheme="minorBidi"/>
+          <w:color w:val="auto"/>
+          <w:sz w:val="22"/>
+          <w:szCs w:val="22"/>
+          <w:highlight w:val="yellow"/>
+          <w:lang w:val="en-US"/>
+        </w:rPr>
+        <w:t>elit</w:t>
+      </w:r>
+      <w:proofErr w:type="spellEnd"/>
+      <w:r>
+        <w:rPr>
+          <w:rFonts w:asciiTheme="minorHAnsi" w:eastAsiaTheme="minorHAnsi" w:hAnsiTheme="minorHAnsi" w:cstheme="minorBidi"/>
+          <w:color w:val="auto"/>
+          <w:sz w:val="22"/>
+          <w:szCs w:val="22"/>
+          <w:highlight w:val="yellow"/>
+          <w:lang w:val="en-US"/>
+        </w:rPr>
+        <w:t xml:space="preserve">. </w:t>
+      </w:r>
+      <w:proofErr w:type="spellStart"/>
+      <w:r>
+        <w:rPr>
+          <w:rFonts w:asciiTheme="minorHAnsi" w:eastAsiaTheme="minorHAnsi" w:hAnsiTheme="minorHAnsi" w:cstheme="minorBidi"/>
+          <w:color w:val="auto"/>
+          <w:sz w:val="22"/>
+          <w:szCs w:val="22"/>
+          <w:highlight w:val="yellow"/>
+        </w:rPr>
+        <w:t>Mauris</w:t>
+      </w:r>
+      <w:proofErr w:type="spellEnd"/>
+      <w:r>
+        <w:rPr>
+          <w:rFonts w:asciiTheme="minorHAnsi" w:eastAsiaTheme="minorHAnsi" w:hAnsiTheme="minorHAnsi" w:cstheme="minorBidi"/>
+          <w:color w:val="auto"/>
+          <w:sz w:val="22"/>
+          <w:szCs w:val="22"/>
+          <w:highlight w:val="yellow"/>
+        </w:rPr>
+        <w:t xml:space="preserve"> quis </w:t>
+      </w:r>
+      <w:proofErr w:type="spellStart"/>
+      <w:r>
+        <w:rPr>
+          <w:rFonts w:asciiTheme="minorHAnsi" w:eastAsiaTheme="minorHAnsi" w:hAnsiTheme="minorHAnsi" w:cstheme="minorBidi"/>
+          <w:color w:val="auto"/>
+          <w:sz w:val="22"/>
+          <w:szCs w:val="22"/>
+          <w:highlight w:val="yellow"/>
+        </w:rPr>
+        <w:t>tellus</w:t>
+      </w:r>
+      <w:proofErr w:type="spellEnd"/>
+      <w:r>
+        <w:rPr>
+          <w:rFonts w:asciiTheme="minorHAnsi" w:eastAsiaTheme="minorHAnsi" w:hAnsiTheme="minorHAnsi" w:cstheme="minorBidi"/>
+          <w:color w:val="auto"/>
+          <w:sz w:val="22"/>
+          <w:szCs w:val="22"/>
+          <w:highlight w:val="yellow"/>
+        </w:rPr>
+        <w:t xml:space="preserve"> </w:t>
+      </w:r>
+      <w:proofErr w:type="spellStart"/>
+      <w:r>
+        <w:rPr>
+          <w:rFonts w:asciiTheme="minorHAnsi" w:eastAsiaTheme="minorHAnsi" w:hAnsiTheme="minorHAnsi" w:cstheme="minorBidi"/>
+          <w:color w:val="auto"/>
+          <w:sz w:val="22"/>
+          <w:szCs w:val="22"/>
+          <w:highlight w:val="yellow"/>
+        </w:rPr>
+        <w:t>bibendum</w:t>
+      </w:r>
+      <w:proofErr w:type="spellEnd"/>
+      <w:r>
+        <w:rPr>
+          <w:rFonts w:asciiTheme="minorHAnsi" w:eastAsiaTheme="minorHAnsi" w:hAnsiTheme="minorHAnsi" w:cstheme="minorBidi"/>
+          <w:color w:val="auto"/>
+          <w:sz w:val="22"/>
+          <w:szCs w:val="22"/>
+          <w:highlight w:val="yellow"/>
+        </w:rPr>
+        <w:t xml:space="preserve">, </w:t>
+      </w:r>
+      <w:proofErr w:type="spellStart"/>
+      <w:r>
+        <w:rPr>
+          <w:rFonts w:asciiTheme="minorHAnsi" w:eastAsiaTheme="minorHAnsi" w:hAnsiTheme="minorHAnsi" w:cstheme="minorBidi"/>
+          <w:color w:val="auto"/>
+          <w:sz w:val="22"/>
+          <w:szCs w:val="22"/>
+          <w:highlight w:val="yellow"/>
+        </w:rPr>
+        <w:t>aliquam</w:t>
+      </w:r>
+      <w:proofErr w:type="spellEnd"/>
+      <w:r>
+        <w:rPr>
+          <w:rFonts w:asciiTheme="minorHAnsi" w:eastAsiaTheme="minorHAnsi" w:hAnsiTheme="minorHAnsi" w:cstheme="minorBidi"/>
+          <w:color w:val="auto"/>
+          <w:sz w:val="22"/>
+          <w:szCs w:val="22"/>
+          <w:highlight w:val="yellow"/>
+        </w:rPr>
+        <w:t xml:space="preserve"> mi </w:t>
+      </w:r>
+      <w:proofErr w:type="spellStart"/>
+      <w:r>
+        <w:rPr>
+          <w:rFonts w:asciiTheme="minorHAnsi" w:eastAsiaTheme="minorHAnsi" w:hAnsiTheme="minorHAnsi" w:cstheme="minorBidi"/>
+          <w:color w:val="auto"/>
+          <w:sz w:val="22"/>
+          <w:szCs w:val="22"/>
+          <w:highlight w:val="yellow"/>
+        </w:rPr>
+        <w:t>et</w:t>
+      </w:r>
+      <w:proofErr w:type="spellEnd"/>
+      <w:r>
+        <w:rPr>
+          <w:rFonts w:asciiTheme="minorHAnsi" w:eastAsiaTheme="minorHAnsi" w:hAnsiTheme="minorHAnsi" w:cstheme="minorBidi"/>
+          <w:color w:val="auto"/>
+          <w:sz w:val="22"/>
+          <w:szCs w:val="22"/>
+          <w:highlight w:val="yellow"/>
+        </w:rPr>
+        <w:t xml:space="preserve">, </w:t>
+      </w:r>
+      <w:proofErr w:type="spellStart"/>
+      <w:r>
+        <w:rPr>
+          <w:rFonts w:asciiTheme="minorHAnsi" w:eastAsiaTheme="minorHAnsi" w:hAnsiTheme="minorHAnsi" w:cstheme="minorBidi"/>
+          <w:color w:val="auto"/>
+          <w:sz w:val="22"/>
+          <w:szCs w:val="22"/>
+          <w:highlight w:val="yellow"/>
+        </w:rPr>
+        <w:t>fermentum</w:t>
+      </w:r>
+      <w:proofErr w:type="spellEnd"/>
+      <w:r>
+        <w:rPr>
+          <w:rFonts w:asciiTheme="minorHAnsi" w:eastAsiaTheme="minorHAnsi" w:hAnsiTheme="minorHAnsi" w:cstheme="minorBidi"/>
+          <w:color w:val="auto"/>
+          <w:sz w:val="22"/>
+          <w:szCs w:val="22"/>
+          <w:highlight w:val="yellow"/>
+        </w:rPr>
+        <w:t xml:space="preserve"> </w:t>
+      </w:r>
+      <w:proofErr w:type="spellStart"/>
+      <w:r>
+        <w:rPr>
+          <w:rFonts w:asciiTheme="minorHAnsi" w:eastAsiaTheme="minorHAnsi" w:hAnsiTheme="minorHAnsi" w:cstheme="minorBidi"/>
+          <w:color w:val="auto"/>
+          <w:sz w:val="22"/>
+          <w:szCs w:val="22"/>
+          <w:highlight w:val="yellow"/>
+        </w:rPr>
+        <w:t>neque</w:t>
+      </w:r>
+      <w:proofErr w:type="spellEnd"/>
+      <w:r>
+        <w:rPr>
+          <w:rFonts w:asciiTheme="minorHAnsi" w:eastAsiaTheme="minorHAnsi" w:hAnsiTheme="minorHAnsi" w:cstheme="minorBidi"/>
+          <w:color w:val="auto"/>
+          <w:sz w:val="22"/>
+          <w:szCs w:val="22"/>
+          <w:highlight w:val="yellow"/>
+        </w:rPr>
+        <w:t xml:space="preserve">. </w:t>
+      </w:r>
+      <w:proofErr w:type="spellStart"/>
+      <w:r>
+        <w:rPr>
+          <w:rFonts w:asciiTheme="minorHAnsi" w:eastAsiaTheme="minorHAnsi" w:hAnsiTheme="minorHAnsi" w:cstheme="minorBidi"/>
+          <w:color w:val="auto"/>
+          <w:sz w:val="22"/>
+          <w:szCs w:val="22"/>
+          <w:highlight w:val="yellow"/>
+        </w:rPr>
+        <w:t>Sed</w:t>
+      </w:r>
+      <w:proofErr w:type="spellEnd"/>
+      <w:r>
+        <w:rPr>
+          <w:rFonts w:asciiTheme="minorHAnsi" w:eastAsiaTheme="minorHAnsi" w:hAnsiTheme="minorHAnsi" w:cstheme="minorBidi"/>
+          <w:color w:val="auto"/>
+          <w:sz w:val="22"/>
+          <w:szCs w:val="22"/>
+          <w:highlight w:val="yellow"/>
+        </w:rPr>
+        <w:t xml:space="preserve"> </w:t>
+      </w:r>
+      <w:proofErr w:type="spellStart"/>
+      <w:r>
+        <w:rPr>
+          <w:rFonts w:asciiTheme="minorHAnsi" w:eastAsiaTheme="minorHAnsi" w:hAnsiTheme="minorHAnsi" w:cstheme="minorBidi"/>
+          <w:color w:val="auto"/>
+          <w:sz w:val="22"/>
+          <w:szCs w:val="22"/>
+          <w:highlight w:val="yellow"/>
+        </w:rPr>
+        <w:t>et</w:t>
+      </w:r>
+      <w:proofErr w:type="spellEnd"/>
+      <w:r>
+        <w:rPr>
+          <w:rFonts w:asciiTheme="minorHAnsi" w:eastAsiaTheme="minorHAnsi" w:hAnsiTheme="minorHAnsi" w:cstheme="minorBidi"/>
+          <w:color w:val="auto"/>
+          <w:sz w:val="22"/>
+          <w:szCs w:val="22"/>
+          <w:highlight w:val="yellow"/>
+        </w:rPr>
+        <w:t xml:space="preserve"> </w:t>
+      </w:r>
+      <w:proofErr w:type="spellStart"/>
+      <w:r>
+        <w:rPr>
+          <w:rFonts w:asciiTheme="minorHAnsi" w:eastAsiaTheme="minorHAnsi" w:hAnsiTheme="minorHAnsi" w:cstheme="minorBidi"/>
+          <w:color w:val="auto"/>
+          <w:sz w:val="22"/>
+          <w:szCs w:val="22"/>
+          <w:highlight w:val="yellow"/>
+        </w:rPr>
+        <w:t>lectus</w:t>
+      </w:r>
+      <w:proofErr w:type="spellEnd"/>
+      <w:r>
+        <w:rPr>
+          <w:rFonts w:asciiTheme="minorHAnsi" w:eastAsiaTheme="minorHAnsi" w:hAnsiTheme="minorHAnsi" w:cstheme="minorBidi"/>
+          <w:color w:val="auto"/>
+          <w:sz w:val="22"/>
+          <w:szCs w:val="22"/>
+          <w:highlight w:val="yellow"/>
+        </w:rPr>
+        <w:t xml:space="preserve"> </w:t>
+      </w:r>
+      <w:proofErr w:type="spellStart"/>
+      <w:r>
+        <w:rPr>
+          <w:rFonts w:asciiTheme="minorHAnsi" w:eastAsiaTheme="minorHAnsi" w:hAnsiTheme="minorHAnsi" w:cstheme="minorBidi"/>
+          <w:color w:val="auto"/>
+          <w:sz w:val="22"/>
+          <w:szCs w:val="22"/>
+          <w:highlight w:val="yellow"/>
+        </w:rPr>
+        <w:t>at</w:t>
+      </w:r>
+      <w:proofErr w:type="spellEnd"/>
+      <w:r>
+        <w:rPr>
+          <w:rFonts w:asciiTheme="minorHAnsi" w:eastAsiaTheme="minorHAnsi" w:hAnsiTheme="minorHAnsi" w:cstheme="minorBidi"/>
+          <w:color w:val="auto"/>
+          <w:sz w:val="22"/>
+          <w:szCs w:val="22"/>
+          <w:highlight w:val="yellow"/>
+        </w:rPr>
+        <w:t xml:space="preserve"> purus </w:t>
+      </w:r>
+      <w:proofErr w:type="spellStart"/>
+      <w:r>
+        <w:rPr>
+          <w:rFonts w:asciiTheme="minorHAnsi" w:eastAsiaTheme="minorHAnsi" w:hAnsiTheme="minorHAnsi" w:cstheme="minorBidi"/>
+          <w:color w:val="auto"/>
+          <w:sz w:val="22"/>
+          <w:szCs w:val="22"/>
+          <w:highlight w:val="yellow"/>
+        </w:rPr>
+        <w:t>consequat</w:t>
+      </w:r>
+      <w:proofErr w:type="spellEnd"/>
+      <w:r>
+        <w:rPr>
+          <w:rFonts w:asciiTheme="minorHAnsi" w:eastAsiaTheme="minorHAnsi" w:hAnsiTheme="minorHAnsi" w:cstheme="minorBidi"/>
+          <w:color w:val="auto"/>
+          <w:sz w:val="22"/>
+          <w:szCs w:val="22"/>
+          <w:highlight w:val="yellow"/>
+        </w:rPr>
+        <w:t xml:space="preserve"> </w:t>
+      </w:r>
+      <w:proofErr w:type="spellStart"/>
+      <w:r>
+        <w:rPr>
+          <w:rFonts w:asciiTheme="minorHAnsi" w:eastAsiaTheme="minorHAnsi" w:hAnsiTheme="minorHAnsi" w:cstheme="minorBidi"/>
+          <w:color w:val="auto"/>
+          <w:sz w:val="22"/>
+          <w:szCs w:val="22"/>
+          <w:highlight w:val="yellow"/>
+        </w:rPr>
+        <w:t>accumsan</w:t>
+      </w:r>
+      <w:proofErr w:type="spellEnd"/>
+      <w:r>
+        <w:rPr>
+          <w:rFonts w:asciiTheme="minorHAnsi" w:eastAsiaTheme="minorHAnsi" w:hAnsiTheme="minorHAnsi" w:cstheme="minorBidi"/>
+          <w:color w:val="auto"/>
+          <w:sz w:val="22"/>
+          <w:szCs w:val="22"/>
+          <w:highlight w:val="yellow"/>
+        </w:rPr>
+        <w:t xml:space="preserve"> </w:t>
+      </w:r>
+      <w:proofErr w:type="spellStart"/>
+      <w:r>
+        <w:rPr>
+          <w:rFonts w:asciiTheme="minorHAnsi" w:eastAsiaTheme="minorHAnsi" w:hAnsiTheme="minorHAnsi" w:cstheme="minorBidi"/>
+          <w:color w:val="auto"/>
+          <w:sz w:val="22"/>
+          <w:szCs w:val="22"/>
+          <w:highlight w:val="yellow"/>
+        </w:rPr>
+        <w:t>eget</w:t>
+      </w:r>
+      <w:proofErr w:type="spellEnd"/>
+      <w:r>
+        <w:rPr>
+          <w:rFonts w:asciiTheme="minorHAnsi" w:eastAsiaTheme="minorHAnsi" w:hAnsiTheme="minorHAnsi" w:cstheme="minorBidi"/>
+          <w:color w:val="auto"/>
+          <w:sz w:val="22"/>
+          <w:szCs w:val="22"/>
+          <w:highlight w:val="yellow"/>
+        </w:rPr>
+        <w:t xml:space="preserve"> </w:t>
+      </w:r>
+      <w:proofErr w:type="spellStart"/>
+      <w:r>
+        <w:rPr>
+          <w:rFonts w:asciiTheme="minorHAnsi" w:eastAsiaTheme="minorHAnsi" w:hAnsiTheme="minorHAnsi" w:cstheme="minorBidi"/>
+          <w:color w:val="auto"/>
+          <w:sz w:val="22"/>
+          <w:szCs w:val="22"/>
+          <w:highlight w:val="yellow"/>
+        </w:rPr>
+        <w:t>nec</w:t>
+      </w:r>
+      <w:proofErr w:type="spellEnd"/>
+      <w:r>
+        <w:rPr>
+          <w:rFonts w:asciiTheme="minorHAnsi" w:eastAsiaTheme="minorHAnsi" w:hAnsiTheme="minorHAnsi" w:cstheme="minorBidi"/>
+          <w:color w:val="auto"/>
+          <w:sz w:val="22"/>
+          <w:szCs w:val="22"/>
+          <w:highlight w:val="yellow"/>
+        </w:rPr>
+        <w:t xml:space="preserve"> </w:t>
+      </w:r>
+      <w:proofErr w:type="spellStart"/>
+      <w:r>
+        <w:rPr>
+          <w:rFonts w:asciiTheme="minorHAnsi" w:eastAsiaTheme="minorHAnsi" w:hAnsiTheme="minorHAnsi" w:cstheme="minorBidi"/>
+          <w:color w:val="auto"/>
+          <w:sz w:val="22"/>
+          <w:szCs w:val="22"/>
+          <w:highlight w:val="yellow"/>
+        </w:rPr>
+        <w:t>risus</w:t>
+      </w:r>
+      <w:proofErr w:type="spellEnd"/>
+      <w:r>
+        <w:rPr>
+          <w:rFonts w:asciiTheme="minorHAnsi" w:eastAsiaTheme="minorHAnsi" w:hAnsiTheme="minorHAnsi" w:cstheme="minorBidi"/>
+          <w:color w:val="auto"/>
+          <w:sz w:val="22"/>
+          <w:szCs w:val="22"/>
+          <w:highlight w:val="yellow"/>
+        </w:rPr>
+        <w:t xml:space="preserve">. </w:t>
+      </w:r>
+      <w:proofErr w:type="spellStart"/>
+      <w:r>
+        <w:rPr>
+          <w:rFonts w:asciiTheme="minorHAnsi" w:eastAsiaTheme="minorHAnsi" w:hAnsiTheme="minorHAnsi" w:cstheme="minorBidi"/>
+          <w:color w:val="auto"/>
+          <w:sz w:val="22"/>
+          <w:szCs w:val="22"/>
+          <w:highlight w:val="yellow"/>
+        </w:rPr>
+        <w:t>Suspendisse</w:t>
+      </w:r>
+      <w:proofErr w:type="spellEnd"/>
+      <w:r>
+        <w:rPr>
+          <w:rFonts w:asciiTheme="minorHAnsi" w:eastAsiaTheme="minorHAnsi" w:hAnsiTheme="minorHAnsi" w:cstheme="minorBidi"/>
+          <w:color w:val="auto"/>
+          <w:sz w:val="22"/>
+          <w:szCs w:val="22"/>
+          <w:highlight w:val="yellow"/>
+        </w:rPr>
+        <w:t xml:space="preserve"> in </w:t>
+      </w:r>
+      <w:proofErr w:type="spellStart"/>
+      <w:r>
+        <w:rPr>
+          <w:rFonts w:asciiTheme="minorHAnsi" w:eastAsiaTheme="minorHAnsi" w:hAnsiTheme="minorHAnsi" w:cstheme="minorBidi"/>
+          <w:color w:val="auto"/>
+          <w:sz w:val="22"/>
+          <w:szCs w:val="22"/>
+          <w:highlight w:val="yellow"/>
+        </w:rPr>
+        <w:t>luctus</w:t>
+      </w:r>
+      <w:proofErr w:type="spellEnd"/>
+      <w:r>
+        <w:rPr>
+          <w:rFonts w:asciiTheme="minorHAnsi" w:eastAsiaTheme="minorHAnsi" w:hAnsiTheme="minorHAnsi" w:cstheme="minorBidi"/>
+          <w:color w:val="auto"/>
+          <w:sz w:val="22"/>
+          <w:szCs w:val="22"/>
+          <w:highlight w:val="yellow"/>
+        </w:rPr>
+        <w:t xml:space="preserve"> </w:t>
+      </w:r>
+      <w:proofErr w:type="spellStart"/>
+      <w:r>
+        <w:rPr>
+          <w:rFonts w:asciiTheme="minorHAnsi" w:eastAsiaTheme="minorHAnsi" w:hAnsiTheme="minorHAnsi" w:cstheme="minorBidi"/>
+          <w:color w:val="auto"/>
+          <w:sz w:val="22"/>
+          <w:szCs w:val="22"/>
+          <w:highlight w:val="yellow"/>
+        </w:rPr>
+        <w:t>enim</w:t>
+      </w:r>
+      <w:proofErr w:type="spellEnd"/>
+      <w:r>
+        <w:rPr>
+          <w:rFonts w:asciiTheme="minorHAnsi" w:eastAsiaTheme="minorHAnsi" w:hAnsiTheme="minorHAnsi" w:cstheme="minorBidi"/>
+          <w:color w:val="auto"/>
+          <w:sz w:val="22"/>
+          <w:szCs w:val="22"/>
+          <w:highlight w:val="yellow"/>
+        </w:rPr>
+        <w:t xml:space="preserve">, </w:t>
+      </w:r>
+      <w:proofErr w:type="spellStart"/>
+      <w:r>
+        <w:rPr>
+          <w:rFonts w:asciiTheme="minorHAnsi" w:eastAsiaTheme="minorHAnsi" w:hAnsiTheme="minorHAnsi" w:cstheme="minorBidi"/>
+          <w:color w:val="auto"/>
+          <w:sz w:val="22"/>
+          <w:szCs w:val="22"/>
+          <w:highlight w:val="yellow"/>
+        </w:rPr>
+        <w:t>vel</w:t>
+      </w:r>
+      <w:proofErr w:type="spellEnd"/>
+      <w:r>
+        <w:rPr>
+          <w:rFonts w:asciiTheme="minorHAnsi" w:eastAsiaTheme="minorHAnsi" w:hAnsiTheme="minorHAnsi" w:cstheme="minorBidi"/>
+          <w:color w:val="auto"/>
+          <w:sz w:val="22"/>
+          <w:szCs w:val="22"/>
+          <w:highlight w:val="yellow"/>
+        </w:rPr>
+        <w:t xml:space="preserve"> </w:t>
+      </w:r>
+      <w:proofErr w:type="spellStart"/>
+      <w:r>
+        <w:rPr>
+          <w:rFonts w:asciiTheme="minorHAnsi" w:eastAsiaTheme="minorHAnsi" w:hAnsiTheme="minorHAnsi" w:cstheme="minorBidi"/>
+          <w:color w:val="auto"/>
+          <w:sz w:val="22"/>
+          <w:szCs w:val="22"/>
+          <w:highlight w:val="yellow"/>
+        </w:rPr>
+        <w:t>fermentum</w:t>
+      </w:r>
+      <w:proofErr w:type="spellEnd"/>
+      <w:r>
+        <w:rPr>
+          <w:rFonts w:asciiTheme="minorHAnsi" w:eastAsiaTheme="minorHAnsi" w:hAnsiTheme="minorHAnsi" w:cstheme="minorBidi"/>
+          <w:color w:val="auto"/>
+          <w:sz w:val="22"/>
+          <w:szCs w:val="22"/>
+          <w:highlight w:val="yellow"/>
+        </w:rPr>
+        <w:t xml:space="preserve"> mi. </w:t>
+      </w:r>
+      <w:proofErr w:type="spellStart"/>
+      <w:r>
+        <w:rPr>
+          <w:rFonts w:asciiTheme="minorHAnsi" w:eastAsiaTheme="minorHAnsi" w:hAnsiTheme="minorHAnsi" w:cstheme="minorBidi"/>
+          <w:color w:val="auto"/>
+          <w:sz w:val="22"/>
+          <w:szCs w:val="22"/>
+          <w:highlight w:val="yellow"/>
+        </w:rPr>
+        <w:t>Etiam</w:t>
+      </w:r>
+      <w:proofErr w:type="spellEnd"/>
+      <w:r>
+        <w:rPr>
+          <w:rFonts w:asciiTheme="minorHAnsi" w:eastAsiaTheme="minorHAnsi" w:hAnsiTheme="minorHAnsi" w:cstheme="minorBidi"/>
+          <w:color w:val="auto"/>
+          <w:sz w:val="22"/>
+          <w:szCs w:val="22"/>
+          <w:highlight w:val="yellow"/>
+        </w:rPr>
+        <w:t xml:space="preserve"> egestas </w:t>
+      </w:r>
+      <w:proofErr w:type="spellStart"/>
+      <w:r>
+        <w:rPr>
+          <w:rFonts w:asciiTheme="minorHAnsi" w:eastAsiaTheme="minorHAnsi" w:hAnsiTheme="minorHAnsi" w:cstheme="minorBidi"/>
+          <w:color w:val="auto"/>
+          <w:sz w:val="22"/>
+          <w:szCs w:val="22"/>
+          <w:highlight w:val="yellow"/>
+        </w:rPr>
+        <w:t>efficitur</w:t>
+      </w:r>
+      <w:proofErr w:type="spellEnd"/>
+      <w:r>
+        <w:rPr>
+          <w:rFonts w:asciiTheme="minorHAnsi" w:eastAsiaTheme="minorHAnsi" w:hAnsiTheme="minorHAnsi" w:cstheme="minorBidi"/>
+          <w:color w:val="auto"/>
+          <w:sz w:val="22"/>
+          <w:szCs w:val="22"/>
+          <w:highlight w:val="yellow"/>
+        </w:rPr>
+        <w:t xml:space="preserve"> </w:t>
+      </w:r>
+      <w:proofErr w:type="spellStart"/>
+      <w:r>
+        <w:rPr>
+          <w:rFonts w:asciiTheme="minorHAnsi" w:eastAsiaTheme="minorHAnsi" w:hAnsiTheme="minorHAnsi" w:cstheme="minorBidi"/>
+          <w:color w:val="auto"/>
+          <w:sz w:val="22"/>
+          <w:szCs w:val="22"/>
+          <w:highlight w:val="yellow"/>
+        </w:rPr>
+        <w:t>mauris</w:t>
+      </w:r>
+      <w:proofErr w:type="spellEnd"/>
+      <w:r>
+        <w:rPr>
+          <w:rFonts w:asciiTheme="minorHAnsi" w:eastAsiaTheme="minorHAnsi" w:hAnsiTheme="minorHAnsi" w:cstheme="minorBidi"/>
+          <w:color w:val="auto"/>
+          <w:sz w:val="22"/>
+          <w:szCs w:val="22"/>
+          <w:highlight w:val="yellow"/>
+        </w:rPr>
+        <w:t xml:space="preserve">, </w:t>
+      </w:r>
+      <w:proofErr w:type="spellStart"/>
+      <w:r>
+        <w:rPr>
+          <w:rFonts w:asciiTheme="minorHAnsi" w:eastAsiaTheme="minorHAnsi" w:hAnsiTheme="minorHAnsi" w:cstheme="minorBidi"/>
+          <w:color w:val="auto"/>
+          <w:sz w:val="22"/>
+          <w:szCs w:val="22"/>
+          <w:highlight w:val="yellow"/>
+        </w:rPr>
+        <w:t>sit</w:t>
+      </w:r>
+      <w:proofErr w:type="spellEnd"/>
+      <w:r>
+        <w:rPr>
+          <w:rFonts w:asciiTheme="minorHAnsi" w:eastAsiaTheme="minorHAnsi" w:hAnsiTheme="minorHAnsi" w:cstheme="minorBidi"/>
+          <w:color w:val="auto"/>
+          <w:sz w:val="22"/>
+          <w:szCs w:val="22"/>
+          <w:highlight w:val="yellow"/>
+        </w:rPr>
+        <w:t xml:space="preserve"> </w:t>
+      </w:r>
+      <w:proofErr w:type="spellStart"/>
+      <w:r>
+        <w:rPr>
+          <w:rFonts w:asciiTheme="minorHAnsi" w:eastAsiaTheme="minorHAnsi" w:hAnsiTheme="minorHAnsi" w:cstheme="minorBidi"/>
+          <w:color w:val="auto"/>
+          <w:sz w:val="22"/>
+          <w:szCs w:val="22"/>
+          <w:highlight w:val="yellow"/>
+        </w:rPr>
+        <w:t>amet</w:t>
+      </w:r>
+      <w:proofErr w:type="spellEnd"/>
+      <w:r>
+        <w:rPr>
+          <w:rFonts w:asciiTheme="minorHAnsi" w:eastAsiaTheme="minorHAnsi" w:hAnsiTheme="minorHAnsi" w:cstheme="minorBidi"/>
+          <w:color w:val="auto"/>
+          <w:sz w:val="22"/>
+          <w:szCs w:val="22"/>
+          <w:highlight w:val="yellow"/>
+        </w:rPr>
+        <w:t xml:space="preserve"> </w:t>
+      </w:r>
+      <w:proofErr w:type="spellStart"/>
+      <w:r>
+        <w:rPr>
+          <w:rFonts w:asciiTheme="minorHAnsi" w:eastAsiaTheme="minorHAnsi" w:hAnsiTheme="minorHAnsi" w:cstheme="minorBidi"/>
+          <w:color w:val="auto"/>
+          <w:sz w:val="22"/>
+          <w:szCs w:val="22"/>
+          <w:highlight w:val="yellow"/>
+        </w:rPr>
+        <w:t>iaculis</w:t>
+      </w:r>
+      <w:proofErr w:type="spellEnd"/>
+      <w:r>
+        <w:rPr>
+          <w:rFonts w:asciiTheme="minorHAnsi" w:eastAsiaTheme="minorHAnsi" w:hAnsiTheme="minorHAnsi" w:cstheme="minorBidi"/>
+          <w:color w:val="auto"/>
+          <w:sz w:val="22"/>
+          <w:szCs w:val="22"/>
+          <w:highlight w:val="yellow"/>
+        </w:rPr>
+        <w:t xml:space="preserve"> purus </w:t>
+      </w:r>
+      <w:proofErr w:type="spellStart"/>
+      <w:r>
+        <w:rPr>
+          <w:rFonts w:asciiTheme="minorHAnsi" w:eastAsiaTheme="minorHAnsi" w:hAnsiTheme="minorHAnsi" w:cstheme="minorBidi"/>
+          <w:color w:val="auto"/>
+          <w:sz w:val="22"/>
+          <w:szCs w:val="22"/>
+          <w:highlight w:val="yellow"/>
+        </w:rPr>
+        <w:t>euismod</w:t>
+      </w:r>
+      <w:proofErr w:type="spellEnd"/>
+      <w:r>
+        <w:rPr>
+          <w:rFonts w:asciiTheme="minorHAnsi" w:eastAsiaTheme="minorHAnsi" w:hAnsiTheme="minorHAnsi" w:cstheme="minorBidi"/>
+          <w:color w:val="auto"/>
+          <w:sz w:val="22"/>
+          <w:szCs w:val="22"/>
+          <w:highlight w:val="yellow"/>
+        </w:rPr>
+        <w:t xml:space="preserve"> eu. </w:t>
+      </w:r>
+      <w:r>
+        <w:rPr>
+          <w:rFonts w:asciiTheme="minorHAnsi" w:eastAsiaTheme="minorHAnsi" w:hAnsiTheme="minorHAnsi" w:cstheme="minorBidi"/>
+          <w:color w:val="auto"/>
+          <w:sz w:val="22"/>
+          <w:szCs w:val="22"/>
+          <w:highlight w:val="yellow"/>
+          <w:lang w:val="fr-CH"/>
+        </w:rPr>
+        <w:t xml:space="preserve">Suspendisse </w:t>
+      </w:r>
+      <w:proofErr w:type="spellStart"/>
+      <w:proofErr w:type="gramStart"/>
+      <w:r>
+        <w:rPr>
+          <w:rFonts w:asciiTheme="minorHAnsi" w:eastAsiaTheme="minorHAnsi" w:hAnsiTheme="minorHAnsi" w:cstheme="minorBidi"/>
+          <w:color w:val="auto"/>
+          <w:sz w:val="22"/>
+          <w:szCs w:val="22"/>
+          <w:highlight w:val="yellow"/>
+          <w:lang w:val="fr-CH"/>
+        </w:rPr>
+        <w:t>eget</w:t>
+      </w:r>
+      <w:proofErr w:type="spellEnd"/>
+      <w:proofErr w:type="gramEnd"/>
+      <w:r>
+        <w:rPr>
+          <w:rFonts w:asciiTheme="minorHAnsi" w:eastAsiaTheme="minorHAnsi" w:hAnsiTheme="minorHAnsi" w:cstheme="minorBidi"/>
+          <w:color w:val="auto"/>
+          <w:sz w:val="22"/>
+          <w:szCs w:val="22"/>
+          <w:highlight w:val="yellow"/>
+          <w:lang w:val="fr-CH"/>
+        </w:rPr>
+        <w:t xml:space="preserve"> </w:t>
+      </w:r>
+      <w:proofErr w:type="spellStart"/>
+      <w:r>
+        <w:rPr>
+          <w:rFonts w:asciiTheme="minorHAnsi" w:eastAsiaTheme="minorHAnsi" w:hAnsiTheme="minorHAnsi" w:cstheme="minorBidi"/>
+          <w:color w:val="auto"/>
+          <w:sz w:val="22"/>
+          <w:szCs w:val="22"/>
+          <w:highlight w:val="yellow"/>
+          <w:lang w:val="fr-CH"/>
+        </w:rPr>
+        <w:t>ligula</w:t>
+      </w:r>
+      <w:proofErr w:type="spellEnd"/>
+      <w:r>
+        <w:rPr>
+          <w:rFonts w:asciiTheme="minorHAnsi" w:eastAsiaTheme="minorHAnsi" w:hAnsiTheme="minorHAnsi" w:cstheme="minorBidi"/>
+          <w:color w:val="auto"/>
+          <w:sz w:val="22"/>
+          <w:szCs w:val="22"/>
+          <w:highlight w:val="yellow"/>
+          <w:lang w:val="fr-CH"/>
+        </w:rPr>
+        <w:t xml:space="preserve"> ut </w:t>
+      </w:r>
+      <w:proofErr w:type="spellStart"/>
+      <w:r>
+        <w:rPr>
+          <w:rFonts w:asciiTheme="minorHAnsi" w:eastAsiaTheme="minorHAnsi" w:hAnsiTheme="minorHAnsi" w:cstheme="minorBidi"/>
+          <w:color w:val="auto"/>
+          <w:sz w:val="22"/>
+          <w:szCs w:val="22"/>
+          <w:highlight w:val="yellow"/>
+          <w:lang w:val="fr-CH"/>
+        </w:rPr>
+        <w:t>lacus</w:t>
+      </w:r>
+      <w:proofErr w:type="spellEnd"/>
+      <w:r>
+        <w:rPr>
+          <w:rFonts w:asciiTheme="minorHAnsi" w:eastAsiaTheme="minorHAnsi" w:hAnsiTheme="minorHAnsi" w:cstheme="minorBidi"/>
+          <w:color w:val="auto"/>
+          <w:sz w:val="22"/>
+          <w:szCs w:val="22"/>
+          <w:highlight w:val="yellow"/>
+          <w:lang w:val="fr-CH"/>
+        </w:rPr>
+        <w:t xml:space="preserve"> </w:t>
+      </w:r>
+      <w:proofErr w:type="spellStart"/>
+      <w:r>
+        <w:rPr>
+          <w:rFonts w:asciiTheme="minorHAnsi" w:eastAsiaTheme="minorHAnsi" w:hAnsiTheme="minorHAnsi" w:cstheme="minorBidi"/>
+          <w:color w:val="auto"/>
+          <w:sz w:val="22"/>
+          <w:szCs w:val="22"/>
+          <w:highlight w:val="yellow"/>
+          <w:lang w:val="fr-CH"/>
+        </w:rPr>
+        <w:t>ullamcorper</w:t>
+      </w:r>
+      <w:proofErr w:type="spellEnd"/>
+      <w:r>
+        <w:rPr>
+          <w:rFonts w:asciiTheme="minorHAnsi" w:eastAsiaTheme="minorHAnsi" w:hAnsiTheme="minorHAnsi" w:cstheme="minorBidi"/>
+          <w:color w:val="auto"/>
+          <w:sz w:val="22"/>
+          <w:szCs w:val="22"/>
+          <w:highlight w:val="yellow"/>
+          <w:lang w:val="fr-CH"/>
+        </w:rPr>
+        <w:t xml:space="preserve"> </w:t>
+      </w:r>
+      <w:proofErr w:type="spellStart"/>
+      <w:r>
+        <w:rPr>
+          <w:rFonts w:asciiTheme="minorHAnsi" w:eastAsiaTheme="minorHAnsi" w:hAnsiTheme="minorHAnsi" w:cstheme="minorBidi"/>
+          <w:color w:val="auto"/>
+          <w:sz w:val="22"/>
+          <w:szCs w:val="22"/>
+          <w:highlight w:val="yellow"/>
+          <w:lang w:val="fr-CH"/>
+        </w:rPr>
+        <w:t>posuere</w:t>
+      </w:r>
+      <w:proofErr w:type="spellEnd"/>
+      <w:r>
+        <w:rPr>
+          <w:rFonts w:asciiTheme="minorHAnsi" w:eastAsiaTheme="minorHAnsi" w:hAnsiTheme="minorHAnsi" w:cstheme="minorBidi"/>
+          <w:color w:val="auto"/>
+          <w:sz w:val="22"/>
+          <w:szCs w:val="22"/>
+          <w:highlight w:val="yellow"/>
+          <w:lang w:val="fr-CH"/>
+        </w:rPr>
+        <w:t xml:space="preserve"> </w:t>
+      </w:r>
+      <w:proofErr w:type="spellStart"/>
+      <w:r>
+        <w:rPr>
+          <w:rFonts w:asciiTheme="minorHAnsi" w:eastAsiaTheme="minorHAnsi" w:hAnsiTheme="minorHAnsi" w:cstheme="minorBidi"/>
+          <w:color w:val="auto"/>
+          <w:sz w:val="22"/>
+          <w:szCs w:val="22"/>
+          <w:highlight w:val="yellow"/>
+          <w:lang w:val="fr-CH"/>
+        </w:rPr>
+        <w:t>sit</w:t>
+      </w:r>
+      <w:proofErr w:type="spellEnd"/>
+      <w:r>
+        <w:rPr>
+          <w:rFonts w:asciiTheme="minorHAnsi" w:eastAsiaTheme="minorHAnsi" w:hAnsiTheme="minorHAnsi" w:cstheme="minorBidi"/>
+          <w:color w:val="auto"/>
+          <w:sz w:val="22"/>
+          <w:szCs w:val="22"/>
+          <w:highlight w:val="yellow"/>
+          <w:lang w:val="fr-CH"/>
+        </w:rPr>
+        <w:t xml:space="preserve"> </w:t>
+      </w:r>
+      <w:proofErr w:type="spellStart"/>
+      <w:r>
+        <w:rPr>
+          <w:rFonts w:asciiTheme="minorHAnsi" w:eastAsiaTheme="minorHAnsi" w:hAnsiTheme="minorHAnsi" w:cstheme="minorBidi"/>
+          <w:color w:val="auto"/>
+          <w:sz w:val="22"/>
+          <w:szCs w:val="22"/>
+          <w:highlight w:val="yellow"/>
+          <w:lang w:val="fr-CH"/>
+        </w:rPr>
+        <w:t>amet</w:t>
+      </w:r>
+      <w:proofErr w:type="spellEnd"/>
+      <w:r>
+        <w:rPr>
+          <w:rFonts w:asciiTheme="minorHAnsi" w:eastAsiaTheme="minorHAnsi" w:hAnsiTheme="minorHAnsi" w:cstheme="minorBidi"/>
+          <w:color w:val="auto"/>
+          <w:sz w:val="22"/>
+          <w:szCs w:val="22"/>
+          <w:highlight w:val="yellow"/>
+          <w:lang w:val="fr-CH"/>
+        </w:rPr>
+        <w:t xml:space="preserve"> </w:t>
+      </w:r>
+      <w:proofErr w:type="spellStart"/>
+      <w:r>
+        <w:rPr>
+          <w:rFonts w:asciiTheme="minorHAnsi" w:eastAsiaTheme="minorHAnsi" w:hAnsiTheme="minorHAnsi" w:cstheme="minorBidi"/>
+          <w:color w:val="auto"/>
+          <w:sz w:val="22"/>
+          <w:szCs w:val="22"/>
+          <w:highlight w:val="yellow"/>
+          <w:lang w:val="fr-CH"/>
+        </w:rPr>
+        <w:t>eget</w:t>
+      </w:r>
+      <w:proofErr w:type="spellEnd"/>
+      <w:r>
+        <w:rPr>
+          <w:rFonts w:asciiTheme="minorHAnsi" w:eastAsiaTheme="minorHAnsi" w:hAnsiTheme="minorHAnsi" w:cstheme="minorBidi"/>
+          <w:color w:val="auto"/>
+          <w:sz w:val="22"/>
+          <w:szCs w:val="22"/>
+          <w:highlight w:val="yellow"/>
+          <w:lang w:val="fr-CH"/>
+        </w:rPr>
+        <w:t xml:space="preserve"> </w:t>
+      </w:r>
+      <w:proofErr w:type="spellStart"/>
+      <w:r>
+        <w:rPr>
+          <w:rFonts w:asciiTheme="minorHAnsi" w:eastAsiaTheme="minorHAnsi" w:hAnsiTheme="minorHAnsi" w:cstheme="minorBidi"/>
+          <w:color w:val="auto"/>
+          <w:sz w:val="22"/>
+          <w:szCs w:val="22"/>
+          <w:highlight w:val="yellow"/>
+          <w:lang w:val="fr-CH"/>
+        </w:rPr>
+        <w:t>purus</w:t>
+      </w:r>
+      <w:proofErr w:type="spellEnd"/>
+      <w:r>
+        <w:rPr>
+          <w:rFonts w:asciiTheme="minorHAnsi" w:eastAsiaTheme="minorHAnsi" w:hAnsiTheme="minorHAnsi" w:cstheme="minorBidi"/>
+          <w:color w:val="auto"/>
+          <w:sz w:val="22"/>
+          <w:szCs w:val="22"/>
+          <w:highlight w:val="yellow"/>
+          <w:lang w:val="fr-CH"/>
+        </w:rPr>
+        <w:t xml:space="preserve">. </w:t>
+      </w:r>
+      <w:proofErr w:type="spellStart"/>
+      <w:r>
+        <w:rPr>
+          <w:rFonts w:asciiTheme="minorHAnsi" w:eastAsiaTheme="minorHAnsi" w:hAnsiTheme="minorHAnsi" w:cstheme="minorBidi"/>
+          <w:color w:val="auto"/>
+          <w:sz w:val="22"/>
+          <w:szCs w:val="22"/>
+          <w:highlight w:val="yellow"/>
+        </w:rPr>
+        <w:t>Nullam</w:t>
+      </w:r>
+      <w:proofErr w:type="spellEnd"/>
+      <w:r>
+        <w:rPr>
+          <w:rFonts w:asciiTheme="minorHAnsi" w:eastAsiaTheme="minorHAnsi" w:hAnsiTheme="minorHAnsi" w:cstheme="minorBidi"/>
+          <w:color w:val="auto"/>
+          <w:sz w:val="22"/>
+          <w:szCs w:val="22"/>
+          <w:highlight w:val="yellow"/>
+        </w:rPr>
+        <w:t xml:space="preserve"> </w:t>
+      </w:r>
+      <w:proofErr w:type="spellStart"/>
+      <w:r>
+        <w:rPr>
+          <w:rFonts w:asciiTheme="minorHAnsi" w:eastAsiaTheme="minorHAnsi" w:hAnsiTheme="minorHAnsi" w:cstheme="minorBidi"/>
+          <w:color w:val="auto"/>
+          <w:sz w:val="22"/>
+          <w:szCs w:val="22"/>
+          <w:highlight w:val="yellow"/>
+        </w:rPr>
+        <w:t>et</w:t>
+      </w:r>
+      <w:proofErr w:type="spellEnd"/>
+      <w:r>
+        <w:rPr>
+          <w:rFonts w:asciiTheme="minorHAnsi" w:eastAsiaTheme="minorHAnsi" w:hAnsiTheme="minorHAnsi" w:cstheme="minorBidi"/>
+          <w:color w:val="auto"/>
+          <w:sz w:val="22"/>
+          <w:szCs w:val="22"/>
+          <w:highlight w:val="yellow"/>
+        </w:rPr>
+        <w:t xml:space="preserve"> </w:t>
+      </w:r>
+      <w:proofErr w:type="spellStart"/>
+      <w:r>
+        <w:rPr>
+          <w:rFonts w:asciiTheme="minorHAnsi" w:eastAsiaTheme="minorHAnsi" w:hAnsiTheme="minorHAnsi" w:cstheme="minorBidi"/>
+          <w:color w:val="auto"/>
+          <w:sz w:val="22"/>
+          <w:szCs w:val="22"/>
+          <w:highlight w:val="yellow"/>
+        </w:rPr>
+        <w:t>nunc</w:t>
+      </w:r>
+      <w:proofErr w:type="spellEnd"/>
+      <w:r>
+        <w:rPr>
+          <w:rFonts w:asciiTheme="minorHAnsi" w:eastAsiaTheme="minorHAnsi" w:hAnsiTheme="minorHAnsi" w:cstheme="minorBidi"/>
+          <w:color w:val="auto"/>
+          <w:sz w:val="22"/>
+          <w:szCs w:val="22"/>
+          <w:highlight w:val="yellow"/>
+        </w:rPr>
+        <w:t xml:space="preserve"> </w:t>
+      </w:r>
+      <w:proofErr w:type="spellStart"/>
+      <w:r>
+        <w:rPr>
+          <w:rFonts w:asciiTheme="minorHAnsi" w:eastAsiaTheme="minorHAnsi" w:hAnsiTheme="minorHAnsi" w:cstheme="minorBidi"/>
+          <w:color w:val="auto"/>
+          <w:sz w:val="22"/>
+          <w:szCs w:val="22"/>
+          <w:highlight w:val="yellow"/>
+        </w:rPr>
+        <w:t>et</w:t>
+      </w:r>
+      <w:proofErr w:type="spellEnd"/>
+      <w:r>
+        <w:rPr>
+          <w:rFonts w:asciiTheme="minorHAnsi" w:eastAsiaTheme="minorHAnsi" w:hAnsiTheme="minorHAnsi" w:cstheme="minorBidi"/>
+          <w:color w:val="auto"/>
+          <w:sz w:val="22"/>
+          <w:szCs w:val="22"/>
+          <w:highlight w:val="yellow"/>
+        </w:rPr>
+        <w:t xml:space="preserve"> sem </w:t>
+      </w:r>
+      <w:proofErr w:type="spellStart"/>
+      <w:r>
+        <w:rPr>
+          <w:rFonts w:asciiTheme="minorHAnsi" w:eastAsiaTheme="minorHAnsi" w:hAnsiTheme="minorHAnsi" w:cstheme="minorBidi"/>
+          <w:color w:val="auto"/>
+          <w:sz w:val="22"/>
+          <w:szCs w:val="22"/>
+          <w:highlight w:val="yellow"/>
+        </w:rPr>
+        <w:t>facilisis</w:t>
+      </w:r>
+      <w:proofErr w:type="spellEnd"/>
+      <w:r>
+        <w:rPr>
+          <w:rFonts w:asciiTheme="minorHAnsi" w:eastAsiaTheme="minorHAnsi" w:hAnsiTheme="minorHAnsi" w:cstheme="minorBidi"/>
+          <w:color w:val="auto"/>
+          <w:sz w:val="22"/>
+          <w:szCs w:val="22"/>
+          <w:highlight w:val="yellow"/>
+        </w:rPr>
+        <w:t xml:space="preserve"> </w:t>
+      </w:r>
+      <w:proofErr w:type="spellStart"/>
+      <w:r>
+        <w:rPr>
+          <w:rFonts w:asciiTheme="minorHAnsi" w:eastAsiaTheme="minorHAnsi" w:hAnsiTheme="minorHAnsi" w:cstheme="minorBidi"/>
+          <w:color w:val="auto"/>
+          <w:sz w:val="22"/>
+          <w:szCs w:val="22"/>
+          <w:highlight w:val="yellow"/>
+        </w:rPr>
+        <w:t>suscipit</w:t>
+      </w:r>
+      <w:proofErr w:type="spellEnd"/>
+      <w:r>
+        <w:rPr>
+          <w:rFonts w:asciiTheme="minorHAnsi" w:eastAsiaTheme="minorHAnsi" w:hAnsiTheme="minorHAnsi" w:cstheme="minorBidi"/>
+          <w:color w:val="auto"/>
+          <w:sz w:val="22"/>
+          <w:szCs w:val="22"/>
+          <w:highlight w:val="yellow"/>
+        </w:rPr>
+        <w:t xml:space="preserve">. </w:t>
+      </w:r>
+      <w:proofErr w:type="spellStart"/>
+      <w:r>
+        <w:rPr>
+          <w:rFonts w:asciiTheme="minorHAnsi" w:eastAsiaTheme="minorHAnsi" w:hAnsiTheme="minorHAnsi" w:cstheme="minorBidi"/>
+          <w:color w:val="auto"/>
+          <w:sz w:val="22"/>
+          <w:szCs w:val="22"/>
+          <w:highlight w:val="yellow"/>
+        </w:rPr>
+        <w:t>Cras</w:t>
+      </w:r>
+      <w:proofErr w:type="spellEnd"/>
+      <w:r>
+        <w:rPr>
+          <w:rFonts w:asciiTheme="minorHAnsi" w:eastAsiaTheme="minorHAnsi" w:hAnsiTheme="minorHAnsi" w:cstheme="minorBidi"/>
+          <w:color w:val="auto"/>
+          <w:sz w:val="22"/>
+          <w:szCs w:val="22"/>
+          <w:highlight w:val="yellow"/>
+        </w:rPr>
+        <w:t xml:space="preserve"> </w:t>
+      </w:r>
+      <w:proofErr w:type="spellStart"/>
+      <w:r>
+        <w:rPr>
+          <w:rFonts w:asciiTheme="minorHAnsi" w:eastAsiaTheme="minorHAnsi" w:hAnsiTheme="minorHAnsi" w:cstheme="minorBidi"/>
+          <w:color w:val="auto"/>
+          <w:sz w:val="22"/>
+          <w:szCs w:val="22"/>
+          <w:highlight w:val="yellow"/>
+        </w:rPr>
+        <w:t>scelerisque</w:t>
+      </w:r>
+      <w:proofErr w:type="spellEnd"/>
+      <w:r>
+        <w:rPr>
+          <w:rFonts w:asciiTheme="minorHAnsi" w:eastAsiaTheme="minorHAnsi" w:hAnsiTheme="minorHAnsi" w:cstheme="minorBidi"/>
+          <w:color w:val="auto"/>
+          <w:sz w:val="22"/>
+          <w:szCs w:val="22"/>
+          <w:highlight w:val="yellow"/>
+        </w:rPr>
+        <w:t xml:space="preserve"> </w:t>
+      </w:r>
+      <w:proofErr w:type="spellStart"/>
+      <w:r>
+        <w:rPr>
+          <w:rFonts w:asciiTheme="minorHAnsi" w:eastAsiaTheme="minorHAnsi" w:hAnsiTheme="minorHAnsi" w:cstheme="minorBidi"/>
+          <w:color w:val="auto"/>
+          <w:sz w:val="22"/>
+          <w:szCs w:val="22"/>
+          <w:highlight w:val="yellow"/>
+        </w:rPr>
+        <w:t>congue</w:t>
+      </w:r>
+      <w:proofErr w:type="spellEnd"/>
+      <w:r>
+        <w:rPr>
+          <w:rFonts w:asciiTheme="minorHAnsi" w:eastAsiaTheme="minorHAnsi" w:hAnsiTheme="minorHAnsi" w:cstheme="minorBidi"/>
+          <w:color w:val="auto"/>
+          <w:sz w:val="22"/>
+          <w:szCs w:val="22"/>
+          <w:highlight w:val="yellow"/>
+        </w:rPr>
+        <w:t xml:space="preserve"> </w:t>
+      </w:r>
+      <w:proofErr w:type="spellStart"/>
+      <w:r>
+        <w:rPr>
+          <w:rFonts w:asciiTheme="minorHAnsi" w:eastAsiaTheme="minorHAnsi" w:hAnsiTheme="minorHAnsi" w:cstheme="minorBidi"/>
+          <w:color w:val="auto"/>
+          <w:sz w:val="22"/>
+          <w:szCs w:val="22"/>
+          <w:highlight w:val="yellow"/>
+        </w:rPr>
+        <w:t>ex</w:t>
+      </w:r>
+      <w:proofErr w:type="spellEnd"/>
+      <w:r>
+        <w:rPr>
+          <w:rFonts w:asciiTheme="minorHAnsi" w:eastAsiaTheme="minorHAnsi" w:hAnsiTheme="minorHAnsi" w:cstheme="minorBidi"/>
+          <w:color w:val="auto"/>
+          <w:sz w:val="22"/>
+          <w:szCs w:val="22"/>
+          <w:highlight w:val="yellow"/>
+        </w:rPr>
+        <w:t xml:space="preserve">, vitae </w:t>
+      </w:r>
+      <w:proofErr w:type="spellStart"/>
+      <w:r>
+        <w:rPr>
+          <w:rFonts w:asciiTheme="minorHAnsi" w:eastAsiaTheme="minorHAnsi" w:hAnsiTheme="minorHAnsi" w:cstheme="minorBidi"/>
+          <w:color w:val="auto"/>
+          <w:sz w:val="22"/>
+          <w:szCs w:val="22"/>
+          <w:highlight w:val="yellow"/>
+        </w:rPr>
+        <w:t>luctus</w:t>
+      </w:r>
+      <w:proofErr w:type="spellEnd"/>
+      <w:r>
+        <w:rPr>
+          <w:rFonts w:asciiTheme="minorHAnsi" w:eastAsiaTheme="minorHAnsi" w:hAnsiTheme="minorHAnsi" w:cstheme="minorBidi"/>
+          <w:color w:val="auto"/>
+          <w:sz w:val="22"/>
+          <w:szCs w:val="22"/>
+          <w:highlight w:val="yellow"/>
+        </w:rPr>
+        <w:t xml:space="preserve"> </w:t>
+      </w:r>
+      <w:proofErr w:type="spellStart"/>
+      <w:r>
+        <w:rPr>
+          <w:rFonts w:asciiTheme="minorHAnsi" w:eastAsiaTheme="minorHAnsi" w:hAnsiTheme="minorHAnsi" w:cstheme="minorBidi"/>
+          <w:color w:val="auto"/>
+          <w:sz w:val="22"/>
+          <w:szCs w:val="22"/>
+          <w:highlight w:val="yellow"/>
+        </w:rPr>
+        <w:t>lectus</w:t>
+      </w:r>
+      <w:proofErr w:type="spellEnd"/>
+      <w:r>
+        <w:rPr>
+          <w:rFonts w:asciiTheme="minorHAnsi" w:eastAsiaTheme="minorHAnsi" w:hAnsiTheme="minorHAnsi" w:cstheme="minorBidi"/>
+          <w:color w:val="auto"/>
+          <w:sz w:val="22"/>
+          <w:szCs w:val="22"/>
+          <w:highlight w:val="yellow"/>
+        </w:rPr>
+        <w:t xml:space="preserve"> </w:t>
+      </w:r>
+      <w:proofErr w:type="spellStart"/>
+      <w:r>
+        <w:rPr>
+          <w:rFonts w:asciiTheme="minorHAnsi" w:eastAsiaTheme="minorHAnsi" w:hAnsiTheme="minorHAnsi" w:cstheme="minorBidi"/>
+          <w:color w:val="auto"/>
+          <w:sz w:val="22"/>
+          <w:szCs w:val="22"/>
+          <w:highlight w:val="yellow"/>
+        </w:rPr>
+        <w:t>elementum</w:t>
+      </w:r>
+      <w:proofErr w:type="spellEnd"/>
+      <w:r>
+        <w:rPr>
+          <w:rFonts w:asciiTheme="minorHAnsi" w:eastAsiaTheme="minorHAnsi" w:hAnsiTheme="minorHAnsi" w:cstheme="minorBidi"/>
+          <w:color w:val="auto"/>
+          <w:sz w:val="22"/>
+          <w:szCs w:val="22"/>
+          <w:highlight w:val="yellow"/>
+        </w:rPr>
+        <w:t xml:space="preserve"> </w:t>
+      </w:r>
+      <w:proofErr w:type="spellStart"/>
+      <w:r>
+        <w:rPr>
+          <w:rFonts w:asciiTheme="minorHAnsi" w:eastAsiaTheme="minorHAnsi" w:hAnsiTheme="minorHAnsi" w:cstheme="minorBidi"/>
+          <w:color w:val="auto"/>
+          <w:sz w:val="22"/>
+          <w:szCs w:val="22"/>
+          <w:highlight w:val="yellow"/>
+        </w:rPr>
+        <w:t>sed</w:t>
+      </w:r>
+      <w:proofErr w:type="spellEnd"/>
+      <w:r>
+        <w:rPr>
+          <w:rFonts w:asciiTheme="minorHAnsi" w:eastAsiaTheme="minorHAnsi" w:hAnsiTheme="minorHAnsi" w:cstheme="minorBidi"/>
+          <w:color w:val="auto"/>
+          <w:sz w:val="22"/>
+          <w:szCs w:val="22"/>
+          <w:highlight w:val="yellow"/>
+        </w:rPr>
+        <w:t xml:space="preserve">. </w:t>
+      </w:r>
+      <w:proofErr w:type="spellStart"/>
+      <w:r>
+        <w:rPr>
+          <w:rFonts w:asciiTheme="minorHAnsi" w:eastAsiaTheme="minorHAnsi" w:hAnsiTheme="minorHAnsi" w:cstheme="minorBidi"/>
+          <w:color w:val="auto"/>
+          <w:sz w:val="22"/>
+          <w:szCs w:val="22"/>
+          <w:highlight w:val="yellow"/>
+        </w:rPr>
+        <w:t>Duis</w:t>
+      </w:r>
+      <w:proofErr w:type="spellEnd"/>
+      <w:r>
+        <w:rPr>
+          <w:rFonts w:asciiTheme="minorHAnsi" w:eastAsiaTheme="minorHAnsi" w:hAnsiTheme="minorHAnsi" w:cstheme="minorBidi"/>
+          <w:color w:val="auto"/>
+          <w:sz w:val="22"/>
+          <w:szCs w:val="22"/>
+          <w:highlight w:val="yellow"/>
+        </w:rPr>
+        <w:t xml:space="preserve"> </w:t>
+      </w:r>
+      <w:proofErr w:type="spellStart"/>
+      <w:r>
+        <w:rPr>
+          <w:rFonts w:asciiTheme="minorHAnsi" w:eastAsiaTheme="minorHAnsi" w:hAnsiTheme="minorHAnsi" w:cstheme="minorBidi"/>
+          <w:color w:val="auto"/>
+          <w:sz w:val="22"/>
+          <w:szCs w:val="22"/>
+          <w:highlight w:val="yellow"/>
+        </w:rPr>
+        <w:t>auctor</w:t>
+      </w:r>
+      <w:proofErr w:type="spellEnd"/>
+      <w:r>
+        <w:rPr>
+          <w:rFonts w:asciiTheme="minorHAnsi" w:eastAsiaTheme="minorHAnsi" w:hAnsiTheme="minorHAnsi" w:cstheme="minorBidi"/>
+          <w:color w:val="auto"/>
+          <w:sz w:val="22"/>
+          <w:szCs w:val="22"/>
+          <w:highlight w:val="yellow"/>
+        </w:rPr>
+        <w:t xml:space="preserve">, </w:t>
+      </w:r>
+      <w:proofErr w:type="spellStart"/>
+      <w:r>
+        <w:rPr>
+          <w:rFonts w:asciiTheme="minorHAnsi" w:eastAsiaTheme="minorHAnsi" w:hAnsiTheme="minorHAnsi" w:cstheme="minorBidi"/>
+          <w:color w:val="auto"/>
+          <w:sz w:val="22"/>
+          <w:szCs w:val="22"/>
+          <w:highlight w:val="yellow"/>
+        </w:rPr>
+        <w:t>turpis</w:t>
+      </w:r>
+      <w:proofErr w:type="spellEnd"/>
+      <w:r>
+        <w:rPr>
+          <w:rFonts w:asciiTheme="minorHAnsi" w:eastAsiaTheme="minorHAnsi" w:hAnsiTheme="minorHAnsi" w:cstheme="minorBidi"/>
+          <w:color w:val="auto"/>
+          <w:sz w:val="22"/>
+          <w:szCs w:val="22"/>
+          <w:highlight w:val="yellow"/>
+        </w:rPr>
+        <w:t xml:space="preserve"> quis </w:t>
+      </w:r>
+      <w:proofErr w:type="spellStart"/>
+      <w:r>
+        <w:rPr>
+          <w:rFonts w:asciiTheme="minorHAnsi" w:eastAsiaTheme="minorHAnsi" w:hAnsiTheme="minorHAnsi" w:cstheme="minorBidi"/>
+          <w:color w:val="auto"/>
+          <w:sz w:val="22"/>
+          <w:szCs w:val="22"/>
+          <w:highlight w:val="yellow"/>
+        </w:rPr>
+        <w:t>dictum</w:t>
+      </w:r>
+      <w:proofErr w:type="spellEnd"/>
+      <w:r>
+        <w:rPr>
+          <w:rFonts w:asciiTheme="minorHAnsi" w:eastAsiaTheme="minorHAnsi" w:hAnsiTheme="minorHAnsi" w:cstheme="minorBidi"/>
+          <w:color w:val="auto"/>
+          <w:sz w:val="22"/>
+          <w:szCs w:val="22"/>
+          <w:highlight w:val="yellow"/>
+        </w:rPr>
+        <w:t xml:space="preserve"> </w:t>
+      </w:r>
+      <w:proofErr w:type="spellStart"/>
+      <w:r>
+        <w:rPr>
+          <w:rFonts w:asciiTheme="minorHAnsi" w:eastAsiaTheme="minorHAnsi" w:hAnsiTheme="minorHAnsi" w:cstheme="minorBidi"/>
+          <w:color w:val="auto"/>
+          <w:sz w:val="22"/>
+          <w:szCs w:val="22"/>
+          <w:highlight w:val="yellow"/>
+        </w:rPr>
+        <w:t>congue</w:t>
+      </w:r>
+      <w:proofErr w:type="spellEnd"/>
+      <w:r>
+        <w:rPr>
+          <w:rFonts w:asciiTheme="minorHAnsi" w:eastAsiaTheme="minorHAnsi" w:hAnsiTheme="minorHAnsi" w:cstheme="minorBidi"/>
+          <w:color w:val="auto"/>
+          <w:sz w:val="22"/>
+          <w:szCs w:val="22"/>
+          <w:highlight w:val="yellow"/>
+        </w:rPr>
+        <w:t xml:space="preserve">, justo purus </w:t>
+      </w:r>
+      <w:proofErr w:type="spellStart"/>
+      <w:r>
+        <w:rPr>
+          <w:rFonts w:asciiTheme="minorHAnsi" w:eastAsiaTheme="minorHAnsi" w:hAnsiTheme="minorHAnsi" w:cstheme="minorBidi"/>
+          <w:color w:val="auto"/>
+          <w:sz w:val="22"/>
+          <w:szCs w:val="22"/>
+          <w:highlight w:val="yellow"/>
+        </w:rPr>
+        <w:t>tempus</w:t>
+      </w:r>
+      <w:proofErr w:type="spellEnd"/>
+      <w:r>
+        <w:rPr>
+          <w:rFonts w:asciiTheme="minorHAnsi" w:eastAsiaTheme="minorHAnsi" w:hAnsiTheme="minorHAnsi" w:cstheme="minorBidi"/>
+          <w:color w:val="auto"/>
+          <w:sz w:val="22"/>
+          <w:szCs w:val="22"/>
+          <w:highlight w:val="yellow"/>
+        </w:rPr>
+        <w:t xml:space="preserve"> </w:t>
+      </w:r>
+      <w:proofErr w:type="spellStart"/>
+      <w:r>
+        <w:rPr>
+          <w:rFonts w:asciiTheme="minorHAnsi" w:eastAsiaTheme="minorHAnsi" w:hAnsiTheme="minorHAnsi" w:cstheme="minorBidi"/>
+          <w:color w:val="auto"/>
+          <w:sz w:val="22"/>
+          <w:szCs w:val="22"/>
+          <w:highlight w:val="yellow"/>
+        </w:rPr>
+        <w:t>arcu</w:t>
+      </w:r>
+      <w:proofErr w:type="spellEnd"/>
+      <w:r>
+        <w:rPr>
+          <w:rFonts w:asciiTheme="minorHAnsi" w:eastAsiaTheme="minorHAnsi" w:hAnsiTheme="minorHAnsi" w:cstheme="minorBidi"/>
+          <w:color w:val="auto"/>
+          <w:sz w:val="22"/>
+          <w:szCs w:val="22"/>
+          <w:highlight w:val="yellow"/>
+        </w:rPr>
+        <w:t xml:space="preserve">, eu </w:t>
+      </w:r>
+      <w:proofErr w:type="spellStart"/>
+      <w:r>
+        <w:rPr>
+          <w:rFonts w:asciiTheme="minorHAnsi" w:eastAsiaTheme="minorHAnsi" w:hAnsiTheme="minorHAnsi" w:cstheme="minorBidi"/>
+          <w:color w:val="auto"/>
+          <w:sz w:val="22"/>
+          <w:szCs w:val="22"/>
+          <w:highlight w:val="yellow"/>
+        </w:rPr>
+        <w:t>elementum</w:t>
+      </w:r>
+      <w:proofErr w:type="spellEnd"/>
+      <w:r>
+        <w:rPr>
+          <w:rFonts w:asciiTheme="minorHAnsi" w:eastAsiaTheme="minorHAnsi" w:hAnsiTheme="minorHAnsi" w:cstheme="minorBidi"/>
+          <w:color w:val="auto"/>
+          <w:sz w:val="22"/>
+          <w:szCs w:val="22"/>
+          <w:highlight w:val="yellow"/>
+        </w:rPr>
+        <w:t xml:space="preserve"> </w:t>
+      </w:r>
+      <w:proofErr w:type="spellStart"/>
+      <w:r>
+        <w:rPr>
+          <w:rFonts w:asciiTheme="minorHAnsi" w:eastAsiaTheme="minorHAnsi" w:hAnsiTheme="minorHAnsi" w:cstheme="minorBidi"/>
+          <w:color w:val="auto"/>
+          <w:sz w:val="22"/>
+          <w:szCs w:val="22"/>
+          <w:highlight w:val="yellow"/>
+        </w:rPr>
+        <w:t>quam</w:t>
+      </w:r>
+      <w:proofErr w:type="spellEnd"/>
+      <w:r>
+        <w:rPr>
+          <w:rFonts w:asciiTheme="minorHAnsi" w:eastAsiaTheme="minorHAnsi" w:hAnsiTheme="minorHAnsi" w:cstheme="minorBidi"/>
+          <w:color w:val="auto"/>
+          <w:sz w:val="22"/>
+          <w:szCs w:val="22"/>
+          <w:highlight w:val="yellow"/>
+        </w:rPr>
+        <w:t xml:space="preserve"> tortor id sem. </w:t>
+      </w:r>
+      <w:proofErr w:type="spellStart"/>
+      <w:r>
+        <w:rPr>
+          <w:rFonts w:asciiTheme="minorHAnsi" w:eastAsiaTheme="minorHAnsi" w:hAnsiTheme="minorHAnsi" w:cstheme="minorBidi"/>
+          <w:color w:val="auto"/>
+          <w:sz w:val="22"/>
+          <w:szCs w:val="22"/>
+          <w:highlight w:val="yellow"/>
+        </w:rPr>
+        <w:t>Suspendisse</w:t>
+      </w:r>
+      <w:proofErr w:type="spellEnd"/>
+      <w:r>
+        <w:rPr>
+          <w:rFonts w:asciiTheme="minorHAnsi" w:eastAsiaTheme="minorHAnsi" w:hAnsiTheme="minorHAnsi" w:cstheme="minorBidi"/>
+          <w:color w:val="auto"/>
+          <w:sz w:val="22"/>
+          <w:szCs w:val="22"/>
+          <w:highlight w:val="yellow"/>
+        </w:rPr>
+        <w:t xml:space="preserve"> </w:t>
+      </w:r>
+      <w:proofErr w:type="spellStart"/>
+      <w:r>
+        <w:rPr>
+          <w:rFonts w:asciiTheme="minorHAnsi" w:eastAsiaTheme="minorHAnsi" w:hAnsiTheme="minorHAnsi" w:cstheme="minorBidi"/>
+          <w:color w:val="auto"/>
+          <w:sz w:val="22"/>
+          <w:szCs w:val="22"/>
+          <w:highlight w:val="yellow"/>
+        </w:rPr>
+        <w:t>maximus</w:t>
+      </w:r>
+      <w:proofErr w:type="spellEnd"/>
+      <w:r>
+        <w:rPr>
+          <w:rFonts w:asciiTheme="minorHAnsi" w:eastAsiaTheme="minorHAnsi" w:hAnsiTheme="minorHAnsi" w:cstheme="minorBidi"/>
+          <w:color w:val="auto"/>
+          <w:sz w:val="22"/>
+          <w:szCs w:val="22"/>
+          <w:highlight w:val="yellow"/>
+        </w:rPr>
+        <w:t xml:space="preserve">, </w:t>
+      </w:r>
+      <w:proofErr w:type="spellStart"/>
+      <w:r>
+        <w:rPr>
+          <w:rFonts w:asciiTheme="minorHAnsi" w:eastAsiaTheme="minorHAnsi" w:hAnsiTheme="minorHAnsi" w:cstheme="minorBidi"/>
+          <w:color w:val="auto"/>
+          <w:sz w:val="22"/>
+          <w:szCs w:val="22"/>
+          <w:highlight w:val="yellow"/>
+        </w:rPr>
+        <w:t>lorem</w:t>
+      </w:r>
+      <w:proofErr w:type="spellEnd"/>
+      <w:r>
+        <w:rPr>
+          <w:rFonts w:asciiTheme="minorHAnsi" w:eastAsiaTheme="minorHAnsi" w:hAnsiTheme="minorHAnsi" w:cstheme="minorBidi"/>
+          <w:color w:val="auto"/>
+          <w:sz w:val="22"/>
+          <w:szCs w:val="22"/>
+          <w:highlight w:val="yellow"/>
+        </w:rPr>
+        <w:t xml:space="preserve"> </w:t>
+      </w:r>
+      <w:proofErr w:type="spellStart"/>
+      <w:r>
+        <w:rPr>
+          <w:rFonts w:asciiTheme="minorHAnsi" w:eastAsiaTheme="minorHAnsi" w:hAnsiTheme="minorHAnsi" w:cstheme="minorBidi"/>
+          <w:color w:val="auto"/>
+          <w:sz w:val="22"/>
+          <w:szCs w:val="22"/>
+          <w:highlight w:val="yellow"/>
+        </w:rPr>
+        <w:t>sed</w:t>
+      </w:r>
+      <w:proofErr w:type="spellEnd"/>
+      <w:r>
+        <w:rPr>
+          <w:rFonts w:asciiTheme="minorHAnsi" w:eastAsiaTheme="minorHAnsi" w:hAnsiTheme="minorHAnsi" w:cstheme="minorBidi"/>
+          <w:color w:val="auto"/>
+          <w:sz w:val="22"/>
+          <w:szCs w:val="22"/>
+          <w:highlight w:val="yellow"/>
+        </w:rPr>
+        <w:t xml:space="preserve"> </w:t>
+      </w:r>
+      <w:proofErr w:type="spellStart"/>
+      <w:r>
+        <w:rPr>
+          <w:rFonts w:asciiTheme="minorHAnsi" w:eastAsiaTheme="minorHAnsi" w:hAnsiTheme="minorHAnsi" w:cstheme="minorBidi"/>
+          <w:color w:val="auto"/>
+          <w:sz w:val="22"/>
+          <w:szCs w:val="22"/>
+          <w:highlight w:val="yellow"/>
+        </w:rPr>
+        <w:t>auctor</w:t>
+      </w:r>
+      <w:proofErr w:type="spellEnd"/>
+      <w:r>
+        <w:rPr>
+          <w:rFonts w:asciiTheme="minorHAnsi" w:eastAsiaTheme="minorHAnsi" w:hAnsiTheme="minorHAnsi" w:cstheme="minorBidi"/>
+          <w:color w:val="auto"/>
+          <w:sz w:val="22"/>
+          <w:szCs w:val="22"/>
+          <w:highlight w:val="yellow"/>
+        </w:rPr>
+        <w:t xml:space="preserve"> </w:t>
+      </w:r>
+      <w:proofErr w:type="spellStart"/>
+      <w:r>
+        <w:rPr>
+          <w:rFonts w:asciiTheme="minorHAnsi" w:eastAsiaTheme="minorHAnsi" w:hAnsiTheme="minorHAnsi" w:cstheme="minorBidi"/>
+          <w:color w:val="auto"/>
+          <w:sz w:val="22"/>
+          <w:szCs w:val="22"/>
+          <w:highlight w:val="yellow"/>
+        </w:rPr>
+        <w:t>euismod</w:t>
+      </w:r>
+      <w:proofErr w:type="spellEnd"/>
+      <w:r>
+        <w:rPr>
+          <w:rFonts w:asciiTheme="minorHAnsi" w:eastAsiaTheme="minorHAnsi" w:hAnsiTheme="minorHAnsi" w:cstheme="minorBidi"/>
+          <w:color w:val="auto"/>
+          <w:sz w:val="22"/>
+          <w:szCs w:val="22"/>
+          <w:highlight w:val="yellow"/>
+        </w:rPr>
+        <w:t xml:space="preserve">, odio </w:t>
+      </w:r>
+      <w:proofErr w:type="spellStart"/>
+      <w:r>
+        <w:rPr>
+          <w:rFonts w:asciiTheme="minorHAnsi" w:eastAsiaTheme="minorHAnsi" w:hAnsiTheme="minorHAnsi" w:cstheme="minorBidi"/>
+          <w:color w:val="auto"/>
+          <w:sz w:val="22"/>
+          <w:szCs w:val="22"/>
+          <w:highlight w:val="yellow"/>
+        </w:rPr>
+        <w:t>lorem</w:t>
+      </w:r>
+      <w:proofErr w:type="spellEnd"/>
+      <w:r>
+        <w:rPr>
+          <w:rFonts w:asciiTheme="minorHAnsi" w:eastAsiaTheme="minorHAnsi" w:hAnsiTheme="minorHAnsi" w:cstheme="minorBidi"/>
+          <w:color w:val="auto"/>
+          <w:sz w:val="22"/>
+          <w:szCs w:val="22"/>
+          <w:highlight w:val="yellow"/>
+        </w:rPr>
+        <w:t xml:space="preserve"> </w:t>
+      </w:r>
+      <w:proofErr w:type="spellStart"/>
+      <w:r>
+        <w:rPr>
+          <w:rFonts w:asciiTheme="minorHAnsi" w:eastAsiaTheme="minorHAnsi" w:hAnsiTheme="minorHAnsi" w:cstheme="minorBidi"/>
+          <w:color w:val="auto"/>
+          <w:sz w:val="22"/>
+          <w:szCs w:val="22"/>
+          <w:highlight w:val="yellow"/>
+        </w:rPr>
+        <w:t>tincidunt</w:t>
+      </w:r>
+      <w:proofErr w:type="spellEnd"/>
+      <w:r>
+        <w:rPr>
+          <w:rFonts w:asciiTheme="minorHAnsi" w:eastAsiaTheme="minorHAnsi" w:hAnsiTheme="minorHAnsi" w:cstheme="minorBidi"/>
+          <w:color w:val="auto"/>
+          <w:sz w:val="22"/>
+          <w:szCs w:val="22"/>
+          <w:highlight w:val="yellow"/>
+        </w:rPr>
+        <w:t xml:space="preserve"> libero, ut </w:t>
+      </w:r>
+      <w:proofErr w:type="spellStart"/>
+      <w:r>
+        <w:rPr>
+          <w:rFonts w:asciiTheme="minorHAnsi" w:eastAsiaTheme="minorHAnsi" w:hAnsiTheme="minorHAnsi" w:cstheme="minorBidi"/>
+          <w:color w:val="auto"/>
+          <w:sz w:val="22"/>
+          <w:szCs w:val="22"/>
+          <w:highlight w:val="yellow"/>
+        </w:rPr>
+        <w:t>viverra</w:t>
+      </w:r>
+      <w:proofErr w:type="spellEnd"/>
+      <w:r>
+        <w:rPr>
+          <w:rFonts w:asciiTheme="minorHAnsi" w:eastAsiaTheme="minorHAnsi" w:hAnsiTheme="minorHAnsi" w:cstheme="minorBidi"/>
+          <w:color w:val="auto"/>
+          <w:sz w:val="22"/>
+          <w:szCs w:val="22"/>
+          <w:highlight w:val="yellow"/>
+        </w:rPr>
+        <w:t xml:space="preserve"> </w:t>
+      </w:r>
+      <w:proofErr w:type="spellStart"/>
+      <w:r>
+        <w:rPr>
+          <w:rFonts w:asciiTheme="minorHAnsi" w:eastAsiaTheme="minorHAnsi" w:hAnsiTheme="minorHAnsi" w:cstheme="minorBidi"/>
+          <w:color w:val="auto"/>
+          <w:sz w:val="22"/>
+          <w:szCs w:val="22"/>
+          <w:highlight w:val="yellow"/>
+        </w:rPr>
+        <w:t>velit</w:t>
+      </w:r>
+      <w:proofErr w:type="spellEnd"/>
+      <w:r>
+        <w:rPr>
+          <w:rFonts w:asciiTheme="minorHAnsi" w:eastAsiaTheme="minorHAnsi" w:hAnsiTheme="minorHAnsi" w:cstheme="minorBidi"/>
+          <w:color w:val="auto"/>
+          <w:sz w:val="22"/>
+          <w:szCs w:val="22"/>
+          <w:highlight w:val="yellow"/>
+        </w:rPr>
+        <w:t xml:space="preserve"> </w:t>
+      </w:r>
+      <w:proofErr w:type="spellStart"/>
+      <w:r>
+        <w:rPr>
+          <w:rFonts w:asciiTheme="minorHAnsi" w:eastAsiaTheme="minorHAnsi" w:hAnsiTheme="minorHAnsi" w:cstheme="minorBidi"/>
+          <w:color w:val="auto"/>
+          <w:sz w:val="22"/>
+          <w:szCs w:val="22"/>
+          <w:highlight w:val="yellow"/>
+        </w:rPr>
+        <w:t>leo</w:t>
+      </w:r>
+      <w:proofErr w:type="spellEnd"/>
+      <w:r>
+        <w:rPr>
+          <w:rFonts w:asciiTheme="minorHAnsi" w:eastAsiaTheme="minorHAnsi" w:hAnsiTheme="minorHAnsi" w:cstheme="minorBidi"/>
+          <w:color w:val="auto"/>
+          <w:sz w:val="22"/>
+          <w:szCs w:val="22"/>
+          <w:highlight w:val="yellow"/>
+        </w:rPr>
+        <w:t xml:space="preserve"> ut </w:t>
+      </w:r>
+      <w:proofErr w:type="spellStart"/>
+      <w:r>
+        <w:rPr>
+          <w:rFonts w:asciiTheme="minorHAnsi" w:eastAsiaTheme="minorHAnsi" w:hAnsiTheme="minorHAnsi" w:cstheme="minorBidi"/>
+          <w:color w:val="auto"/>
+          <w:sz w:val="22"/>
+          <w:szCs w:val="22"/>
+          <w:highlight w:val="yellow"/>
+        </w:rPr>
+        <w:t>lectus</w:t>
+      </w:r>
+      <w:proofErr w:type="spellEnd"/>
+      <w:r>
+        <w:rPr>
+          <w:rFonts w:asciiTheme="minorHAnsi" w:eastAsiaTheme="minorHAnsi" w:hAnsiTheme="minorHAnsi" w:cstheme="minorBidi"/>
+          <w:color w:val="auto"/>
+          <w:sz w:val="22"/>
+          <w:szCs w:val="22"/>
+          <w:highlight w:val="yellow"/>
+        </w:rPr>
+        <w:t>.</w:t>
       </w:r>
     </w:p>
     <w:p>
       <w:pPr>
-        <w:pStyle w:val="Heading1"/>
-        <w:rPr>
-          <w:lang w:val="en-US"/>
-        </w:rPr>
+        <w:pStyle w:val="Titre1"/>
       </w:pPr>
-      <w:r>
-        <w:rPr>
-          <w:lang w:val="en-US"/>
-        </w:rPr>
-        <w:t>Answering the Questions</w:t>
-      </w:r>
+      <w:proofErr w:type="spellStart"/>
+      <w:r>
+        <w:t>Answering</w:t>
+      </w:r>
+      <w:proofErr w:type="spellEnd"/>
+      <w:r>
+        <w:t xml:space="preserve"> </w:t>
+      </w:r>
+      <w:proofErr w:type="spellStart"/>
+      <w:r>
+        <w:t>the</w:t>
+      </w:r>
+      <w:proofErr w:type="spellEnd"/>
+      <w:r>
+        <w:t xml:space="preserve"> </w:t>
+      </w:r>
+      <w:proofErr w:type="spellStart"/>
+      <w:r>
+        <w:t>Questions</w:t>
+      </w:r>
+      <w:proofErr w:type="spellEnd"/>
     </w:p>
     <w:p>
       <w:pPr>
-        <w:pStyle w:val="Heading1"/>
-        <w:rPr>
-          <w:rFonts w:asciiTheme="minorHAnsi" w:eastAsiaTheme="minorHAnsi" w:hAnsiTheme="minorHAnsi" w:cstheme="minorBidi"/>
-          <w:color w:val="auto"/>
-          <w:sz w:val="22"/>
-          <w:szCs w:val="22"/>
-        </w:rPr>
+        <w:pStyle w:val="Paragraphedeliste"/>
+        <w:numPr>
+          <w:ilvl w:val="0"/>
+          <w:numId w:val="5"/>
+        </w:numPr>
       </w:pPr>
       <w:r>
         <w:rPr>
-          <w:rFonts w:asciiTheme="minorHAnsi" w:eastAsiaTheme="minorHAnsi" w:hAnsiTheme="minorHAnsi" w:cstheme="minorBidi"/>
-          <w:color w:val="auto"/>
-          <w:sz w:val="22"/>
-          <w:szCs w:val="22"/>
-          <w:highlight w:val="yellow"/>
-          <w:lang w:val="en-US"/>
-        </w:rPr>
-        <w:t xml:space="preserve">Lorem ipsum dolor sit amet, consectetur adipiscing elit. </w:t>
-      </w:r>
-      <w:r>
-        <w:rPr>
-          <w:rFonts w:asciiTheme="minorHAnsi" w:eastAsiaTheme="minorHAnsi" w:hAnsiTheme="minorHAnsi" w:cstheme="minorBidi"/>
-          <w:color w:val="auto"/>
-          <w:sz w:val="22"/>
-          <w:szCs w:val="22"/>
-          <w:highlight w:val="yellow"/>
-        </w:rPr>
-        <w:t xml:space="preserve">Mauris quis tellus bibendum, aliquam mi et, fermentum neque. </w:t>
-      </w:r>
-      <w:r>
-        <w:rPr>
-          <w:rFonts w:asciiTheme="minorHAnsi" w:eastAsiaTheme="minorHAnsi" w:hAnsiTheme="minorHAnsi" w:cstheme="minorBidi"/>
-          <w:color w:val="auto"/>
-          <w:sz w:val="22"/>
-          <w:szCs w:val="22"/>
-          <w:highlight w:val="yellow"/>
-          <w:lang w:val="en-US"/>
-        </w:rPr>
-        <w:t xml:space="preserve">Sed et lectus at purus consequat accumsan eget nec risus. </w:t>
-      </w:r>
-      <w:r>
-        <w:rPr>
-          <w:rFonts w:asciiTheme="minorHAnsi" w:eastAsiaTheme="minorHAnsi" w:hAnsiTheme="minorHAnsi" w:cstheme="minorBidi"/>
-          <w:color w:val="auto"/>
-          <w:sz w:val="22"/>
-          <w:szCs w:val="22"/>
-          <w:highlight w:val="yellow"/>
-        </w:rPr>
-        <w:t xml:space="preserve">Suspendisse in luctus enim, vel fermentum mi. Etiam egestas efficitur mauris, sit amet iaculis purus euismod eu. </w:t>
-      </w:r>
-      <w:r>
-        <w:rPr>
-          <w:rFonts w:asciiTheme="minorHAnsi" w:eastAsiaTheme="minorHAnsi" w:hAnsiTheme="minorHAnsi" w:cstheme="minorBidi"/>
-          <w:color w:val="auto"/>
-          <w:sz w:val="22"/>
-          <w:szCs w:val="22"/>
-          <w:highlight w:val="yellow"/>
-          <w:lang w:val="en-US"/>
-        </w:rPr>
-        <w:t xml:space="preserve">Suspendisse eget ligula ut lacus ullamcorper posuere sit amet eget purus. </w:t>
-      </w:r>
-      <w:r>
-        <w:rPr>
-          <w:rFonts w:asciiTheme="minorHAnsi" w:eastAsiaTheme="minorHAnsi" w:hAnsiTheme="minorHAnsi" w:cstheme="minorBidi"/>
-          <w:color w:val="auto"/>
-          <w:sz w:val="22"/>
-          <w:szCs w:val="22"/>
-          <w:highlight w:val="yellow"/>
-        </w:rPr>
-        <w:t>Nullam et nunc et sem facilisis suscipit. Cras scelerisque congue ex, vitae luctus lectus elementum sed. Duis auctor, turpis quis dictum congue, justo purus tempus arcu, eu elementum quam tortor id sem. Suspendisse maximus, lorem sed auctor euismod, odio lorem tincidunt libero, ut viverra velit leo ut lectus.</w:t>
+          <w:lang w:val="en-GB"/>
+        </w:rPr>
+        <w:t xml:space="preserve"> </w:t>
+      </w:r>
+      <w:r>
+        <w:t xml:space="preserve">Is </w:t>
+      </w:r>
+      <w:proofErr w:type="spellStart"/>
+      <w:r>
+        <w:t>there</w:t>
+      </w:r>
+      <w:proofErr w:type="spellEnd"/>
+      <w:r>
+        <w:t xml:space="preserve"> a </w:t>
+      </w:r>
+      <w:proofErr w:type="spellStart"/>
+      <w:r>
+        <w:t>discernible</w:t>
+      </w:r>
+      <w:proofErr w:type="spellEnd"/>
+      <w:r>
+        <w:t xml:space="preserve"> </w:t>
+      </w:r>
+      <w:proofErr w:type="spellStart"/>
+      <w:r>
+        <w:t>relationship</w:t>
+      </w:r>
+      <w:proofErr w:type="spellEnd"/>
+      <w:r>
+        <w:t xml:space="preserve"> </w:t>
+      </w:r>
+      <w:proofErr w:type="spellStart"/>
+      <w:r>
+        <w:t>between</w:t>
+      </w:r>
+      <w:proofErr w:type="spellEnd"/>
+      <w:r>
+        <w:t xml:space="preserve"> </w:t>
+      </w:r>
+      <w:proofErr w:type="spellStart"/>
+      <w:r>
+        <w:t>the</w:t>
+      </w:r>
+      <w:proofErr w:type="spellEnd"/>
+      <w:r>
+        <w:t xml:space="preserve"> </w:t>
+      </w:r>
+      <w:proofErr w:type="spellStart"/>
+      <w:r>
+        <w:t>upward</w:t>
+      </w:r>
+      <w:proofErr w:type="spellEnd"/>
+      <w:r>
+        <w:t xml:space="preserve"> </w:t>
+      </w:r>
+      <w:proofErr w:type="spellStart"/>
+      <w:r>
+        <w:t>trend</w:t>
+      </w:r>
+      <w:proofErr w:type="spellEnd"/>
+      <w:r>
+        <w:t xml:space="preserve"> in </w:t>
+      </w:r>
+      <w:proofErr w:type="spellStart"/>
+      <w:r>
+        <w:t>life</w:t>
+      </w:r>
+      <w:proofErr w:type="spellEnd"/>
+      <w:r>
+        <w:t xml:space="preserve"> </w:t>
+      </w:r>
+      <w:proofErr w:type="spellStart"/>
+      <w:r>
+        <w:t>expectancy</w:t>
+      </w:r>
+      <w:proofErr w:type="spellEnd"/>
+      <w:r>
+        <w:t xml:space="preserve"> </w:t>
+      </w:r>
+      <w:proofErr w:type="spellStart"/>
+      <w:r>
+        <w:t>at</w:t>
+      </w:r>
+      <w:proofErr w:type="spellEnd"/>
+      <w:r>
+        <w:t xml:space="preserve"> </w:t>
+      </w:r>
+      <w:proofErr w:type="spellStart"/>
+      <w:r>
+        <w:t>birth</w:t>
+      </w:r>
+      <w:proofErr w:type="spellEnd"/>
+      <w:r>
+        <w:t xml:space="preserve"> </w:t>
+      </w:r>
+      <w:proofErr w:type="spellStart"/>
+      <w:r>
+        <w:t>and</w:t>
+      </w:r>
+      <w:proofErr w:type="spellEnd"/>
+      <w:r>
+        <w:t xml:space="preserve"> </w:t>
+      </w:r>
+      <w:proofErr w:type="spellStart"/>
+      <w:r>
+        <w:t>the</w:t>
+      </w:r>
+      <w:proofErr w:type="spellEnd"/>
+      <w:r>
+        <w:t xml:space="preserve"> </w:t>
+      </w:r>
+      <w:proofErr w:type="spellStart"/>
+      <w:r>
+        <w:t>concurrent</w:t>
+      </w:r>
+      <w:proofErr w:type="spellEnd"/>
+      <w:r>
+        <w:t xml:space="preserve"> decline in </w:t>
+      </w:r>
+      <w:proofErr w:type="spellStart"/>
+      <w:r>
+        <w:t>fertility</w:t>
+      </w:r>
+      <w:proofErr w:type="spellEnd"/>
+      <w:r>
+        <w:t xml:space="preserve"> rates </w:t>
+      </w:r>
+      <w:proofErr w:type="spellStart"/>
+      <w:r>
+        <w:t>across</w:t>
+      </w:r>
+      <w:proofErr w:type="spellEnd"/>
+      <w:r>
+        <w:t xml:space="preserve"> countries </w:t>
+      </w:r>
+      <w:proofErr w:type="spellStart"/>
+      <w:r>
+        <w:t>from</w:t>
+      </w:r>
+      <w:proofErr w:type="spellEnd"/>
+      <w:r>
+        <w:t xml:space="preserve"> 1960 to 2016?</w:t>
       </w:r>
     </w:p>
     <w:p>
       <w:pPr>
-        <w:rPr>
-          <w:lang w:val="en-GB"/>
-        </w:rPr>
+        <w:pStyle w:val="Paragraphedeliste"/>
+        <w:numPr>
+          <w:ilvl w:val="0"/>
+          <w:numId w:val="5"/>
+        </w:numPr>
+      </w:pPr>
+      <w:r>
+        <w:t xml:space="preserve">Are </w:t>
+      </w:r>
+      <w:proofErr w:type="spellStart"/>
+      <w:r>
+        <w:t>there</w:t>
+      </w:r>
+      <w:proofErr w:type="spellEnd"/>
+      <w:r>
+        <w:t xml:space="preserve"> countries </w:t>
+      </w:r>
+      <w:proofErr w:type="spellStart"/>
+      <w:r>
+        <w:t>where</w:t>
+      </w:r>
+      <w:proofErr w:type="spellEnd"/>
+      <w:r>
+        <w:t xml:space="preserve"> </w:t>
+      </w:r>
+      <w:proofErr w:type="spellStart"/>
+      <w:r>
+        <w:t>the</w:t>
+      </w:r>
+      <w:proofErr w:type="spellEnd"/>
+      <w:r>
+        <w:t xml:space="preserve"> </w:t>
+      </w:r>
+      <w:proofErr w:type="spellStart"/>
+      <w:r>
+        <w:t>fertility</w:t>
+      </w:r>
+      <w:proofErr w:type="spellEnd"/>
+      <w:r>
+        <w:t xml:space="preserve"> rate </w:t>
+      </w:r>
+      <w:proofErr w:type="spellStart"/>
+      <w:r>
+        <w:t>has</w:t>
+      </w:r>
+      <w:proofErr w:type="spellEnd"/>
+      <w:r>
+        <w:t xml:space="preserve"> </w:t>
+      </w:r>
+      <w:proofErr w:type="spellStart"/>
+      <w:r>
+        <w:t>consistently</w:t>
+      </w:r>
+      <w:proofErr w:type="spellEnd"/>
+      <w:r>
+        <w:t xml:space="preserve"> </w:t>
+      </w:r>
+      <w:proofErr w:type="spellStart"/>
+      <w:r>
+        <w:t>exceeded</w:t>
+      </w:r>
+      <w:proofErr w:type="spellEnd"/>
+      <w:r>
+        <w:t xml:space="preserve"> </w:t>
+      </w:r>
+      <w:proofErr w:type="spellStart"/>
+      <w:r>
+        <w:t>the</w:t>
+      </w:r>
+      <w:proofErr w:type="spellEnd"/>
+      <w:r>
+        <w:t xml:space="preserve"> </w:t>
+      </w:r>
+      <w:proofErr w:type="spellStart"/>
+      <w:r>
+        <w:t>replacement</w:t>
+      </w:r>
+      <w:proofErr w:type="spellEnd"/>
+      <w:r>
+        <w:t xml:space="preserve"> rate </w:t>
+      </w:r>
+      <w:proofErr w:type="spellStart"/>
+      <w:r>
+        <w:t>throughout</w:t>
+      </w:r>
+      <w:proofErr w:type="spellEnd"/>
+      <w:r>
+        <w:t xml:space="preserve"> </w:t>
+      </w:r>
+      <w:proofErr w:type="spellStart"/>
+      <w:r>
+        <w:t>this</w:t>
+      </w:r>
+      <w:proofErr w:type="spellEnd"/>
+      <w:r>
+        <w:t xml:space="preserve"> </w:t>
+      </w:r>
+      <w:proofErr w:type="spellStart"/>
+      <w:r>
+        <w:t>timeframe</w:t>
+      </w:r>
+      <w:proofErr w:type="spellEnd"/>
+      <w:r>
+        <w:t>?</w:t>
+      </w:r>
+    </w:p>
+    <w:p>
+      <w:pPr>
+        <w:pStyle w:val="Paragraphedeliste"/>
+        <w:numPr>
+          <w:ilvl w:val="0"/>
+          <w:numId w:val="5"/>
+        </w:numPr>
+      </w:pPr>
+      <w:proofErr w:type="spellStart"/>
+      <w:r>
+        <w:t>What</w:t>
+      </w:r>
+      <w:proofErr w:type="spellEnd"/>
+      <w:r>
+        <w:t xml:space="preserve"> are </w:t>
+      </w:r>
+      <w:proofErr w:type="spellStart"/>
+      <w:r>
+        <w:t>the</w:t>
+      </w:r>
+      <w:proofErr w:type="spellEnd"/>
+      <w:r>
+        <w:t xml:space="preserve"> </w:t>
+      </w:r>
+      <w:proofErr w:type="spellStart"/>
+      <w:r>
+        <w:t>demographic</w:t>
+      </w:r>
+      <w:proofErr w:type="spellEnd"/>
+      <w:r>
+        <w:t xml:space="preserve"> </w:t>
+      </w:r>
+      <w:proofErr w:type="spellStart"/>
+      <w:r>
+        <w:t>implications</w:t>
+      </w:r>
+      <w:proofErr w:type="spellEnd"/>
+      <w:r>
+        <w:t xml:space="preserve"> </w:t>
+      </w:r>
+      <w:proofErr w:type="spellStart"/>
+      <w:r>
+        <w:t>of</w:t>
+      </w:r>
+      <w:proofErr w:type="spellEnd"/>
+      <w:r>
+        <w:t xml:space="preserve"> countries </w:t>
+      </w:r>
+      <w:proofErr w:type="spellStart"/>
+      <w:r>
+        <w:t>with</w:t>
+      </w:r>
+      <w:proofErr w:type="spellEnd"/>
+      <w:r>
+        <w:t xml:space="preserve"> </w:t>
+      </w:r>
+      <w:proofErr w:type="spellStart"/>
+      <w:r>
+        <w:t>declining</w:t>
+      </w:r>
+      <w:proofErr w:type="spellEnd"/>
+      <w:r>
+        <w:t xml:space="preserve"> </w:t>
+      </w:r>
+      <w:proofErr w:type="spellStart"/>
+      <w:r>
+        <w:t>fertility</w:t>
+      </w:r>
+      <w:proofErr w:type="spellEnd"/>
+      <w:r>
+        <w:t xml:space="preserve"> rates, </w:t>
+      </w:r>
+      <w:proofErr w:type="spellStart"/>
+      <w:r>
+        <w:t>particularly</w:t>
+      </w:r>
+      <w:proofErr w:type="spellEnd"/>
+      <w:r>
+        <w:t xml:space="preserve"> in </w:t>
+      </w:r>
+      <w:proofErr w:type="spellStart"/>
+      <w:r>
+        <w:t>terms</w:t>
+      </w:r>
+      <w:proofErr w:type="spellEnd"/>
+      <w:r>
+        <w:t xml:space="preserve"> </w:t>
+      </w:r>
+      <w:proofErr w:type="spellStart"/>
+      <w:r>
+        <w:t>of</w:t>
+      </w:r>
+      <w:proofErr w:type="spellEnd"/>
+      <w:r>
+        <w:t xml:space="preserve"> </w:t>
+      </w:r>
+      <w:proofErr w:type="spellStart"/>
+      <w:r>
+        <w:t>population</w:t>
+      </w:r>
+      <w:proofErr w:type="spellEnd"/>
+      <w:r>
+        <w:t xml:space="preserve"> </w:t>
+      </w:r>
+      <w:proofErr w:type="spellStart"/>
+      <w:r>
+        <w:t>aging</w:t>
+      </w:r>
+      <w:proofErr w:type="spellEnd"/>
+      <w:r>
+        <w:t>?</w:t>
+      </w:r>
+    </w:p>
+    <w:p>
+      <w:pPr>
+        <w:pStyle w:val="Paragraphedeliste"/>
+        <w:numPr>
+          <w:ilvl w:val="0"/>
+          <w:numId w:val="5"/>
+        </w:numPr>
+      </w:pPr>
+      <w:r>
+        <w:t xml:space="preserve">Can </w:t>
+      </w:r>
+      <w:proofErr w:type="spellStart"/>
+      <w:r>
+        <w:t>you</w:t>
+      </w:r>
+      <w:proofErr w:type="spellEnd"/>
+      <w:r>
+        <w:t xml:space="preserve"> </w:t>
+      </w:r>
+      <w:proofErr w:type="spellStart"/>
+      <w:r>
+        <w:t>predict</w:t>
+      </w:r>
+      <w:proofErr w:type="spellEnd"/>
+      <w:r>
+        <w:t xml:space="preserve"> future </w:t>
+      </w:r>
+      <w:proofErr w:type="spellStart"/>
+      <w:r>
+        <w:t>population</w:t>
+      </w:r>
+      <w:proofErr w:type="spellEnd"/>
+      <w:r>
+        <w:t xml:space="preserve"> </w:t>
+      </w:r>
+      <w:proofErr w:type="spellStart"/>
+      <w:r>
+        <w:t>growth</w:t>
+      </w:r>
+      <w:proofErr w:type="spellEnd"/>
+      <w:r>
+        <w:t xml:space="preserve"> </w:t>
+      </w:r>
+      <w:proofErr w:type="spellStart"/>
+      <w:r>
+        <w:t>and</w:t>
+      </w:r>
+      <w:proofErr w:type="spellEnd"/>
+      <w:r>
+        <w:t xml:space="preserve"> </w:t>
+      </w:r>
+      <w:proofErr w:type="spellStart"/>
+      <w:r>
+        <w:t>life</w:t>
+      </w:r>
+      <w:proofErr w:type="spellEnd"/>
+      <w:r>
+        <w:t xml:space="preserve"> </w:t>
+      </w:r>
+      <w:proofErr w:type="spellStart"/>
+      <w:r>
+        <w:t>expectancy</w:t>
+      </w:r>
+      <w:proofErr w:type="spellEnd"/>
+      <w:r>
+        <w:t xml:space="preserve"> </w:t>
+      </w:r>
+      <w:proofErr w:type="spellStart"/>
+      <w:r>
+        <w:t>trends</w:t>
+      </w:r>
+      <w:proofErr w:type="spellEnd"/>
+      <w:r>
+        <w:t xml:space="preserve"> </w:t>
+      </w:r>
+      <w:proofErr w:type="spellStart"/>
+      <w:r>
+        <w:t>based</w:t>
+      </w:r>
+      <w:proofErr w:type="spellEnd"/>
+      <w:r>
+        <w:t xml:space="preserve"> </w:t>
+      </w:r>
+      <w:proofErr w:type="spellStart"/>
+      <w:r>
+        <w:t>on</w:t>
+      </w:r>
+      <w:proofErr w:type="spellEnd"/>
+      <w:r>
+        <w:t xml:space="preserve"> </w:t>
+      </w:r>
+      <w:proofErr w:type="spellStart"/>
+      <w:r>
+        <w:t>historical</w:t>
+      </w:r>
+      <w:proofErr w:type="spellEnd"/>
+      <w:r>
+        <w:t xml:space="preserve"> data </w:t>
+      </w:r>
+      <w:proofErr w:type="spellStart"/>
+      <w:r>
+        <w:t>and</w:t>
+      </w:r>
+      <w:proofErr w:type="spellEnd"/>
+      <w:r>
+        <w:t xml:space="preserve"> </w:t>
+      </w:r>
+      <w:proofErr w:type="spellStart"/>
+      <w:r>
+        <w:t>apply</w:t>
+      </w:r>
+      <w:proofErr w:type="spellEnd"/>
+      <w:r>
+        <w:t xml:space="preserve"> </w:t>
+      </w:r>
+      <w:proofErr w:type="spellStart"/>
+      <w:r>
+        <w:t>them</w:t>
+      </w:r>
+      <w:proofErr w:type="spellEnd"/>
+      <w:r>
+        <w:t xml:space="preserve"> to </w:t>
+      </w:r>
+      <w:proofErr w:type="spellStart"/>
+      <w:r>
+        <w:t>current</w:t>
+      </w:r>
+      <w:proofErr w:type="spellEnd"/>
+      <w:r>
+        <w:t xml:space="preserve"> </w:t>
+      </w:r>
+      <w:proofErr w:type="spellStart"/>
+      <w:r>
+        <w:t>and</w:t>
+      </w:r>
+      <w:proofErr w:type="spellEnd"/>
+      <w:r>
+        <w:t xml:space="preserve"> future </w:t>
+      </w:r>
+      <w:proofErr w:type="spellStart"/>
+      <w:r>
+        <w:t>policy</w:t>
+      </w:r>
+      <w:proofErr w:type="spellEnd"/>
+      <w:r>
+        <w:t xml:space="preserve"> </w:t>
+      </w:r>
+      <w:proofErr w:type="spellStart"/>
+      <w:r>
+        <w:t>planning</w:t>
+      </w:r>
+      <w:proofErr w:type="spellEnd"/>
+      <w:r>
+        <w:t>?</w:t>
+      </w:r>
+    </w:p>
+    <w:p>
+      <w:pPr>
+        <w:pStyle w:val="Paragraphedeliste"/>
+        <w:numPr>
+          <w:ilvl w:val="0"/>
+          <w:numId w:val="5"/>
+        </w:numPr>
+      </w:pPr>
+      <w:proofErr w:type="spellStart"/>
+      <w:r>
+        <w:t>How</w:t>
+      </w:r>
+      <w:proofErr w:type="spellEnd"/>
+      <w:r>
+        <w:t xml:space="preserve"> do </w:t>
+      </w:r>
+      <w:proofErr w:type="spellStart"/>
+      <w:r>
+        <w:t>fertility</w:t>
+      </w:r>
+      <w:proofErr w:type="spellEnd"/>
+      <w:r>
+        <w:t xml:space="preserve"> rates </w:t>
+      </w:r>
+      <w:proofErr w:type="spellStart"/>
+      <w:r>
+        <w:t>and</w:t>
+      </w:r>
+      <w:proofErr w:type="spellEnd"/>
+      <w:r>
+        <w:t xml:space="preserve"> </w:t>
+      </w:r>
+      <w:proofErr w:type="spellStart"/>
+      <w:r>
+        <w:t>life</w:t>
+      </w:r>
+      <w:proofErr w:type="spellEnd"/>
+      <w:r>
+        <w:t xml:space="preserve"> </w:t>
+      </w:r>
+      <w:proofErr w:type="spellStart"/>
+      <w:r>
+        <w:t>expectancy</w:t>
+      </w:r>
+      <w:proofErr w:type="spellEnd"/>
+      <w:r>
+        <w:t xml:space="preserve"> </w:t>
+      </w:r>
+      <w:proofErr w:type="spellStart"/>
+      <w:r>
+        <w:t>trends</w:t>
+      </w:r>
+      <w:proofErr w:type="spellEnd"/>
+      <w:r>
+        <w:t xml:space="preserve"> </w:t>
+      </w:r>
+      <w:proofErr w:type="spellStart"/>
+      <w:r>
+        <w:t>differ</w:t>
+      </w:r>
+      <w:proofErr w:type="spellEnd"/>
+      <w:r>
+        <w:t xml:space="preserve"> </w:t>
+      </w:r>
+      <w:proofErr w:type="spellStart"/>
+      <w:r>
+        <w:t>between</w:t>
+      </w:r>
+      <w:proofErr w:type="spellEnd"/>
+      <w:r>
+        <w:t xml:space="preserve"> </w:t>
+      </w:r>
+      <w:proofErr w:type="spellStart"/>
+      <w:r>
+        <w:t>developed</w:t>
+      </w:r>
+      <w:proofErr w:type="spellEnd"/>
+      <w:r>
+        <w:t xml:space="preserve"> </w:t>
+      </w:r>
+      <w:proofErr w:type="spellStart"/>
+      <w:r>
+        <w:t>and</w:t>
+      </w:r>
+      <w:proofErr w:type="spellEnd"/>
+      <w:r>
+        <w:t xml:space="preserve"> </w:t>
+      </w:r>
+      <w:proofErr w:type="spellStart"/>
+      <w:r>
+        <w:t>developing</w:t>
+      </w:r>
+      <w:proofErr w:type="spellEnd"/>
+      <w:r>
+        <w:t xml:space="preserve"> countries?</w:t>
+      </w:r>
+    </w:p>
+    <w:p>
+      <w:pPr>
+        <w:pStyle w:val="Paragraphedeliste"/>
+        <w:numPr>
+          <w:ilvl w:val="0"/>
+          <w:numId w:val="5"/>
+        </w:numPr>
+      </w:pPr>
+      <w:r>
+        <w:t xml:space="preserve">Can </w:t>
+      </w:r>
+      <w:proofErr w:type="spellStart"/>
+      <w:r>
+        <w:t>you</w:t>
+      </w:r>
+      <w:proofErr w:type="spellEnd"/>
+      <w:r>
+        <w:t xml:space="preserve"> </w:t>
+      </w:r>
+      <w:proofErr w:type="spellStart"/>
+      <w:r>
+        <w:t>detect</w:t>
+      </w:r>
+      <w:proofErr w:type="spellEnd"/>
+      <w:r>
+        <w:t xml:space="preserve"> </w:t>
+      </w:r>
+      <w:proofErr w:type="spellStart"/>
+      <w:r>
+        <w:t>any</w:t>
+      </w:r>
+      <w:proofErr w:type="spellEnd"/>
+      <w:r>
+        <w:t xml:space="preserve"> </w:t>
+      </w:r>
+      <w:proofErr w:type="spellStart"/>
+      <w:r>
+        <w:t>significant</w:t>
+      </w:r>
+      <w:proofErr w:type="spellEnd"/>
+      <w:r>
+        <w:t xml:space="preserve"> </w:t>
+      </w:r>
+      <w:proofErr w:type="spellStart"/>
+      <w:r>
+        <w:t>anomalies</w:t>
+      </w:r>
+      <w:proofErr w:type="spellEnd"/>
+      <w:r>
+        <w:t xml:space="preserve"> </w:t>
+      </w:r>
+      <w:proofErr w:type="spellStart"/>
+      <w:r>
+        <w:t>or</w:t>
+      </w:r>
+      <w:proofErr w:type="spellEnd"/>
+      <w:r>
+        <w:t xml:space="preserve"> </w:t>
+      </w:r>
+      <w:proofErr w:type="spellStart"/>
+      <w:r>
+        <w:t>outliers</w:t>
+      </w:r>
+      <w:proofErr w:type="spellEnd"/>
+      <w:r>
+        <w:t xml:space="preserve"> in </w:t>
+      </w:r>
+      <w:proofErr w:type="spellStart"/>
+      <w:r>
+        <w:t>the</w:t>
+      </w:r>
+      <w:proofErr w:type="spellEnd"/>
+      <w:r>
+        <w:t xml:space="preserve"> </w:t>
+      </w:r>
+      <w:proofErr w:type="spellStart"/>
+      <w:r>
+        <w:t>dataset</w:t>
+      </w:r>
+      <w:proofErr w:type="spellEnd"/>
+      <w:r>
+        <w:t xml:space="preserve"> </w:t>
+      </w:r>
+      <w:proofErr w:type="spellStart"/>
+      <w:r>
+        <w:t>that</w:t>
+      </w:r>
+      <w:proofErr w:type="spellEnd"/>
+      <w:r>
+        <w:t xml:space="preserve"> </w:t>
+      </w:r>
+      <w:proofErr w:type="spellStart"/>
+      <w:r>
+        <w:t>require</w:t>
+      </w:r>
+      <w:proofErr w:type="spellEnd"/>
+      <w:r>
+        <w:t xml:space="preserve"> </w:t>
+      </w:r>
+      <w:proofErr w:type="spellStart"/>
+      <w:r>
+        <w:t>further</w:t>
+      </w:r>
+      <w:proofErr w:type="spellEnd"/>
+      <w:r>
+        <w:t xml:space="preserve"> </w:t>
+      </w:r>
+      <w:proofErr w:type="spellStart"/>
+      <w:r>
+        <w:t>investigation</w:t>
+      </w:r>
+      <w:proofErr w:type="spellEnd"/>
+      <w:r>
+        <w:t xml:space="preserve">, </w:t>
+      </w:r>
+      <w:proofErr w:type="spellStart"/>
+      <w:r>
+        <w:t>such</w:t>
+      </w:r>
+      <w:proofErr w:type="spellEnd"/>
+      <w:r>
+        <w:t xml:space="preserve"> </w:t>
+      </w:r>
+      <w:proofErr w:type="gramStart"/>
+      <w:r>
+        <w:t>as countries</w:t>
+      </w:r>
+      <w:proofErr w:type="gramEnd"/>
+      <w:r>
+        <w:t xml:space="preserve"> </w:t>
+      </w:r>
+      <w:proofErr w:type="spellStart"/>
+      <w:r>
+        <w:t>with</w:t>
+      </w:r>
+      <w:proofErr w:type="spellEnd"/>
+      <w:r>
+        <w:t xml:space="preserve"> </w:t>
+      </w:r>
+      <w:proofErr w:type="spellStart"/>
+      <w:r>
+        <w:t>exceptionally</w:t>
+      </w:r>
+      <w:proofErr w:type="spellEnd"/>
+      <w:r>
+        <w:t xml:space="preserve"> </w:t>
+      </w:r>
+      <w:proofErr w:type="spellStart"/>
+      <w:r>
+        <w:t>low</w:t>
+      </w:r>
+      <w:proofErr w:type="spellEnd"/>
+      <w:r>
+        <w:t xml:space="preserve"> </w:t>
+      </w:r>
+      <w:proofErr w:type="spellStart"/>
+      <w:r>
+        <w:t>fertility</w:t>
+      </w:r>
+      <w:proofErr w:type="spellEnd"/>
+      <w:r>
+        <w:t xml:space="preserve"> rates </w:t>
+      </w:r>
+      <w:proofErr w:type="spellStart"/>
+      <w:r>
+        <w:t>or</w:t>
+      </w:r>
+      <w:proofErr w:type="spellEnd"/>
+      <w:r>
+        <w:t xml:space="preserve"> </w:t>
+      </w:r>
+      <w:proofErr w:type="spellStart"/>
+      <w:r>
+        <w:t>life</w:t>
+      </w:r>
+      <w:proofErr w:type="spellEnd"/>
+      <w:r>
+        <w:t xml:space="preserve"> </w:t>
+      </w:r>
+      <w:proofErr w:type="spellStart"/>
+      <w:r>
+        <w:t>expectancies</w:t>
+      </w:r>
+      <w:proofErr w:type="spellEnd"/>
+      <w:r>
+        <w:t>?</w:t>
+      </w:r>
+    </w:p>
+    <w:p>
+      <w:pPr>
+        <w:pStyle w:val="Paragraphedeliste"/>
+        <w:numPr>
+          <w:ilvl w:val="0"/>
+          <w:numId w:val="5"/>
+        </w:numPr>
       </w:pPr>
     </w:p>
+    <w:p/>
     <w:sectPr>
       <w:pgSz w:w="11906" w:h="16838"/>
       <w:pgMar w:top="1135" w:right="1416" w:bottom="1134" w:left="1418" w:header="708" w:footer="708" w:gutter="0"/>
@@ -823,7 +4842,7 @@
 </file>
 
 <file path=word/numbering.xml><?xml version="1.0" encoding="utf-8"?>
-<w:numbering xmlns:wpc="http://schemas.microsoft.com/office/word/2010/wordprocessingCanvas" xmlns:cx="http://schemas.microsoft.com/office/drawing/2014/chartex" xmlns:cx1="http://schemas.microsoft.com/office/drawing/2015/9/8/chartex" xmlns:cx2="http://schemas.microsoft.com/office/drawing/2015/10/21/chartex" xmlns:cx3="http://schemas.microsoft.com/office/drawing/2016/5/9/chartex" xmlns:cx4="http://schemas.microsoft.com/office/drawing/2016/5/10/chartex" xmlns:cx5="http://schemas.microsoft.com/office/drawing/2016/5/11/chartex" xmlns:cx6="http://schemas.microsoft.com/office/drawing/2016/5/12/chartex" xmlns:cx7="http://schemas.microsoft.com/office/drawing/2016/5/13/chartex" xmlns:cx8="http://schemas.microsoft.com/office/drawing/2016/5/14/chartex" xmlns:mc="http://schemas.openxmlformats.org/markup-compatibility/2006" xmlns:aink="http://schemas.microsoft.com/office/drawing/2016/ink" xmlns:am3d="http://schemas.microsoft.com/office/drawing/2017/model3d" xmlns:o="urn:schemas-microsoft-com:office:office" xmlns:oel="http://schemas.microsoft.com/office/2019/extlst" xmlns:r="http://schemas.openxmlformats.org/officeDocument/2006/relationships" xmlns:m="http://schemas.openxmlformats.org/officeDocument/2006/math" xmlns:v="urn:schemas-microsoft-com:vml" xmlns:wp14="http://schemas.microsoft.com/office/word/2010/wordprocessingDrawing" xmlns:wp="http://schemas.openxmlformats.org/drawingml/2006/wordprocessingDrawing" xmlns:w10="urn:schemas-microsoft-com:office:word" xmlns:w="http://schemas.openxmlformats.org/wordprocessingml/2006/main" xmlns:w14="http://schemas.microsoft.com/office/word/2010/wordml" xmlns:w15="http://schemas.microsoft.com/office/word/2012/wordml" xmlns:w16cex="http://schemas.microsoft.com/office/word/2018/wordml/cex" xmlns:w16cid="http://schemas.microsoft.com/office/word/2016/wordml/cid" xmlns:w16="http://schemas.microsoft.com/office/word/2018/wordml" xmlns:w16sdtdh="http://schemas.microsoft.com/office/word/2020/wordml/sdtdatahash" xmlns:w16se="http://schemas.microsoft.com/office/word/2015/wordml/symex" xmlns:wpg="http://schemas.microsoft.com/office/word/2010/wordprocessingGroup" xmlns:wpi="http://schemas.microsoft.com/office/word/2010/wordprocessingInk" xmlns:wne="http://schemas.microsoft.com/office/word/2006/wordml" xmlns:wps="http://schemas.microsoft.com/office/word/2010/wordprocessingShape" mc:Ignorable="w14 w15 w16se w16cid w16 w16cex w16sdtdh wp14">
+<w:numbering xmlns:wpc="http://schemas.microsoft.com/office/word/2010/wordprocessingCanvas" xmlns:cx="http://schemas.microsoft.com/office/drawing/2014/chartex" xmlns:cx1="http://schemas.microsoft.com/office/drawing/2015/9/8/chartex" xmlns:cx2="http://schemas.microsoft.com/office/drawing/2015/10/21/chartex" xmlns:cx3="http://schemas.microsoft.com/office/drawing/2016/5/9/chartex" xmlns:cx4="http://schemas.microsoft.com/office/drawing/2016/5/10/chartex" xmlns:cx5="http://schemas.microsoft.com/office/drawing/2016/5/11/chartex" xmlns:cx6="http://schemas.microsoft.com/office/drawing/2016/5/12/chartex" xmlns:cx7="http://schemas.microsoft.com/office/drawing/2016/5/13/chartex" xmlns:cx8="http://schemas.microsoft.com/office/drawing/2016/5/14/chartex" xmlns:mc="http://schemas.openxmlformats.org/markup-compatibility/2006" xmlns:aink="http://schemas.microsoft.com/office/drawing/2016/ink" xmlns:am3d="http://schemas.microsoft.com/office/drawing/2017/model3d" xmlns:o="urn:schemas-microsoft-com:office:office" xmlns:oel="http://schemas.microsoft.com/office/2019/extlst" xmlns:r="http://schemas.openxmlformats.org/officeDocument/2006/relationships" xmlns:m="http://schemas.openxmlformats.org/officeDocument/2006/math" xmlns:v="urn:schemas-microsoft-com:vml" xmlns:wp14="http://schemas.microsoft.com/office/word/2010/wordprocessingDrawing" xmlns:wp="http://schemas.openxmlformats.org/drawingml/2006/wordprocessingDrawing" xmlns:w10="urn:schemas-microsoft-com:office:word" xmlns:w="http://schemas.openxmlformats.org/wordprocessingml/2006/main" xmlns:w14="http://schemas.microsoft.com/office/word/2010/wordml" xmlns:w15="http://schemas.microsoft.com/office/word/2012/wordml" xmlns:w16cex="http://schemas.microsoft.com/office/word/2018/wordml/cex" xmlns:w16cid="http://schemas.microsoft.com/office/word/2016/wordml/cid" xmlns:w16="http://schemas.microsoft.com/office/word/2018/wordml" xmlns:w16du="http://schemas.microsoft.com/office/word/2023/wordml/word16du" xmlns:w16sdtdh="http://schemas.microsoft.com/office/word/2020/wordml/sdtdatahash" xmlns:w16se="http://schemas.microsoft.com/office/word/2015/wordml/symex" xmlns:wpg="http://schemas.microsoft.com/office/word/2010/wordprocessingGroup" xmlns:wpi="http://schemas.microsoft.com/office/word/2010/wordprocessingInk" xmlns:wne="http://schemas.microsoft.com/office/word/2006/wordml" xmlns:wps="http://schemas.microsoft.com/office/word/2010/wordprocessingShape" mc:Ignorable="w14 w15 w16se w16cid w16 w16cex w16sdtdh wp14">
   <w:abstractNum w:abstractNumId="0" w15:restartNumberingAfterBreak="0">
     <w:nsid w:val="0FAA2404"/>
     <w:multiLevelType w:val="hybridMultilevel"/>
@@ -1276,6 +5295,119 @@
       </w:rPr>
     </w:lvl>
   </w:abstractNum>
+  <w:abstractNum w:abstractNumId="4" w15:restartNumberingAfterBreak="0">
+    <w:nsid w:val="704265BD"/>
+    <w:multiLevelType w:val="hybridMultilevel"/>
+    <w:tmpl w:val="7F1AAF5A"/>
+    <w:lvl w:ilvl="0" w:tplc="040C0001">
+      <w:start w:val="1"/>
+      <w:numFmt w:val="bullet"/>
+      <w:lvlText w:val=""/>
+      <w:lvlJc w:val="left"/>
+      <w:pPr>
+        <w:ind w:left="720" w:hanging="360"/>
+      </w:pPr>
+      <w:rPr>
+        <w:rFonts w:ascii="Symbol" w:hAnsi="Symbol" w:hint="default"/>
+      </w:rPr>
+    </w:lvl>
+    <w:lvl w:ilvl="1" w:tplc="040C0003">
+      <w:start w:val="1"/>
+      <w:numFmt w:val="bullet"/>
+      <w:lvlText w:val="o"/>
+      <w:lvlJc w:val="left"/>
+      <w:pPr>
+        <w:ind w:left="1440" w:hanging="360"/>
+      </w:pPr>
+      <w:rPr>
+        <w:rFonts w:ascii="Courier New" w:hAnsi="Courier New" w:cs="Courier New" w:hint="default"/>
+      </w:rPr>
+    </w:lvl>
+    <w:lvl w:ilvl="2" w:tplc="040C0005">
+      <w:start w:val="1"/>
+      <w:numFmt w:val="bullet"/>
+      <w:lvlText w:val=""/>
+      <w:lvlJc w:val="left"/>
+      <w:pPr>
+        <w:ind w:left="2160" w:hanging="360"/>
+      </w:pPr>
+      <w:rPr>
+        <w:rFonts w:ascii="Wingdings" w:hAnsi="Wingdings" w:hint="default"/>
+      </w:rPr>
+    </w:lvl>
+    <w:lvl w:ilvl="3" w:tplc="040C0001" w:tentative="1">
+      <w:start w:val="1"/>
+      <w:numFmt w:val="bullet"/>
+      <w:lvlText w:val=""/>
+      <w:lvlJc w:val="left"/>
+      <w:pPr>
+        <w:ind w:left="2880" w:hanging="360"/>
+      </w:pPr>
+      <w:rPr>
+        <w:rFonts w:ascii="Symbol" w:hAnsi="Symbol" w:hint="default"/>
+      </w:rPr>
+    </w:lvl>
+    <w:lvl w:ilvl="4" w:tplc="040C0003" w:tentative="1">
+      <w:start w:val="1"/>
+      <w:numFmt w:val="bullet"/>
+      <w:lvlText w:val="o"/>
+      <w:lvlJc w:val="left"/>
+      <w:pPr>
+        <w:ind w:left="3600" w:hanging="360"/>
+      </w:pPr>
+      <w:rPr>
+        <w:rFonts w:ascii="Courier New" w:hAnsi="Courier New" w:cs="Courier New" w:hint="default"/>
+      </w:rPr>
+    </w:lvl>
+    <w:lvl w:ilvl="5" w:tplc="040C0005" w:tentative="1">
+      <w:start w:val="1"/>
+      <w:numFmt w:val="bullet"/>
+      <w:lvlText w:val=""/>
+      <w:lvlJc w:val="left"/>
+      <w:pPr>
+        <w:ind w:left="4320" w:hanging="360"/>
+      </w:pPr>
+      <w:rPr>
+        <w:rFonts w:ascii="Wingdings" w:hAnsi="Wingdings" w:hint="default"/>
+      </w:rPr>
+    </w:lvl>
+    <w:lvl w:ilvl="6" w:tplc="040C0001" w:tentative="1">
+      <w:start w:val="1"/>
+      <w:numFmt w:val="bullet"/>
+      <w:lvlText w:val=""/>
+      <w:lvlJc w:val="left"/>
+      <w:pPr>
+        <w:ind w:left="5040" w:hanging="360"/>
+      </w:pPr>
+      <w:rPr>
+        <w:rFonts w:ascii="Symbol" w:hAnsi="Symbol" w:hint="default"/>
+      </w:rPr>
+    </w:lvl>
+    <w:lvl w:ilvl="7" w:tplc="040C0003" w:tentative="1">
+      <w:start w:val="1"/>
+      <w:numFmt w:val="bullet"/>
+      <w:lvlText w:val="o"/>
+      <w:lvlJc w:val="left"/>
+      <w:pPr>
+        <w:ind w:left="5760" w:hanging="360"/>
+      </w:pPr>
+      <w:rPr>
+        <w:rFonts w:ascii="Courier New" w:hAnsi="Courier New" w:cs="Courier New" w:hint="default"/>
+      </w:rPr>
+    </w:lvl>
+    <w:lvl w:ilvl="8" w:tplc="040C0005" w:tentative="1">
+      <w:start w:val="1"/>
+      <w:numFmt w:val="bullet"/>
+      <w:lvlText w:val=""/>
+      <w:lvlJc w:val="left"/>
+      <w:pPr>
+        <w:ind w:left="6480" w:hanging="360"/>
+      </w:pPr>
+      <w:rPr>
+        <w:rFonts w:ascii="Wingdings" w:hAnsi="Wingdings" w:hint="default"/>
+      </w:rPr>
+    </w:lvl>
+  </w:abstractNum>
   <w:num w:numId="1" w16cid:durableId="510922902">
     <w:abstractNumId w:val="2"/>
   </w:num>
@@ -1287,6 +5419,9 @@
   </w:num>
   <w:num w:numId="4" w16cid:durableId="863590055">
     <w:abstractNumId w:val="1"/>
+  </w:num>
+  <w:num w:numId="5" w16cid:durableId="268390469">
+    <w:abstractNumId w:val="4"/>
   </w:num>
 </w:numbering>
 </file>
@@ -1488,7 +5623,7 @@
     <w:lsdException w:name="Medium Shading 2 Accent 1" w:uiPriority="64"/>
     <w:lsdException w:name="Medium List 1 Accent 1" w:uiPriority="65"/>
     <w:lsdException w:name="Revision" w:semiHidden="1"/>
-    <w:lsdException w:name="List Paragraph" w:uiPriority="0" w:qFormat="1"/>
+    <w:lsdException w:name="List Paragraph" w:uiPriority="34" w:qFormat="1"/>
     <w:lsdException w:name="Quote" w:uiPriority="29" w:qFormat="1"/>
     <w:lsdException w:name="Intense Quote" w:uiPriority="30" w:qFormat="1"/>
     <w:lsdException w:name="Medium List 2 Accent 1" w:uiPriority="66"/>
@@ -1694,11 +5829,11 @@
       <w:jc w:val="both"/>
     </w:pPr>
   </w:style>
-  <w:style w:type="paragraph" w:styleId="Heading1">
+  <w:style w:type="paragraph" w:styleId="Titre1">
     <w:name w:val="heading 1"/>
     <w:basedOn w:val="Normal"/>
     <w:next w:val="Normal"/>
-    <w:link w:val="Heading1Char"/>
+    <w:link w:val="Titre1Car"/>
     <w:uiPriority w:val="9"/>
     <w:qFormat/>
     <w:rsid w:val="00E259C2"/>
@@ -1715,11 +5850,11 @@
       <w:szCs w:val="32"/>
     </w:rPr>
   </w:style>
-  <w:style w:type="paragraph" w:styleId="Heading2">
+  <w:style w:type="paragraph" w:styleId="Titre2">
     <w:name w:val="heading 2"/>
     <w:basedOn w:val="Normal"/>
     <w:next w:val="Normal"/>
-    <w:link w:val="Heading2Char"/>
+    <w:link w:val="Titre2Car"/>
     <w:uiPriority w:val="9"/>
     <w:unhideWhenUsed/>
     <w:qFormat/>
@@ -1737,13 +5872,13 @@
       <w:szCs w:val="26"/>
     </w:rPr>
   </w:style>
-  <w:style w:type="character" w:default="1" w:styleId="DefaultParagraphFont">
+  <w:style w:type="character" w:default="1" w:styleId="Policepardfaut">
     <w:name w:val="Default Paragraph Font"/>
     <w:uiPriority w:val="1"/>
     <w:semiHidden/>
     <w:unhideWhenUsed/>
   </w:style>
-  <w:style w:type="table" w:default="1" w:styleId="TableNormal">
+  <w:style w:type="table" w:default="1" w:styleId="TableauNormal">
     <w:name w:val="Normal Table"/>
     <w:uiPriority w:val="99"/>
     <w:semiHidden/>
@@ -1758,16 +5893,16 @@
       </w:tblCellMar>
     </w:tblPr>
   </w:style>
-  <w:style w:type="numbering" w:default="1" w:styleId="NoList">
+  <w:style w:type="numbering" w:default="1" w:styleId="Aucuneliste">
     <w:name w:val="No List"/>
     <w:uiPriority w:val="99"/>
     <w:semiHidden/>
     <w:unhideWhenUsed/>
   </w:style>
-  <w:style w:type="character" w:customStyle="1" w:styleId="Heading1Char">
-    <w:name w:val="Heading 1 Char"/>
-    <w:basedOn w:val="DefaultParagraphFont"/>
-    <w:link w:val="Heading1"/>
+  <w:style w:type="character" w:customStyle="1" w:styleId="Titre1Car">
+    <w:name w:val="Titre 1 Car"/>
+    <w:basedOn w:val="Policepardfaut"/>
+    <w:link w:val="Titre1"/>
     <w:uiPriority w:val="9"/>
     <w:rsid w:val="00E259C2"/>
     <w:rPr>
@@ -1777,9 +5912,10 @@
       <w:szCs w:val="32"/>
     </w:rPr>
   </w:style>
-  <w:style w:type="paragraph" w:styleId="ListParagraph">
+  <w:style w:type="paragraph" w:styleId="Paragraphedeliste">
     <w:name w:val="List Paragraph"/>
     <w:basedOn w:val="Normal"/>
+    <w:uiPriority w:val="34"/>
     <w:qFormat/>
     <w:rsid w:val="00C121E0"/>
     <w:pPr>
@@ -1787,9 +5923,9 @@
       <w:contextualSpacing/>
     </w:pPr>
   </w:style>
-  <w:style w:type="character" w:styleId="Hyperlink">
+  <w:style w:type="character" w:styleId="Lienhypertexte">
     <w:name w:val="Hyperlink"/>
-    <w:basedOn w:val="DefaultParagraphFont"/>
+    <w:basedOn w:val="Policepardfaut"/>
     <w:uiPriority w:val="99"/>
     <w:unhideWhenUsed/>
     <w:rsid w:val="00884D8B"/>
@@ -1798,9 +5934,9 @@
       <w:u w:val="single"/>
     </w:rPr>
   </w:style>
-  <w:style w:type="character" w:styleId="UnresolvedMention">
+  <w:style w:type="character" w:styleId="Mentionnonrsolue">
     <w:name w:val="Unresolved Mention"/>
-    <w:basedOn w:val="DefaultParagraphFont"/>
+    <w:basedOn w:val="Policepardfaut"/>
     <w:uiPriority w:val="99"/>
     <w:semiHidden/>
     <w:unhideWhenUsed/>
@@ -1810,9 +5946,9 @@
       <w:shd w:val="clear" w:color="auto" w:fill="E1DFDD"/>
     </w:rPr>
   </w:style>
-  <w:style w:type="table" w:styleId="TableGrid">
+  <w:style w:type="table" w:styleId="Grilledutableau">
     <w:name w:val="Table Grid"/>
-    <w:basedOn w:val="TableNormal"/>
+    <w:basedOn w:val="TableauNormal"/>
     <w:uiPriority w:val="39"/>
     <w:rsid w:val="001D6D02"/>
     <w:pPr>
@@ -1829,10 +5965,10 @@
       </w:tblBorders>
     </w:tblPr>
   </w:style>
-  <w:style w:type="character" w:customStyle="1" w:styleId="Heading2Char">
-    <w:name w:val="Heading 2 Char"/>
-    <w:basedOn w:val="DefaultParagraphFont"/>
-    <w:link w:val="Heading2"/>
+  <w:style w:type="character" w:customStyle="1" w:styleId="Titre2Car">
+    <w:name w:val="Titre 2 Car"/>
+    <w:basedOn w:val="Policepardfaut"/>
+    <w:link w:val="Titre2"/>
     <w:uiPriority w:val="9"/>
     <w:rsid w:val="00272A5B"/>
     <w:rPr>
@@ -1842,9 +5978,9 @@
       <w:szCs w:val="26"/>
     </w:rPr>
   </w:style>
-  <w:style w:type="table" w:styleId="GridTable1Light">
+  <w:style w:type="table" w:styleId="TableauGrille1Clair">
     <w:name w:val="Grid Table 1 Light"/>
-    <w:basedOn w:val="TableNormal"/>
+    <w:basedOn w:val="TableauNormal"/>
     <w:uiPriority w:val="46"/>
     <w:rsid w:val="00260830"/>
     <w:pPr>
@@ -1899,7 +6035,7 @@
       </w:rPr>
     </w:tblStylePr>
   </w:style>
-  <w:style w:type="paragraph" w:styleId="Caption">
+  <w:style w:type="paragraph" w:styleId="Lgende">
     <w:name w:val="caption"/>
     <w:basedOn w:val="Normal"/>
     <w:next w:val="Normal"/>

--- a/Docs/CPIII-template.docx
+++ b/Docs/CPIII-template.docx
@@ -804,7 +804,6 @@
           <w:bCs/>
           <w:lang w:val="en-US"/>
         </w:rPr>
-        <w:lastRenderedPageBreak/>
         <w:t>Sankey Diagram:</w:t>
       </w:r>
       <w:r>
@@ -837,6 +836,7 @@
         <w:rPr>
           <w:lang w:val="en-US"/>
         </w:rPr>
+        <w:lastRenderedPageBreak/>
         <w:t>I</w:t>
       </w:r>
       <w:r>
@@ -1104,31 +1104,52 @@
         <w:t>see a changing of the patern the countries</w:t>
       </w:r>
       <w:r>
-        <w:t xml:space="preserve">. </w:t>
+        <w:t xml:space="preserve">: </w:t>
+      </w:r>
+      <w:r>
+        <w:rPr>
+          <w:highlight w:val="yellow"/>
+        </w:rPr>
+        <w:t xml:space="preserve">for example </w:t>
+      </w:r>
+      <w:r>
+        <w:rPr>
+          <w:highlight w:val="yellow"/>
+        </w:rPr>
+        <w:t xml:space="preserve">we will see during the evolution of the timeline a global shifting of the colors </w:t>
+      </w:r>
+      <w:r>
+        <w:rPr>
+          <w:highlight w:val="yellow"/>
+        </w:rPr>
+        <w:t xml:space="preserve">in 2D from a color indicating a high </w:t>
+      </w:r>
+      <w:r>
+        <w:rPr>
+          <w:highlight w:val="yellow"/>
+        </w:rPr>
+        <w:t xml:space="preserve">fertility rate </w:t>
+      </w:r>
+      <w:r>
+        <w:rPr>
+          <w:highlight w:val="yellow"/>
+        </w:rPr>
+        <w:t xml:space="preserve">to another one </w:t>
+      </w:r>
+      <w:r>
+        <w:rPr>
+          <w:highlight w:val="yellow"/>
+        </w:rPr>
+        <w:t>indicating high life expectancy.</w:t>
+      </w:r>
+      <w:r>
+        <w:t xml:space="preserve"> </w:t>
       </w:r>
       <w:r>
         <w:t>In addition the line chart provides directly a comparaison between the fertility rate and life expectancy.</w:t>
       </w:r>
       <w:r>
         <w:t xml:space="preserve"> </w:t>
-      </w:r>
-      <w:r>
-        <w:rPr>
-          <w:highlight w:val="yellow"/>
-        </w:rPr>
-        <w:t>U</w:t>
-      </w:r>
-      <w:r>
-        <w:rPr>
-          <w:highlight w:val="yellow"/>
-        </w:rPr>
-        <w:t>s</w:t>
-      </w:r>
-      <w:r>
-        <w:rPr>
-          <w:highlight w:val="yellow"/>
-        </w:rPr>
-        <w:t>e line chart</w:t>
       </w:r>
     </w:p>
     <w:p>
@@ -1224,7 +1245,7 @@
         </w:numPr>
       </w:pPr>
       <w:r>
-        <w:t>Can you predict future population growth and life expectancy trends based on historical data?</w:t>
+        <w:t>How do fertility rates and life expectancy trends differ between developed and developing countries?</w:t>
       </w:r>
     </w:p>
     <w:p>
@@ -1234,33 +1255,60 @@
           <w:ilvl w:val="1"/>
           <w:numId w:val="5"/>
         </w:numPr>
+      </w:pPr>
+      <w:r>
+        <w:t xml:space="preserve">By choosing the attributes the </w:t>
+      </w:r>
+      <w:r>
+        <w:t xml:space="preserve">HDI and the </w:t>
+      </w:r>
+      <w:r>
+        <w:t xml:space="preserve">life expectancy </w:t>
+      </w:r>
+      <w:r>
+        <w:t>or</w:t>
+      </w:r>
+      <w:r>
+        <w:t xml:space="preserve"> the fertility rates we will be able to spo</w:t>
+      </w:r>
+      <w:r>
+        <w:t>t</w:t>
+      </w:r>
+      <w:r>
+        <w:t xml:space="preserve"> by the Choropleth Map</w:t>
+      </w:r>
+      <w:r>
+        <w:t xml:space="preserve"> the trends. In addition </w:t>
+      </w:r>
+      <w:r>
+        <w:t>Sankey Diagra</w:t>
+      </w:r>
+      <w:r>
+        <w:t xml:space="preserve">m </w:t>
+      </w:r>
+      <w:r>
+        <w:t xml:space="preserve">will permit us to compare directly the life expectancy with the fertility rate by </w:t>
+      </w:r>
+      <w:r>
+        <w:t>categorising between the level of development of countries</w:t>
+      </w:r>
+      <w:r>
+        <w:t xml:space="preserve"> </w:t>
+      </w:r>
+      <w:r>
         <w:rPr>
           <w:highlight w:val="yellow"/>
         </w:rPr>
-      </w:pPr>
-      <w:r>
-        <w:t xml:space="preserve">By choosing the attributes life expectancy and natural rate </w:t>
-      </w:r>
-      <w:r>
-        <w:t xml:space="preserve">we can see by the Choropleth Map and the line chart a trend between </w:t>
-      </w:r>
-      <w:r>
-        <w:t xml:space="preserve">these two. </w:t>
+        <w:t xml:space="preserve">using color channel to </w:t>
       </w:r>
       <w:r>
         <w:rPr>
           <w:highlight w:val="yellow"/>
         </w:rPr>
-        <w:t>Use line chart</w:t>
-      </w:r>
-      <w:r>
-        <w:t xml:space="preserve"> </w:t>
-      </w:r>
-      <w:r>
-        <w:rPr>
-          <w:highlight w:val="yellow"/>
-        </w:rPr>
-        <w:t>maybe remove</w:t>
+        <w:t>differentiate them</w:t>
+      </w:r>
+      <w:r>
+        <w:t>.</w:t>
       </w:r>
     </w:p>
     <w:p>
@@ -1272,7 +1320,7 @@
         </w:numPr>
       </w:pPr>
       <w:r>
-        <w:t>How do fertility rates and life expectancy trends differ between developed and developing countries?</w:t>
+        <w:t>Can you detect any significant anomalies or outliers in the dataset that require further investigation, such as countries with exceptionally low fertility rates or life expectancies?</w:t>
       </w:r>
     </w:p>
     <w:p>
@@ -1284,55 +1332,7 @@
         </w:numPr>
       </w:pPr>
       <w:r>
-        <w:t xml:space="preserve">By choosing the attributes the </w:t>
-      </w:r>
-      <w:r>
-        <w:t xml:space="preserve">HDI and the </w:t>
-      </w:r>
-      <w:r>
-        <w:t xml:space="preserve">life expectancy </w:t>
-      </w:r>
-      <w:r>
-        <w:t>or</w:t>
-      </w:r>
-      <w:r>
-        <w:t xml:space="preserve"> the fertility rates we will be able to spo</w:t>
-      </w:r>
-      <w:r>
-        <w:t>t</w:t>
-      </w:r>
-      <w:r>
-        <w:t xml:space="preserve"> by the Choropleth Map</w:t>
-      </w:r>
-      <w:r>
-        <w:t xml:space="preserve"> the trends. In addition </w:t>
-      </w:r>
-      <w:r>
-        <w:t>Sankey Diagra</w:t>
-      </w:r>
-      <w:r>
-        <w:t xml:space="preserve">m </w:t>
-      </w:r>
-      <w:r>
-        <w:t xml:space="preserve">will permit us to compare directly the life expectancy with the fertility rate by </w:t>
-      </w:r>
-      <w:r>
-        <w:t>categorising between the level of development of countries</w:t>
-      </w:r>
-      <w:r>
-        <w:t xml:space="preserve"> </w:t>
-      </w:r>
-      <w:r>
-        <w:rPr>
-          <w:highlight w:val="yellow"/>
-        </w:rPr>
-        <w:t xml:space="preserve">using color channel to </w:t>
-      </w:r>
-      <w:r>
-        <w:rPr>
-          <w:highlight w:val="yellow"/>
-        </w:rPr>
-        <w:t>differentiate them</w:t>
+        <w:t>With the Choropleth Map and the line chart we can inspect for outliers or another anomalie</w:t>
       </w:r>
       <w:r>
         <w:t>.</w:t>
@@ -1340,141 +1340,415 @@
     </w:p>
     <w:p>
       <w:pPr>
-        <w:pStyle w:val="Paragraphedeliste"/>
-        <w:numPr>
-          <w:ilvl w:val="0"/>
-          <w:numId w:val="5"/>
-        </w:numPr>
-      </w:pPr>
-      <w:r>
-        <w:t>Can you detect any significant anomalies or outliers in the dataset that require further investigation, such as countries with exceptionally low fertility rates or life expectancies?</w:t>
+        <w:rPr>
+          <w:b/>
+          <w:bCs/>
+        </w:rPr>
+      </w:pPr>
+      <w:r>
+        <w:rPr>
+          <w:b/>
+          <w:bCs/>
+          <w:highlight w:val="yellow"/>
+        </w:rPr>
+        <w:t>The Storyboard:</w:t>
+      </w:r>
+      <w:r>
+        <w:rPr>
+          <w:b/>
+          <w:bCs/>
+        </w:rPr>
+        <w:t xml:space="preserve"> </w:t>
       </w:r>
     </w:p>
     <w:p>
-      <w:pPr>
-        <w:pStyle w:val="Paragraphedeliste"/>
-        <w:numPr>
-          <w:ilvl w:val="1"/>
-          <w:numId w:val="5"/>
-        </w:numPr>
-      </w:pPr>
-      <w:r>
-        <w:t>With the Choropleth Map and the line chart we can inspect for outliers or another anomalie</w:t>
+      <w:r>
+        <w:t xml:space="preserve">The question that we chose is the first one </w:t>
+      </w:r>
+      <w:r>
+        <w:t xml:space="preserve">focused on </w:t>
+      </w:r>
+      <w:r>
+        <w:t>North America. This question depends on the attributes of the ferility rate and the life expectancy</w:t>
       </w:r>
       <w:r>
         <w:t>.</w:t>
       </w:r>
     </w:p>
     <w:p>
-      <w:pPr>
-        <w:rPr>
-          <w:b/>
-          <w:bCs/>
-        </w:rPr>
-      </w:pPr>
-      <w:r>
-        <w:rPr>
-          <w:b/>
-          <w:bCs/>
-        </w:rPr>
-        <w:t>The Storyboard</w:t>
-      </w:r>
-      <w:r>
-        <w:rPr>
-          <w:b/>
-          <w:bCs/>
-        </w:rPr>
-        <w:t xml:space="preserve">: </w:t>
+      <w:r>
+        <w:t>The user will se</w:t>
+      </w:r>
+      <w:r>
+        <w:t>e</w:t>
+      </w:r>
+      <w:r>
+        <w:t xml:space="preserve"> by the animation of the timeline </w:t>
+      </w:r>
+      <w:r>
+        <w:t xml:space="preserve">spot that on the map there is a trend where all countries </w:t>
+      </w:r>
+      <w:r>
+        <w:t>tends to the same color</w:t>
+      </w:r>
+      <w:r>
+        <w:t xml:space="preserve"> </w:t>
+      </w:r>
+      <w:r>
+        <w:rPr>
+          <w:highlight w:val="yellow"/>
+        </w:rPr>
+        <w:t xml:space="preserve">in </w:t>
+      </w:r>
+      <w:r>
+        <w:rPr>
+          <w:highlight w:val="yellow"/>
+        </w:rPr>
+        <w:t>2D</w:t>
+      </w:r>
+      <w:r>
+        <w:t xml:space="preserve"> which indicated a trend </w:t>
+      </w:r>
+      <w:r>
+        <w:t xml:space="preserve">between </w:t>
+      </w:r>
+      <w:r>
+        <w:t>the life expectancy at birth and the fertility rates</w:t>
+      </w:r>
+      <w:r>
+        <w:t xml:space="preserve">. </w:t>
       </w:r>
     </w:p>
     <w:p>
       <w:r>
-        <w:t xml:space="preserve">The question that we chose is the first one </w:t>
-      </w:r>
-      <w:r>
-        <w:t xml:space="preserve">focused on </w:t>
-      </w:r>
-      <w:r>
-        <w:t>North America. This question depends on the attributes of the ferility rate and the life expectancy</w:t>
-      </w:r>
-      <w:r>
-        <w:t>.</w:t>
+        <w:t>T</w:t>
+      </w:r>
+      <w:r>
+        <w:t xml:space="preserve">hen </w:t>
+      </w:r>
+      <w:r>
+        <w:t>he will</w:t>
+      </w:r>
+      <w:r>
+        <w:t xml:space="preserve"> read the line chart to see if there is in fact </w:t>
+      </w:r>
+      <w:r>
+        <w:t>two lines that are crossing one for declining fertility rate and the upward life expectancy.</w:t>
       </w:r>
     </w:p>
     <w:p>
       <w:r>
+        <w:rPr>
+          <w:noProof/>
+        </w:rPr>
         <w:lastRenderedPageBreak/>
-        <w:t xml:space="preserve">The user will se by the animation of the timeline </w:t>
-      </w:r>
-      <w:r>
-        <w:t xml:space="preserve">spot that on the map there is a trend where all countries </w:t>
-      </w:r>
-      <w:r>
-        <w:t xml:space="preserve">tends to the same color which indicated a trend </w:t>
-      </w:r>
-      <w:r>
-        <w:t xml:space="preserve">between </w:t>
-      </w:r>
-      <w:r>
-        <w:t>the life expectancy at birth and the fertility rates</w:t>
-      </w:r>
-      <w:r>
-        <w:t xml:space="preserve">. </w:t>
-      </w:r>
-    </w:p>
-    <w:p>
-      <w:r>
-        <w:t>T</w:t>
-      </w:r>
-      <w:r>
-        <w:t xml:space="preserve">hen </w:t>
-      </w:r>
-      <w:r>
-        <w:t>he will</w:t>
-      </w:r>
-      <w:r>
-        <w:t xml:space="preserve"> read the line chart to see if there is in fact </w:t>
-      </w:r>
-      <w:r>
-        <w:t>two lines that are crossing one for declining fertility rate and the upward life expectancy.</w:t>
-      </w:r>
-    </w:p>
-    <w:p>
-      <w:r>
-        <w:t xml:space="preserve">Also the </w:t>
-      </w:r>
-      <w:r>
-        <w:t>Sankey Diagram</w:t>
-      </w:r>
-      <w:r>
-        <w:t xml:space="preserve"> we will notice that it exist </w:t>
-      </w:r>
-      <w:r>
-        <w:t>a</w:t>
-      </w:r>
-      <w:r>
-        <w:t xml:space="preserve"> thick</w:t>
-      </w:r>
-      <w:r>
-        <w:t xml:space="preserve"> flow line connected </w:t>
-      </w:r>
-      <w:r>
-        <w:t xml:space="preserve">to low life expectancy at first will evolve to being </w:t>
-      </w:r>
-      <w:r>
-        <w:t>thin and switching to be connected to higher life expectancy.</w:t>
-      </w:r>
-    </w:p>
-    <w:p>
+        <mc:AlternateContent>
+          <mc:Choice Requires="wps">
+            <w:drawing>
+              <wp:anchor distT="0" distB="0" distL="114300" distR="114300" simplePos="0" relativeHeight="251669504" behindDoc="0" locked="0" layoutInCell="1" allowOverlap="1" wp14:anchorId="36DB7B4F" wp14:editId="3C932142">
+                <wp:simplePos x="0" y="0"/>
+                <wp:positionH relativeFrom="column">
+                  <wp:posOffset>-458536</wp:posOffset>
+                </wp:positionH>
+                <wp:positionV relativeFrom="paragraph">
+                  <wp:posOffset>609655</wp:posOffset>
+                </wp:positionV>
+                <wp:extent cx="17949" cy="3229471"/>
+                <wp:effectExtent l="19050" t="19050" r="20320" b="28575"/>
+                <wp:wrapNone/>
+                <wp:docPr id="1677263827" name="Connecteur droit 1"/>
+                <wp:cNvGraphicFramePr/>
+                <a:graphic xmlns:a="http://schemas.openxmlformats.org/drawingml/2006/main">
+                  <a:graphicData uri="http://schemas.microsoft.com/office/word/2010/wordprocessingShape">
+                    <wps:wsp>
+                      <wps:cNvCnPr/>
+                      <wps:spPr>
+                        <a:xfrm>
+                          <a:off x="0" y="0"/>
+                          <a:ext cx="17949" cy="3229471"/>
+                        </a:xfrm>
+                        <a:prstGeom prst="line">
+                          <a:avLst/>
+                        </a:prstGeom>
+                        <a:ln w="28575">
+                          <a:solidFill>
+                            <a:schemeClr val="tx1"/>
+                          </a:solidFill>
+                        </a:ln>
+                      </wps:spPr>
+                      <wps:style>
+                        <a:lnRef idx="1">
+                          <a:schemeClr val="accent1"/>
+                        </a:lnRef>
+                        <a:fillRef idx="0">
+                          <a:schemeClr val="accent1"/>
+                        </a:fillRef>
+                        <a:effectRef idx="0">
+                          <a:schemeClr val="accent1"/>
+                        </a:effectRef>
+                        <a:fontRef idx="minor">
+                          <a:schemeClr val="tx1"/>
+                        </a:fontRef>
+                      </wps:style>
+                      <wps:bodyPr/>
+                    </wps:wsp>
+                  </a:graphicData>
+                </a:graphic>
+                <wp14:sizeRelH relativeFrom="margin">
+                  <wp14:pctWidth>0</wp14:pctWidth>
+                </wp14:sizeRelH>
+                <wp14:sizeRelV relativeFrom="margin">
+                  <wp14:pctHeight>0</wp14:pctHeight>
+                </wp14:sizeRelV>
+              </wp:anchor>
+            </w:drawing>
+          </mc:Choice>
+          <mc:Fallback>
+            <w:pict>
+              <v:line w14:anchorId="3CAED071" id="Connecteur droit 1" o:spid="_x0000_s1026" style="position:absolute;z-index:251669504;visibility:visible;mso-wrap-style:square;mso-width-percent:0;mso-height-percent:0;mso-wrap-distance-left:9pt;mso-wrap-distance-top:0;mso-wrap-distance-right:9pt;mso-wrap-distance-bottom:0;mso-position-horizontal:absolute;mso-position-horizontal-relative:text;mso-position-vertical:absolute;mso-position-vertical-relative:text;mso-width-percent:0;mso-height-percent:0;mso-width-relative:margin;mso-height-relative:margin" from="-36.1pt,48pt" to="-34.7pt,302.3pt" o:gfxdata="UEsDBBQABgAIAAAAIQC2gziS/gAAAOEBAAATAAAAW0NvbnRlbnRfVHlwZXNdLnhtbJSRQU7DMBBF&#10;90jcwfIWJU67QAgl6YK0S0CoHGBkTxKLZGx5TGhvj5O2G0SRWNoz/78nu9wcxkFMGNg6quQqL6RA&#10;0s5Y6ir5vt9lD1JwBDIwOMJKHpHlpr69KfdHjyxSmriSfYz+USnWPY7AufNIadK6MEJMx9ApD/oD&#10;OlTrorhX2lFEilmcO2RdNtjC5xDF9pCuTyYBB5bi6bQ4syoJ3g9WQ0ymaiLzg5KdCXlKLjvcW893&#10;SUOqXwnz5DrgnHtJTxOsQfEKIT7DmDSUCaxw7Rqn8787ZsmRM9e2VmPeBN4uqYvTtW7jvijg9N/y&#10;JsXecLq0q+WD6m8AAAD//wMAUEsDBBQABgAIAAAAIQA4/SH/1gAAAJQBAAALAAAAX3JlbHMvLnJl&#10;bHOkkMFqwzAMhu+DvYPRfXGawxijTi+j0GvpHsDYimMaW0Yy2fr2M4PBMnrbUb/Q94l/f/hMi1qR&#10;JVI2sOt6UJgd+ZiDgffL8ekFlFSbvV0oo4EbChzGx4f9GRdb25HMsYhqlCwG5lrLq9biZkxWOiqY&#10;22YiTra2kYMu1l1tQD30/bPm3wwYN0x18gb45AdQl1tp5j/sFB2T0FQ7R0nTNEV3j6o9feQzro1i&#10;OWA14Fm+Q8a1a8+Bvu/d/dMb2JY5uiPbhG/ktn4cqGU/er3pcvwCAAD//wMAUEsDBBQABgAIAAAA&#10;IQCLZcHevQEAAOIDAAAOAAAAZHJzL2Uyb0RvYy54bWysU8tu2zAQvBfoPxC8x5KVh2PBcg4JkkvQ&#10;BH18AEMtLQJ8gWQt+e+7pGwpaAsECXKhSO7O7M5wtbkZtCJ78EFa09DloqQEDLetNLuG/vp5f3ZN&#10;SYjMtExZAw09QKA3269fNr2robKdVS14giQm1L1raBejq4si8A40CwvrwGBQWK9ZxKPfFa1nPbJr&#10;VVRleVX01rfOWw4h4O3dGKTbzC8E8PgkRIBIVEOxt5hXn9eXtBbbDat3nrlO8mMb7ANdaCYNFp2o&#10;7lhk5LeX/1Bpyb0NVsQFt7qwQkgOWQOqWZZ/qfnRMQdZC5oT3GRT+Dxa/m1/a5492tC7UAf37JOK&#10;QXidvtgfGbJZh8ksGCLheLlcrS/WlHCMnFfV+mK1TGYWM9j5EB/AapI2DVXSJC2sZvvHEMfUU0q6&#10;Vob0Da2uL1eXOS1YJdt7qVQK5nmAW+XJnuFLxuFU7FUWllYGO5iF5F08KBj5v4Mgsk2tjwXSjM2c&#10;jHMw8cSrDGYnmMAOJmD5NvCYn6CQ5+894AmRK1sTJ7CWxvr/VZ+tEGP+yYFRd7LgxbaH/MTZGhyk&#10;/EzHoU+T+vqc4fOvuf0DAAD//wMAUEsDBBQABgAIAAAAIQAedau+4AAAAAoBAAAPAAAAZHJzL2Rv&#10;d25yZXYueG1sTI9BS8NAEIXvgv9hGcGLpBtDWW3MpEhB6KEgporX7WZMQrOzIbtp03/verLHYT7e&#10;+16xnm0vTjT6zjHC4yIFQWxc3XGD8Ll/S55B+KC51r1jQriQh3V5e1PovHZn/qBTFRoRQ9jnGqEN&#10;Ycil9KYlq/3CDcTx9+NGq0M8x0bWoz7HcNvLLE2VtLrj2NDqgTYtmWM1WYSs2W0vX6S2x4e93xlT&#10;Td/vG0K8v5tfX0AEmsM/DH/6UR3K6HRwE9de9AjJU5ZFFGGl4qYIJGq1BHFAUOlSgSwLeT2h/AUA&#10;AP//AwBQSwECLQAUAAYACAAAACEAtoM4kv4AAADhAQAAEwAAAAAAAAAAAAAAAAAAAAAAW0NvbnRl&#10;bnRfVHlwZXNdLnhtbFBLAQItABQABgAIAAAAIQA4/SH/1gAAAJQBAAALAAAAAAAAAAAAAAAAAC8B&#10;AABfcmVscy8ucmVsc1BLAQItABQABgAIAAAAIQCLZcHevQEAAOIDAAAOAAAAAAAAAAAAAAAAAC4C&#10;AABkcnMvZTJvRG9jLnhtbFBLAQItABQABgAIAAAAIQAedau+4AAAAAoBAAAPAAAAAAAAAAAAAAAA&#10;ABcEAABkcnMvZG93bnJldi54bWxQSwUGAAAAAAQABADzAAAAJAUAAAAA&#10;" strokecolor="black [3213]" strokeweight="2.25pt">
+                <v:stroke joinstyle="miter"/>
+              </v:line>
+            </w:pict>
+          </mc:Fallback>
+        </mc:AlternateContent>
+      </w:r>
       <w:r>
         <w:rPr>
           <w:noProof/>
         </w:rPr>
+        <mc:AlternateContent>
+          <mc:Choice Requires="wps">
+            <w:drawing>
+              <wp:anchor distT="0" distB="0" distL="114300" distR="114300" simplePos="0" relativeHeight="251665408" behindDoc="0" locked="0" layoutInCell="1" allowOverlap="1" wp14:anchorId="799207F6" wp14:editId="50596029">
+                <wp:simplePos x="0" y="0"/>
+                <wp:positionH relativeFrom="margin">
+                  <wp:posOffset>-467015</wp:posOffset>
+                </wp:positionH>
+                <wp:positionV relativeFrom="paragraph">
+                  <wp:posOffset>616434</wp:posOffset>
+                </wp:positionV>
+                <wp:extent cx="6632836" cy="598"/>
+                <wp:effectExtent l="19050" t="19050" r="15875" b="19050"/>
+                <wp:wrapNone/>
+                <wp:docPr id="1153729289" name="Connecteur droit 1"/>
+                <wp:cNvGraphicFramePr/>
+                <a:graphic xmlns:a="http://schemas.openxmlformats.org/drawingml/2006/main">
+                  <a:graphicData uri="http://schemas.microsoft.com/office/word/2010/wordprocessingShape">
+                    <wps:wsp>
+                      <wps:cNvCnPr/>
+                      <wps:spPr>
+                        <a:xfrm flipH="1">
+                          <a:off x="0" y="0"/>
+                          <a:ext cx="6632836" cy="598"/>
+                        </a:xfrm>
+                        <a:prstGeom prst="line">
+                          <a:avLst/>
+                        </a:prstGeom>
+                        <a:ln w="28575">
+                          <a:solidFill>
+                            <a:schemeClr val="tx1"/>
+                          </a:solidFill>
+                        </a:ln>
+                      </wps:spPr>
+                      <wps:style>
+                        <a:lnRef idx="1">
+                          <a:schemeClr val="accent1"/>
+                        </a:lnRef>
+                        <a:fillRef idx="0">
+                          <a:schemeClr val="accent1"/>
+                        </a:fillRef>
+                        <a:effectRef idx="0">
+                          <a:schemeClr val="accent1"/>
+                        </a:effectRef>
+                        <a:fontRef idx="minor">
+                          <a:schemeClr val="tx1"/>
+                        </a:fontRef>
+                      </wps:style>
+                      <wps:bodyPr/>
+                    </wps:wsp>
+                  </a:graphicData>
+                </a:graphic>
+                <wp14:sizeRelH relativeFrom="margin">
+                  <wp14:pctWidth>0</wp14:pctWidth>
+                </wp14:sizeRelH>
+                <wp14:sizeRelV relativeFrom="margin">
+                  <wp14:pctHeight>0</wp14:pctHeight>
+                </wp14:sizeRelV>
+              </wp:anchor>
+            </w:drawing>
+          </mc:Choice>
+          <mc:Fallback>
+            <w:pict>
+              <v:line w14:anchorId="7B7FDADC" id="Connecteur droit 1" o:spid="_x0000_s1026" style="position:absolute;flip:x;z-index:251665408;visibility:visible;mso-wrap-style:square;mso-width-percent:0;mso-height-percent:0;mso-wrap-distance-left:9pt;mso-wrap-distance-top:0;mso-wrap-distance-right:9pt;mso-wrap-distance-bottom:0;mso-position-horizontal:absolute;mso-position-horizontal-relative:margin;mso-position-vertical:absolute;mso-position-vertical-relative:text;mso-width-percent:0;mso-height-percent:0;mso-width-relative:margin;mso-height-relative:margin" from="-36.75pt,48.55pt" to="485.5pt,48.6pt" o:gfxdata="UEsDBBQABgAIAAAAIQC2gziS/gAAAOEBAAATAAAAW0NvbnRlbnRfVHlwZXNdLnhtbJSRQU7DMBBF&#10;90jcwfIWJU67QAgl6YK0S0CoHGBkTxKLZGx5TGhvj5O2G0SRWNoz/78nu9wcxkFMGNg6quQqL6RA&#10;0s5Y6ir5vt9lD1JwBDIwOMJKHpHlpr69KfdHjyxSmriSfYz+USnWPY7AufNIadK6MEJMx9ApD/oD&#10;OlTrorhX2lFEilmcO2RdNtjC5xDF9pCuTyYBB5bi6bQ4syoJ3g9WQ0ymaiLzg5KdCXlKLjvcW893&#10;SUOqXwnz5DrgnHtJTxOsQfEKIT7DmDSUCaxw7Rqn8787ZsmRM9e2VmPeBN4uqYvTtW7jvijg9N/y&#10;JsXecLq0q+WD6m8AAAD//wMAUEsDBBQABgAIAAAAIQA4/SH/1gAAAJQBAAALAAAAX3JlbHMvLnJl&#10;bHOkkMFqwzAMhu+DvYPRfXGawxijTi+j0GvpHsDYimMaW0Yy2fr2M4PBMnrbUb/Q94l/f/hMi1qR&#10;JVI2sOt6UJgd+ZiDgffL8ekFlFSbvV0oo4EbChzGx4f9GRdb25HMsYhqlCwG5lrLq9biZkxWOiqY&#10;22YiTra2kYMu1l1tQD30/bPm3wwYN0x18gb45AdQl1tp5j/sFB2T0FQ7R0nTNEV3j6o9feQzro1i&#10;OWA14Fm+Q8a1a8+Bvu/d/dMb2JY5uiPbhG/ktn4cqGU/er3pcvwCAAD//wMAUEsDBBQABgAIAAAA&#10;IQAoiIxKyQEAAOoDAAAOAAAAZHJzL2Uyb0RvYy54bWysU02P0zAQvSPxHyzfadKuWkrUdA+7Wjgg&#10;WPHxA7zOuLFkeyzbNOm/Z+y06bJwAXGxHM/Mm/feTHa3ozXsCCFqdC1fLmrOwEnstDu0/Pu3hzdb&#10;zmISrhMGHbT8BJHf7l+/2g2+gRX2aDoIjEBcbAbf8j4l31RVlD1YERfowVFQYbAi0Wc4VF0QA6Fb&#10;U63qelMNGDofUEKM9Ho/Bfm+4CsFMn1WKkJipuXELZUzlPMpn9V+J5pDEL7X8kxD/AMLK7SjpjPU&#10;vUiC/Qj6NyirZcCIKi0k2gqV0hKKBlKzrF+o+doLD0ULmRP9bFP8f7Dy0/HOPQayYfCxif4xZBWj&#10;CpYpo/0HmmnRRUzZWGw7zbbBmJikx83mZrW92XAmKbZ+t82mVhNIBvMhpveAluVLy412WZNoxPFj&#10;TFPqJSU/G8eGlq+267frkhbR6O5BG5ODZS/gzgR2FDTRNC7PzZ5lUWvjiMFVULmlk4EJ/wsopjsi&#10;Pkl7gSmkBJcuuMZRdi5TxGAurCdmeUmvZH4tPOfnUih7+DfFc0XpjC7NxVY7DH/qfrVCTfkXBybd&#10;2YIn7E5l1MUaWqgypvPy5419/l3Kr7/o/icAAAD//wMAUEsDBBQABgAIAAAAIQAvcdYl3gAAAAkB&#10;AAAPAAAAZHJzL2Rvd25yZXYueG1sTI9BS8NAEIXvgv9hGcFbu0lFW2M2RQqCoj10FbxOkzEJZmdD&#10;dtuk/nqnJz3NDO/x5nv5enKdOtIQWs8G0nkCirj0Vcu1gY/3p9kKVIjIFXaeycCJAqyLy4scs8qP&#10;vKOjjbWSEA4ZGmhi7DOtQ9mQwzD3PbFoX35wGOUcal0NOEq46/QiSe60w5blQ4M9bRoqv+3BGbBs&#10;f952Lzilq3J8TT6fT9ZvN8ZcX02PD6AiTfHPDGd8QYdCmPb+wFVQnYHZ8uZWrAbulykoMciUcvvz&#10;sgBd5Pp/g+IXAAD//wMAUEsBAi0AFAAGAAgAAAAhALaDOJL+AAAA4QEAABMAAAAAAAAAAAAAAAAA&#10;AAAAAFtDb250ZW50X1R5cGVzXS54bWxQSwECLQAUAAYACAAAACEAOP0h/9YAAACUAQAACwAAAAAA&#10;AAAAAAAAAAAvAQAAX3JlbHMvLnJlbHNQSwECLQAUAAYACAAAACEAKIiMSskBAADqAwAADgAAAAAA&#10;AAAAAAAAAAAuAgAAZHJzL2Uyb0RvYy54bWxQSwECLQAUAAYACAAAACEAL3HWJd4AAAAJAQAADwAA&#10;AAAAAAAAAAAAAAAjBAAAZHJzL2Rvd25yZXYueG1sUEsFBgAAAAAEAAQA8wAAAC4FAAAAAA==&#10;" strokecolor="black [3213]" strokeweight="2.25pt">
+                <v:stroke joinstyle="miter"/>
+                <w10:wrap anchorx="margin"/>
+              </v:line>
+            </w:pict>
+          </mc:Fallback>
+        </mc:AlternateContent>
+      </w:r>
+      <w:r>
+        <w:rPr>
+          <w:noProof/>
+        </w:rPr>
+        <mc:AlternateContent>
+          <mc:Choice Requires="wps">
+            <w:drawing>
+              <wp:anchor distT="0" distB="0" distL="114300" distR="114300" simplePos="0" relativeHeight="251667456" behindDoc="0" locked="0" layoutInCell="1" allowOverlap="1" wp14:anchorId="35F80E85" wp14:editId="28E12CE1">
+                <wp:simplePos x="0" y="0"/>
+                <wp:positionH relativeFrom="column">
+                  <wp:posOffset>6158516</wp:posOffset>
+                </wp:positionH>
+                <wp:positionV relativeFrom="paragraph">
+                  <wp:posOffset>611747</wp:posOffset>
+                </wp:positionV>
+                <wp:extent cx="22251" cy="3219245"/>
+                <wp:effectExtent l="19050" t="19050" r="34925" b="19685"/>
+                <wp:wrapNone/>
+                <wp:docPr id="1924477905" name="Connecteur droit 1"/>
+                <wp:cNvGraphicFramePr/>
+                <a:graphic xmlns:a="http://schemas.openxmlformats.org/drawingml/2006/main">
+                  <a:graphicData uri="http://schemas.microsoft.com/office/word/2010/wordprocessingShape">
+                    <wps:wsp>
+                      <wps:cNvCnPr/>
+                      <wps:spPr>
+                        <a:xfrm>
+                          <a:off x="0" y="0"/>
+                          <a:ext cx="22251" cy="3219245"/>
+                        </a:xfrm>
+                        <a:prstGeom prst="line">
+                          <a:avLst/>
+                        </a:prstGeom>
+                        <a:ln w="28575">
+                          <a:solidFill>
+                            <a:schemeClr val="tx1"/>
+                          </a:solidFill>
+                        </a:ln>
+                      </wps:spPr>
+                      <wps:style>
+                        <a:lnRef idx="1">
+                          <a:schemeClr val="accent1"/>
+                        </a:lnRef>
+                        <a:fillRef idx="0">
+                          <a:schemeClr val="accent1"/>
+                        </a:fillRef>
+                        <a:effectRef idx="0">
+                          <a:schemeClr val="accent1"/>
+                        </a:effectRef>
+                        <a:fontRef idx="minor">
+                          <a:schemeClr val="tx1"/>
+                        </a:fontRef>
+                      </wps:style>
+                      <wps:bodyPr/>
+                    </wps:wsp>
+                  </a:graphicData>
+                </a:graphic>
+                <wp14:sizeRelH relativeFrom="margin">
+                  <wp14:pctWidth>0</wp14:pctWidth>
+                </wp14:sizeRelH>
+                <wp14:sizeRelV relativeFrom="margin">
+                  <wp14:pctHeight>0</wp14:pctHeight>
+                </wp14:sizeRelV>
+              </wp:anchor>
+            </w:drawing>
+          </mc:Choice>
+          <mc:Fallback>
+            <w:pict>
+              <v:line w14:anchorId="727FEA83" id="Connecteur droit 1" o:spid="_x0000_s1026" style="position:absolute;z-index:251667456;visibility:visible;mso-wrap-style:square;mso-width-percent:0;mso-height-percent:0;mso-wrap-distance-left:9pt;mso-wrap-distance-top:0;mso-wrap-distance-right:9pt;mso-wrap-distance-bottom:0;mso-position-horizontal:absolute;mso-position-horizontal-relative:text;mso-position-vertical:absolute;mso-position-vertical-relative:text;mso-width-percent:0;mso-height-percent:0;mso-width-relative:margin;mso-height-relative:margin" from="484.9pt,48.15pt" to="486.65pt,301.65pt" o:gfxdata="UEsDBBQABgAIAAAAIQC2gziS/gAAAOEBAAATAAAAW0NvbnRlbnRfVHlwZXNdLnhtbJSRQU7DMBBF&#10;90jcwfIWJU67QAgl6YK0S0CoHGBkTxKLZGx5TGhvj5O2G0SRWNoz/78nu9wcxkFMGNg6quQqL6RA&#10;0s5Y6ir5vt9lD1JwBDIwOMJKHpHlpr69KfdHjyxSmriSfYz+USnWPY7AufNIadK6MEJMx9ApD/oD&#10;OlTrorhX2lFEilmcO2RdNtjC5xDF9pCuTyYBB5bi6bQ4syoJ3g9WQ0ymaiLzg5KdCXlKLjvcW893&#10;SUOqXwnz5DrgnHtJTxOsQfEKIT7DmDSUCaxw7Rqn8787ZsmRM9e2VmPeBN4uqYvTtW7jvijg9N/y&#10;JsXecLq0q+WD6m8AAAD//wMAUEsDBBQABgAIAAAAIQA4/SH/1gAAAJQBAAALAAAAX3JlbHMvLnJl&#10;bHOkkMFqwzAMhu+DvYPRfXGawxijTi+j0GvpHsDYimMaW0Yy2fr2M4PBMnrbUb/Q94l/f/hMi1qR&#10;JVI2sOt6UJgd+ZiDgffL8ekFlFSbvV0oo4EbChzGx4f9GRdb25HMsYhqlCwG5lrLq9biZkxWOiqY&#10;22YiTra2kYMu1l1tQD30/bPm3wwYN0x18gb45AdQl1tp5j/sFB2T0FQ7R0nTNEV3j6o9feQzro1i&#10;OWA14Fm+Q8a1a8+Bvu/d/dMb2JY5uiPbhG/ktn4cqGU/er3pcvwCAAD//wMAUEsDBBQABgAIAAAA&#10;IQCPDczsvQEAAOIDAAAOAAAAZHJzL2Uyb0RvYy54bWysU9tO3DAQfa/EP1h+7+ZStoVoszyA4KVq&#10;UYEPMM54Y8k32e4m+/cdO7sJokiIqi+O7ZlzZs7xZHM1akX24IO0pqXVqqQEDLedNLuWPj3efr6g&#10;JERmOqasgZYeINCr7dmnzeAaqG1vVQeeIIkJzeBa2sfomqIIvAfNwso6MBgU1msW8eh3RefZgOxa&#10;FXVZfi0G6zvnLYcQ8PZmCtJt5hcCePwpRIBIVEuxt5hXn9fntBbbDWt2nrle8mMb7B+60EwaLDpT&#10;3bDIyG8v/6LSknsbrIgrbnVhhZAcsgZUU5Wv1Dz0zEHWguYEN9sU/h8t/7G/NvcebRhcaIK790nF&#10;KLxOX+yPjNmsw2wWjJFwvKzrel1RwjHypa4u6/N1MrNYwM6HeAdWk7RpqZImaWEN238PcUo9paRr&#10;ZciArBfrb+ucFqyS3a1UKgXzPMC18mTP8CXjWB2LvcjC0spgB4uQvIsHBRP/LxBEdth6NRVIM7Zw&#10;Ms7BxBOvMpidYAI7mIHl+8BjfoJCnr+PgGdErmxNnMFaGuvfqr5YIab8kwOT7mTBs+0O+YmzNThI&#10;+ZmOQ58m9eU5w5dfc/sHAAD//wMAUEsDBBQABgAIAAAAIQA0KlIE3wAAAAoBAAAPAAAAZHJzL2Rv&#10;d25yZXYueG1sTI/BasMwDIbvg72D0WCX0TprIVuyOGUUBj0UxtKNXl1bS0JjOcROm7791NN6+4R+&#10;fn0qVpPrxAmH0HpS8DxPQCAZb1uqFXzvPmavIELUZHXnCRVcMMCqvL8rdG79mb7wVMVacAmFXCto&#10;YuxzKYNp0Okw9z0S73794HTkcailHfSZy10nF0mSSqdb4guN7nHdoDlWo1OwqLebyw+mm+PTLmyN&#10;qcb95xqVenyY3t9ARJzifxiu+qwOJTsd/Eg2iE5BlmasHq+wBMGB7GXJcFCQJgyyLOTtC+UfAAAA&#10;//8DAFBLAQItABQABgAIAAAAIQC2gziS/gAAAOEBAAATAAAAAAAAAAAAAAAAAAAAAABbQ29udGVu&#10;dF9UeXBlc10ueG1sUEsBAi0AFAAGAAgAAAAhADj9If/WAAAAlAEAAAsAAAAAAAAAAAAAAAAALwEA&#10;AF9yZWxzLy5yZWxzUEsBAi0AFAAGAAgAAAAhAI8NzOy9AQAA4gMAAA4AAAAAAAAAAAAAAAAALgIA&#10;AGRycy9lMm9Eb2MueG1sUEsBAi0AFAAGAAgAAAAhADQqUgTfAAAACgEAAA8AAAAAAAAAAAAAAAAA&#10;FwQAAGRycy9kb3ducmV2LnhtbFBLBQYAAAAABAAEAPMAAAAjBQAAAAA=&#10;" strokecolor="black [3213]" strokeweight="2.25pt">
+                <v:stroke joinstyle="miter"/>
+              </v:line>
+            </w:pict>
+          </mc:Fallback>
+        </mc:AlternateContent>
+      </w:r>
+      <w:r>
+        <w:rPr>
+          <w:noProof/>
+        </w:rPr>
+        <mc:AlternateContent>
+          <mc:Choice Requires="wps">
+            <w:drawing>
+              <wp:anchor distT="0" distB="0" distL="114300" distR="114300" simplePos="0" relativeHeight="251661312" behindDoc="0" locked="0" layoutInCell="1" allowOverlap="1" wp14:anchorId="477DB202" wp14:editId="061E034B">
+                <wp:simplePos x="0" y="0"/>
+                <wp:positionH relativeFrom="column">
+                  <wp:posOffset>2860789</wp:posOffset>
+                </wp:positionH>
+                <wp:positionV relativeFrom="paragraph">
+                  <wp:posOffset>604370</wp:posOffset>
+                </wp:positionV>
+                <wp:extent cx="16510" cy="3234411"/>
+                <wp:effectExtent l="19050" t="19050" r="21590" b="23495"/>
+                <wp:wrapNone/>
+                <wp:docPr id="862584543" name="Connecteur droit 1"/>
+                <wp:cNvGraphicFramePr/>
+                <a:graphic xmlns:a="http://schemas.openxmlformats.org/drawingml/2006/main">
+                  <a:graphicData uri="http://schemas.microsoft.com/office/word/2010/wordprocessingShape">
+                    <wps:wsp>
+                      <wps:cNvCnPr/>
+                      <wps:spPr>
+                        <a:xfrm>
+                          <a:off x="0" y="0"/>
+                          <a:ext cx="16510" cy="3234411"/>
+                        </a:xfrm>
+                        <a:prstGeom prst="line">
+                          <a:avLst/>
+                        </a:prstGeom>
+                        <a:ln w="28575">
+                          <a:solidFill>
+                            <a:schemeClr val="tx1"/>
+                          </a:solidFill>
+                        </a:ln>
+                      </wps:spPr>
+                      <wps:style>
+                        <a:lnRef idx="1">
+                          <a:schemeClr val="accent1"/>
+                        </a:lnRef>
+                        <a:fillRef idx="0">
+                          <a:schemeClr val="accent1"/>
+                        </a:fillRef>
+                        <a:effectRef idx="0">
+                          <a:schemeClr val="accent1"/>
+                        </a:effectRef>
+                        <a:fontRef idx="minor">
+                          <a:schemeClr val="tx1"/>
+                        </a:fontRef>
+                      </wps:style>
+                      <wps:bodyPr/>
+                    </wps:wsp>
+                  </a:graphicData>
+                </a:graphic>
+                <wp14:sizeRelH relativeFrom="margin">
+                  <wp14:pctWidth>0</wp14:pctWidth>
+                </wp14:sizeRelH>
+                <wp14:sizeRelV relativeFrom="margin">
+                  <wp14:pctHeight>0</wp14:pctHeight>
+                </wp14:sizeRelV>
+              </wp:anchor>
+            </w:drawing>
+          </mc:Choice>
+          <mc:Fallback>
+            <w:pict>
+              <v:line w14:anchorId="068F4D61" id="Connecteur droit 1" o:spid="_x0000_s1026" style="position:absolute;z-index:251661312;visibility:visible;mso-wrap-style:square;mso-width-percent:0;mso-height-percent:0;mso-wrap-distance-left:9pt;mso-wrap-distance-top:0;mso-wrap-distance-right:9pt;mso-wrap-distance-bottom:0;mso-position-horizontal:absolute;mso-position-horizontal-relative:text;mso-position-vertical:absolute;mso-position-vertical-relative:text;mso-width-percent:0;mso-height-percent:0;mso-width-relative:margin;mso-height-relative:margin" from="225.25pt,47.6pt" to="226.55pt,302.3pt" o:gfxdata="UEsDBBQABgAIAAAAIQC2gziS/gAAAOEBAAATAAAAW0NvbnRlbnRfVHlwZXNdLnhtbJSRQU7DMBBF&#10;90jcwfIWJU67QAgl6YK0S0CoHGBkTxKLZGx5TGhvj5O2G0SRWNoz/78nu9wcxkFMGNg6quQqL6RA&#10;0s5Y6ir5vt9lD1JwBDIwOMJKHpHlpr69KfdHjyxSmriSfYz+USnWPY7AufNIadK6MEJMx9ApD/oD&#10;OlTrorhX2lFEilmcO2RdNtjC5xDF9pCuTyYBB5bi6bQ4syoJ3g9WQ0ymaiLzg5KdCXlKLjvcW893&#10;SUOqXwnz5DrgnHtJTxOsQfEKIT7DmDSUCaxw7Rqn8787ZsmRM9e2VmPeBN4uqYvTtW7jvijg9N/y&#10;JsXecLq0q+WD6m8AAAD//wMAUEsDBBQABgAIAAAAIQA4/SH/1gAAAJQBAAALAAAAX3JlbHMvLnJl&#10;bHOkkMFqwzAMhu+DvYPRfXGawxijTi+j0GvpHsDYimMaW0Yy2fr2M4PBMnrbUb/Q94l/f/hMi1qR&#10;JVI2sOt6UJgd+ZiDgffL8ekFlFSbvV0oo4EbChzGx4f9GRdb25HMsYhqlCwG5lrLq9biZkxWOiqY&#10;22YiTra2kYMu1l1tQD30/bPm3wwYN0x18gb45AdQl1tp5j/sFB2T0FQ7R0nTNEV3j6o9feQzro1i&#10;OWA14Fm+Q8a1a8+Bvu/d/dMb2JY5uiPbhG/ktn4cqGU/er3pcvwCAAD//wMAUEsDBBQABgAIAAAA&#10;IQDSzfG0vQEAAOIDAAAOAAAAZHJzL2Uyb0RvYy54bWysU8Fu1DAQvSPxD5bvbDbbbqmizfbQqlwQ&#10;VFA+wHXGG0u2x7LNJvv3jJ3dpAIkBOLi2J55b+Y9T3Z3ozXsCCFqdC2vV2vOwEnstDu0/Nvz47tb&#10;zmISrhMGHbT8BJHf7d++2Q2+gQ32aDoIjEhcbAbf8j4l31RVlD1YEVfowVFQYbAi0TEcqi6Igdit&#10;qTbr9U01YOh8QAkx0u3DFOT7wq8UyPRZqQiJmZZTb6msoawvea32O9EcgvC9luc2xD90YYV2VHSm&#10;ehBJsO9B/0JltQwYUaWVRFuhUlpC0UBq6vVPar72wkPRQuZEP9sU/x+t/HS8d0+BbBh8bKJ/ClnF&#10;qILNX+qPjcWs02wWjIlJuqxvtjU5Kilytbm6vq7rbGa1gH2I6QOgZXnTcqNd1iIacfwY05R6ScnX&#10;xrGh5Zvb7fttSYtodPeojcnBMg9wbwI7CnrJNF6Kvcqi0sZRB4uQsksnAxP/F1BMd7n1qUCesYVT&#10;SAkuXXiNo+wMU9TBDFz/GXjOz1Ao8/c34BlRKqNLM9hqh+F31Rcr1JR/cWDSnS14we5UnrhYQ4NU&#10;nuk89HlSX58LfPk19z8AAAD//wMAUEsDBBQABgAIAAAAIQBhnLYC4QAAAAoBAAAPAAAAZHJzL2Rv&#10;d25yZXYueG1sTI9RS8MwFIXfBf9DuIIv4pLVtmhtOmQg7GEw7BRfs+TaljU3pUm37t8bn+bj5Xyc&#10;891yNduenXD0nSMJy4UAhqSd6aiR8Ll/f3wG5oMio3pHKOGCHlbV7U2pCuPO9IGnOjQslpAvlIQ2&#10;hKHg3OsWrfILNyDF7MeNVoV4jg03ozrHctvzRIicW9VRXGjVgOsW9bGerISk2W4uX5hvjg97v9W6&#10;nr53a5Ty/m5+ewUWcA5XGP70ozpU0engJjKe9RLSTGQRlfCSJcAikGZPS2AHCblIc+BVyf+/UP0C&#10;AAD//wMAUEsBAi0AFAAGAAgAAAAhALaDOJL+AAAA4QEAABMAAAAAAAAAAAAAAAAAAAAAAFtDb250&#10;ZW50X1R5cGVzXS54bWxQSwECLQAUAAYACAAAACEAOP0h/9YAAACUAQAACwAAAAAAAAAAAAAAAAAv&#10;AQAAX3JlbHMvLnJlbHNQSwECLQAUAAYACAAAACEA0s3xtL0BAADiAwAADgAAAAAAAAAAAAAAAAAu&#10;AgAAZHJzL2Uyb0RvYy54bWxQSwECLQAUAAYACAAAACEAYZy2AuEAAAAKAQAADwAAAAAAAAAAAAAA&#10;AAAXBAAAZHJzL2Rvd25yZXYueG1sUEsFBgAAAAAEAAQA8wAAACUFAAAAAA==&#10;" strokecolor="black [3213]" strokeweight="2.25pt">
+                <v:stroke joinstyle="miter"/>
+              </v:line>
+            </w:pict>
+          </mc:Fallback>
+        </mc:AlternateContent>
+      </w:r>
+      <w:r>
         <w:drawing>
-          <wp:inline distT="0" distB="0" distL="0" distR="0" wp14:anchorId="2F960BD5" wp14:editId="13A785DA">
-            <wp:extent cx="6278578" cy="4773296"/>
-            <wp:effectExtent l="0" t="0" r="8255" b="8255"/>
-            <wp:docPr id="182658229" name="Image 1" descr="Une image contenant texte, diagramme, carte&#10;&#10;Description générée automatiquement"/>
+          <wp:anchor distT="0" distB="0" distL="114300" distR="114300" simplePos="0" relativeHeight="251659264" behindDoc="0" locked="0" layoutInCell="1" allowOverlap="1" wp14:anchorId="342C10A7" wp14:editId="31191159">
+            <wp:simplePos x="0" y="0"/>
+            <wp:positionH relativeFrom="column">
+              <wp:posOffset>3061295</wp:posOffset>
+            </wp:positionH>
+            <wp:positionV relativeFrom="paragraph">
+              <wp:posOffset>619905</wp:posOffset>
+            </wp:positionV>
+            <wp:extent cx="3100070" cy="3101975"/>
+            <wp:effectExtent l="0" t="0" r="5080" b="3175"/>
+            <wp:wrapTopAndBottom/>
+            <wp:docPr id="1647122640" name="Image 1" descr="Une image contenant texte, diagramme, carte&#10;&#10;Description générée automatiquement"/>
             <wp:cNvGraphicFramePr>
               <a:graphicFrameLocks xmlns:a="http://schemas.openxmlformats.org/drawingml/2006/main" noChangeAspect="1"/>
             </wp:cNvGraphicFramePr>
@@ -1482,11 +1756,17 @@
               <a:graphicData uri="http://schemas.openxmlformats.org/drawingml/2006/picture">
                 <pic:pic xmlns:pic="http://schemas.openxmlformats.org/drawingml/2006/picture">
                   <pic:nvPicPr>
-                    <pic:cNvPr id="182658229" name="Image 1" descr="Une image contenant texte, diagramme, carte&#10;&#10;Description générée automatiquement"/>
+                    <pic:cNvPr id="1647122640" name="Image 1" descr="Une image contenant texte, diagramme, carte&#10;&#10;Description générée automatiquement"/>
                     <pic:cNvPicPr/>
                   </pic:nvPicPr>
                   <pic:blipFill>
-                    <a:blip r:embed="rId9"/>
+                    <a:blip r:embed="rId9" cstate="print">
+                      <a:extLst>
+                        <a:ext uri="{28A0092B-C50C-407E-A947-70E740481C1C}">
+                          <a14:useLocalDpi xmlns:a14="http://schemas.microsoft.com/office/drawing/2010/main" val="0"/>
+                        </a:ext>
+                      </a:extLst>
+                    </a:blip>
                     <a:stretch>
                       <a:fillRect/>
                     </a:stretch>
@@ -1494,7 +1774,7 @@
                   <pic:spPr>
                     <a:xfrm>
                       <a:off x="0" y="0"/>
-                      <a:ext cx="6287470" cy="4780057"/>
+                      <a:ext cx="3100070" cy="3101975"/>
                     </a:xfrm>
                     <a:prstGeom prst="rect">
                       <a:avLst/>
@@ -1503,14 +1783,457 @@
                 </pic:pic>
               </a:graphicData>
             </a:graphic>
-          </wp:inline>
+            <wp14:sizeRelH relativeFrom="margin">
+              <wp14:pctWidth>0</wp14:pctWidth>
+            </wp14:sizeRelH>
+            <wp14:sizeRelV relativeFrom="margin">
+              <wp14:pctHeight>0</wp14:pctHeight>
+            </wp14:sizeRelV>
+          </wp:anchor>
+        </w:drawing>
+      </w:r>
+      <w:r>
+        <w:drawing>
+          <wp:anchor distT="0" distB="0" distL="114300" distR="114300" simplePos="0" relativeHeight="251658240" behindDoc="0" locked="0" layoutInCell="1" allowOverlap="1" wp14:anchorId="08A6E3A6" wp14:editId="63838E91">
+            <wp:simplePos x="0" y="0"/>
+            <wp:positionH relativeFrom="margin">
+              <wp:posOffset>-449090</wp:posOffset>
+            </wp:positionH>
+            <wp:positionV relativeFrom="paragraph">
+              <wp:posOffset>689787</wp:posOffset>
+            </wp:positionV>
+            <wp:extent cx="3013710" cy="2881630"/>
+            <wp:effectExtent l="0" t="0" r="0" b="0"/>
+            <wp:wrapTopAndBottom/>
+            <wp:docPr id="1461670656" name="Image 1" descr="Une image contenant texte, diagramme, capture d’écran, carte&#10;&#10;Description générée automatiquement"/>
+            <wp:cNvGraphicFramePr>
+              <a:graphicFrameLocks xmlns:a="http://schemas.openxmlformats.org/drawingml/2006/main" noChangeAspect="1"/>
+            </wp:cNvGraphicFramePr>
+            <a:graphic xmlns:a="http://schemas.openxmlformats.org/drawingml/2006/main">
+              <a:graphicData uri="http://schemas.openxmlformats.org/drawingml/2006/picture">
+                <pic:pic xmlns:pic="http://schemas.openxmlformats.org/drawingml/2006/picture">
+                  <pic:nvPicPr>
+                    <pic:cNvPr id="1461670656" name="Image 1" descr="Une image contenant texte, diagramme, capture d’écran, carte&#10;&#10;Description générée automatiquement"/>
+                    <pic:cNvPicPr/>
+                  </pic:nvPicPr>
+                  <pic:blipFill>
+                    <a:blip r:embed="rId10" cstate="print">
+                      <a:extLst>
+                        <a:ext uri="{28A0092B-C50C-407E-A947-70E740481C1C}">
+                          <a14:useLocalDpi xmlns:a14="http://schemas.microsoft.com/office/drawing/2010/main" val="0"/>
+                        </a:ext>
+                      </a:extLst>
+                    </a:blip>
+                    <a:stretch>
+                      <a:fillRect/>
+                    </a:stretch>
+                  </pic:blipFill>
+                  <pic:spPr>
+                    <a:xfrm>
+                      <a:off x="0" y="0"/>
+                      <a:ext cx="3013710" cy="2881630"/>
+                    </a:xfrm>
+                    <a:prstGeom prst="rect">
+                      <a:avLst/>
+                    </a:prstGeom>
+                  </pic:spPr>
+                </pic:pic>
+              </a:graphicData>
+            </a:graphic>
+            <wp14:sizeRelH relativeFrom="margin">
+              <wp14:pctWidth>0</wp14:pctWidth>
+            </wp14:sizeRelH>
+            <wp14:sizeRelV relativeFrom="margin">
+              <wp14:pctHeight>0</wp14:pctHeight>
+            </wp14:sizeRelV>
+          </wp:anchor>
+        </w:drawing>
+      </w:r>
+      <w:r>
+        <w:t xml:space="preserve">Also the </w:t>
+      </w:r>
+      <w:r>
+        <w:t>Sankey Diagram</w:t>
+      </w:r>
+      <w:r>
+        <w:t xml:space="preserve"> we will notice that it exist </w:t>
+      </w:r>
+      <w:r>
+        <w:t>a</w:t>
+      </w:r>
+      <w:r>
+        <w:t xml:space="preserve"> thick</w:t>
+      </w:r>
+      <w:r>
+        <w:t xml:space="preserve"> flow line connected </w:t>
+      </w:r>
+      <w:r>
+        <w:t xml:space="preserve">to low life expectancy at first will evolve to being </w:t>
+      </w:r>
+      <w:r>
+        <w:t>thin and switching to be connected to higher life expectancy.</w:t>
+      </w:r>
+    </w:p>
+    <w:p>
+      <w:r>
+        <w:rPr>
+          <w:noProof/>
+        </w:rPr>
+        <mc:AlternateContent>
+          <mc:Choice Requires="wps">
+            <w:drawing>
+              <wp:anchor distT="0" distB="0" distL="114300" distR="114300" simplePos="0" relativeHeight="251675648" behindDoc="0" locked="0" layoutInCell="1" allowOverlap="1" wp14:anchorId="7D60B086" wp14:editId="3CD142EC">
+                <wp:simplePos x="0" y="0"/>
+                <wp:positionH relativeFrom="column">
+                  <wp:posOffset>1185270</wp:posOffset>
+                </wp:positionH>
+                <wp:positionV relativeFrom="paragraph">
+                  <wp:posOffset>7867864</wp:posOffset>
+                </wp:positionV>
+                <wp:extent cx="3294989" cy="44376"/>
+                <wp:effectExtent l="19050" t="19050" r="20320" b="32385"/>
+                <wp:wrapNone/>
+                <wp:docPr id="135410102" name="Connecteur droit 1"/>
+                <wp:cNvGraphicFramePr/>
+                <a:graphic xmlns:a="http://schemas.openxmlformats.org/drawingml/2006/main">
+                  <a:graphicData uri="http://schemas.microsoft.com/office/word/2010/wordprocessingShape">
+                    <wps:wsp>
+                      <wps:cNvCnPr/>
+                      <wps:spPr>
+                        <a:xfrm>
+                          <a:off x="0" y="0"/>
+                          <a:ext cx="3294989" cy="44376"/>
+                        </a:xfrm>
+                        <a:prstGeom prst="line">
+                          <a:avLst/>
+                        </a:prstGeom>
+                        <a:ln w="28575">
+                          <a:solidFill>
+                            <a:schemeClr val="tx1"/>
+                          </a:solidFill>
+                        </a:ln>
+                      </wps:spPr>
+                      <wps:style>
+                        <a:lnRef idx="1">
+                          <a:schemeClr val="accent1"/>
+                        </a:lnRef>
+                        <a:fillRef idx="0">
+                          <a:schemeClr val="accent1"/>
+                        </a:fillRef>
+                        <a:effectRef idx="0">
+                          <a:schemeClr val="accent1"/>
+                        </a:effectRef>
+                        <a:fontRef idx="minor">
+                          <a:schemeClr val="tx1"/>
+                        </a:fontRef>
+                      </wps:style>
+                      <wps:bodyPr/>
+                    </wps:wsp>
+                  </a:graphicData>
+                </a:graphic>
+                <wp14:sizeRelH relativeFrom="margin">
+                  <wp14:pctWidth>0</wp14:pctWidth>
+                </wp14:sizeRelH>
+                <wp14:sizeRelV relativeFrom="margin">
+                  <wp14:pctHeight>0</wp14:pctHeight>
+                </wp14:sizeRelV>
+              </wp:anchor>
+            </w:drawing>
+          </mc:Choice>
+          <mc:Fallback>
+            <w:pict>
+              <v:line w14:anchorId="639A9A4B" id="Connecteur droit 1" o:spid="_x0000_s1026" style="position:absolute;z-index:251675648;visibility:visible;mso-wrap-style:square;mso-width-percent:0;mso-height-percent:0;mso-wrap-distance-left:9pt;mso-wrap-distance-top:0;mso-wrap-distance-right:9pt;mso-wrap-distance-bottom:0;mso-position-horizontal:absolute;mso-position-horizontal-relative:text;mso-position-vertical:absolute;mso-position-vertical-relative:text;mso-width-percent:0;mso-height-percent:0;mso-width-relative:margin;mso-height-relative:margin" from="93.35pt,619.5pt" to="352.8pt,623pt" o:gfxdata="UEsDBBQABgAIAAAAIQC2gziS/gAAAOEBAAATAAAAW0NvbnRlbnRfVHlwZXNdLnhtbJSRQU7DMBBF&#10;90jcwfIWJU67QAgl6YK0S0CoHGBkTxKLZGx5TGhvj5O2G0SRWNoz/78nu9wcxkFMGNg6quQqL6RA&#10;0s5Y6ir5vt9lD1JwBDIwOMJKHpHlpr69KfdHjyxSmriSfYz+USnWPY7AufNIadK6MEJMx9ApD/oD&#10;OlTrorhX2lFEilmcO2RdNtjC5xDF9pCuTyYBB5bi6bQ4syoJ3g9WQ0ymaiLzg5KdCXlKLjvcW893&#10;SUOqXwnz5DrgnHtJTxOsQfEKIT7DmDSUCaxw7Rqn8787ZsmRM9e2VmPeBN4uqYvTtW7jvijg9N/y&#10;JsXecLq0q+WD6m8AAAD//wMAUEsDBBQABgAIAAAAIQA4/SH/1gAAAJQBAAALAAAAX3JlbHMvLnJl&#10;bHOkkMFqwzAMhu+DvYPRfXGawxijTi+j0GvpHsDYimMaW0Yy2fr2M4PBMnrbUb/Q94l/f/hMi1qR&#10;JVI2sOt6UJgd+ZiDgffL8ekFlFSbvV0oo4EbChzGx4f9GRdb25HMsYhqlCwG5lrLq9biZkxWOiqY&#10;22YiTra2kYMu1l1tQD30/bPm3wwYN0x18gb45AdQl1tp5j/sFB2T0FQ7R0nTNEV3j6o9feQzro1i&#10;OWA14Fm+Q8a1a8+Bvu/d/dMb2JY5uiPbhG/ktn4cqGU/er3pcvwCAAD//wMAUEsDBBQABgAIAAAA&#10;IQA050dFwAEAAOIDAAAOAAAAZHJzL2Uyb0RvYy54bWysU8tu2zAQvBfoPxC8x5IdJ7EFyzkkSC9F&#10;GzTtBzDU0iLAF0jWkv++S8qWjKRAkCAXiuTuzO4MV5vbXiuyBx+kNTWdz0pKwHDbSLOr6Z/fDxcr&#10;SkJkpmHKGqjpAQK93X79sulcBQvbWtWAJ0hiQtW5mrYxuqooAm9BszCzDgwGhfWaRTz6XdF41iG7&#10;VsWiLK+LzvrGecshBLy9H4J0m/mFAB5/ChEgElVT7C3m1ef1Oa3FdsOqnWeulfzYBvtAF5pJg0VH&#10;qnsWGfnr5SsqLbm3wYo441YXVgjJIWtANfPyhZqnljnIWtCc4EabwufR8h/7O/Po0YbOhSq4R59U&#10;9MLr9MX+SJ/NOoxmQR8Jx8vLxXq5Xq0p4RhbLi9vrpOZxQR2PsRvYDVJm5oqaZIWVrH99xCH1FNK&#10;ulaGdDVdrK5urnJasEo2D1KpFMzzAHfKkz3Dl4z9/FjsLAtLK4MdTELyLh4UDPy/QBDZYOvzoUCa&#10;sYmTcQ4mnniVwewEE9jBCCzfBh7zExTy/L0HPCJyZWviCNbSWP+/6pMVYsg/OTDoThY82+aQnzhb&#10;g4OUn+k49GlSz88ZPv2a238AAAD//wMAUEsDBBQABgAIAAAAIQAiZ1oM4gAAAA0BAAAPAAAAZHJz&#10;L2Rvd25yZXYueG1sTI/BTsMwEETvSPyDtUhcELUJ4JYQp0KVkHqoVJGCuLr2kkSN7Sh22vTv2Z7g&#10;trM7mn1TLCfXsSMOsQ1ewcNMAENvgm19reBz936/ABaT9lZ3waOCM0ZYltdXhc5tOPkPPFapZhTi&#10;Y64VNCn1OefRNOh0nIUePd1+wuB0IjnU3A76ROGu45kQkjvdevrQ6B5XDZpDNToFWb1Zn79Qrg93&#10;u7gxphq/tytU6vZmensFlnBKf2a44BM6lMS0D6O3kXWkF3JOVhqyxxdqRZa5eJbA9pfVkxTAy4L/&#10;b1H+AgAA//8DAFBLAQItABQABgAIAAAAIQC2gziS/gAAAOEBAAATAAAAAAAAAAAAAAAAAAAAAABb&#10;Q29udGVudF9UeXBlc10ueG1sUEsBAi0AFAAGAAgAAAAhADj9If/WAAAAlAEAAAsAAAAAAAAAAAAA&#10;AAAALwEAAF9yZWxzLy5yZWxzUEsBAi0AFAAGAAgAAAAhADTnR0XAAQAA4gMAAA4AAAAAAAAAAAAA&#10;AAAALgIAAGRycy9lMm9Eb2MueG1sUEsBAi0AFAAGAAgAAAAhACJnWgziAAAADQEAAA8AAAAAAAAA&#10;AAAAAAAAGgQAAGRycy9kb3ducmV2LnhtbFBLBQYAAAAABAAEAPMAAAApBQAAAAA=&#10;" strokecolor="black [3213]" strokeweight="2.25pt">
+                <v:stroke joinstyle="miter"/>
+              </v:line>
+            </w:pict>
+          </mc:Fallback>
+        </mc:AlternateContent>
+      </w:r>
+      <w:r>
+        <w:rPr>
+          <w:noProof/>
+        </w:rPr>
+        <mc:AlternateContent>
+          <mc:Choice Requires="wps">
+            <w:drawing>
+              <wp:anchor distT="0" distB="0" distL="114300" distR="114300" simplePos="0" relativeHeight="251673600" behindDoc="0" locked="0" layoutInCell="1" allowOverlap="1" wp14:anchorId="633A6490" wp14:editId="710C2686">
+                <wp:simplePos x="0" y="0"/>
+                <wp:positionH relativeFrom="column">
+                  <wp:posOffset>4467860</wp:posOffset>
+                </wp:positionH>
+                <wp:positionV relativeFrom="paragraph">
+                  <wp:posOffset>3376724</wp:posOffset>
+                </wp:positionV>
+                <wp:extent cx="34907" cy="4515951"/>
+                <wp:effectExtent l="19050" t="19050" r="22860" b="37465"/>
+                <wp:wrapNone/>
+                <wp:docPr id="81749852" name="Connecteur droit 1"/>
+                <wp:cNvGraphicFramePr/>
+                <a:graphic xmlns:a="http://schemas.openxmlformats.org/drawingml/2006/main">
+                  <a:graphicData uri="http://schemas.microsoft.com/office/word/2010/wordprocessingShape">
+                    <wps:wsp>
+                      <wps:cNvCnPr/>
+                      <wps:spPr>
+                        <a:xfrm flipH="1">
+                          <a:off x="0" y="0"/>
+                          <a:ext cx="34907" cy="4515951"/>
+                        </a:xfrm>
+                        <a:prstGeom prst="line">
+                          <a:avLst/>
+                        </a:prstGeom>
+                        <a:ln w="28575">
+                          <a:solidFill>
+                            <a:schemeClr val="tx1"/>
+                          </a:solidFill>
+                        </a:ln>
+                      </wps:spPr>
+                      <wps:style>
+                        <a:lnRef idx="1">
+                          <a:schemeClr val="accent1"/>
+                        </a:lnRef>
+                        <a:fillRef idx="0">
+                          <a:schemeClr val="accent1"/>
+                        </a:fillRef>
+                        <a:effectRef idx="0">
+                          <a:schemeClr val="accent1"/>
+                        </a:effectRef>
+                        <a:fontRef idx="minor">
+                          <a:schemeClr val="tx1"/>
+                        </a:fontRef>
+                      </wps:style>
+                      <wps:bodyPr/>
+                    </wps:wsp>
+                  </a:graphicData>
+                </a:graphic>
+                <wp14:sizeRelH relativeFrom="margin">
+                  <wp14:pctWidth>0</wp14:pctWidth>
+                </wp14:sizeRelH>
+                <wp14:sizeRelV relativeFrom="margin">
+                  <wp14:pctHeight>0</wp14:pctHeight>
+                </wp14:sizeRelV>
+              </wp:anchor>
+            </w:drawing>
+          </mc:Choice>
+          <mc:Fallback>
+            <w:pict>
+              <v:line w14:anchorId="26E1E6FD" id="Connecteur droit 1" o:spid="_x0000_s1026" style="position:absolute;flip:x;z-index:251673600;visibility:visible;mso-wrap-style:square;mso-width-percent:0;mso-height-percent:0;mso-wrap-distance-left:9pt;mso-wrap-distance-top:0;mso-wrap-distance-right:9pt;mso-wrap-distance-bottom:0;mso-position-horizontal:absolute;mso-position-horizontal-relative:text;mso-position-vertical:absolute;mso-position-vertical-relative:text;mso-width-percent:0;mso-height-percent:0;mso-width-relative:margin;mso-height-relative:margin" from="351.8pt,265.9pt" to="354.55pt,621.5pt" o:gfxdata="UEsDBBQABgAIAAAAIQC2gziS/gAAAOEBAAATAAAAW0NvbnRlbnRfVHlwZXNdLnhtbJSRQU7DMBBF&#10;90jcwfIWJU67QAgl6YK0S0CoHGBkTxKLZGx5TGhvj5O2G0SRWNoz/78nu9wcxkFMGNg6quQqL6RA&#10;0s5Y6ir5vt9lD1JwBDIwOMJKHpHlpr69KfdHjyxSmriSfYz+USnWPY7AufNIadK6MEJMx9ApD/oD&#10;OlTrorhX2lFEilmcO2RdNtjC5xDF9pCuTyYBB5bi6bQ4syoJ3g9WQ0ymaiLzg5KdCXlKLjvcW893&#10;SUOqXwnz5DrgnHtJTxOsQfEKIT7DmDSUCaxw7Rqn8787ZsmRM9e2VmPeBN4uqYvTtW7jvijg9N/y&#10;JsXecLq0q+WD6m8AAAD//wMAUEsDBBQABgAIAAAAIQA4/SH/1gAAAJQBAAALAAAAX3JlbHMvLnJl&#10;bHOkkMFqwzAMhu+DvYPRfXGawxijTi+j0GvpHsDYimMaW0Yy2fr2M4PBMnrbUb/Q94l/f/hMi1qR&#10;JVI2sOt6UJgd+ZiDgffL8ekFlFSbvV0oo4EbChzGx4f9GRdb25HMsYhqlCwG5lrLq9biZkxWOiqY&#10;22YiTra2kYMu1l1tQD30/bPm3wwYN0x18gb45AdQl1tp5j/sFB2T0FQ7R0nTNEV3j6o9feQzro1i&#10;OWA14Fm+Q8a1a8+Bvu/d/dMb2JY5uiPbhG/ktn4cqGU/er3pcvwCAAD//wMAUEsDBBQABgAIAAAA&#10;IQDtQWW7ygEAAOwDAAAOAAAAZHJzL2Uyb0RvYy54bWysU8Fu2zAMvQ/YPwi6L3ayem2NOD206HYY&#10;tmJbP0CVqViAJAqSFid/P0pOnK7rZcMugiySj+890uubvTVsByFqdB1fLmrOwEnstdt2/PHH/bsr&#10;zmISrhcGHXT8AJHfbN6+WY++hRUOaHoIjEBcbEff8SEl31ZVlANYERfowVFQYbAi0WfYVn0QI6Fb&#10;U63q+kM1Yuh9QAkx0uvdFOSbgq8UyPRVqQiJmY4Tt1TOUM6nfFabtWi3QfhByyMN8Q8srNCOms5Q&#10;dyIJ9jPoP6CslgEjqrSQaCtUSksoGkjNsn6h5vsgPBQtZE70s03x/8HKL7tb9xDIhtHHNvqHkFXs&#10;VbBMGe0/0UyLLmLK9sW2w2wb7BOT9Pj+4rq+5ExS5KJZNtfNMttaTTAZzoeYPgJali8dN9plVaIV&#10;u88xTamnlPxsHBs7vrpqLpuSFtHo/l4bk4NlM+DWBLYTNNO0PzV7lkWtjSMGZ0nllg4GJvxvoJju&#10;ifok7gWmkBJcOuEaR9m5TBGDubCemOU1PZP5vfCYn0uhbOLfFM8VpTO6NBdb7TC81v1shZryTw5M&#10;urMFT9gfyrCLNbRSZUzH9c87+/y7lJ9/0s0vAAAA//8DAFBLAwQUAAYACAAAACEAsCqJEuIAAAAM&#10;AQAADwAAAGRycy9kb3ducmV2LnhtbEyPy07DMBBF90j8gzVI7KidBvoIcSpUCQkELBqQup3GJomI&#10;x1HsNilfz7CC5WiO7j0330yuEyc7hNaThmSmQFiqvGmp1vDx/nizAhEiksHOk9VwtgE2xeVFjpnx&#10;I+3sqYy14BAKGWpoYuwzKUPVWIdh5ntL/Pv0g8PI51BLM+DI4a6Tc6UW0mFL3NBgb7eNrb7Ko9NQ&#10;Uvn9unvGKVlV44vaP51L/7bV+vpqergHEe0U/2D41Wd1KNjp4I9kgug0LFW6YFTDXZrwBiaWap2A&#10;ODA6v00VyCKX/0cUPwAAAP//AwBQSwECLQAUAAYACAAAACEAtoM4kv4AAADhAQAAEwAAAAAAAAAA&#10;AAAAAAAAAAAAW0NvbnRlbnRfVHlwZXNdLnhtbFBLAQItABQABgAIAAAAIQA4/SH/1gAAAJQBAAAL&#10;AAAAAAAAAAAAAAAAAC8BAABfcmVscy8ucmVsc1BLAQItABQABgAIAAAAIQDtQWW7ygEAAOwDAAAO&#10;AAAAAAAAAAAAAAAAAC4CAABkcnMvZTJvRG9jLnhtbFBLAQItABQABgAIAAAAIQCwKokS4gAAAAwB&#10;AAAPAAAAAAAAAAAAAAAAACQEAABkcnMvZG93bnJldi54bWxQSwUGAAAAAAQABADzAAAAMwUAAAAA&#10;" strokecolor="black [3213]" strokeweight="2.25pt">
+                <v:stroke joinstyle="miter"/>
+              </v:line>
+            </w:pict>
+          </mc:Fallback>
+        </mc:AlternateContent>
+      </w:r>
+      <w:r>
+        <w:rPr>
+          <w:noProof/>
+        </w:rPr>
+        <mc:AlternateContent>
+          <mc:Choice Requires="wps">
+            <w:drawing>
+              <wp:anchor distT="0" distB="0" distL="114300" distR="114300" simplePos="0" relativeHeight="251671552" behindDoc="0" locked="0" layoutInCell="1" allowOverlap="1" wp14:anchorId="7320E86F" wp14:editId="29EBD078">
+                <wp:simplePos x="0" y="0"/>
+                <wp:positionH relativeFrom="column">
+                  <wp:posOffset>1187362</wp:posOffset>
+                </wp:positionH>
+                <wp:positionV relativeFrom="paragraph">
+                  <wp:posOffset>3369861</wp:posOffset>
+                </wp:positionV>
+                <wp:extent cx="34907" cy="4515951"/>
+                <wp:effectExtent l="19050" t="19050" r="22860" b="37465"/>
+                <wp:wrapNone/>
+                <wp:docPr id="2033031592" name="Connecteur droit 1"/>
+                <wp:cNvGraphicFramePr/>
+                <a:graphic xmlns:a="http://schemas.openxmlformats.org/drawingml/2006/main">
+                  <a:graphicData uri="http://schemas.microsoft.com/office/word/2010/wordprocessingShape">
+                    <wps:wsp>
+                      <wps:cNvCnPr/>
+                      <wps:spPr>
+                        <a:xfrm flipH="1">
+                          <a:off x="0" y="0"/>
+                          <a:ext cx="34907" cy="4515951"/>
+                        </a:xfrm>
+                        <a:prstGeom prst="line">
+                          <a:avLst/>
+                        </a:prstGeom>
+                        <a:ln w="28575">
+                          <a:solidFill>
+                            <a:schemeClr val="tx1"/>
+                          </a:solidFill>
+                        </a:ln>
+                      </wps:spPr>
+                      <wps:style>
+                        <a:lnRef idx="1">
+                          <a:schemeClr val="accent1"/>
+                        </a:lnRef>
+                        <a:fillRef idx="0">
+                          <a:schemeClr val="accent1"/>
+                        </a:fillRef>
+                        <a:effectRef idx="0">
+                          <a:schemeClr val="accent1"/>
+                        </a:effectRef>
+                        <a:fontRef idx="minor">
+                          <a:schemeClr val="tx1"/>
+                        </a:fontRef>
+                      </wps:style>
+                      <wps:bodyPr/>
+                    </wps:wsp>
+                  </a:graphicData>
+                </a:graphic>
+                <wp14:sizeRelH relativeFrom="margin">
+                  <wp14:pctWidth>0</wp14:pctWidth>
+                </wp14:sizeRelH>
+                <wp14:sizeRelV relativeFrom="margin">
+                  <wp14:pctHeight>0</wp14:pctHeight>
+                </wp14:sizeRelV>
+              </wp:anchor>
+            </w:drawing>
+          </mc:Choice>
+          <mc:Fallback>
+            <w:pict>
+              <v:line w14:anchorId="3E3854DB" id="Connecteur droit 1" o:spid="_x0000_s1026" style="position:absolute;flip:x;z-index:251671552;visibility:visible;mso-wrap-style:square;mso-width-percent:0;mso-height-percent:0;mso-wrap-distance-left:9pt;mso-wrap-distance-top:0;mso-wrap-distance-right:9pt;mso-wrap-distance-bottom:0;mso-position-horizontal:absolute;mso-position-horizontal-relative:text;mso-position-vertical:absolute;mso-position-vertical-relative:text;mso-width-percent:0;mso-height-percent:0;mso-width-relative:margin;mso-height-relative:margin" from="93.5pt,265.35pt" to="96.25pt,620.95pt" o:gfxdata="UEsDBBQABgAIAAAAIQC2gziS/gAAAOEBAAATAAAAW0NvbnRlbnRfVHlwZXNdLnhtbJSRQU7DMBBF&#10;90jcwfIWJU67QAgl6YK0S0CoHGBkTxKLZGx5TGhvj5O2G0SRWNoz/78nu9wcxkFMGNg6quQqL6RA&#10;0s5Y6ir5vt9lD1JwBDIwOMJKHpHlpr69KfdHjyxSmriSfYz+USnWPY7AufNIadK6MEJMx9ApD/oD&#10;OlTrorhX2lFEilmcO2RdNtjC5xDF9pCuTyYBB5bi6bQ4syoJ3g9WQ0ymaiLzg5KdCXlKLjvcW893&#10;SUOqXwnz5DrgnHtJTxOsQfEKIT7DmDSUCaxw7Rqn8787ZsmRM9e2VmPeBN4uqYvTtW7jvijg9N/y&#10;JsXecLq0q+WD6m8AAAD//wMAUEsDBBQABgAIAAAAIQA4/SH/1gAAAJQBAAALAAAAX3JlbHMvLnJl&#10;bHOkkMFqwzAMhu+DvYPRfXGawxijTi+j0GvpHsDYimMaW0Yy2fr2M4PBMnrbUb/Q94l/f/hMi1qR&#10;JVI2sOt6UJgd+ZiDgffL8ekFlFSbvV0oo4EbChzGx4f9GRdb25HMsYhqlCwG5lrLq9biZkxWOiqY&#10;22YiTra2kYMu1l1tQD30/bPm3wwYN0x18gb45AdQl1tp5j/sFB2T0FQ7R0nTNEV3j6o9feQzro1i&#10;OWA14Fm+Q8a1a8+Bvu/d/dMb2JY5uiPbhG/ktn4cqGU/er3pcvwCAAD//wMAUEsDBBQABgAIAAAA&#10;IQDtQWW7ygEAAOwDAAAOAAAAZHJzL2Uyb0RvYy54bWysU8Fu2zAMvQ/YPwi6L3ayem2NOD206HYY&#10;tmJbP0CVqViAJAqSFid/P0pOnK7rZcMugiySj+890uubvTVsByFqdB1fLmrOwEnstdt2/PHH/bsr&#10;zmISrhcGHXT8AJHfbN6+WY++hRUOaHoIjEBcbEff8SEl31ZVlANYERfowVFQYbAi0WfYVn0QI6Fb&#10;U63q+kM1Yuh9QAkx0uvdFOSbgq8UyPRVqQiJmY4Tt1TOUM6nfFabtWi3QfhByyMN8Q8srNCOms5Q&#10;dyIJ9jPoP6CslgEjqrSQaCtUSksoGkjNsn6h5vsgPBQtZE70s03x/8HKL7tb9xDIhtHHNvqHkFXs&#10;VbBMGe0/0UyLLmLK9sW2w2wb7BOT9Pj+4rq+5ExS5KJZNtfNMttaTTAZzoeYPgJali8dN9plVaIV&#10;u88xTamnlPxsHBs7vrpqLpuSFtHo/l4bk4NlM+DWBLYTNNO0PzV7lkWtjSMGZ0nllg4GJvxvoJju&#10;ifok7gWmkBJcOuEaR9m5TBGDubCemOU1PZP5vfCYn0uhbOLfFM8VpTO6NBdb7TC81v1shZryTw5M&#10;urMFT9gfyrCLNbRSZUzH9c87+/y7lJ9/0s0vAAAA//8DAFBLAwQUAAYACAAAACEAiZaZp+IAAAAM&#10;AQAADwAAAGRycy9kb3ducmV2LnhtbEyPwU7DMBBE70j8g7VI3KidQGka4lSoEhKIcqip1KsbL0lE&#10;vI5it0n5etwT3Ha0o5k3xWqyHTvh4FtHEpKZAIZUOdNSLWH3+XKXAfNBk9GdI5RwRg+r8vqq0Llx&#10;I23xpELNYgj5XEtoQuhzzn3VoNV+5nqk+Ptyg9UhyqHmZtBjDLcdT4V45Fa3FBsa3eO6wepbHa0E&#10;Repns33TU5JV47vYv56V+1hLeXszPT8BCziFPzNc8CM6lJHp4I5kPOuizhZxS5AwvxcLYBfHMp0D&#10;O8QjfUiWwMuC/x9R/gIAAP//AwBQSwECLQAUAAYACAAAACEAtoM4kv4AAADhAQAAEwAAAAAAAAAA&#10;AAAAAAAAAAAAW0NvbnRlbnRfVHlwZXNdLnhtbFBLAQItABQABgAIAAAAIQA4/SH/1gAAAJQBAAAL&#10;AAAAAAAAAAAAAAAAAC8BAABfcmVscy8ucmVsc1BLAQItABQABgAIAAAAIQDtQWW7ygEAAOwDAAAO&#10;AAAAAAAAAAAAAAAAAC4CAABkcnMvZTJvRG9jLnhtbFBLAQItABQABgAIAAAAIQCJlpmn4gAAAAwB&#10;AAAPAAAAAAAAAAAAAAAAACQEAABkcnMvZG93bnJldi54bWxQSwUGAAAAAAQABADzAAAAMwUAAAAA&#10;" strokecolor="black [3213]" strokeweight="2.25pt">
+                <v:stroke joinstyle="miter"/>
+              </v:line>
+            </w:pict>
+          </mc:Fallback>
+        </mc:AlternateContent>
+      </w:r>
+      <w:r>
+        <w:rPr>
+          <w:noProof/>
+        </w:rPr>
+        <mc:AlternateContent>
+          <mc:Choice Requires="wps">
+            <w:drawing>
+              <wp:anchor distT="0" distB="0" distL="114300" distR="114300" simplePos="0" relativeHeight="251663360" behindDoc="0" locked="0" layoutInCell="1" allowOverlap="1" wp14:anchorId="5EF33BE2" wp14:editId="197EF72B">
+                <wp:simplePos x="0" y="0"/>
+                <wp:positionH relativeFrom="margin">
+                  <wp:align>center</wp:align>
+                </wp:positionH>
+                <wp:positionV relativeFrom="paragraph">
+                  <wp:posOffset>3369294</wp:posOffset>
+                </wp:positionV>
+                <wp:extent cx="6619031" cy="0"/>
+                <wp:effectExtent l="19050" t="19050" r="10795" b="19050"/>
+                <wp:wrapNone/>
+                <wp:docPr id="1944914956" name="Connecteur droit 1"/>
+                <wp:cNvGraphicFramePr/>
+                <a:graphic xmlns:a="http://schemas.openxmlformats.org/drawingml/2006/main">
+                  <a:graphicData uri="http://schemas.microsoft.com/office/word/2010/wordprocessingShape">
+                    <wps:wsp>
+                      <wps:cNvCnPr/>
+                      <wps:spPr>
+                        <a:xfrm flipH="1">
+                          <a:off x="0" y="0"/>
+                          <a:ext cx="6619031" cy="0"/>
+                        </a:xfrm>
+                        <a:prstGeom prst="line">
+                          <a:avLst/>
+                        </a:prstGeom>
+                        <a:ln w="28575">
+                          <a:solidFill>
+                            <a:schemeClr val="tx1"/>
+                          </a:solidFill>
+                        </a:ln>
+                      </wps:spPr>
+                      <wps:style>
+                        <a:lnRef idx="1">
+                          <a:schemeClr val="accent1"/>
+                        </a:lnRef>
+                        <a:fillRef idx="0">
+                          <a:schemeClr val="accent1"/>
+                        </a:fillRef>
+                        <a:effectRef idx="0">
+                          <a:schemeClr val="accent1"/>
+                        </a:effectRef>
+                        <a:fontRef idx="minor">
+                          <a:schemeClr val="tx1"/>
+                        </a:fontRef>
+                      </wps:style>
+                      <wps:bodyPr/>
+                    </wps:wsp>
+                  </a:graphicData>
+                </a:graphic>
+                <wp14:sizeRelH relativeFrom="margin">
+                  <wp14:pctWidth>0</wp14:pctWidth>
+                </wp14:sizeRelH>
+                <wp14:sizeRelV relativeFrom="margin">
+                  <wp14:pctHeight>0</wp14:pctHeight>
+                </wp14:sizeRelV>
+              </wp:anchor>
+            </w:drawing>
+          </mc:Choice>
+          <mc:Fallback>
+            <w:pict>
+              <v:line w14:anchorId="390694DF" id="Connecteur droit 1" o:spid="_x0000_s1026" style="position:absolute;flip:x;z-index:251663360;visibility:visible;mso-wrap-style:square;mso-width-percent:0;mso-height-percent:0;mso-wrap-distance-left:9pt;mso-wrap-distance-top:0;mso-wrap-distance-right:9pt;mso-wrap-distance-bottom:0;mso-position-horizontal:center;mso-position-horizontal-relative:margin;mso-position-vertical:absolute;mso-position-vertical-relative:text;mso-width-percent:0;mso-height-percent:0;mso-width-relative:margin;mso-height-relative:margin" from="0,265.3pt" to="521.2pt,265.3pt" o:gfxdata="UEsDBBQABgAIAAAAIQC2gziS/gAAAOEBAAATAAAAW0NvbnRlbnRfVHlwZXNdLnhtbJSRQU7DMBBF&#10;90jcwfIWJU67QAgl6YK0S0CoHGBkTxKLZGx5TGhvj5O2G0SRWNoz/78nu9wcxkFMGNg6quQqL6RA&#10;0s5Y6ir5vt9lD1JwBDIwOMJKHpHlpr69KfdHjyxSmriSfYz+USnWPY7AufNIadK6MEJMx9ApD/oD&#10;OlTrorhX2lFEilmcO2RdNtjC5xDF9pCuTyYBB5bi6bQ4syoJ3g9WQ0ymaiLzg5KdCXlKLjvcW893&#10;SUOqXwnz5DrgnHtJTxOsQfEKIT7DmDSUCaxw7Rqn8787ZsmRM9e2VmPeBN4uqYvTtW7jvijg9N/y&#10;JsXecLq0q+WD6m8AAAD//wMAUEsDBBQABgAIAAAAIQA4/SH/1gAAAJQBAAALAAAAX3JlbHMvLnJl&#10;bHOkkMFqwzAMhu+DvYPRfXGawxijTi+j0GvpHsDYimMaW0Yy2fr2M4PBMnrbUb/Q94l/f/hMi1qR&#10;JVI2sOt6UJgd+ZiDgffL8ekFlFSbvV0oo4EbChzGx4f9GRdb25HMsYhqlCwG5lrLq9biZkxWOiqY&#10;22YiTra2kYMu1l1tQD30/bPm3wwYN0x18gb45AdQl1tp5j/sFB2T0FQ7R0nTNEV3j6o9feQzro1i&#10;OWA14Fm+Q8a1a8+Bvu/d/dMb2JY5uiPbhG/ktn4cqGU/er3pcvwCAAD//wMAUEsDBBQABgAIAAAA&#10;IQBID2LOxgEAAOgDAAAOAAAAZHJzL2Uyb0RvYy54bWysU8GO0zAQvSPxD5bvNEnRliVquoddLRwQ&#10;rFj4AK8zbizZHss2Tfr3jJ02XRYuIC5WPDPvzbznyfZmsoYdIESNruPNquYMnMReu33Hv3+7f3PN&#10;WUzC9cKgg44fIfKb3etX29G3sMYBTQ+BEYmL7eg7PqTk26qKcgAr4go9OEoqDFYkuoZ91QcxErs1&#10;1bquN9WIofcBJcRI0bs5yXeFXymQ6YtSERIzHafZUjlDOZ/yWe22ot0H4QctT2OIf5jCCu2o6UJ1&#10;J5JgP4L+jcpqGTCiSiuJtkKltISigdQ09Qs1j4PwULSQOdEvNsX/Rys/H27dQyAbRh/b6B9CVjGp&#10;YJky2n+kNy26aFI2FduOi20wJSYpuNk07+u3DWfynKtmikzlQ0wfAC3LHx032mVFohWHTzFRWyo9&#10;l+SwcWzs+Pr66t1VKYtodH+vjcnJshVwawI7CHrPNDX5/YjhWRXdjKPgRU75SkcDM/9XUEz3NPYs&#10;7AWnkBJcOvMaR9UZpmiCBVjPk+UVvQzzK/BUn6FQtvBvwAuidEaXFrDVDsOful+sUHP92YFZd7bg&#10;CftjeehiDa1Tce60+nlfn98L/PKD7n4CAAD//wMAUEsDBBQABgAIAAAAIQCRpf533QAAAAkBAAAP&#10;AAAAZHJzL2Rvd25yZXYueG1sTI9BS8NAEIXvgv9hGcGb3W2tpaTZFCkIinroKnidZqdJMDsbstsm&#10;9de7BaEe37zhve/l69G14kh9aDxrmE4UCOLS24YrDZ8fT3dLECEiW2w9k4YTBVgX11c5ZtYPvKWj&#10;iZVIIRwy1FDH2GVShrImh2HiO+Lk7X3vMCbZV9L2OKRw18qZUgvpsOHUUGNHm5rKb3NwGgybn7ft&#10;C47TZTm8qq/nk/HvG61vb8bHFYhIY7w8wxk/oUORmHb+wDaIVkMaEjU83KsFiLOt5rM5iN3fSRa5&#10;/L+g+AUAAP//AwBQSwECLQAUAAYACAAAACEAtoM4kv4AAADhAQAAEwAAAAAAAAAAAAAAAAAAAAAA&#10;W0NvbnRlbnRfVHlwZXNdLnhtbFBLAQItABQABgAIAAAAIQA4/SH/1gAAAJQBAAALAAAAAAAAAAAA&#10;AAAAAC8BAABfcmVscy8ucmVsc1BLAQItABQABgAIAAAAIQBID2LOxgEAAOgDAAAOAAAAAAAAAAAA&#10;AAAAAC4CAABkcnMvZTJvRG9jLnhtbFBLAQItABQABgAIAAAAIQCRpf533QAAAAkBAAAPAAAAAAAA&#10;AAAAAAAAACAEAABkcnMvZG93bnJldi54bWxQSwUGAAAAAAQABADzAAAAKgUAAAAA&#10;" strokecolor="black [3213]" strokeweight="2.25pt">
+                <v:stroke joinstyle="miter"/>
+                <w10:wrap anchorx="margin"/>
+              </v:line>
+            </w:pict>
+          </mc:Fallback>
+        </mc:AlternateContent>
+      </w:r>
+      <w:r>
+        <w:drawing>
+          <wp:anchor distT="0" distB="0" distL="114300" distR="114300" simplePos="0" relativeHeight="251660288" behindDoc="0" locked="0" layoutInCell="1" allowOverlap="1" wp14:anchorId="60590BE5" wp14:editId="3F6B466F">
+            <wp:simplePos x="0" y="0"/>
+            <wp:positionH relativeFrom="margin">
+              <wp:posOffset>1285947</wp:posOffset>
+            </wp:positionH>
+            <wp:positionV relativeFrom="paragraph">
+              <wp:posOffset>3521919</wp:posOffset>
+            </wp:positionV>
+            <wp:extent cx="3199765" cy="4434205"/>
+            <wp:effectExtent l="0" t="0" r="635" b="4445"/>
+            <wp:wrapTopAndBottom/>
+            <wp:docPr id="794171805" name="Image 1" descr="Une image contenant texte, carte, capture d’écran, diagramme&#10;&#10;Description générée automatiquement"/>
+            <wp:cNvGraphicFramePr>
+              <a:graphicFrameLocks xmlns:a="http://schemas.openxmlformats.org/drawingml/2006/main" noChangeAspect="1"/>
+            </wp:cNvGraphicFramePr>
+            <a:graphic xmlns:a="http://schemas.openxmlformats.org/drawingml/2006/main">
+              <a:graphicData uri="http://schemas.openxmlformats.org/drawingml/2006/picture">
+                <pic:pic xmlns:pic="http://schemas.openxmlformats.org/drawingml/2006/picture">
+                  <pic:nvPicPr>
+                    <pic:cNvPr id="794171805" name="Image 1" descr="Une image contenant texte, carte, capture d’écran, diagramme&#10;&#10;Description générée automatiquement"/>
+                    <pic:cNvPicPr/>
+                  </pic:nvPicPr>
+                  <pic:blipFill>
+                    <a:blip r:embed="rId11" cstate="print">
+                      <a:extLst>
+                        <a:ext uri="{28A0092B-C50C-407E-A947-70E740481C1C}">
+                          <a14:useLocalDpi xmlns:a14="http://schemas.microsoft.com/office/drawing/2010/main" val="0"/>
+                        </a:ext>
+                      </a:extLst>
+                    </a:blip>
+                    <a:stretch>
+                      <a:fillRect/>
+                    </a:stretch>
+                  </pic:blipFill>
+                  <pic:spPr>
+                    <a:xfrm>
+                      <a:off x="0" y="0"/>
+                      <a:ext cx="3199765" cy="4434205"/>
+                    </a:xfrm>
+                    <a:prstGeom prst="rect">
+                      <a:avLst/>
+                    </a:prstGeom>
+                  </pic:spPr>
+                </pic:pic>
+              </a:graphicData>
+            </a:graphic>
+            <wp14:sizeRelH relativeFrom="margin">
+              <wp14:pctWidth>0</wp14:pctWidth>
+            </wp14:sizeRelH>
+            <wp14:sizeRelV relativeFrom="margin">
+              <wp14:pctHeight>0</wp14:pctHeight>
+            </wp14:sizeRelV>
+          </wp:anchor>
         </w:drawing>
       </w:r>
     </w:p>
     <w:p/>
     <w:sectPr>
       <w:pgSz w:w="11906" w:h="16838"/>
-      <w:pgMar w:top="1135" w:right="1416" w:bottom="1134" w:left="1418" w:header="708" w:footer="708" w:gutter="0"/>
+      <w:pgMar w:top="1135" w:right="1416" w:bottom="426" w:left="1418" w:header="708" w:footer="708" w:gutter="0"/>
       <w:cols w:space="708"/>
       <w:docGrid w:linePitch="360"/>
     </w:sectPr>

--- a/Docs/CPIII-template.docx
+++ b/Docs/CPIII-template.docx
@@ -526,6 +526,7 @@
       </w:pPr>
       <w:r>
         <w:rPr>
+          <w:highlight w:val="yellow"/>
           <w:lang w:val="en-US"/>
         </w:rPr>
         <w:t>Overview</w:t>
@@ -533,22 +534,19 @@
     </w:p>
     <w:p>
       <w:pPr>
-        <w:pStyle w:val="Titre1"/>
-      </w:pPr>
-      <w:r>
-        <w:rPr>
-          <w:rFonts w:asciiTheme="minorHAnsi" w:eastAsiaTheme="minorHAnsi" w:hAnsiTheme="minorHAnsi" w:cstheme="minorBidi"/>
-          <w:noProof/>
-          <w:color w:val="auto"/>
-          <w:sz w:val="22"/>
-          <w:szCs w:val="22"/>
+        <w:rPr>
+          <w:lang w:val="en-US"/>
+        </w:rPr>
+      </w:pPr>
+      <w:r>
+        <w:rPr>
           <w:lang w:val="en-US"/>
         </w:rPr>
         <w:drawing>
-          <wp:inline distT="0" distB="0" distL="0" distR="0" wp14:anchorId="11B1F689" wp14:editId="66027DF5">
-            <wp:extent cx="6414380" cy="4513116"/>
-            <wp:effectExtent l="0" t="0" r="5715" b="1905"/>
-            <wp:docPr id="2114384588" name="Image 1" descr="Une image contenant texte, capture d’écran, carte&#10;&#10;Description générée automatiquement"/>
+          <wp:inline distT="0" distB="0" distL="0" distR="0" wp14:anchorId="5A4246D1" wp14:editId="0C33E14C">
+            <wp:extent cx="5760720" cy="3413125"/>
+            <wp:effectExtent l="0" t="0" r="0" b="0"/>
+            <wp:docPr id="344239395" name="Image 1" descr="Une image contenant texte, capture d’écran, carte&#10;&#10;Description générée automatiquement"/>
             <wp:cNvGraphicFramePr>
               <a:graphicFrameLocks xmlns:a="http://schemas.openxmlformats.org/drawingml/2006/main" noChangeAspect="1"/>
             </wp:cNvGraphicFramePr>
@@ -556,7 +554,7 @@
               <a:graphicData uri="http://schemas.openxmlformats.org/drawingml/2006/picture">
                 <pic:pic xmlns:pic="http://schemas.openxmlformats.org/drawingml/2006/picture">
                   <pic:nvPicPr>
-                    <pic:cNvPr id="2114384588" name="Image 1" descr="Une image contenant texte, capture d’écran, carte&#10;&#10;Description générée automatiquement"/>
+                    <pic:cNvPr id="344239395" name="Image 1" descr="Une image contenant texte, capture d’écran, carte&#10;&#10;Description générée automatiquement"/>
                     <pic:cNvPicPr/>
                   </pic:nvPicPr>
                   <pic:blipFill>
@@ -568,7 +566,7 @@
                   <pic:spPr>
                     <a:xfrm>
                       <a:off x="0" y="0"/>
-                      <a:ext cx="6466222" cy="4549592"/>
+                      <a:ext cx="5760720" cy="3413125"/>
                     </a:xfrm>
                     <a:prstGeom prst="rect">
                       <a:avLst/>
@@ -580,6 +578,11 @@
           </wp:inline>
         </w:drawing>
       </w:r>
+    </w:p>
+    <w:p>
+      <w:pPr>
+        <w:pStyle w:val="Titre1"/>
+      </w:pPr>
       <w:r>
         <w:rPr>
           <w:rFonts w:asciiTheme="minorHAnsi" w:eastAsiaTheme="minorHAnsi" w:hAnsiTheme="minorHAnsi" w:cstheme="minorBidi"/>
@@ -836,7 +839,6 @@
         <w:rPr>
           <w:lang w:val="en-US"/>
         </w:rPr>
-        <w:lastRenderedPageBreak/>
         <w:t>I</w:t>
       </w:r>
       <w:r>
@@ -917,6 +919,7 @@
         <w:rPr>
           <w:lang w:val="en-US"/>
         </w:rPr>
+        <w:lastRenderedPageBreak/>
         <w:t xml:space="preserve">The </w:t>
       </w:r>
       <w:r>
@@ -1736,6 +1739,9 @@
         </mc:AlternateContent>
       </w:r>
       <w:r>
+        <w:rPr>
+          <w:noProof/>
+        </w:rPr>
         <w:drawing>
           <wp:anchor distT="0" distB="0" distL="114300" distR="114300" simplePos="0" relativeHeight="251659264" behindDoc="0" locked="0" layoutInCell="1" allowOverlap="1" wp14:anchorId="342C10A7" wp14:editId="31191159">
             <wp:simplePos x="0" y="0"/>
@@ -1793,6 +1799,9 @@
         </w:drawing>
       </w:r>
       <w:r>
+        <w:rPr>
+          <w:noProof/>
+        </w:rPr>
         <w:drawing>
           <wp:anchor distT="0" distB="0" distL="114300" distR="114300" simplePos="0" relativeHeight="251658240" behindDoc="0" locked="0" layoutInCell="1" allowOverlap="1" wp14:anchorId="08A6E3A6" wp14:editId="63838E91">
             <wp:simplePos x="0" y="0"/>
@@ -2173,6 +2182,9 @@
         </mc:AlternateContent>
       </w:r>
       <w:r>
+        <w:rPr>
+          <w:noProof/>
+        </w:rPr>
         <w:drawing>
           <wp:anchor distT="0" distB="0" distL="114300" distR="114300" simplePos="0" relativeHeight="251660288" behindDoc="0" locked="0" layoutInCell="1" allowOverlap="1" wp14:anchorId="60590BE5" wp14:editId="3F6B466F">
             <wp:simplePos x="0" y="0"/>

--- a/Docs/CPIII-template.docx
+++ b/Docs/CPIII-template.docx
@@ -540,6 +540,7 @@
       </w:pPr>
       <w:r>
         <w:rPr>
+          <w:noProof/>
           <w:lang w:val="en-US"/>
         </w:rPr>
         <w:drawing>
@@ -578,6 +579,13 @@
           </wp:inline>
         </w:drawing>
       </w:r>
+    </w:p>
+    <w:p>
+      <w:pPr>
+        <w:rPr>
+          <w:lang w:val="en-US"/>
+        </w:rPr>
+      </w:pPr>
     </w:p>
     <w:p>
       <w:pPr>
